--- a/docs/Test cases.docx
+++ b/docs/Test cases.docx
@@ -1,6 +1,6 @@
 
 <file path=word/document.xml><?xml version="1.0" encoding="utf-8"?>
-<w:document xmlns:wpc="http://schemas.microsoft.com/office/word/2010/wordprocessingCanvas" xmlns:cx="http://schemas.microsoft.com/office/drawing/2014/chartex" xmlns:cx1="http://schemas.microsoft.com/office/drawing/2015/9/8/chartex" xmlns:cx2="http://schemas.microsoft.com/office/drawing/2015/10/21/chartex" xmlns:cx3="http://schemas.microsoft.com/office/drawing/2016/5/9/chartex" xmlns:cx4="http://schemas.microsoft.com/office/drawing/2016/5/10/chartex" xmlns:cx5="http://schemas.microsoft.com/office/drawing/2016/5/11/chartex" xmlns:cx6="http://schemas.microsoft.com/office/drawing/2016/5/12/chartex" xmlns:cx7="http://schemas.microsoft.com/office/drawing/2016/5/13/chartex" xmlns:cx8="http://schemas.microsoft.com/office/drawing/2016/5/14/chartex" xmlns:mc="http://schemas.openxmlformats.org/markup-compatibility/2006" xmlns:aink="http://schemas.microsoft.com/office/drawing/2016/ink" xmlns:am3d="http://schemas.microsoft.com/office/drawing/2017/model3d" xmlns:o="urn:schemas-microsoft-com:office:office" xmlns:r="http://schemas.openxmlformats.org/officeDocument/2006/relationships" xmlns:m="http://schemas.openxmlformats.org/officeDocument/2006/math" xmlns:v="urn:schemas-microsoft-com:vml" xmlns:wp14="http://schemas.microsoft.com/office/word/2010/wordprocessingDrawing" xmlns:wp="http://schemas.openxmlformats.org/drawingml/2006/wordprocessingDrawing" xmlns:w10="urn:schemas-microsoft-com:office:word" xmlns:w="http://schemas.openxmlformats.org/wordprocessingml/2006/main" xmlns:w14="http://schemas.microsoft.com/office/word/2010/wordml" xmlns:w15="http://schemas.microsoft.com/office/word/2012/wordml" xmlns:w16cid="http://schemas.microsoft.com/office/word/2016/wordml/cid" xmlns:w16se="http://schemas.microsoft.com/office/word/2015/wordml/symex" xmlns:wpg="http://schemas.microsoft.com/office/word/2010/wordprocessingGroup" xmlns:wpi="http://schemas.microsoft.com/office/word/2010/wordprocessingInk" xmlns:wne="http://schemas.microsoft.com/office/word/2006/wordml" xmlns:wps="http://schemas.microsoft.com/office/word/2010/wordprocessingShape" mc:Ignorable="w14 w15 w16se w16cid wp14">
+<w:document xmlns:wpc="http://schemas.microsoft.com/office/word/2010/wordprocessingCanvas" xmlns:cx="http://schemas.microsoft.com/office/drawing/2014/chartex" xmlns:cx1="http://schemas.microsoft.com/office/drawing/2015/9/8/chartex" xmlns:mc="http://schemas.openxmlformats.org/markup-compatibility/2006" xmlns:o="urn:schemas-microsoft-com:office:office" xmlns:r="http://schemas.openxmlformats.org/officeDocument/2006/relationships" xmlns:m="http://schemas.openxmlformats.org/officeDocument/2006/math" xmlns:v="urn:schemas-microsoft-com:vml" xmlns:wp14="http://schemas.microsoft.com/office/word/2010/wordprocessingDrawing" xmlns:wp="http://schemas.openxmlformats.org/drawingml/2006/wordprocessingDrawing" xmlns:w10="urn:schemas-microsoft-com:office:word" xmlns:w="http://schemas.openxmlformats.org/wordprocessingml/2006/main" xmlns:w14="http://schemas.microsoft.com/office/word/2010/wordml" xmlns:w15="http://schemas.microsoft.com/office/word/2012/wordml" xmlns:w16se="http://schemas.microsoft.com/office/word/2015/wordml/symex" xmlns:wpg="http://schemas.microsoft.com/office/word/2010/wordprocessingGroup" xmlns:wpi="http://schemas.microsoft.com/office/word/2010/wordprocessingInk" xmlns:wne="http://schemas.microsoft.com/office/word/2006/wordml" xmlns:wps="http://schemas.microsoft.com/office/word/2010/wordprocessingShape" mc:Ignorable="w14 w15 w16se wp14">
   <w:body>
     <w:p>
       <w:pPr>
@@ -33,41 +33,14 @@
         <w:rPr>
           <w:lang w:val="nl-NL"/>
         </w:rPr>
-        <w:t>Schriftelijke ui</w:t>
+        <w:t xml:space="preserve">Schriftelijke uitwerkingen van de opgestelde </w:t>
       </w:r>
       <w:r>
         <w:rPr>
           <w:lang w:val="nl-NL"/>
         </w:rPr>
-        <w:t>twerkingen van de opgestelde test</w:t>
+        <w:t>test cases.</w:t>
       </w:r>
-      <w:r>
-        <w:rPr>
-          <w:lang w:val="nl-NL"/>
-        </w:rPr>
-        <w:t xml:space="preserve"> cases.</w:t>
-      </w:r>
-    </w:p>
-    <w:p>
-      <w:pPr>
-        <w:rPr>
-          <w:lang w:val="nl-NL"/>
-        </w:rPr>
-      </w:pPr>
-    </w:p>
-    <w:p>
-      <w:pPr>
-        <w:rPr>
-          <w:lang w:val="nl-NL"/>
-        </w:rPr>
-      </w:pPr>
-    </w:p>
-    <w:p>
-      <w:pPr>
-        <w:rPr>
-          <w:lang w:val="nl-NL"/>
-        </w:rPr>
-      </w:pPr>
     </w:p>
     <w:p>
       <w:pPr>
@@ -290,7 +263,7 @@
           <w:noProof/>
           <w:lang w:val="nl-NL"/>
         </w:rPr>
-        <w:t>8-5-2018</w:t>
+        <w:t>31-5-2018</w:t>
       </w:r>
       <w:r>
         <w:rPr>
@@ -299,9 +272,25 @@
         <w:fldChar w:fldCharType="end"/>
       </w:r>
     </w:p>
+    <w:p>
+      <w:pPr>
+        <w:rPr>
+          <w:lang w:val="nl-NL"/>
+        </w:rPr>
+      </w:pPr>
+      <w:r>
+        <w:rPr>
+          <w:lang w:val="nl-NL"/>
+        </w:rPr>
+        <w:br w:type="page"/>
+      </w:r>
+    </w:p>
     <w:sdt>
       <w:sdtPr>
-        <w:id w:val="138241754"/>
+        <w:rPr>
+          <w:lang w:val="nl-NL"/>
+        </w:rPr>
+        <w:id w:val="1315455035"/>
         <w:docPartObj>
           <w:docPartGallery w:val="Table of Contents"/>
           <w:docPartUnique/>
@@ -315,7 +304,6 @@
           <w:color w:val="auto"/>
           <w:sz w:val="22"/>
           <w:szCs w:val="22"/>
-          <w:lang w:val="en-US" w:eastAsia="en-US"/>
         </w:rPr>
       </w:sdtEndPr>
       <w:sdtContent>
@@ -324,10 +312,22 @@
             <w:pStyle w:val="Kopvaninhoudsopgave"/>
           </w:pPr>
           <w:r>
+            <w:rPr>
+              <w:lang w:val="nl-NL"/>
+            </w:rPr>
             <w:t>Inhoud</w:t>
           </w:r>
         </w:p>
         <w:p>
+          <w:pPr>
+            <w:pStyle w:val="Inhopg1"/>
+            <w:tabs>
+              <w:tab w:val="right" w:leader="dot" w:pos="9350"/>
+            </w:tabs>
+            <w:rPr>
+              <w:noProof/>
+            </w:rPr>
+          </w:pPr>
           <w:r>
             <w:fldChar w:fldCharType="begin"/>
           </w:r>
@@ -337,25 +337,2392 @@
           <w:r>
             <w:fldChar w:fldCharType="separate"/>
           </w:r>
+          <w:hyperlink w:anchor="_Toc515565287" w:history="1">
+            <w:r>
+              <w:rPr>
+                <w:rStyle w:val="Hyperlink"/>
+                <w:noProof/>
+                <w:lang w:val="nl-NL"/>
+              </w:rPr>
+              <w:t>Test cases overzicht</w:t>
+            </w:r>
+            <w:r>
+              <w:rPr>
+                <w:noProof/>
+                <w:webHidden/>
+              </w:rPr>
+              <w:tab/>
+            </w:r>
+            <w:r>
+              <w:rPr>
+                <w:noProof/>
+                <w:webHidden/>
+              </w:rPr>
+              <w:fldChar w:fldCharType="begin"/>
+            </w:r>
+            <w:r>
+              <w:rPr>
+                <w:noProof/>
+                <w:webHidden/>
+              </w:rPr>
+              <w:instrText xml:space="preserve"> PAGEREF _Toc515565287 \h </w:instrText>
+            </w:r>
+            <w:r>
+              <w:rPr>
+                <w:noProof/>
+                <w:webHidden/>
+              </w:rPr>
+            </w:r>
+            <w:r>
+              <w:rPr>
+                <w:noProof/>
+                <w:webHidden/>
+              </w:rPr>
+              <w:fldChar w:fldCharType="separate"/>
+            </w:r>
+            <w:r>
+              <w:rPr>
+                <w:noProof/>
+                <w:webHidden/>
+              </w:rPr>
+              <w:t>3</w:t>
+            </w:r>
+            <w:r>
+              <w:rPr>
+                <w:noProof/>
+                <w:webHidden/>
+              </w:rPr>
+              <w:fldChar w:fldCharType="end"/>
+            </w:r>
+          </w:hyperlink>
+        </w:p>
+        <w:p>
+          <w:pPr>
+            <w:pStyle w:val="Inhopg1"/>
+            <w:tabs>
+              <w:tab w:val="right" w:leader="dot" w:pos="9350"/>
+            </w:tabs>
+            <w:rPr>
+              <w:noProof/>
+            </w:rPr>
+          </w:pPr>
+          <w:hyperlink w:anchor="_Toc515565288" w:history="1">
+            <w:r>
+              <w:rPr>
+                <w:rStyle w:val="Hyperlink"/>
+                <w:noProof/>
+                <w:lang w:val="nl-NL"/>
+              </w:rPr>
+              <w:t>Testmatrix</w:t>
+            </w:r>
+            <w:r>
+              <w:rPr>
+                <w:noProof/>
+                <w:webHidden/>
+              </w:rPr>
+              <w:tab/>
+            </w:r>
+            <w:r>
+              <w:rPr>
+                <w:noProof/>
+                <w:webHidden/>
+              </w:rPr>
+              <w:fldChar w:fldCharType="begin"/>
+            </w:r>
+            <w:r>
+              <w:rPr>
+                <w:noProof/>
+                <w:webHidden/>
+              </w:rPr>
+              <w:instrText xml:space="preserve"> PAGEREF _Toc515565288 \h </w:instrText>
+            </w:r>
+            <w:r>
+              <w:rPr>
+                <w:noProof/>
+                <w:webHidden/>
+              </w:rPr>
+            </w:r>
+            <w:r>
+              <w:rPr>
+                <w:noProof/>
+                <w:webHidden/>
+              </w:rPr>
+              <w:fldChar w:fldCharType="separate"/>
+            </w:r>
+            <w:r>
+              <w:rPr>
+                <w:noProof/>
+                <w:webHidden/>
+              </w:rPr>
+              <w:t>5</w:t>
+            </w:r>
+            <w:r>
+              <w:rPr>
+                <w:noProof/>
+                <w:webHidden/>
+              </w:rPr>
+              <w:fldChar w:fldCharType="end"/>
+            </w:r>
+          </w:hyperlink>
+        </w:p>
+        <w:p>
           <w:r>
             <w:rPr>
               <w:b/>
               <w:bCs/>
-              <w:noProof/>
               <w:lang w:val="nl-NL"/>
-            </w:rPr>
-            <w:t>Geen inhoudsopgavegegevens gevonden.</w:t>
-          </w:r>
-          <w:r>
-            <w:rPr>
-              <w:b/>
-              <w:bCs/>
             </w:rPr>
             <w:fldChar w:fldCharType="end"/>
           </w:r>
         </w:p>
       </w:sdtContent>
     </w:sdt>
+    <w:p>
+      <w:pPr>
+        <w:rPr>
+          <w:lang w:val="nl-NL"/>
+        </w:rPr>
+      </w:pPr>
+      <w:r>
+        <w:rPr>
+          <w:lang w:val="nl-NL"/>
+        </w:rPr>
+        <w:br w:type="page"/>
+      </w:r>
+      <w:bookmarkStart w:id="0" w:name="_GoBack"/>
+      <w:bookmarkEnd w:id="0"/>
+    </w:p>
+    <w:p>
+      <w:pPr>
+        <w:pStyle w:val="Kop1"/>
+        <w:rPr>
+          <w:lang w:val="nl-NL"/>
+        </w:rPr>
+      </w:pPr>
+      <w:bookmarkStart w:id="1" w:name="_Toc515565287"/>
+      <w:r>
+        <w:rPr>
+          <w:lang w:val="nl-NL"/>
+        </w:rPr>
+        <w:lastRenderedPageBreak/>
+        <w:t>Test case</w:t>
+      </w:r>
+      <w:r>
+        <w:rPr>
+          <w:lang w:val="nl-NL"/>
+        </w:rPr>
+        <w:t>s overzicht</w:t>
+      </w:r>
+      <w:bookmarkEnd w:id="1"/>
+    </w:p>
+    <w:tbl>
+      <w:tblPr>
+        <w:tblStyle w:val="Lijsttabel1licht"/>
+        <w:tblW w:w="0" w:type="auto"/>
+        <w:tblLook w:val="04A0" w:firstRow="1" w:lastRow="0" w:firstColumn="1" w:lastColumn="0" w:noHBand="0" w:noVBand="1"/>
+      </w:tblPr>
+      <w:tblGrid>
+        <w:gridCol w:w="2355"/>
+        <w:gridCol w:w="2356"/>
+        <w:gridCol w:w="2413"/>
+        <w:gridCol w:w="2236"/>
+      </w:tblGrid>
+      <w:tr>
+        <w:trPr>
+          <w:cnfStyle w:val="100000000000" w:firstRow="1" w:lastRow="0" w:firstColumn="0" w:lastColumn="0" w:oddVBand="0" w:evenVBand="0" w:oddHBand="0" w:evenHBand="0" w:firstRowFirstColumn="0" w:firstRowLastColumn="0" w:lastRowFirstColumn="0" w:lastRowLastColumn="0"/>
+        </w:trPr>
+        <w:tc>
+          <w:tcPr>
+            <w:cnfStyle w:val="001000000000" w:firstRow="0" w:lastRow="0" w:firstColumn="1" w:lastColumn="0" w:oddVBand="0" w:evenVBand="0" w:oddHBand="0" w:evenHBand="0" w:firstRowFirstColumn="0" w:firstRowLastColumn="0" w:lastRowFirstColumn="0" w:lastRowLastColumn="0"/>
+            <w:tcW w:w="2355" w:type="dxa"/>
+            <w:tcBorders>
+              <w:top w:val="single" w:sz="4" w:space="0" w:color="auto"/>
+            </w:tcBorders>
+            <w:shd w:val="clear" w:color="auto" w:fill="AEAAAA" w:themeFill="background2" w:themeFillShade="BF"/>
+          </w:tcPr>
+          <w:p>
+            <w:pPr>
+              <w:rPr>
+                <w:lang w:val="nl-NL"/>
+              </w:rPr>
+            </w:pPr>
+            <w:r>
+              <w:rPr>
+                <w:lang w:val="nl-NL"/>
+              </w:rPr>
+              <w:t>Test case(s)</w:t>
+            </w:r>
+          </w:p>
+        </w:tc>
+        <w:tc>
+          <w:tcPr>
+            <w:tcW w:w="2356" w:type="dxa"/>
+            <w:tcBorders>
+              <w:top w:val="single" w:sz="4" w:space="0" w:color="auto"/>
+            </w:tcBorders>
+            <w:shd w:val="clear" w:color="auto" w:fill="AEAAAA" w:themeFill="background2" w:themeFillShade="BF"/>
+          </w:tcPr>
+          <w:p>
+            <w:pPr>
+              <w:cnfStyle w:val="100000000000" w:firstRow="1" w:lastRow="0" w:firstColumn="0" w:lastColumn="0" w:oddVBand="0" w:evenVBand="0" w:oddHBand="0" w:evenHBand="0" w:firstRowFirstColumn="0" w:firstRowLastColumn="0" w:lastRowFirstColumn="0" w:lastRowLastColumn="0"/>
+              <w:rPr>
+                <w:lang w:val="nl-NL"/>
+              </w:rPr>
+            </w:pPr>
+            <w:r>
+              <w:rPr>
+                <w:lang w:val="nl-NL"/>
+              </w:rPr>
+              <w:t>Use case</w:t>
+            </w:r>
+            <w:r>
+              <w:rPr>
+                <w:lang w:val="nl-NL"/>
+              </w:rPr>
+              <w:t>(s)</w:t>
+            </w:r>
+          </w:p>
+        </w:tc>
+        <w:tc>
+          <w:tcPr>
+            <w:tcW w:w="2413" w:type="dxa"/>
+            <w:tcBorders>
+              <w:top w:val="single" w:sz="4" w:space="0" w:color="auto"/>
+            </w:tcBorders>
+            <w:shd w:val="clear" w:color="auto" w:fill="AEAAAA" w:themeFill="background2" w:themeFillShade="BF"/>
+          </w:tcPr>
+          <w:p>
+            <w:pPr>
+              <w:cnfStyle w:val="100000000000" w:firstRow="1" w:lastRow="0" w:firstColumn="0" w:lastColumn="0" w:oddVBand="0" w:evenVBand="0" w:oddHBand="0" w:evenHBand="0" w:firstRowFirstColumn="0" w:firstRowLastColumn="0" w:lastRowFirstColumn="0" w:lastRowLastColumn="0"/>
+              <w:rPr>
+                <w:lang w:val="nl-NL"/>
+              </w:rPr>
+            </w:pPr>
+            <w:r>
+              <w:rPr>
+                <w:lang w:val="nl-NL"/>
+              </w:rPr>
+              <w:t>Invoer</w:t>
+            </w:r>
+            <w:r>
+              <w:rPr>
+                <w:lang w:val="nl-NL"/>
+              </w:rPr>
+              <w:t>/Situatie</w:t>
+            </w:r>
+          </w:p>
+        </w:tc>
+        <w:tc>
+          <w:tcPr>
+            <w:tcW w:w="2236" w:type="dxa"/>
+            <w:tcBorders>
+              <w:top w:val="single" w:sz="4" w:space="0" w:color="auto"/>
+            </w:tcBorders>
+            <w:shd w:val="clear" w:color="auto" w:fill="AEAAAA" w:themeFill="background2" w:themeFillShade="BF"/>
+          </w:tcPr>
+          <w:p>
+            <w:pPr>
+              <w:cnfStyle w:val="100000000000" w:firstRow="1" w:lastRow="0" w:firstColumn="0" w:lastColumn="0" w:oddVBand="0" w:evenVBand="0" w:oddHBand="0" w:evenHBand="0" w:firstRowFirstColumn="0" w:firstRowLastColumn="0" w:lastRowFirstColumn="0" w:lastRowLastColumn="0"/>
+              <w:rPr>
+                <w:lang w:val="nl-NL"/>
+              </w:rPr>
+            </w:pPr>
+            <w:r>
+              <w:rPr>
+                <w:lang w:val="nl-NL"/>
+              </w:rPr>
+              <w:t>Verwachte uitvoer</w:t>
+            </w:r>
+          </w:p>
+        </w:tc>
+      </w:tr>
+      <w:tr>
+        <w:trPr>
+          <w:cnfStyle w:val="000000100000" w:firstRow="0" w:lastRow="0" w:firstColumn="0" w:lastColumn="0" w:oddVBand="0" w:evenVBand="0" w:oddHBand="1" w:evenHBand="0" w:firstRowFirstColumn="0" w:firstRowLastColumn="0" w:lastRowFirstColumn="0" w:lastRowLastColumn="0"/>
+        </w:trPr>
+        <w:tc>
+          <w:tcPr>
+            <w:cnfStyle w:val="001000000000" w:firstRow="0" w:lastRow="0" w:firstColumn="1" w:lastColumn="0" w:oddVBand="0" w:evenVBand="0" w:oddHBand="0" w:evenHBand="0" w:firstRowFirstColumn="0" w:firstRowLastColumn="0" w:lastRowFirstColumn="0" w:lastRowLastColumn="0"/>
+            <w:tcW w:w="2355" w:type="dxa"/>
+            <w:tcBorders>
+              <w:top w:val="single" w:sz="4" w:space="0" w:color="666666" w:themeColor="text1" w:themeTint="99"/>
+              <w:bottom w:val="single" w:sz="2" w:space="0" w:color="000000"/>
+            </w:tcBorders>
+            <w:shd w:val="clear" w:color="auto" w:fill="auto"/>
+          </w:tcPr>
+          <w:p>
+            <w:pPr>
+              <w:rPr>
+                <w:lang w:val="nl-NL"/>
+              </w:rPr>
+            </w:pPr>
+            <w:r>
+              <w:rPr>
+                <w:lang w:val="nl-NL"/>
+              </w:rPr>
+              <w:t>TC01</w:t>
+            </w:r>
+          </w:p>
+        </w:tc>
+        <w:tc>
+          <w:tcPr>
+            <w:tcW w:w="2356" w:type="dxa"/>
+            <w:tcBorders>
+              <w:top w:val="single" w:sz="4" w:space="0" w:color="666666" w:themeColor="text1" w:themeTint="99"/>
+              <w:bottom w:val="single" w:sz="2" w:space="0" w:color="000000"/>
+            </w:tcBorders>
+            <w:shd w:val="clear" w:color="auto" w:fill="auto"/>
+          </w:tcPr>
+          <w:p>
+            <w:pPr>
+              <w:cnfStyle w:val="000000100000" w:firstRow="0" w:lastRow="0" w:firstColumn="0" w:lastColumn="0" w:oddVBand="0" w:evenVBand="0" w:oddHBand="1" w:evenHBand="0" w:firstRowFirstColumn="0" w:firstRowLastColumn="0" w:lastRowFirstColumn="0" w:lastRowLastColumn="0"/>
+              <w:rPr>
+                <w:b/>
+                <w:lang w:val="nl-NL"/>
+              </w:rPr>
+            </w:pPr>
+            <w:r>
+              <w:rPr>
+                <w:b/>
+                <w:lang w:val="nl-NL"/>
+              </w:rPr>
+              <w:t>UC01</w:t>
+            </w:r>
+          </w:p>
+        </w:tc>
+        <w:tc>
+          <w:tcPr>
+            <w:tcW w:w="2413" w:type="dxa"/>
+            <w:tcBorders>
+              <w:top w:val="single" w:sz="4" w:space="0" w:color="666666" w:themeColor="text1" w:themeTint="99"/>
+              <w:bottom w:val="single" w:sz="2" w:space="0" w:color="000000"/>
+            </w:tcBorders>
+            <w:shd w:val="clear" w:color="auto" w:fill="auto"/>
+          </w:tcPr>
+          <w:p>
+            <w:pPr>
+              <w:cnfStyle w:val="000000100000" w:firstRow="0" w:lastRow="0" w:firstColumn="0" w:lastColumn="0" w:oddVBand="0" w:evenVBand="0" w:oddHBand="1" w:evenHBand="0" w:firstRowFirstColumn="0" w:firstRowLastColumn="0" w:lastRowFirstColumn="0" w:lastRowLastColumn="0"/>
+              <w:rPr>
+                <w:lang w:val="nl-NL"/>
+              </w:rPr>
+            </w:pPr>
+            <w:r>
+              <w:rPr>
+                <w:lang w:val="nl-NL"/>
+              </w:rPr>
+              <w:t xml:space="preserve">Een “ontworpen pagina” middels de configurator op de website. </w:t>
+            </w:r>
+          </w:p>
+        </w:tc>
+        <w:tc>
+          <w:tcPr>
+            <w:tcW w:w="2236" w:type="dxa"/>
+            <w:tcBorders>
+              <w:top w:val="single" w:sz="4" w:space="0" w:color="666666" w:themeColor="text1" w:themeTint="99"/>
+              <w:bottom w:val="single" w:sz="2" w:space="0" w:color="000000"/>
+            </w:tcBorders>
+            <w:shd w:val="clear" w:color="auto" w:fill="auto"/>
+          </w:tcPr>
+          <w:p>
+            <w:pPr>
+              <w:cnfStyle w:val="000000100000" w:firstRow="0" w:lastRow="0" w:firstColumn="0" w:lastColumn="0" w:oddVBand="0" w:evenVBand="0" w:oddHBand="1" w:evenHBand="0" w:firstRowFirstColumn="0" w:firstRowLastColumn="0" w:lastRowFirstColumn="0" w:lastRowLastColumn="0"/>
+              <w:rPr>
+                <w:lang w:val="nl-NL"/>
+              </w:rPr>
+            </w:pPr>
+            <w:r>
+              <w:rPr>
+                <w:lang w:val="nl-NL"/>
+              </w:rPr>
+              <w:t>Inhoud van een pagina wordt op dynamische wijze aangemaakt.</w:t>
+            </w:r>
+          </w:p>
+        </w:tc>
+      </w:tr>
+      <w:tr>
+        <w:tc>
+          <w:tcPr>
+            <w:cnfStyle w:val="001000000000" w:firstRow="0" w:lastRow="0" w:firstColumn="1" w:lastColumn="0" w:oddVBand="0" w:evenVBand="0" w:oddHBand="0" w:evenHBand="0" w:firstRowFirstColumn="0" w:firstRowLastColumn="0" w:lastRowFirstColumn="0" w:lastRowLastColumn="0"/>
+            <w:tcW w:w="2355" w:type="dxa"/>
+            <w:tcBorders>
+              <w:top w:val="single" w:sz="2" w:space="0" w:color="000000"/>
+              <w:bottom w:val="single" w:sz="2" w:space="0" w:color="000000"/>
+            </w:tcBorders>
+          </w:tcPr>
+          <w:p>
+            <w:pPr>
+              <w:rPr>
+                <w:lang w:val="nl-NL"/>
+              </w:rPr>
+            </w:pPr>
+            <w:r>
+              <w:rPr>
+                <w:lang w:val="nl-NL"/>
+              </w:rPr>
+              <w:t>TC02</w:t>
+            </w:r>
+          </w:p>
+        </w:tc>
+        <w:tc>
+          <w:tcPr>
+            <w:tcW w:w="2356" w:type="dxa"/>
+            <w:tcBorders>
+              <w:top w:val="single" w:sz="2" w:space="0" w:color="000000"/>
+              <w:bottom w:val="single" w:sz="2" w:space="0" w:color="000000"/>
+            </w:tcBorders>
+          </w:tcPr>
+          <w:p>
+            <w:pPr>
+              <w:cnfStyle w:val="000000000000" w:firstRow="0" w:lastRow="0" w:firstColumn="0" w:lastColumn="0" w:oddVBand="0" w:evenVBand="0" w:oddHBand="0" w:evenHBand="0" w:firstRowFirstColumn="0" w:firstRowLastColumn="0" w:lastRowFirstColumn="0" w:lastRowLastColumn="0"/>
+              <w:rPr>
+                <w:b/>
+                <w:lang w:val="nl-NL"/>
+              </w:rPr>
+            </w:pPr>
+            <w:r>
+              <w:rPr>
+                <w:b/>
+                <w:lang w:val="nl-NL"/>
+              </w:rPr>
+              <w:t>UC01</w:t>
+            </w:r>
+          </w:p>
+        </w:tc>
+        <w:tc>
+          <w:tcPr>
+            <w:tcW w:w="2413" w:type="dxa"/>
+            <w:tcBorders>
+              <w:top w:val="single" w:sz="2" w:space="0" w:color="000000"/>
+              <w:bottom w:val="single" w:sz="2" w:space="0" w:color="000000"/>
+            </w:tcBorders>
+          </w:tcPr>
+          <w:p>
+            <w:pPr>
+              <w:cnfStyle w:val="000000000000" w:firstRow="0" w:lastRow="0" w:firstColumn="0" w:lastColumn="0" w:oddVBand="0" w:evenVBand="0" w:oddHBand="0" w:evenHBand="0" w:firstRowFirstColumn="0" w:firstRowLastColumn="0" w:lastRowFirstColumn="0" w:lastRowLastColumn="0"/>
+              <w:rPr>
+                <w:lang w:val="nl-NL"/>
+              </w:rPr>
+            </w:pPr>
+            <w:r>
+              <w:rPr>
+                <w:lang w:val="nl-NL"/>
+              </w:rPr>
+              <w:t>Meerdere pagina’s ontwerpen en deze onthouden</w:t>
+            </w:r>
+            <w:r>
+              <w:rPr>
+                <w:lang w:val="nl-NL"/>
+              </w:rPr>
+              <w:t>.</w:t>
+            </w:r>
+          </w:p>
+        </w:tc>
+        <w:tc>
+          <w:tcPr>
+            <w:tcW w:w="2236" w:type="dxa"/>
+            <w:tcBorders>
+              <w:top w:val="single" w:sz="2" w:space="0" w:color="000000"/>
+              <w:bottom w:val="single" w:sz="2" w:space="0" w:color="000000"/>
+            </w:tcBorders>
+          </w:tcPr>
+          <w:p>
+            <w:pPr>
+              <w:cnfStyle w:val="000000000000" w:firstRow="0" w:lastRow="0" w:firstColumn="0" w:lastColumn="0" w:oddVBand="0" w:evenVBand="0" w:oddHBand="0" w:evenHBand="0" w:firstRowFirstColumn="0" w:firstRowLastColumn="0" w:lastRowFirstColumn="0" w:lastRowLastColumn="0"/>
+              <w:rPr>
+                <w:lang w:val="nl-NL"/>
+              </w:rPr>
+            </w:pPr>
+            <w:r>
+              <w:rPr>
+                <w:lang w:val="nl-NL"/>
+              </w:rPr>
+              <w:t>De pagina lay-outs die zijn aangemaakt worden opgeslagen en kunnen individueel geactiveerd worden.</w:t>
+            </w:r>
+          </w:p>
+        </w:tc>
+      </w:tr>
+      <w:tr>
+        <w:trPr>
+          <w:cnfStyle w:val="000000100000" w:firstRow="0" w:lastRow="0" w:firstColumn="0" w:lastColumn="0" w:oddVBand="0" w:evenVBand="0" w:oddHBand="1" w:evenHBand="0" w:firstRowFirstColumn="0" w:firstRowLastColumn="0" w:lastRowFirstColumn="0" w:lastRowLastColumn="0"/>
+        </w:trPr>
+        <w:tc>
+          <w:tcPr>
+            <w:cnfStyle w:val="001000000000" w:firstRow="0" w:lastRow="0" w:firstColumn="1" w:lastColumn="0" w:oddVBand="0" w:evenVBand="0" w:oddHBand="0" w:evenHBand="0" w:firstRowFirstColumn="0" w:firstRowLastColumn="0" w:lastRowFirstColumn="0" w:lastRowLastColumn="0"/>
+            <w:tcW w:w="2355" w:type="dxa"/>
+            <w:tcBorders>
+              <w:top w:val="single" w:sz="2" w:space="0" w:color="000000"/>
+              <w:bottom w:val="single" w:sz="2" w:space="0" w:color="000000"/>
+            </w:tcBorders>
+            <w:shd w:val="clear" w:color="auto" w:fill="auto"/>
+          </w:tcPr>
+          <w:p>
+            <w:pPr>
+              <w:rPr>
+                <w:lang w:val="nl-NL"/>
+              </w:rPr>
+            </w:pPr>
+            <w:r>
+              <w:rPr>
+                <w:lang w:val="nl-NL"/>
+              </w:rPr>
+              <w:t>TC03</w:t>
+            </w:r>
+          </w:p>
+        </w:tc>
+        <w:tc>
+          <w:tcPr>
+            <w:tcW w:w="2356" w:type="dxa"/>
+            <w:tcBorders>
+              <w:top w:val="single" w:sz="2" w:space="0" w:color="000000"/>
+              <w:bottom w:val="single" w:sz="2" w:space="0" w:color="000000"/>
+            </w:tcBorders>
+            <w:shd w:val="clear" w:color="auto" w:fill="auto"/>
+          </w:tcPr>
+          <w:p>
+            <w:pPr>
+              <w:cnfStyle w:val="000000100000" w:firstRow="0" w:lastRow="0" w:firstColumn="0" w:lastColumn="0" w:oddVBand="0" w:evenVBand="0" w:oddHBand="1" w:evenHBand="0" w:firstRowFirstColumn="0" w:firstRowLastColumn="0" w:lastRowFirstColumn="0" w:lastRowLastColumn="0"/>
+              <w:rPr>
+                <w:b/>
+                <w:lang w:val="nl-NL"/>
+              </w:rPr>
+            </w:pPr>
+            <w:r>
+              <w:rPr>
+                <w:b/>
+                <w:lang w:val="nl-NL"/>
+              </w:rPr>
+              <w:t>UC01</w:t>
+            </w:r>
+          </w:p>
+        </w:tc>
+        <w:tc>
+          <w:tcPr>
+            <w:tcW w:w="2413" w:type="dxa"/>
+            <w:tcBorders>
+              <w:top w:val="single" w:sz="2" w:space="0" w:color="000000"/>
+              <w:bottom w:val="single" w:sz="2" w:space="0" w:color="000000"/>
+            </w:tcBorders>
+            <w:shd w:val="clear" w:color="auto" w:fill="auto"/>
+          </w:tcPr>
+          <w:p>
+            <w:pPr>
+              <w:cnfStyle w:val="000000100000" w:firstRow="0" w:lastRow="0" w:firstColumn="0" w:lastColumn="0" w:oddVBand="0" w:evenVBand="0" w:oddHBand="1" w:evenHBand="0" w:firstRowFirstColumn="0" w:firstRowLastColumn="0" w:lastRowFirstColumn="0" w:lastRowLastColumn="0"/>
+              <w:rPr>
+                <w:lang w:val="nl-NL"/>
+              </w:rPr>
+            </w:pPr>
+            <w:r>
+              <w:rPr>
+                <w:lang w:val="nl-NL"/>
+              </w:rPr>
+              <w:t>Niets invullen in de pagina configurator.</w:t>
+            </w:r>
+          </w:p>
+        </w:tc>
+        <w:tc>
+          <w:tcPr>
+            <w:tcW w:w="2236" w:type="dxa"/>
+            <w:tcBorders>
+              <w:top w:val="single" w:sz="2" w:space="0" w:color="000000"/>
+              <w:bottom w:val="single" w:sz="2" w:space="0" w:color="000000"/>
+            </w:tcBorders>
+            <w:shd w:val="clear" w:color="auto" w:fill="auto"/>
+          </w:tcPr>
+          <w:p>
+            <w:pPr>
+              <w:cnfStyle w:val="000000100000" w:firstRow="0" w:lastRow="0" w:firstColumn="0" w:lastColumn="0" w:oddVBand="0" w:evenVBand="0" w:oddHBand="1" w:evenHBand="0" w:firstRowFirstColumn="0" w:firstRowLastColumn="0" w:lastRowFirstColumn="0" w:lastRowLastColumn="0"/>
+              <w:rPr>
+                <w:lang w:val="nl-NL"/>
+              </w:rPr>
+            </w:pPr>
+            <w:r>
+              <w:rPr>
+                <w:lang w:val="nl-NL"/>
+              </w:rPr>
+              <w:t>De pagina lay-out wordt niet aangemaakt, en er verschijnt een melding.</w:t>
+            </w:r>
+          </w:p>
+        </w:tc>
+      </w:tr>
+      <w:tr>
+        <w:tc>
+          <w:tcPr>
+            <w:cnfStyle w:val="001000000000" w:firstRow="0" w:lastRow="0" w:firstColumn="1" w:lastColumn="0" w:oddVBand="0" w:evenVBand="0" w:oddHBand="0" w:evenHBand="0" w:firstRowFirstColumn="0" w:firstRowLastColumn="0" w:lastRowFirstColumn="0" w:lastRowLastColumn="0"/>
+            <w:tcW w:w="2355" w:type="dxa"/>
+            <w:tcBorders>
+              <w:top w:val="single" w:sz="2" w:space="0" w:color="000000"/>
+              <w:bottom w:val="single" w:sz="2" w:space="0" w:color="000000"/>
+            </w:tcBorders>
+            <w:shd w:val="clear" w:color="auto" w:fill="AEAAAA" w:themeFill="background2" w:themeFillShade="BF"/>
+          </w:tcPr>
+          <w:p>
+            <w:pPr>
+              <w:rPr>
+                <w:lang w:val="nl-NL"/>
+              </w:rPr>
+            </w:pPr>
+          </w:p>
+        </w:tc>
+        <w:tc>
+          <w:tcPr>
+            <w:tcW w:w="2356" w:type="dxa"/>
+            <w:tcBorders>
+              <w:top w:val="single" w:sz="2" w:space="0" w:color="000000"/>
+              <w:bottom w:val="single" w:sz="2" w:space="0" w:color="000000"/>
+            </w:tcBorders>
+            <w:shd w:val="clear" w:color="auto" w:fill="AEAAAA" w:themeFill="background2" w:themeFillShade="BF"/>
+          </w:tcPr>
+          <w:p>
+            <w:pPr>
+              <w:cnfStyle w:val="000000000000" w:firstRow="0" w:lastRow="0" w:firstColumn="0" w:lastColumn="0" w:oddVBand="0" w:evenVBand="0" w:oddHBand="0" w:evenHBand="0" w:firstRowFirstColumn="0" w:firstRowLastColumn="0" w:lastRowFirstColumn="0" w:lastRowLastColumn="0"/>
+              <w:rPr>
+                <w:b/>
+                <w:lang w:val="nl-NL"/>
+              </w:rPr>
+            </w:pPr>
+          </w:p>
+        </w:tc>
+        <w:tc>
+          <w:tcPr>
+            <w:tcW w:w="2413" w:type="dxa"/>
+            <w:tcBorders>
+              <w:top w:val="single" w:sz="2" w:space="0" w:color="000000"/>
+              <w:bottom w:val="single" w:sz="2" w:space="0" w:color="000000"/>
+            </w:tcBorders>
+            <w:shd w:val="clear" w:color="auto" w:fill="AEAAAA" w:themeFill="background2" w:themeFillShade="BF"/>
+          </w:tcPr>
+          <w:p>
+            <w:pPr>
+              <w:cnfStyle w:val="000000000000" w:firstRow="0" w:lastRow="0" w:firstColumn="0" w:lastColumn="0" w:oddVBand="0" w:evenVBand="0" w:oddHBand="0" w:evenHBand="0" w:firstRowFirstColumn="0" w:firstRowLastColumn="0" w:lastRowFirstColumn="0" w:lastRowLastColumn="0"/>
+              <w:rPr>
+                <w:lang w:val="nl-NL"/>
+              </w:rPr>
+            </w:pPr>
+          </w:p>
+        </w:tc>
+        <w:tc>
+          <w:tcPr>
+            <w:tcW w:w="2236" w:type="dxa"/>
+            <w:tcBorders>
+              <w:top w:val="single" w:sz="2" w:space="0" w:color="000000"/>
+              <w:bottom w:val="single" w:sz="2" w:space="0" w:color="000000"/>
+            </w:tcBorders>
+            <w:shd w:val="clear" w:color="auto" w:fill="AEAAAA" w:themeFill="background2" w:themeFillShade="BF"/>
+          </w:tcPr>
+          <w:p>
+            <w:pPr>
+              <w:cnfStyle w:val="000000000000" w:firstRow="0" w:lastRow="0" w:firstColumn="0" w:lastColumn="0" w:oddVBand="0" w:evenVBand="0" w:oddHBand="0" w:evenHBand="0" w:firstRowFirstColumn="0" w:firstRowLastColumn="0" w:lastRowFirstColumn="0" w:lastRowLastColumn="0"/>
+              <w:rPr>
+                <w:lang w:val="nl-NL"/>
+              </w:rPr>
+            </w:pPr>
+          </w:p>
+        </w:tc>
+      </w:tr>
+      <w:tr>
+        <w:trPr>
+          <w:cnfStyle w:val="000000100000" w:firstRow="0" w:lastRow="0" w:firstColumn="0" w:lastColumn="0" w:oddVBand="0" w:evenVBand="0" w:oddHBand="1" w:evenHBand="0" w:firstRowFirstColumn="0" w:firstRowLastColumn="0" w:lastRowFirstColumn="0" w:lastRowLastColumn="0"/>
+        </w:trPr>
+        <w:tc>
+          <w:tcPr>
+            <w:cnfStyle w:val="001000000000" w:firstRow="0" w:lastRow="0" w:firstColumn="1" w:lastColumn="0" w:oddVBand="0" w:evenVBand="0" w:oddHBand="0" w:evenHBand="0" w:firstRowFirstColumn="0" w:firstRowLastColumn="0" w:lastRowFirstColumn="0" w:lastRowLastColumn="0"/>
+            <w:tcW w:w="2355" w:type="dxa"/>
+            <w:tcBorders>
+              <w:top w:val="single" w:sz="2" w:space="0" w:color="000000"/>
+              <w:bottom w:val="single" w:sz="2" w:space="0" w:color="000000"/>
+            </w:tcBorders>
+            <w:shd w:val="clear" w:color="auto" w:fill="auto"/>
+          </w:tcPr>
+          <w:p>
+            <w:pPr>
+              <w:rPr>
+                <w:lang w:val="nl-NL"/>
+              </w:rPr>
+            </w:pPr>
+            <w:r>
+              <w:rPr>
+                <w:lang w:val="nl-NL"/>
+              </w:rPr>
+              <w:t>TC04</w:t>
+            </w:r>
+          </w:p>
+        </w:tc>
+        <w:tc>
+          <w:tcPr>
+            <w:tcW w:w="2356" w:type="dxa"/>
+            <w:tcBorders>
+              <w:top w:val="single" w:sz="2" w:space="0" w:color="000000"/>
+              <w:bottom w:val="single" w:sz="2" w:space="0" w:color="000000"/>
+            </w:tcBorders>
+            <w:shd w:val="clear" w:color="auto" w:fill="auto"/>
+          </w:tcPr>
+          <w:p>
+            <w:pPr>
+              <w:cnfStyle w:val="000000100000" w:firstRow="0" w:lastRow="0" w:firstColumn="0" w:lastColumn="0" w:oddVBand="0" w:evenVBand="0" w:oddHBand="1" w:evenHBand="0" w:firstRowFirstColumn="0" w:firstRowLastColumn="0" w:lastRowFirstColumn="0" w:lastRowLastColumn="0"/>
+              <w:rPr>
+                <w:b/>
+                <w:lang w:val="nl-NL"/>
+              </w:rPr>
+            </w:pPr>
+            <w:r>
+              <w:rPr>
+                <w:b/>
+                <w:lang w:val="nl-NL"/>
+              </w:rPr>
+              <w:t>UC02</w:t>
+            </w:r>
+          </w:p>
+        </w:tc>
+        <w:tc>
+          <w:tcPr>
+            <w:tcW w:w="2413" w:type="dxa"/>
+            <w:tcBorders>
+              <w:top w:val="single" w:sz="2" w:space="0" w:color="000000"/>
+              <w:bottom w:val="single" w:sz="2" w:space="0" w:color="000000"/>
+            </w:tcBorders>
+            <w:shd w:val="clear" w:color="auto" w:fill="auto"/>
+          </w:tcPr>
+          <w:p>
+            <w:pPr>
+              <w:cnfStyle w:val="000000100000" w:firstRow="0" w:lastRow="0" w:firstColumn="0" w:lastColumn="0" w:oddVBand="0" w:evenVBand="0" w:oddHBand="1" w:evenHBand="0" w:firstRowFirstColumn="0" w:firstRowLastColumn="0" w:lastRowFirstColumn="0" w:lastRowLastColumn="0"/>
+              <w:rPr>
+                <w:lang w:val="nl-NL"/>
+              </w:rPr>
+            </w:pPr>
+            <w:r>
+              <w:rPr>
+                <w:lang w:val="nl-NL"/>
+              </w:rPr>
+              <w:t>Legitieme inloggegevens van de gebruiker.</w:t>
+            </w:r>
+          </w:p>
+        </w:tc>
+        <w:tc>
+          <w:tcPr>
+            <w:tcW w:w="2236" w:type="dxa"/>
+            <w:tcBorders>
+              <w:top w:val="single" w:sz="2" w:space="0" w:color="000000"/>
+              <w:bottom w:val="single" w:sz="2" w:space="0" w:color="000000"/>
+            </w:tcBorders>
+            <w:shd w:val="clear" w:color="auto" w:fill="auto"/>
+          </w:tcPr>
+          <w:p>
+            <w:pPr>
+              <w:cnfStyle w:val="000000100000" w:firstRow="0" w:lastRow="0" w:firstColumn="0" w:lastColumn="0" w:oddVBand="0" w:evenVBand="0" w:oddHBand="1" w:evenHBand="0" w:firstRowFirstColumn="0" w:firstRowLastColumn="0" w:lastRowFirstColumn="0" w:lastRowLastColumn="0"/>
+              <w:rPr>
+                <w:lang w:val="nl-NL"/>
+              </w:rPr>
+            </w:pPr>
+            <w:r>
+              <w:rPr>
+                <w:lang w:val="nl-NL"/>
+              </w:rPr>
+              <w:t>De gebruiker wordt ingelogd en krijgt toegang tot de services.</w:t>
+            </w:r>
+          </w:p>
+        </w:tc>
+      </w:tr>
+      <w:tr>
+        <w:tc>
+          <w:tcPr>
+            <w:cnfStyle w:val="001000000000" w:firstRow="0" w:lastRow="0" w:firstColumn="1" w:lastColumn="0" w:oddVBand="0" w:evenVBand="0" w:oddHBand="0" w:evenHBand="0" w:firstRowFirstColumn="0" w:firstRowLastColumn="0" w:lastRowFirstColumn="0" w:lastRowLastColumn="0"/>
+            <w:tcW w:w="2355" w:type="dxa"/>
+            <w:tcBorders>
+              <w:top w:val="single" w:sz="2" w:space="0" w:color="000000"/>
+              <w:bottom w:val="single" w:sz="2" w:space="0" w:color="000000"/>
+            </w:tcBorders>
+            <w:shd w:val="clear" w:color="auto" w:fill="auto"/>
+          </w:tcPr>
+          <w:p>
+            <w:pPr>
+              <w:rPr>
+                <w:lang w:val="nl-NL"/>
+              </w:rPr>
+            </w:pPr>
+            <w:r>
+              <w:rPr>
+                <w:lang w:val="nl-NL"/>
+              </w:rPr>
+              <w:t>TC05</w:t>
+            </w:r>
+          </w:p>
+        </w:tc>
+        <w:tc>
+          <w:tcPr>
+            <w:tcW w:w="2356" w:type="dxa"/>
+            <w:tcBorders>
+              <w:top w:val="single" w:sz="2" w:space="0" w:color="000000"/>
+              <w:bottom w:val="single" w:sz="2" w:space="0" w:color="000000"/>
+            </w:tcBorders>
+            <w:shd w:val="clear" w:color="auto" w:fill="auto"/>
+          </w:tcPr>
+          <w:p>
+            <w:pPr>
+              <w:cnfStyle w:val="000000000000" w:firstRow="0" w:lastRow="0" w:firstColumn="0" w:lastColumn="0" w:oddVBand="0" w:evenVBand="0" w:oddHBand="0" w:evenHBand="0" w:firstRowFirstColumn="0" w:firstRowLastColumn="0" w:lastRowFirstColumn="0" w:lastRowLastColumn="0"/>
+              <w:rPr>
+                <w:b/>
+                <w:lang w:val="nl-NL"/>
+              </w:rPr>
+            </w:pPr>
+            <w:r>
+              <w:rPr>
+                <w:b/>
+                <w:lang w:val="nl-NL"/>
+              </w:rPr>
+              <w:t>UC02</w:t>
+            </w:r>
+          </w:p>
+        </w:tc>
+        <w:tc>
+          <w:tcPr>
+            <w:tcW w:w="2413" w:type="dxa"/>
+            <w:tcBorders>
+              <w:top w:val="single" w:sz="2" w:space="0" w:color="000000"/>
+              <w:bottom w:val="single" w:sz="2" w:space="0" w:color="000000"/>
+            </w:tcBorders>
+            <w:shd w:val="clear" w:color="auto" w:fill="auto"/>
+          </w:tcPr>
+          <w:p>
+            <w:pPr>
+              <w:cnfStyle w:val="000000000000" w:firstRow="0" w:lastRow="0" w:firstColumn="0" w:lastColumn="0" w:oddVBand="0" w:evenVBand="0" w:oddHBand="0" w:evenHBand="0" w:firstRowFirstColumn="0" w:firstRowLastColumn="0" w:lastRowFirstColumn="0" w:lastRowLastColumn="0"/>
+              <w:rPr>
+                <w:lang w:val="nl-NL"/>
+              </w:rPr>
+            </w:pPr>
+            <w:r>
+              <w:rPr>
+                <w:lang w:val="nl-NL"/>
+              </w:rPr>
+              <w:t>Geen legitieme inloggegevens van de gebruiker.</w:t>
+            </w:r>
+          </w:p>
+        </w:tc>
+        <w:tc>
+          <w:tcPr>
+            <w:tcW w:w="2236" w:type="dxa"/>
+            <w:tcBorders>
+              <w:top w:val="single" w:sz="2" w:space="0" w:color="000000"/>
+              <w:bottom w:val="single" w:sz="2" w:space="0" w:color="000000"/>
+            </w:tcBorders>
+            <w:shd w:val="clear" w:color="auto" w:fill="auto"/>
+          </w:tcPr>
+          <w:p>
+            <w:pPr>
+              <w:cnfStyle w:val="000000000000" w:firstRow="0" w:lastRow="0" w:firstColumn="0" w:lastColumn="0" w:oddVBand="0" w:evenVBand="0" w:oddHBand="0" w:evenHBand="0" w:firstRowFirstColumn="0" w:firstRowLastColumn="0" w:lastRowFirstColumn="0" w:lastRowLastColumn="0"/>
+              <w:rPr>
+                <w:lang w:val="nl-NL"/>
+              </w:rPr>
+            </w:pPr>
+            <w:r>
+              <w:rPr>
+                <w:lang w:val="nl-NL"/>
+              </w:rPr>
+              <w:t>De gebruiker wordt niet ingelogd en kan de services niet benaderen.</w:t>
+            </w:r>
+          </w:p>
+        </w:tc>
+      </w:tr>
+      <w:tr>
+        <w:trPr>
+          <w:cnfStyle w:val="000000100000" w:firstRow="0" w:lastRow="0" w:firstColumn="0" w:lastColumn="0" w:oddVBand="0" w:evenVBand="0" w:oddHBand="1" w:evenHBand="0" w:firstRowFirstColumn="0" w:firstRowLastColumn="0" w:lastRowFirstColumn="0" w:lastRowLastColumn="0"/>
+        </w:trPr>
+        <w:tc>
+          <w:tcPr>
+            <w:cnfStyle w:val="001000000000" w:firstRow="0" w:lastRow="0" w:firstColumn="1" w:lastColumn="0" w:oddVBand="0" w:evenVBand="0" w:oddHBand="0" w:evenHBand="0" w:firstRowFirstColumn="0" w:firstRowLastColumn="0" w:lastRowFirstColumn="0" w:lastRowLastColumn="0"/>
+            <w:tcW w:w="2355" w:type="dxa"/>
+            <w:tcBorders>
+              <w:top w:val="single" w:sz="2" w:space="0" w:color="000000"/>
+              <w:bottom w:val="single" w:sz="2" w:space="0" w:color="000000"/>
+            </w:tcBorders>
+            <w:shd w:val="clear" w:color="auto" w:fill="auto"/>
+          </w:tcPr>
+          <w:p>
+            <w:pPr>
+              <w:rPr>
+                <w:lang w:val="nl-NL"/>
+              </w:rPr>
+            </w:pPr>
+            <w:r>
+              <w:rPr>
+                <w:lang w:val="nl-NL"/>
+              </w:rPr>
+              <w:t>TC06</w:t>
+            </w:r>
+          </w:p>
+        </w:tc>
+        <w:tc>
+          <w:tcPr>
+            <w:tcW w:w="2356" w:type="dxa"/>
+            <w:tcBorders>
+              <w:top w:val="single" w:sz="2" w:space="0" w:color="000000"/>
+              <w:bottom w:val="single" w:sz="2" w:space="0" w:color="000000"/>
+            </w:tcBorders>
+            <w:shd w:val="clear" w:color="auto" w:fill="auto"/>
+          </w:tcPr>
+          <w:p>
+            <w:pPr>
+              <w:cnfStyle w:val="000000100000" w:firstRow="0" w:lastRow="0" w:firstColumn="0" w:lastColumn="0" w:oddVBand="0" w:evenVBand="0" w:oddHBand="1" w:evenHBand="0" w:firstRowFirstColumn="0" w:firstRowLastColumn="0" w:lastRowFirstColumn="0" w:lastRowLastColumn="0"/>
+              <w:rPr>
+                <w:b/>
+                <w:lang w:val="nl-NL"/>
+              </w:rPr>
+            </w:pPr>
+            <w:r>
+              <w:rPr>
+                <w:b/>
+                <w:lang w:val="nl-NL"/>
+              </w:rPr>
+              <w:t>UC02</w:t>
+            </w:r>
+          </w:p>
+        </w:tc>
+        <w:tc>
+          <w:tcPr>
+            <w:tcW w:w="2413" w:type="dxa"/>
+            <w:tcBorders>
+              <w:top w:val="single" w:sz="2" w:space="0" w:color="000000"/>
+              <w:bottom w:val="single" w:sz="2" w:space="0" w:color="000000"/>
+            </w:tcBorders>
+            <w:shd w:val="clear" w:color="auto" w:fill="auto"/>
+          </w:tcPr>
+          <w:p>
+            <w:pPr>
+              <w:cnfStyle w:val="000000100000" w:firstRow="0" w:lastRow="0" w:firstColumn="0" w:lastColumn="0" w:oddVBand="0" w:evenVBand="0" w:oddHBand="1" w:evenHBand="0" w:firstRowFirstColumn="0" w:firstRowLastColumn="0" w:lastRowFirstColumn="0" w:lastRowLastColumn="0"/>
+              <w:rPr>
+                <w:lang w:val="nl-NL"/>
+              </w:rPr>
+            </w:pPr>
+            <w:r>
+              <w:rPr>
+                <w:lang w:val="nl-NL"/>
+              </w:rPr>
+              <w:t>De gebruiker sluit de browser na het invoeren van login gegevens.</w:t>
+            </w:r>
+          </w:p>
+        </w:tc>
+        <w:tc>
+          <w:tcPr>
+            <w:tcW w:w="2236" w:type="dxa"/>
+            <w:tcBorders>
+              <w:top w:val="single" w:sz="2" w:space="0" w:color="000000"/>
+              <w:bottom w:val="single" w:sz="2" w:space="0" w:color="000000"/>
+            </w:tcBorders>
+            <w:shd w:val="clear" w:color="auto" w:fill="auto"/>
+          </w:tcPr>
+          <w:p>
+            <w:pPr>
+              <w:cnfStyle w:val="000000100000" w:firstRow="0" w:lastRow="0" w:firstColumn="0" w:lastColumn="0" w:oddVBand="0" w:evenVBand="0" w:oddHBand="1" w:evenHBand="0" w:firstRowFirstColumn="0" w:firstRowLastColumn="0" w:lastRowFirstColumn="0" w:lastRowLastColumn="0"/>
+              <w:rPr>
+                <w:lang w:val="nl-NL"/>
+              </w:rPr>
+            </w:pPr>
+            <w:r>
+              <w:rPr>
+                <w:lang w:val="nl-NL"/>
+              </w:rPr>
+              <w:t>De gebruiker blijft ingelogd zodat volgende keer inloggen overbodig is.</w:t>
+            </w:r>
+          </w:p>
+        </w:tc>
+      </w:tr>
+      <w:tr>
+        <w:tc>
+          <w:tcPr>
+            <w:cnfStyle w:val="001000000000" w:firstRow="0" w:lastRow="0" w:firstColumn="1" w:lastColumn="0" w:oddVBand="0" w:evenVBand="0" w:oddHBand="0" w:evenHBand="0" w:firstRowFirstColumn="0" w:firstRowLastColumn="0" w:lastRowFirstColumn="0" w:lastRowLastColumn="0"/>
+            <w:tcW w:w="2355" w:type="dxa"/>
+            <w:tcBorders>
+              <w:top w:val="single" w:sz="2" w:space="0" w:color="000000"/>
+              <w:bottom w:val="single" w:sz="2" w:space="0" w:color="000000"/>
+            </w:tcBorders>
+            <w:shd w:val="clear" w:color="auto" w:fill="AEAAAA" w:themeFill="background2" w:themeFillShade="BF"/>
+          </w:tcPr>
+          <w:p>
+            <w:pPr>
+              <w:rPr>
+                <w:lang w:val="nl-NL"/>
+              </w:rPr>
+            </w:pPr>
+          </w:p>
+        </w:tc>
+        <w:tc>
+          <w:tcPr>
+            <w:tcW w:w="2356" w:type="dxa"/>
+            <w:tcBorders>
+              <w:top w:val="single" w:sz="2" w:space="0" w:color="000000"/>
+              <w:bottom w:val="single" w:sz="2" w:space="0" w:color="000000"/>
+            </w:tcBorders>
+            <w:shd w:val="clear" w:color="auto" w:fill="AEAAAA" w:themeFill="background2" w:themeFillShade="BF"/>
+          </w:tcPr>
+          <w:p>
+            <w:pPr>
+              <w:cnfStyle w:val="000000000000" w:firstRow="0" w:lastRow="0" w:firstColumn="0" w:lastColumn="0" w:oddVBand="0" w:evenVBand="0" w:oddHBand="0" w:evenHBand="0" w:firstRowFirstColumn="0" w:firstRowLastColumn="0" w:lastRowFirstColumn="0" w:lastRowLastColumn="0"/>
+              <w:rPr>
+                <w:b/>
+                <w:lang w:val="nl-NL"/>
+              </w:rPr>
+            </w:pPr>
+          </w:p>
+        </w:tc>
+        <w:tc>
+          <w:tcPr>
+            <w:tcW w:w="2413" w:type="dxa"/>
+            <w:tcBorders>
+              <w:top w:val="single" w:sz="2" w:space="0" w:color="000000"/>
+              <w:bottom w:val="single" w:sz="2" w:space="0" w:color="000000"/>
+            </w:tcBorders>
+            <w:shd w:val="clear" w:color="auto" w:fill="AEAAAA" w:themeFill="background2" w:themeFillShade="BF"/>
+          </w:tcPr>
+          <w:p>
+            <w:pPr>
+              <w:cnfStyle w:val="000000000000" w:firstRow="0" w:lastRow="0" w:firstColumn="0" w:lastColumn="0" w:oddVBand="0" w:evenVBand="0" w:oddHBand="0" w:evenHBand="0" w:firstRowFirstColumn="0" w:firstRowLastColumn="0" w:lastRowFirstColumn="0" w:lastRowLastColumn="0"/>
+              <w:rPr>
+                <w:lang w:val="nl-NL"/>
+              </w:rPr>
+            </w:pPr>
+          </w:p>
+        </w:tc>
+        <w:tc>
+          <w:tcPr>
+            <w:tcW w:w="2236" w:type="dxa"/>
+            <w:tcBorders>
+              <w:top w:val="single" w:sz="2" w:space="0" w:color="000000"/>
+              <w:bottom w:val="single" w:sz="2" w:space="0" w:color="000000"/>
+            </w:tcBorders>
+            <w:shd w:val="clear" w:color="auto" w:fill="AEAAAA" w:themeFill="background2" w:themeFillShade="BF"/>
+          </w:tcPr>
+          <w:p>
+            <w:pPr>
+              <w:cnfStyle w:val="000000000000" w:firstRow="0" w:lastRow="0" w:firstColumn="0" w:lastColumn="0" w:oddVBand="0" w:evenVBand="0" w:oddHBand="0" w:evenHBand="0" w:firstRowFirstColumn="0" w:firstRowLastColumn="0" w:lastRowFirstColumn="0" w:lastRowLastColumn="0"/>
+              <w:rPr>
+                <w:lang w:val="nl-NL"/>
+              </w:rPr>
+            </w:pPr>
+          </w:p>
+        </w:tc>
+      </w:tr>
+      <w:tr>
+        <w:trPr>
+          <w:cnfStyle w:val="000000100000" w:firstRow="0" w:lastRow="0" w:firstColumn="0" w:lastColumn="0" w:oddVBand="0" w:evenVBand="0" w:oddHBand="1" w:evenHBand="0" w:firstRowFirstColumn="0" w:firstRowLastColumn="0" w:lastRowFirstColumn="0" w:lastRowLastColumn="0"/>
+        </w:trPr>
+        <w:tc>
+          <w:tcPr>
+            <w:cnfStyle w:val="001000000000" w:firstRow="0" w:lastRow="0" w:firstColumn="1" w:lastColumn="0" w:oddVBand="0" w:evenVBand="0" w:oddHBand="0" w:evenHBand="0" w:firstRowFirstColumn="0" w:firstRowLastColumn="0" w:lastRowFirstColumn="0" w:lastRowLastColumn="0"/>
+            <w:tcW w:w="2355" w:type="dxa"/>
+            <w:tcBorders>
+              <w:top w:val="single" w:sz="2" w:space="0" w:color="000000"/>
+              <w:bottom w:val="single" w:sz="2" w:space="0" w:color="000000"/>
+            </w:tcBorders>
+            <w:shd w:val="clear" w:color="auto" w:fill="auto"/>
+          </w:tcPr>
+          <w:p>
+            <w:pPr>
+              <w:rPr>
+                <w:lang w:val="nl-NL"/>
+              </w:rPr>
+            </w:pPr>
+            <w:r>
+              <w:rPr>
+                <w:lang w:val="nl-NL"/>
+              </w:rPr>
+              <w:t>TC07</w:t>
+            </w:r>
+          </w:p>
+        </w:tc>
+        <w:tc>
+          <w:tcPr>
+            <w:tcW w:w="2356" w:type="dxa"/>
+            <w:tcBorders>
+              <w:top w:val="single" w:sz="2" w:space="0" w:color="000000"/>
+              <w:bottom w:val="single" w:sz="2" w:space="0" w:color="000000"/>
+            </w:tcBorders>
+            <w:shd w:val="clear" w:color="auto" w:fill="auto"/>
+          </w:tcPr>
+          <w:p>
+            <w:pPr>
+              <w:cnfStyle w:val="000000100000" w:firstRow="0" w:lastRow="0" w:firstColumn="0" w:lastColumn="0" w:oddVBand="0" w:evenVBand="0" w:oddHBand="1" w:evenHBand="0" w:firstRowFirstColumn="0" w:firstRowLastColumn="0" w:lastRowFirstColumn="0" w:lastRowLastColumn="0"/>
+              <w:rPr>
+                <w:b/>
+                <w:lang w:val="nl-NL"/>
+              </w:rPr>
+            </w:pPr>
+            <w:r>
+              <w:rPr>
+                <w:b/>
+                <w:lang w:val="nl-NL"/>
+              </w:rPr>
+              <w:t>UC03</w:t>
+            </w:r>
+          </w:p>
+        </w:tc>
+        <w:tc>
+          <w:tcPr>
+            <w:tcW w:w="2413" w:type="dxa"/>
+            <w:tcBorders>
+              <w:top w:val="single" w:sz="2" w:space="0" w:color="000000"/>
+              <w:bottom w:val="single" w:sz="2" w:space="0" w:color="000000"/>
+            </w:tcBorders>
+            <w:shd w:val="clear" w:color="auto" w:fill="auto"/>
+          </w:tcPr>
+          <w:p>
+            <w:pPr>
+              <w:cnfStyle w:val="000000100000" w:firstRow="0" w:lastRow="0" w:firstColumn="0" w:lastColumn="0" w:oddVBand="0" w:evenVBand="0" w:oddHBand="1" w:evenHBand="0" w:firstRowFirstColumn="0" w:firstRowLastColumn="0" w:lastRowFirstColumn="0" w:lastRowLastColumn="0"/>
+              <w:rPr>
+                <w:lang w:val="nl-NL"/>
+              </w:rPr>
+            </w:pPr>
+            <w:r>
+              <w:rPr>
+                <w:lang w:val="nl-NL"/>
+              </w:rPr>
+              <w:t>De gebruiker drukt op het “lesrooster” tabje.</w:t>
+            </w:r>
+          </w:p>
+        </w:tc>
+        <w:tc>
+          <w:tcPr>
+            <w:tcW w:w="2236" w:type="dxa"/>
+            <w:tcBorders>
+              <w:top w:val="single" w:sz="2" w:space="0" w:color="000000"/>
+              <w:bottom w:val="single" w:sz="2" w:space="0" w:color="000000"/>
+            </w:tcBorders>
+            <w:shd w:val="clear" w:color="auto" w:fill="auto"/>
+          </w:tcPr>
+          <w:p>
+            <w:pPr>
+              <w:cnfStyle w:val="000000100000" w:firstRow="0" w:lastRow="0" w:firstColumn="0" w:lastColumn="0" w:oddVBand="0" w:evenVBand="0" w:oddHBand="1" w:evenHBand="0" w:firstRowFirstColumn="0" w:firstRowLastColumn="0" w:lastRowFirstColumn="0" w:lastRowLastColumn="0"/>
+              <w:rPr>
+                <w:lang w:val="nl-NL"/>
+              </w:rPr>
+            </w:pPr>
+            <w:r>
+              <w:rPr>
+                <w:lang w:val="nl-NL"/>
+              </w:rPr>
+              <w:t xml:space="preserve">De gebruiker ziet een gepersonaliseerd overzicht van zijn/haar lesrooster voor die week. </w:t>
+            </w:r>
+          </w:p>
+        </w:tc>
+      </w:tr>
+      <w:tr>
+        <w:tc>
+          <w:tcPr>
+            <w:cnfStyle w:val="001000000000" w:firstRow="0" w:lastRow="0" w:firstColumn="1" w:lastColumn="0" w:oddVBand="0" w:evenVBand="0" w:oddHBand="0" w:evenHBand="0" w:firstRowFirstColumn="0" w:firstRowLastColumn="0" w:lastRowFirstColumn="0" w:lastRowLastColumn="0"/>
+            <w:tcW w:w="2355" w:type="dxa"/>
+            <w:tcBorders>
+              <w:top w:val="single" w:sz="2" w:space="0" w:color="000000"/>
+              <w:bottom w:val="single" w:sz="2" w:space="0" w:color="000000"/>
+            </w:tcBorders>
+            <w:shd w:val="clear" w:color="auto" w:fill="auto"/>
+          </w:tcPr>
+          <w:p>
+            <w:pPr>
+              <w:rPr>
+                <w:lang w:val="nl-NL"/>
+              </w:rPr>
+            </w:pPr>
+            <w:r>
+              <w:rPr>
+                <w:lang w:val="nl-NL"/>
+              </w:rPr>
+              <w:t>TC08</w:t>
+            </w:r>
+          </w:p>
+        </w:tc>
+        <w:tc>
+          <w:tcPr>
+            <w:tcW w:w="2356" w:type="dxa"/>
+            <w:tcBorders>
+              <w:top w:val="single" w:sz="2" w:space="0" w:color="000000"/>
+              <w:bottom w:val="single" w:sz="2" w:space="0" w:color="000000"/>
+            </w:tcBorders>
+            <w:shd w:val="clear" w:color="auto" w:fill="auto"/>
+          </w:tcPr>
+          <w:p>
+            <w:pPr>
+              <w:cnfStyle w:val="000000000000" w:firstRow="0" w:lastRow="0" w:firstColumn="0" w:lastColumn="0" w:oddVBand="0" w:evenVBand="0" w:oddHBand="0" w:evenHBand="0" w:firstRowFirstColumn="0" w:firstRowLastColumn="0" w:lastRowFirstColumn="0" w:lastRowLastColumn="0"/>
+              <w:rPr>
+                <w:b/>
+                <w:lang w:val="nl-NL"/>
+              </w:rPr>
+            </w:pPr>
+            <w:r>
+              <w:rPr>
+                <w:b/>
+                <w:lang w:val="nl-NL"/>
+              </w:rPr>
+              <w:t>UC03</w:t>
+            </w:r>
+          </w:p>
+        </w:tc>
+        <w:tc>
+          <w:tcPr>
+            <w:tcW w:w="2413" w:type="dxa"/>
+            <w:tcBorders>
+              <w:top w:val="single" w:sz="2" w:space="0" w:color="000000"/>
+              <w:bottom w:val="single" w:sz="2" w:space="0" w:color="000000"/>
+            </w:tcBorders>
+            <w:shd w:val="clear" w:color="auto" w:fill="auto"/>
+          </w:tcPr>
+          <w:p>
+            <w:pPr>
+              <w:cnfStyle w:val="000000000000" w:firstRow="0" w:lastRow="0" w:firstColumn="0" w:lastColumn="0" w:oddVBand="0" w:evenVBand="0" w:oddHBand="0" w:evenHBand="0" w:firstRowFirstColumn="0" w:firstRowLastColumn="0" w:lastRowFirstColumn="0" w:lastRowLastColumn="0"/>
+              <w:rPr>
+                <w:lang w:val="nl-NL"/>
+              </w:rPr>
+            </w:pPr>
+            <w:r>
+              <w:rPr>
+                <w:lang w:val="nl-NL"/>
+              </w:rPr>
+              <w:t>De gebruiker drukt op het “Studentenplein” tabje.</w:t>
+            </w:r>
+          </w:p>
+        </w:tc>
+        <w:tc>
+          <w:tcPr>
+            <w:tcW w:w="2236" w:type="dxa"/>
+            <w:tcBorders>
+              <w:top w:val="single" w:sz="2" w:space="0" w:color="000000"/>
+              <w:bottom w:val="single" w:sz="2" w:space="0" w:color="000000"/>
+            </w:tcBorders>
+            <w:shd w:val="clear" w:color="auto" w:fill="auto"/>
+          </w:tcPr>
+          <w:p>
+            <w:pPr>
+              <w:cnfStyle w:val="000000000000" w:firstRow="0" w:lastRow="0" w:firstColumn="0" w:lastColumn="0" w:oddVBand="0" w:evenVBand="0" w:oddHBand="0" w:evenHBand="0" w:firstRowFirstColumn="0" w:firstRowLastColumn="0" w:lastRowFirstColumn="0" w:lastRowLastColumn="0"/>
+              <w:rPr>
+                <w:lang w:val="nl-NL"/>
+              </w:rPr>
+            </w:pPr>
+            <w:r>
+              <w:rPr>
+                <w:lang w:val="nl-NL"/>
+              </w:rPr>
+              <w:t>De gebruiker ziet een overzicht met alle handelingen.</w:t>
+            </w:r>
+          </w:p>
+        </w:tc>
+      </w:tr>
+      <w:tr>
+        <w:trPr>
+          <w:cnfStyle w:val="000000100000" w:firstRow="0" w:lastRow="0" w:firstColumn="0" w:lastColumn="0" w:oddVBand="0" w:evenVBand="0" w:oddHBand="1" w:evenHBand="0" w:firstRowFirstColumn="0" w:firstRowLastColumn="0" w:lastRowFirstColumn="0" w:lastRowLastColumn="0"/>
+        </w:trPr>
+        <w:tc>
+          <w:tcPr>
+            <w:cnfStyle w:val="001000000000" w:firstRow="0" w:lastRow="0" w:firstColumn="1" w:lastColumn="0" w:oddVBand="0" w:evenVBand="0" w:oddHBand="0" w:evenHBand="0" w:firstRowFirstColumn="0" w:firstRowLastColumn="0" w:lastRowFirstColumn="0" w:lastRowLastColumn="0"/>
+            <w:tcW w:w="2355" w:type="dxa"/>
+            <w:tcBorders>
+              <w:top w:val="single" w:sz="2" w:space="0" w:color="000000"/>
+              <w:bottom w:val="single" w:sz="2" w:space="0" w:color="000000"/>
+            </w:tcBorders>
+            <w:shd w:val="clear" w:color="auto" w:fill="auto"/>
+          </w:tcPr>
+          <w:p>
+            <w:pPr>
+              <w:rPr>
+                <w:lang w:val="nl-NL"/>
+              </w:rPr>
+            </w:pPr>
+            <w:r>
+              <w:rPr>
+                <w:lang w:val="nl-NL"/>
+              </w:rPr>
+              <w:t>TC09</w:t>
+            </w:r>
+          </w:p>
+        </w:tc>
+        <w:tc>
+          <w:tcPr>
+            <w:tcW w:w="2356" w:type="dxa"/>
+            <w:tcBorders>
+              <w:top w:val="single" w:sz="2" w:space="0" w:color="000000"/>
+              <w:bottom w:val="single" w:sz="2" w:space="0" w:color="000000"/>
+            </w:tcBorders>
+            <w:shd w:val="clear" w:color="auto" w:fill="auto"/>
+          </w:tcPr>
+          <w:p>
+            <w:pPr>
+              <w:cnfStyle w:val="000000100000" w:firstRow="0" w:lastRow="0" w:firstColumn="0" w:lastColumn="0" w:oddVBand="0" w:evenVBand="0" w:oddHBand="1" w:evenHBand="0" w:firstRowFirstColumn="0" w:firstRowLastColumn="0" w:lastRowFirstColumn="0" w:lastRowLastColumn="0"/>
+              <w:rPr>
+                <w:b/>
+                <w:lang w:val="nl-NL"/>
+              </w:rPr>
+            </w:pPr>
+            <w:r>
+              <w:rPr>
+                <w:b/>
+                <w:lang w:val="nl-NL"/>
+              </w:rPr>
+              <w:t>UC03</w:t>
+            </w:r>
+          </w:p>
+        </w:tc>
+        <w:tc>
+          <w:tcPr>
+            <w:tcW w:w="2413" w:type="dxa"/>
+            <w:tcBorders>
+              <w:top w:val="single" w:sz="2" w:space="0" w:color="000000"/>
+              <w:bottom w:val="single" w:sz="2" w:space="0" w:color="000000"/>
+            </w:tcBorders>
+            <w:shd w:val="clear" w:color="auto" w:fill="auto"/>
+          </w:tcPr>
+          <w:p>
+            <w:pPr>
+              <w:cnfStyle w:val="000000100000" w:firstRow="0" w:lastRow="0" w:firstColumn="0" w:lastColumn="0" w:oddVBand="0" w:evenVBand="0" w:oddHBand="1" w:evenHBand="0" w:firstRowFirstColumn="0" w:firstRowLastColumn="0" w:lastRowFirstColumn="0" w:lastRowLastColumn="0"/>
+              <w:rPr>
+                <w:lang w:val="nl-NL"/>
+              </w:rPr>
+            </w:pPr>
+            <w:r>
+              <w:rPr>
+                <w:lang w:val="nl-NL"/>
+              </w:rPr>
+              <w:t>De gebruiker drukt op een handeling in het studentenplein.</w:t>
+            </w:r>
+          </w:p>
+        </w:tc>
+        <w:tc>
+          <w:tcPr>
+            <w:tcW w:w="2236" w:type="dxa"/>
+            <w:tcBorders>
+              <w:top w:val="single" w:sz="2" w:space="0" w:color="000000"/>
+              <w:bottom w:val="single" w:sz="2" w:space="0" w:color="000000"/>
+            </w:tcBorders>
+            <w:shd w:val="clear" w:color="auto" w:fill="auto"/>
+          </w:tcPr>
+          <w:p>
+            <w:pPr>
+              <w:cnfStyle w:val="000000100000" w:firstRow="0" w:lastRow="0" w:firstColumn="0" w:lastColumn="0" w:oddVBand="0" w:evenVBand="0" w:oddHBand="1" w:evenHBand="0" w:firstRowFirstColumn="0" w:firstRowLastColumn="0" w:lastRowFirstColumn="0" w:lastRowLastColumn="0"/>
+              <w:rPr>
+                <w:lang w:val="nl-NL"/>
+              </w:rPr>
+            </w:pPr>
+            <w:r>
+              <w:rPr>
+                <w:lang w:val="nl-NL"/>
+              </w:rPr>
+              <w:t>De gebruiker wordt doorverwezen naar de desbetreffende service, zonder opnieuw in te loggen.</w:t>
+            </w:r>
+          </w:p>
+        </w:tc>
+      </w:tr>
+      <w:tr>
+        <w:tc>
+          <w:tcPr>
+            <w:cnfStyle w:val="001000000000" w:firstRow="0" w:lastRow="0" w:firstColumn="1" w:lastColumn="0" w:oddVBand="0" w:evenVBand="0" w:oddHBand="0" w:evenHBand="0" w:firstRowFirstColumn="0" w:firstRowLastColumn="0" w:lastRowFirstColumn="0" w:lastRowLastColumn="0"/>
+            <w:tcW w:w="2355" w:type="dxa"/>
+            <w:tcBorders>
+              <w:top w:val="single" w:sz="2" w:space="0" w:color="000000"/>
+              <w:bottom w:val="single" w:sz="2" w:space="0" w:color="000000"/>
+            </w:tcBorders>
+            <w:shd w:val="clear" w:color="auto" w:fill="AEAAAA" w:themeFill="background2" w:themeFillShade="BF"/>
+          </w:tcPr>
+          <w:p>
+            <w:pPr>
+              <w:rPr>
+                <w:lang w:val="nl-NL"/>
+              </w:rPr>
+            </w:pPr>
+          </w:p>
+        </w:tc>
+        <w:tc>
+          <w:tcPr>
+            <w:tcW w:w="2356" w:type="dxa"/>
+            <w:tcBorders>
+              <w:top w:val="single" w:sz="2" w:space="0" w:color="000000"/>
+              <w:bottom w:val="single" w:sz="2" w:space="0" w:color="000000"/>
+            </w:tcBorders>
+            <w:shd w:val="clear" w:color="auto" w:fill="AEAAAA" w:themeFill="background2" w:themeFillShade="BF"/>
+          </w:tcPr>
+          <w:p>
+            <w:pPr>
+              <w:cnfStyle w:val="000000000000" w:firstRow="0" w:lastRow="0" w:firstColumn="0" w:lastColumn="0" w:oddVBand="0" w:evenVBand="0" w:oddHBand="0" w:evenHBand="0" w:firstRowFirstColumn="0" w:firstRowLastColumn="0" w:lastRowFirstColumn="0" w:lastRowLastColumn="0"/>
+              <w:rPr>
+                <w:b/>
+                <w:lang w:val="nl-NL"/>
+              </w:rPr>
+            </w:pPr>
+          </w:p>
+        </w:tc>
+        <w:tc>
+          <w:tcPr>
+            <w:tcW w:w="2413" w:type="dxa"/>
+            <w:tcBorders>
+              <w:top w:val="single" w:sz="2" w:space="0" w:color="000000"/>
+              <w:bottom w:val="single" w:sz="2" w:space="0" w:color="000000"/>
+            </w:tcBorders>
+            <w:shd w:val="clear" w:color="auto" w:fill="AEAAAA" w:themeFill="background2" w:themeFillShade="BF"/>
+          </w:tcPr>
+          <w:p>
+            <w:pPr>
+              <w:cnfStyle w:val="000000000000" w:firstRow="0" w:lastRow="0" w:firstColumn="0" w:lastColumn="0" w:oddVBand="0" w:evenVBand="0" w:oddHBand="0" w:evenHBand="0" w:firstRowFirstColumn="0" w:firstRowLastColumn="0" w:lastRowFirstColumn="0" w:lastRowLastColumn="0"/>
+              <w:rPr>
+                <w:lang w:val="nl-NL"/>
+              </w:rPr>
+            </w:pPr>
+          </w:p>
+        </w:tc>
+        <w:tc>
+          <w:tcPr>
+            <w:tcW w:w="2236" w:type="dxa"/>
+            <w:tcBorders>
+              <w:top w:val="single" w:sz="2" w:space="0" w:color="000000"/>
+              <w:bottom w:val="single" w:sz="2" w:space="0" w:color="000000"/>
+            </w:tcBorders>
+            <w:shd w:val="clear" w:color="auto" w:fill="AEAAAA" w:themeFill="background2" w:themeFillShade="BF"/>
+          </w:tcPr>
+          <w:p>
+            <w:pPr>
+              <w:cnfStyle w:val="000000000000" w:firstRow="0" w:lastRow="0" w:firstColumn="0" w:lastColumn="0" w:oddVBand="0" w:evenVBand="0" w:oddHBand="0" w:evenHBand="0" w:firstRowFirstColumn="0" w:firstRowLastColumn="0" w:lastRowFirstColumn="0" w:lastRowLastColumn="0"/>
+              <w:rPr>
+                <w:lang w:val="nl-NL"/>
+              </w:rPr>
+            </w:pPr>
+          </w:p>
+        </w:tc>
+      </w:tr>
+      <w:tr>
+        <w:trPr>
+          <w:cnfStyle w:val="000000100000" w:firstRow="0" w:lastRow="0" w:firstColumn="0" w:lastColumn="0" w:oddVBand="0" w:evenVBand="0" w:oddHBand="1" w:evenHBand="0" w:firstRowFirstColumn="0" w:firstRowLastColumn="0" w:lastRowFirstColumn="0" w:lastRowLastColumn="0"/>
+        </w:trPr>
+        <w:tc>
+          <w:tcPr>
+            <w:cnfStyle w:val="001000000000" w:firstRow="0" w:lastRow="0" w:firstColumn="1" w:lastColumn="0" w:oddVBand="0" w:evenVBand="0" w:oddHBand="0" w:evenHBand="0" w:firstRowFirstColumn="0" w:firstRowLastColumn="0" w:lastRowFirstColumn="0" w:lastRowLastColumn="0"/>
+            <w:tcW w:w="2355" w:type="dxa"/>
+            <w:tcBorders>
+              <w:top w:val="single" w:sz="2" w:space="0" w:color="000000"/>
+            </w:tcBorders>
+            <w:shd w:val="clear" w:color="auto" w:fill="auto"/>
+          </w:tcPr>
+          <w:p>
+            <w:pPr>
+              <w:rPr>
+                <w:lang w:val="nl-NL"/>
+              </w:rPr>
+            </w:pPr>
+          </w:p>
+        </w:tc>
+        <w:tc>
+          <w:tcPr>
+            <w:tcW w:w="2356" w:type="dxa"/>
+            <w:tcBorders>
+              <w:top w:val="single" w:sz="2" w:space="0" w:color="000000"/>
+            </w:tcBorders>
+            <w:shd w:val="clear" w:color="auto" w:fill="auto"/>
+          </w:tcPr>
+          <w:p>
+            <w:pPr>
+              <w:cnfStyle w:val="000000100000" w:firstRow="0" w:lastRow="0" w:firstColumn="0" w:lastColumn="0" w:oddVBand="0" w:evenVBand="0" w:oddHBand="1" w:evenHBand="0" w:firstRowFirstColumn="0" w:firstRowLastColumn="0" w:lastRowFirstColumn="0" w:lastRowLastColumn="0"/>
+              <w:rPr>
+                <w:b/>
+                <w:lang w:val="nl-NL"/>
+              </w:rPr>
+            </w:pPr>
+          </w:p>
+        </w:tc>
+        <w:tc>
+          <w:tcPr>
+            <w:tcW w:w="2413" w:type="dxa"/>
+            <w:tcBorders>
+              <w:top w:val="single" w:sz="2" w:space="0" w:color="000000"/>
+            </w:tcBorders>
+            <w:shd w:val="clear" w:color="auto" w:fill="auto"/>
+          </w:tcPr>
+          <w:p>
+            <w:pPr>
+              <w:cnfStyle w:val="000000100000" w:firstRow="0" w:lastRow="0" w:firstColumn="0" w:lastColumn="0" w:oddVBand="0" w:evenVBand="0" w:oddHBand="1" w:evenHBand="0" w:firstRowFirstColumn="0" w:firstRowLastColumn="0" w:lastRowFirstColumn="0" w:lastRowLastColumn="0"/>
+              <w:rPr>
+                <w:lang w:val="nl-NL"/>
+              </w:rPr>
+            </w:pPr>
+          </w:p>
+        </w:tc>
+        <w:tc>
+          <w:tcPr>
+            <w:tcW w:w="2236" w:type="dxa"/>
+            <w:tcBorders>
+              <w:top w:val="single" w:sz="2" w:space="0" w:color="000000"/>
+            </w:tcBorders>
+            <w:shd w:val="clear" w:color="auto" w:fill="auto"/>
+          </w:tcPr>
+          <w:p>
+            <w:pPr>
+              <w:cnfStyle w:val="000000100000" w:firstRow="0" w:lastRow="0" w:firstColumn="0" w:lastColumn="0" w:oddVBand="0" w:evenVBand="0" w:oddHBand="1" w:evenHBand="0" w:firstRowFirstColumn="0" w:firstRowLastColumn="0" w:lastRowFirstColumn="0" w:lastRowLastColumn="0"/>
+              <w:rPr>
+                <w:lang w:val="nl-NL"/>
+              </w:rPr>
+            </w:pPr>
+          </w:p>
+        </w:tc>
+      </w:tr>
+      <w:tr>
+        <w:tc>
+          <w:tcPr>
+            <w:cnfStyle w:val="001000000000" w:firstRow="0" w:lastRow="0" w:firstColumn="1" w:lastColumn="0" w:oddVBand="0" w:evenVBand="0" w:oddHBand="0" w:evenHBand="0" w:firstRowFirstColumn="0" w:firstRowLastColumn="0" w:lastRowFirstColumn="0" w:lastRowLastColumn="0"/>
+            <w:tcW w:w="2355" w:type="dxa"/>
+            <w:shd w:val="clear" w:color="auto" w:fill="auto"/>
+          </w:tcPr>
+          <w:p>
+            <w:pPr>
+              <w:rPr>
+                <w:lang w:val="nl-NL"/>
+              </w:rPr>
+            </w:pPr>
+          </w:p>
+        </w:tc>
+        <w:tc>
+          <w:tcPr>
+            <w:tcW w:w="2356" w:type="dxa"/>
+            <w:shd w:val="clear" w:color="auto" w:fill="auto"/>
+          </w:tcPr>
+          <w:p>
+            <w:pPr>
+              <w:cnfStyle w:val="000000000000" w:firstRow="0" w:lastRow="0" w:firstColumn="0" w:lastColumn="0" w:oddVBand="0" w:evenVBand="0" w:oddHBand="0" w:evenHBand="0" w:firstRowFirstColumn="0" w:firstRowLastColumn="0" w:lastRowFirstColumn="0" w:lastRowLastColumn="0"/>
+              <w:rPr>
+                <w:b/>
+                <w:lang w:val="nl-NL"/>
+              </w:rPr>
+            </w:pPr>
+          </w:p>
+        </w:tc>
+        <w:tc>
+          <w:tcPr>
+            <w:tcW w:w="2413" w:type="dxa"/>
+            <w:shd w:val="clear" w:color="auto" w:fill="auto"/>
+          </w:tcPr>
+          <w:p>
+            <w:pPr>
+              <w:cnfStyle w:val="000000000000" w:firstRow="0" w:lastRow="0" w:firstColumn="0" w:lastColumn="0" w:oddVBand="0" w:evenVBand="0" w:oddHBand="0" w:evenHBand="0" w:firstRowFirstColumn="0" w:firstRowLastColumn="0" w:lastRowFirstColumn="0" w:lastRowLastColumn="0"/>
+              <w:rPr>
+                <w:lang w:val="nl-NL"/>
+              </w:rPr>
+            </w:pPr>
+          </w:p>
+        </w:tc>
+        <w:tc>
+          <w:tcPr>
+            <w:tcW w:w="2236" w:type="dxa"/>
+            <w:shd w:val="clear" w:color="auto" w:fill="auto"/>
+          </w:tcPr>
+          <w:p>
+            <w:pPr>
+              <w:cnfStyle w:val="000000000000" w:firstRow="0" w:lastRow="0" w:firstColumn="0" w:lastColumn="0" w:oddVBand="0" w:evenVBand="0" w:oddHBand="0" w:evenHBand="0" w:firstRowFirstColumn="0" w:firstRowLastColumn="0" w:lastRowFirstColumn="0" w:lastRowLastColumn="0"/>
+              <w:rPr>
+                <w:lang w:val="nl-NL"/>
+              </w:rPr>
+            </w:pPr>
+          </w:p>
+        </w:tc>
+      </w:tr>
+      <w:tr>
+        <w:trPr>
+          <w:cnfStyle w:val="000000100000" w:firstRow="0" w:lastRow="0" w:firstColumn="0" w:lastColumn="0" w:oddVBand="0" w:evenVBand="0" w:oddHBand="1" w:evenHBand="0" w:firstRowFirstColumn="0" w:firstRowLastColumn="0" w:lastRowFirstColumn="0" w:lastRowLastColumn="0"/>
+        </w:trPr>
+        <w:tc>
+          <w:tcPr>
+            <w:cnfStyle w:val="001000000000" w:firstRow="0" w:lastRow="0" w:firstColumn="1" w:lastColumn="0" w:oddVBand="0" w:evenVBand="0" w:oddHBand="0" w:evenHBand="0" w:firstRowFirstColumn="0" w:firstRowLastColumn="0" w:lastRowFirstColumn="0" w:lastRowLastColumn="0"/>
+            <w:tcW w:w="2355" w:type="dxa"/>
+            <w:shd w:val="clear" w:color="auto" w:fill="auto"/>
+          </w:tcPr>
+          <w:p>
+            <w:pPr>
+              <w:rPr>
+                <w:lang w:val="nl-NL"/>
+              </w:rPr>
+            </w:pPr>
+          </w:p>
+        </w:tc>
+        <w:tc>
+          <w:tcPr>
+            <w:tcW w:w="2356" w:type="dxa"/>
+            <w:shd w:val="clear" w:color="auto" w:fill="auto"/>
+          </w:tcPr>
+          <w:p>
+            <w:pPr>
+              <w:cnfStyle w:val="000000100000" w:firstRow="0" w:lastRow="0" w:firstColumn="0" w:lastColumn="0" w:oddVBand="0" w:evenVBand="0" w:oddHBand="1" w:evenHBand="0" w:firstRowFirstColumn="0" w:firstRowLastColumn="0" w:lastRowFirstColumn="0" w:lastRowLastColumn="0"/>
+              <w:rPr>
+                <w:b/>
+                <w:lang w:val="nl-NL"/>
+              </w:rPr>
+            </w:pPr>
+          </w:p>
+        </w:tc>
+        <w:tc>
+          <w:tcPr>
+            <w:tcW w:w="2413" w:type="dxa"/>
+            <w:shd w:val="clear" w:color="auto" w:fill="auto"/>
+          </w:tcPr>
+          <w:p>
+            <w:pPr>
+              <w:cnfStyle w:val="000000100000" w:firstRow="0" w:lastRow="0" w:firstColumn="0" w:lastColumn="0" w:oddVBand="0" w:evenVBand="0" w:oddHBand="1" w:evenHBand="0" w:firstRowFirstColumn="0" w:firstRowLastColumn="0" w:lastRowFirstColumn="0" w:lastRowLastColumn="0"/>
+              <w:rPr>
+                <w:lang w:val="nl-NL"/>
+              </w:rPr>
+            </w:pPr>
+          </w:p>
+        </w:tc>
+        <w:tc>
+          <w:tcPr>
+            <w:tcW w:w="2236" w:type="dxa"/>
+            <w:shd w:val="clear" w:color="auto" w:fill="auto"/>
+          </w:tcPr>
+          <w:p>
+            <w:pPr>
+              <w:cnfStyle w:val="000000100000" w:firstRow="0" w:lastRow="0" w:firstColumn="0" w:lastColumn="0" w:oddVBand="0" w:evenVBand="0" w:oddHBand="1" w:evenHBand="0" w:firstRowFirstColumn="0" w:firstRowLastColumn="0" w:lastRowFirstColumn="0" w:lastRowLastColumn="0"/>
+              <w:rPr>
+                <w:lang w:val="nl-NL"/>
+              </w:rPr>
+            </w:pPr>
+          </w:p>
+        </w:tc>
+      </w:tr>
+      <w:tr>
+        <w:tc>
+          <w:tcPr>
+            <w:cnfStyle w:val="001000000000" w:firstRow="0" w:lastRow="0" w:firstColumn="1" w:lastColumn="0" w:oddVBand="0" w:evenVBand="0" w:oddHBand="0" w:evenHBand="0" w:firstRowFirstColumn="0" w:firstRowLastColumn="0" w:lastRowFirstColumn="0" w:lastRowLastColumn="0"/>
+            <w:tcW w:w="2355" w:type="dxa"/>
+            <w:tcBorders>
+              <w:bottom w:val="single" w:sz="2" w:space="0" w:color="000000"/>
+            </w:tcBorders>
+            <w:shd w:val="clear" w:color="auto" w:fill="auto"/>
+          </w:tcPr>
+          <w:p>
+            <w:pPr>
+              <w:rPr>
+                <w:lang w:val="nl-NL"/>
+              </w:rPr>
+            </w:pPr>
+          </w:p>
+        </w:tc>
+        <w:tc>
+          <w:tcPr>
+            <w:tcW w:w="2356" w:type="dxa"/>
+            <w:tcBorders>
+              <w:bottom w:val="single" w:sz="2" w:space="0" w:color="000000"/>
+            </w:tcBorders>
+            <w:shd w:val="clear" w:color="auto" w:fill="auto"/>
+          </w:tcPr>
+          <w:p>
+            <w:pPr>
+              <w:cnfStyle w:val="000000000000" w:firstRow="0" w:lastRow="0" w:firstColumn="0" w:lastColumn="0" w:oddVBand="0" w:evenVBand="0" w:oddHBand="0" w:evenHBand="0" w:firstRowFirstColumn="0" w:firstRowLastColumn="0" w:lastRowFirstColumn="0" w:lastRowLastColumn="0"/>
+              <w:rPr>
+                <w:b/>
+                <w:lang w:val="nl-NL"/>
+              </w:rPr>
+            </w:pPr>
+          </w:p>
+        </w:tc>
+        <w:tc>
+          <w:tcPr>
+            <w:tcW w:w="2413" w:type="dxa"/>
+            <w:tcBorders>
+              <w:bottom w:val="single" w:sz="2" w:space="0" w:color="000000"/>
+            </w:tcBorders>
+            <w:shd w:val="clear" w:color="auto" w:fill="auto"/>
+          </w:tcPr>
+          <w:p>
+            <w:pPr>
+              <w:cnfStyle w:val="000000000000" w:firstRow="0" w:lastRow="0" w:firstColumn="0" w:lastColumn="0" w:oddVBand="0" w:evenVBand="0" w:oddHBand="0" w:evenHBand="0" w:firstRowFirstColumn="0" w:firstRowLastColumn="0" w:lastRowFirstColumn="0" w:lastRowLastColumn="0"/>
+              <w:rPr>
+                <w:b/>
+                <w:lang w:val="nl-NL"/>
+              </w:rPr>
+            </w:pPr>
+          </w:p>
+        </w:tc>
+        <w:tc>
+          <w:tcPr>
+            <w:tcW w:w="2236" w:type="dxa"/>
+            <w:tcBorders>
+              <w:bottom w:val="single" w:sz="2" w:space="0" w:color="000000"/>
+            </w:tcBorders>
+            <w:shd w:val="clear" w:color="auto" w:fill="auto"/>
+          </w:tcPr>
+          <w:p>
+            <w:pPr>
+              <w:cnfStyle w:val="000000000000" w:firstRow="0" w:lastRow="0" w:firstColumn="0" w:lastColumn="0" w:oddVBand="0" w:evenVBand="0" w:oddHBand="0" w:evenHBand="0" w:firstRowFirstColumn="0" w:firstRowLastColumn="0" w:lastRowFirstColumn="0" w:lastRowLastColumn="0"/>
+              <w:rPr>
+                <w:b/>
+                <w:lang w:val="nl-NL"/>
+              </w:rPr>
+            </w:pPr>
+          </w:p>
+        </w:tc>
+      </w:tr>
+      <w:tr>
+        <w:trPr>
+          <w:cnfStyle w:val="000000100000" w:firstRow="0" w:lastRow="0" w:firstColumn="0" w:lastColumn="0" w:oddVBand="0" w:evenVBand="0" w:oddHBand="1" w:evenHBand="0" w:firstRowFirstColumn="0" w:firstRowLastColumn="0" w:lastRowFirstColumn="0" w:lastRowLastColumn="0"/>
+        </w:trPr>
+        <w:tc>
+          <w:tcPr>
+            <w:cnfStyle w:val="001000000000" w:firstRow="0" w:lastRow="0" w:firstColumn="1" w:lastColumn="0" w:oddVBand="0" w:evenVBand="0" w:oddHBand="0" w:evenHBand="0" w:firstRowFirstColumn="0" w:firstRowLastColumn="0" w:lastRowFirstColumn="0" w:lastRowLastColumn="0"/>
+            <w:tcW w:w="2355" w:type="dxa"/>
+            <w:tcBorders>
+              <w:top w:val="single" w:sz="2" w:space="0" w:color="000000"/>
+              <w:bottom w:val="single" w:sz="2" w:space="0" w:color="000000"/>
+            </w:tcBorders>
+            <w:shd w:val="clear" w:color="auto" w:fill="AEAAAA" w:themeFill="background2" w:themeFillShade="BF"/>
+          </w:tcPr>
+          <w:p>
+            <w:pPr>
+              <w:rPr>
+                <w:lang w:val="nl-NL"/>
+              </w:rPr>
+            </w:pPr>
+            <w:r>
+              <w:rPr>
+                <w:lang w:val="nl-NL"/>
+              </w:rPr>
+              <w:t>Test case(s)</w:t>
+            </w:r>
+          </w:p>
+        </w:tc>
+        <w:tc>
+          <w:tcPr>
+            <w:tcW w:w="2356" w:type="dxa"/>
+            <w:tcBorders>
+              <w:top w:val="single" w:sz="2" w:space="0" w:color="000000"/>
+              <w:bottom w:val="single" w:sz="2" w:space="0" w:color="000000"/>
+            </w:tcBorders>
+            <w:shd w:val="clear" w:color="auto" w:fill="AEAAAA" w:themeFill="background2" w:themeFillShade="BF"/>
+          </w:tcPr>
+          <w:p>
+            <w:pPr>
+              <w:cnfStyle w:val="000000100000" w:firstRow="0" w:lastRow="0" w:firstColumn="0" w:lastColumn="0" w:oddVBand="0" w:evenVBand="0" w:oddHBand="1" w:evenHBand="0" w:firstRowFirstColumn="0" w:firstRowLastColumn="0" w:lastRowFirstColumn="0" w:lastRowLastColumn="0"/>
+              <w:rPr>
+                <w:b/>
+                <w:lang w:val="nl-NL"/>
+              </w:rPr>
+            </w:pPr>
+            <w:r>
+              <w:rPr>
+                <w:b/>
+                <w:lang w:val="nl-NL"/>
+              </w:rPr>
+              <w:t>Use case(s)</w:t>
+            </w:r>
+          </w:p>
+        </w:tc>
+        <w:tc>
+          <w:tcPr>
+            <w:tcW w:w="2413" w:type="dxa"/>
+            <w:tcBorders>
+              <w:top w:val="single" w:sz="2" w:space="0" w:color="000000"/>
+              <w:bottom w:val="single" w:sz="2" w:space="0" w:color="000000"/>
+            </w:tcBorders>
+            <w:shd w:val="clear" w:color="auto" w:fill="AEAAAA" w:themeFill="background2" w:themeFillShade="BF"/>
+          </w:tcPr>
+          <w:p>
+            <w:pPr>
+              <w:cnfStyle w:val="000000100000" w:firstRow="0" w:lastRow="0" w:firstColumn="0" w:lastColumn="0" w:oddVBand="0" w:evenVBand="0" w:oddHBand="1" w:evenHBand="0" w:firstRowFirstColumn="0" w:firstRowLastColumn="0" w:lastRowFirstColumn="0" w:lastRowLastColumn="0"/>
+              <w:rPr>
+                <w:b/>
+                <w:lang w:val="nl-NL"/>
+              </w:rPr>
+            </w:pPr>
+            <w:r>
+              <w:rPr>
+                <w:b/>
+                <w:lang w:val="nl-NL"/>
+              </w:rPr>
+              <w:t>Invoer/Situatie</w:t>
+            </w:r>
+          </w:p>
+        </w:tc>
+        <w:tc>
+          <w:tcPr>
+            <w:tcW w:w="2236" w:type="dxa"/>
+            <w:tcBorders>
+              <w:top w:val="single" w:sz="2" w:space="0" w:color="000000"/>
+              <w:bottom w:val="single" w:sz="2" w:space="0" w:color="000000"/>
+            </w:tcBorders>
+            <w:shd w:val="clear" w:color="auto" w:fill="AEAAAA" w:themeFill="background2" w:themeFillShade="BF"/>
+          </w:tcPr>
+          <w:p>
+            <w:pPr>
+              <w:cnfStyle w:val="000000100000" w:firstRow="0" w:lastRow="0" w:firstColumn="0" w:lastColumn="0" w:oddVBand="0" w:evenVBand="0" w:oddHBand="1" w:evenHBand="0" w:firstRowFirstColumn="0" w:firstRowLastColumn="0" w:lastRowFirstColumn="0" w:lastRowLastColumn="0"/>
+              <w:rPr>
+                <w:b/>
+                <w:lang w:val="nl-NL"/>
+              </w:rPr>
+            </w:pPr>
+            <w:r>
+              <w:rPr>
+                <w:b/>
+                <w:lang w:val="nl-NL"/>
+              </w:rPr>
+              <w:t>Verwachte uitvoer</w:t>
+            </w:r>
+          </w:p>
+        </w:tc>
+      </w:tr>
+      <w:tr>
+        <w:tc>
+          <w:tcPr>
+            <w:cnfStyle w:val="001000000000" w:firstRow="0" w:lastRow="0" w:firstColumn="1" w:lastColumn="0" w:oddVBand="0" w:evenVBand="0" w:oddHBand="0" w:evenHBand="0" w:firstRowFirstColumn="0" w:firstRowLastColumn="0" w:lastRowFirstColumn="0" w:lastRowLastColumn="0"/>
+            <w:tcW w:w="2355" w:type="dxa"/>
+            <w:tcBorders>
+              <w:top w:val="single" w:sz="2" w:space="0" w:color="000000"/>
+              <w:bottom w:val="single" w:sz="2" w:space="0" w:color="000000"/>
+            </w:tcBorders>
+            <w:shd w:val="clear" w:color="auto" w:fill="auto"/>
+          </w:tcPr>
+          <w:p>
+            <w:pPr>
+              <w:rPr>
+                <w:lang w:val="nl-NL"/>
+              </w:rPr>
+            </w:pPr>
+            <w:r>
+              <w:rPr>
+                <w:lang w:val="nl-NL"/>
+              </w:rPr>
+              <w:t>TC10</w:t>
+            </w:r>
+          </w:p>
+        </w:tc>
+        <w:tc>
+          <w:tcPr>
+            <w:tcW w:w="2356" w:type="dxa"/>
+            <w:tcBorders>
+              <w:top w:val="single" w:sz="2" w:space="0" w:color="000000"/>
+              <w:bottom w:val="single" w:sz="2" w:space="0" w:color="000000"/>
+            </w:tcBorders>
+            <w:shd w:val="clear" w:color="auto" w:fill="auto"/>
+          </w:tcPr>
+          <w:p>
+            <w:pPr>
+              <w:cnfStyle w:val="000000000000" w:firstRow="0" w:lastRow="0" w:firstColumn="0" w:lastColumn="0" w:oddVBand="0" w:evenVBand="0" w:oddHBand="0" w:evenHBand="0" w:firstRowFirstColumn="0" w:firstRowLastColumn="0" w:lastRowFirstColumn="0" w:lastRowLastColumn="0"/>
+              <w:rPr>
+                <w:b/>
+                <w:lang w:val="nl-NL"/>
+              </w:rPr>
+            </w:pPr>
+            <w:r>
+              <w:rPr>
+                <w:b/>
+                <w:lang w:val="nl-NL"/>
+              </w:rPr>
+              <w:t>UC04</w:t>
+            </w:r>
+          </w:p>
+        </w:tc>
+        <w:tc>
+          <w:tcPr>
+            <w:tcW w:w="2413" w:type="dxa"/>
+            <w:tcBorders>
+              <w:top w:val="single" w:sz="2" w:space="0" w:color="000000"/>
+              <w:bottom w:val="single" w:sz="2" w:space="0" w:color="000000"/>
+            </w:tcBorders>
+            <w:shd w:val="clear" w:color="auto" w:fill="auto"/>
+          </w:tcPr>
+          <w:p>
+            <w:pPr>
+              <w:cnfStyle w:val="000000000000" w:firstRow="0" w:lastRow="0" w:firstColumn="0" w:lastColumn="0" w:oddVBand="0" w:evenVBand="0" w:oddHBand="0" w:evenHBand="0" w:firstRowFirstColumn="0" w:firstRowLastColumn="0" w:lastRowFirstColumn="0" w:lastRowLastColumn="0"/>
+              <w:rPr>
+                <w:lang w:val="nl-NL"/>
+              </w:rPr>
+            </w:pPr>
+            <w:r>
+              <w:rPr>
+                <w:lang w:val="nl-NL"/>
+              </w:rPr>
+              <w:t>De gebruiker kan informatie verkrijgen op de hoofdpagina.</w:t>
+            </w:r>
+          </w:p>
+        </w:tc>
+        <w:tc>
+          <w:tcPr>
+            <w:tcW w:w="2236" w:type="dxa"/>
+            <w:tcBorders>
+              <w:top w:val="single" w:sz="2" w:space="0" w:color="000000"/>
+              <w:bottom w:val="single" w:sz="2" w:space="0" w:color="000000"/>
+            </w:tcBorders>
+            <w:shd w:val="clear" w:color="auto" w:fill="auto"/>
+          </w:tcPr>
+          <w:p>
+            <w:pPr>
+              <w:cnfStyle w:val="000000000000" w:firstRow="0" w:lastRow="0" w:firstColumn="0" w:lastColumn="0" w:oddVBand="0" w:evenVBand="0" w:oddHBand="0" w:evenHBand="0" w:firstRowFirstColumn="0" w:firstRowLastColumn="0" w:lastRowFirstColumn="0" w:lastRowLastColumn="0"/>
+              <w:rPr>
+                <w:lang w:val="nl-NL"/>
+              </w:rPr>
+            </w:pPr>
+            <w:r>
+              <w:rPr>
+                <w:lang w:val="nl-NL"/>
+              </w:rPr>
+              <w:t>De gebruiker is op de hoogte van de werking van het systeem</w:t>
+            </w:r>
+          </w:p>
+        </w:tc>
+      </w:tr>
+      <w:tr>
+        <w:trPr>
+          <w:cnfStyle w:val="000000100000" w:firstRow="0" w:lastRow="0" w:firstColumn="0" w:lastColumn="0" w:oddVBand="0" w:evenVBand="0" w:oddHBand="1" w:evenHBand="0" w:firstRowFirstColumn="0" w:firstRowLastColumn="0" w:lastRowFirstColumn="0" w:lastRowLastColumn="0"/>
+        </w:trPr>
+        <w:tc>
+          <w:tcPr>
+            <w:cnfStyle w:val="001000000000" w:firstRow="0" w:lastRow="0" w:firstColumn="1" w:lastColumn="0" w:oddVBand="0" w:evenVBand="0" w:oddHBand="0" w:evenHBand="0" w:firstRowFirstColumn="0" w:firstRowLastColumn="0" w:lastRowFirstColumn="0" w:lastRowLastColumn="0"/>
+            <w:tcW w:w="2355" w:type="dxa"/>
+            <w:tcBorders>
+              <w:top w:val="single" w:sz="2" w:space="0" w:color="000000"/>
+              <w:bottom w:val="single" w:sz="2" w:space="0" w:color="000000"/>
+            </w:tcBorders>
+            <w:shd w:val="clear" w:color="auto" w:fill="auto"/>
+          </w:tcPr>
+          <w:p>
+            <w:pPr>
+              <w:rPr>
+                <w:lang w:val="nl-NL"/>
+              </w:rPr>
+            </w:pPr>
+            <w:r>
+              <w:rPr>
+                <w:lang w:val="nl-NL"/>
+              </w:rPr>
+              <w:t>TC11</w:t>
+            </w:r>
+          </w:p>
+        </w:tc>
+        <w:tc>
+          <w:tcPr>
+            <w:tcW w:w="2356" w:type="dxa"/>
+            <w:tcBorders>
+              <w:top w:val="single" w:sz="2" w:space="0" w:color="000000"/>
+              <w:bottom w:val="single" w:sz="2" w:space="0" w:color="000000"/>
+            </w:tcBorders>
+            <w:shd w:val="clear" w:color="auto" w:fill="auto"/>
+          </w:tcPr>
+          <w:p>
+            <w:pPr>
+              <w:cnfStyle w:val="000000100000" w:firstRow="0" w:lastRow="0" w:firstColumn="0" w:lastColumn="0" w:oddVBand="0" w:evenVBand="0" w:oddHBand="1" w:evenHBand="0" w:firstRowFirstColumn="0" w:firstRowLastColumn="0" w:lastRowFirstColumn="0" w:lastRowLastColumn="0"/>
+              <w:rPr>
+                <w:b/>
+                <w:lang w:val="nl-NL"/>
+              </w:rPr>
+            </w:pPr>
+            <w:r>
+              <w:rPr>
+                <w:b/>
+                <w:lang w:val="nl-NL"/>
+              </w:rPr>
+              <w:t>UC04</w:t>
+            </w:r>
+          </w:p>
+        </w:tc>
+        <w:tc>
+          <w:tcPr>
+            <w:tcW w:w="2413" w:type="dxa"/>
+            <w:tcBorders>
+              <w:top w:val="single" w:sz="2" w:space="0" w:color="000000"/>
+              <w:bottom w:val="single" w:sz="2" w:space="0" w:color="000000"/>
+            </w:tcBorders>
+            <w:shd w:val="clear" w:color="auto" w:fill="auto"/>
+          </w:tcPr>
+          <w:p>
+            <w:pPr>
+              <w:cnfStyle w:val="000000100000" w:firstRow="0" w:lastRow="0" w:firstColumn="0" w:lastColumn="0" w:oddVBand="0" w:evenVBand="0" w:oddHBand="1" w:evenHBand="0" w:firstRowFirstColumn="0" w:firstRowLastColumn="0" w:lastRowFirstColumn="0" w:lastRowLastColumn="0"/>
+              <w:rPr>
+                <w:lang w:val="nl-NL"/>
+              </w:rPr>
+            </w:pPr>
+            <w:r>
+              <w:rPr>
+                <w:lang w:val="nl-NL"/>
+              </w:rPr>
+              <w:t>De gebruiker drukt op het downloaden van een pdf handleiding in de “about” sectie.</w:t>
+            </w:r>
+          </w:p>
+        </w:tc>
+        <w:tc>
+          <w:tcPr>
+            <w:tcW w:w="2236" w:type="dxa"/>
+            <w:tcBorders>
+              <w:top w:val="single" w:sz="2" w:space="0" w:color="000000"/>
+              <w:bottom w:val="single" w:sz="2" w:space="0" w:color="000000"/>
+            </w:tcBorders>
+            <w:shd w:val="clear" w:color="auto" w:fill="auto"/>
+          </w:tcPr>
+          <w:p>
+            <w:pPr>
+              <w:cnfStyle w:val="000000100000" w:firstRow="0" w:lastRow="0" w:firstColumn="0" w:lastColumn="0" w:oddVBand="0" w:evenVBand="0" w:oddHBand="1" w:evenHBand="0" w:firstRowFirstColumn="0" w:firstRowLastColumn="0" w:lastRowFirstColumn="0" w:lastRowLastColumn="0"/>
+              <w:rPr>
+                <w:lang w:val="nl-NL"/>
+              </w:rPr>
+            </w:pPr>
+            <w:r>
+              <w:rPr>
+                <w:lang w:val="nl-NL"/>
+              </w:rPr>
+              <w:t>De gebruiker wordt voorzien van een pdf met extra informatie over de werking van het systeem.</w:t>
+            </w:r>
+          </w:p>
+        </w:tc>
+      </w:tr>
+      <w:tr>
+        <w:tc>
+          <w:tcPr>
+            <w:cnfStyle w:val="001000000000" w:firstRow="0" w:lastRow="0" w:firstColumn="1" w:lastColumn="0" w:oddVBand="0" w:evenVBand="0" w:oddHBand="0" w:evenHBand="0" w:firstRowFirstColumn="0" w:firstRowLastColumn="0" w:lastRowFirstColumn="0" w:lastRowLastColumn="0"/>
+            <w:tcW w:w="2355" w:type="dxa"/>
+            <w:tcBorders>
+              <w:top w:val="single" w:sz="2" w:space="0" w:color="000000"/>
+              <w:bottom w:val="single" w:sz="2" w:space="0" w:color="000000"/>
+            </w:tcBorders>
+            <w:shd w:val="clear" w:color="auto" w:fill="AEAAAA" w:themeFill="background2" w:themeFillShade="BF"/>
+          </w:tcPr>
+          <w:p>
+            <w:pPr>
+              <w:rPr>
+                <w:lang w:val="nl-NL"/>
+              </w:rPr>
+            </w:pPr>
+          </w:p>
+        </w:tc>
+        <w:tc>
+          <w:tcPr>
+            <w:tcW w:w="2356" w:type="dxa"/>
+            <w:tcBorders>
+              <w:top w:val="single" w:sz="2" w:space="0" w:color="000000"/>
+              <w:bottom w:val="single" w:sz="2" w:space="0" w:color="000000"/>
+            </w:tcBorders>
+            <w:shd w:val="clear" w:color="auto" w:fill="AEAAAA" w:themeFill="background2" w:themeFillShade="BF"/>
+          </w:tcPr>
+          <w:p>
+            <w:pPr>
+              <w:cnfStyle w:val="000000000000" w:firstRow="0" w:lastRow="0" w:firstColumn="0" w:lastColumn="0" w:oddVBand="0" w:evenVBand="0" w:oddHBand="0" w:evenHBand="0" w:firstRowFirstColumn="0" w:firstRowLastColumn="0" w:lastRowFirstColumn="0" w:lastRowLastColumn="0"/>
+              <w:rPr>
+                <w:b/>
+                <w:lang w:val="nl-NL"/>
+              </w:rPr>
+            </w:pPr>
+          </w:p>
+        </w:tc>
+        <w:tc>
+          <w:tcPr>
+            <w:tcW w:w="2413" w:type="dxa"/>
+            <w:tcBorders>
+              <w:top w:val="single" w:sz="2" w:space="0" w:color="000000"/>
+              <w:bottom w:val="single" w:sz="2" w:space="0" w:color="000000"/>
+            </w:tcBorders>
+            <w:shd w:val="clear" w:color="auto" w:fill="AEAAAA" w:themeFill="background2" w:themeFillShade="BF"/>
+          </w:tcPr>
+          <w:p>
+            <w:pPr>
+              <w:cnfStyle w:val="000000000000" w:firstRow="0" w:lastRow="0" w:firstColumn="0" w:lastColumn="0" w:oddVBand="0" w:evenVBand="0" w:oddHBand="0" w:evenHBand="0" w:firstRowFirstColumn="0" w:firstRowLastColumn="0" w:lastRowFirstColumn="0" w:lastRowLastColumn="0"/>
+              <w:rPr>
+                <w:lang w:val="nl-NL"/>
+              </w:rPr>
+            </w:pPr>
+          </w:p>
+        </w:tc>
+        <w:tc>
+          <w:tcPr>
+            <w:tcW w:w="2236" w:type="dxa"/>
+            <w:tcBorders>
+              <w:top w:val="single" w:sz="2" w:space="0" w:color="000000"/>
+              <w:bottom w:val="single" w:sz="2" w:space="0" w:color="000000"/>
+            </w:tcBorders>
+            <w:shd w:val="clear" w:color="auto" w:fill="AEAAAA" w:themeFill="background2" w:themeFillShade="BF"/>
+          </w:tcPr>
+          <w:p>
+            <w:pPr>
+              <w:cnfStyle w:val="000000000000" w:firstRow="0" w:lastRow="0" w:firstColumn="0" w:lastColumn="0" w:oddVBand="0" w:evenVBand="0" w:oddHBand="0" w:evenHBand="0" w:firstRowFirstColumn="0" w:firstRowLastColumn="0" w:lastRowFirstColumn="0" w:lastRowLastColumn="0"/>
+              <w:rPr>
+                <w:lang w:val="nl-NL"/>
+              </w:rPr>
+            </w:pPr>
+          </w:p>
+        </w:tc>
+      </w:tr>
+      <w:tr>
+        <w:trPr>
+          <w:cnfStyle w:val="000000100000" w:firstRow="0" w:lastRow="0" w:firstColumn="0" w:lastColumn="0" w:oddVBand="0" w:evenVBand="0" w:oddHBand="1" w:evenHBand="0" w:firstRowFirstColumn="0" w:firstRowLastColumn="0" w:lastRowFirstColumn="0" w:lastRowLastColumn="0"/>
+        </w:trPr>
+        <w:tc>
+          <w:tcPr>
+            <w:cnfStyle w:val="001000000000" w:firstRow="0" w:lastRow="0" w:firstColumn="1" w:lastColumn="0" w:oddVBand="0" w:evenVBand="0" w:oddHBand="0" w:evenHBand="0" w:firstRowFirstColumn="0" w:firstRowLastColumn="0" w:lastRowFirstColumn="0" w:lastRowLastColumn="0"/>
+            <w:tcW w:w="2355" w:type="dxa"/>
+            <w:tcBorders>
+              <w:top w:val="single" w:sz="2" w:space="0" w:color="000000"/>
+              <w:bottom w:val="single" w:sz="2" w:space="0" w:color="000000"/>
+            </w:tcBorders>
+            <w:shd w:val="clear" w:color="auto" w:fill="auto"/>
+          </w:tcPr>
+          <w:p>
+            <w:pPr>
+              <w:rPr>
+                <w:lang w:val="nl-NL"/>
+              </w:rPr>
+            </w:pPr>
+            <w:r>
+              <w:rPr>
+                <w:lang w:val="nl-NL"/>
+              </w:rPr>
+              <w:t>TC12</w:t>
+            </w:r>
+          </w:p>
+        </w:tc>
+        <w:tc>
+          <w:tcPr>
+            <w:tcW w:w="2356" w:type="dxa"/>
+            <w:tcBorders>
+              <w:top w:val="single" w:sz="2" w:space="0" w:color="000000"/>
+              <w:bottom w:val="single" w:sz="2" w:space="0" w:color="000000"/>
+            </w:tcBorders>
+            <w:shd w:val="clear" w:color="auto" w:fill="auto"/>
+          </w:tcPr>
+          <w:p>
+            <w:pPr>
+              <w:cnfStyle w:val="000000100000" w:firstRow="0" w:lastRow="0" w:firstColumn="0" w:lastColumn="0" w:oddVBand="0" w:evenVBand="0" w:oddHBand="1" w:evenHBand="0" w:firstRowFirstColumn="0" w:firstRowLastColumn="0" w:lastRowFirstColumn="0" w:lastRowLastColumn="0"/>
+              <w:rPr>
+                <w:b/>
+                <w:lang w:val="nl-NL"/>
+              </w:rPr>
+            </w:pPr>
+            <w:r>
+              <w:rPr>
+                <w:b/>
+                <w:lang w:val="nl-NL"/>
+              </w:rPr>
+              <w:t>UC05</w:t>
+            </w:r>
+          </w:p>
+        </w:tc>
+        <w:tc>
+          <w:tcPr>
+            <w:tcW w:w="2413" w:type="dxa"/>
+            <w:tcBorders>
+              <w:top w:val="single" w:sz="2" w:space="0" w:color="000000"/>
+              <w:bottom w:val="single" w:sz="2" w:space="0" w:color="000000"/>
+            </w:tcBorders>
+            <w:shd w:val="clear" w:color="auto" w:fill="auto"/>
+          </w:tcPr>
+          <w:p>
+            <w:pPr>
+              <w:cnfStyle w:val="000000100000" w:firstRow="0" w:lastRow="0" w:firstColumn="0" w:lastColumn="0" w:oddVBand="0" w:evenVBand="0" w:oddHBand="1" w:evenHBand="0" w:firstRowFirstColumn="0" w:firstRowLastColumn="0" w:lastRowFirstColumn="0" w:lastRowLastColumn="0"/>
+              <w:rPr>
+                <w:lang w:val="nl-NL"/>
+              </w:rPr>
+            </w:pPr>
+            <w:r>
+              <w:rPr>
+                <w:lang w:val="nl-NL"/>
+              </w:rPr>
+              <w:t>De gebruiker opent het contactformulier en stuur een vraag naar de beheerder.</w:t>
+            </w:r>
+          </w:p>
+        </w:tc>
+        <w:tc>
+          <w:tcPr>
+            <w:tcW w:w="2236" w:type="dxa"/>
+            <w:tcBorders>
+              <w:top w:val="single" w:sz="2" w:space="0" w:color="000000"/>
+              <w:bottom w:val="single" w:sz="2" w:space="0" w:color="000000"/>
+            </w:tcBorders>
+            <w:shd w:val="clear" w:color="auto" w:fill="auto"/>
+          </w:tcPr>
+          <w:p>
+            <w:pPr>
+              <w:cnfStyle w:val="000000100000" w:firstRow="0" w:lastRow="0" w:firstColumn="0" w:lastColumn="0" w:oddVBand="0" w:evenVBand="0" w:oddHBand="1" w:evenHBand="0" w:firstRowFirstColumn="0" w:firstRowLastColumn="0" w:lastRowFirstColumn="0" w:lastRowLastColumn="0"/>
+              <w:rPr>
+                <w:lang w:val="nl-NL"/>
+              </w:rPr>
+            </w:pPr>
+            <w:r>
+              <w:rPr>
+                <w:lang w:val="nl-NL"/>
+              </w:rPr>
+              <w:t>De vraag is verzonden en wordt verstuurd naar het postvak van de beheerder.</w:t>
+            </w:r>
+          </w:p>
+        </w:tc>
+      </w:tr>
+      <w:tr>
+        <w:tc>
+          <w:tcPr>
+            <w:cnfStyle w:val="001000000000" w:firstRow="0" w:lastRow="0" w:firstColumn="1" w:lastColumn="0" w:oddVBand="0" w:evenVBand="0" w:oddHBand="0" w:evenHBand="0" w:firstRowFirstColumn="0" w:firstRowLastColumn="0" w:lastRowFirstColumn="0" w:lastRowLastColumn="0"/>
+            <w:tcW w:w="2355" w:type="dxa"/>
+            <w:tcBorders>
+              <w:top w:val="single" w:sz="2" w:space="0" w:color="000000"/>
+              <w:bottom w:val="single" w:sz="2" w:space="0" w:color="000000"/>
+            </w:tcBorders>
+            <w:shd w:val="clear" w:color="auto" w:fill="auto"/>
+          </w:tcPr>
+          <w:p>
+            <w:pPr>
+              <w:rPr>
+                <w:lang w:val="nl-NL"/>
+              </w:rPr>
+            </w:pPr>
+            <w:r>
+              <w:rPr>
+                <w:lang w:val="nl-NL"/>
+              </w:rPr>
+              <w:t>TC13</w:t>
+            </w:r>
+          </w:p>
+        </w:tc>
+        <w:tc>
+          <w:tcPr>
+            <w:tcW w:w="2356" w:type="dxa"/>
+            <w:tcBorders>
+              <w:top w:val="single" w:sz="2" w:space="0" w:color="000000"/>
+              <w:bottom w:val="single" w:sz="2" w:space="0" w:color="000000"/>
+            </w:tcBorders>
+            <w:shd w:val="clear" w:color="auto" w:fill="auto"/>
+          </w:tcPr>
+          <w:p>
+            <w:pPr>
+              <w:cnfStyle w:val="000000000000" w:firstRow="0" w:lastRow="0" w:firstColumn="0" w:lastColumn="0" w:oddVBand="0" w:evenVBand="0" w:oddHBand="0" w:evenHBand="0" w:firstRowFirstColumn="0" w:firstRowLastColumn="0" w:lastRowFirstColumn="0" w:lastRowLastColumn="0"/>
+              <w:rPr>
+                <w:b/>
+                <w:lang w:val="nl-NL"/>
+              </w:rPr>
+            </w:pPr>
+            <w:r>
+              <w:rPr>
+                <w:b/>
+                <w:lang w:val="nl-NL"/>
+              </w:rPr>
+              <w:t>UC05</w:t>
+            </w:r>
+          </w:p>
+        </w:tc>
+        <w:tc>
+          <w:tcPr>
+            <w:tcW w:w="2413" w:type="dxa"/>
+            <w:tcBorders>
+              <w:top w:val="single" w:sz="2" w:space="0" w:color="000000"/>
+              <w:bottom w:val="single" w:sz="2" w:space="0" w:color="000000"/>
+            </w:tcBorders>
+            <w:shd w:val="clear" w:color="auto" w:fill="auto"/>
+          </w:tcPr>
+          <w:p>
+            <w:pPr>
+              <w:cnfStyle w:val="000000000000" w:firstRow="0" w:lastRow="0" w:firstColumn="0" w:lastColumn="0" w:oddVBand="0" w:evenVBand="0" w:oddHBand="0" w:evenHBand="0" w:firstRowFirstColumn="0" w:firstRowLastColumn="0" w:lastRowFirstColumn="0" w:lastRowLastColumn="0"/>
+              <w:rPr>
+                <w:lang w:val="nl-NL"/>
+              </w:rPr>
+            </w:pPr>
+            <w:r>
+              <w:rPr>
+                <w:lang w:val="nl-NL"/>
+              </w:rPr>
+              <w:t>De gebruiker voert een verkeerd email adres in.</w:t>
+            </w:r>
+          </w:p>
+        </w:tc>
+        <w:tc>
+          <w:tcPr>
+            <w:tcW w:w="2236" w:type="dxa"/>
+            <w:tcBorders>
+              <w:top w:val="single" w:sz="2" w:space="0" w:color="000000"/>
+              <w:bottom w:val="single" w:sz="2" w:space="0" w:color="000000"/>
+            </w:tcBorders>
+            <w:shd w:val="clear" w:color="auto" w:fill="auto"/>
+          </w:tcPr>
+          <w:p>
+            <w:pPr>
+              <w:cnfStyle w:val="000000000000" w:firstRow="0" w:lastRow="0" w:firstColumn="0" w:lastColumn="0" w:oddVBand="0" w:evenVBand="0" w:oddHBand="0" w:evenHBand="0" w:firstRowFirstColumn="0" w:firstRowLastColumn="0" w:lastRowFirstColumn="0" w:lastRowLastColumn="0"/>
+              <w:rPr>
+                <w:lang w:val="nl-NL"/>
+              </w:rPr>
+            </w:pPr>
+            <w:r>
+              <w:rPr>
+                <w:lang w:val="nl-NL"/>
+              </w:rPr>
+              <w:t>De vraag kan niet verzonden worden mits er een valide email adres wordt ingevoerd.</w:t>
+            </w:r>
+          </w:p>
+        </w:tc>
+      </w:tr>
+      <w:tr>
+        <w:trPr>
+          <w:cnfStyle w:val="000000100000" w:firstRow="0" w:lastRow="0" w:firstColumn="0" w:lastColumn="0" w:oddVBand="0" w:evenVBand="0" w:oddHBand="1" w:evenHBand="0" w:firstRowFirstColumn="0" w:firstRowLastColumn="0" w:lastRowFirstColumn="0" w:lastRowLastColumn="0"/>
+        </w:trPr>
+        <w:tc>
+          <w:tcPr>
+            <w:cnfStyle w:val="001000000000" w:firstRow="0" w:lastRow="0" w:firstColumn="1" w:lastColumn="0" w:oddVBand="0" w:evenVBand="0" w:oddHBand="0" w:evenHBand="0" w:firstRowFirstColumn="0" w:firstRowLastColumn="0" w:lastRowFirstColumn="0" w:lastRowLastColumn="0"/>
+            <w:tcW w:w="2355" w:type="dxa"/>
+            <w:tcBorders>
+              <w:top w:val="single" w:sz="2" w:space="0" w:color="000000"/>
+              <w:bottom w:val="single" w:sz="2" w:space="0" w:color="000000"/>
+            </w:tcBorders>
+            <w:shd w:val="clear" w:color="auto" w:fill="AEAAAA" w:themeFill="background2" w:themeFillShade="BF"/>
+          </w:tcPr>
+          <w:p>
+            <w:pPr>
+              <w:rPr>
+                <w:lang w:val="nl-NL"/>
+              </w:rPr>
+            </w:pPr>
+          </w:p>
+        </w:tc>
+        <w:tc>
+          <w:tcPr>
+            <w:tcW w:w="2356" w:type="dxa"/>
+            <w:tcBorders>
+              <w:top w:val="single" w:sz="2" w:space="0" w:color="000000"/>
+              <w:bottom w:val="single" w:sz="2" w:space="0" w:color="000000"/>
+            </w:tcBorders>
+            <w:shd w:val="clear" w:color="auto" w:fill="AEAAAA" w:themeFill="background2" w:themeFillShade="BF"/>
+          </w:tcPr>
+          <w:p>
+            <w:pPr>
+              <w:cnfStyle w:val="000000100000" w:firstRow="0" w:lastRow="0" w:firstColumn="0" w:lastColumn="0" w:oddVBand="0" w:evenVBand="0" w:oddHBand="1" w:evenHBand="0" w:firstRowFirstColumn="0" w:firstRowLastColumn="0" w:lastRowFirstColumn="0" w:lastRowLastColumn="0"/>
+              <w:rPr>
+                <w:b/>
+                <w:lang w:val="nl-NL"/>
+              </w:rPr>
+            </w:pPr>
+          </w:p>
+        </w:tc>
+        <w:tc>
+          <w:tcPr>
+            <w:tcW w:w="2413" w:type="dxa"/>
+            <w:tcBorders>
+              <w:top w:val="single" w:sz="2" w:space="0" w:color="000000"/>
+              <w:bottom w:val="single" w:sz="2" w:space="0" w:color="000000"/>
+            </w:tcBorders>
+            <w:shd w:val="clear" w:color="auto" w:fill="AEAAAA" w:themeFill="background2" w:themeFillShade="BF"/>
+          </w:tcPr>
+          <w:p>
+            <w:pPr>
+              <w:cnfStyle w:val="000000100000" w:firstRow="0" w:lastRow="0" w:firstColumn="0" w:lastColumn="0" w:oddVBand="0" w:evenVBand="0" w:oddHBand="1" w:evenHBand="0" w:firstRowFirstColumn="0" w:firstRowLastColumn="0" w:lastRowFirstColumn="0" w:lastRowLastColumn="0"/>
+              <w:rPr>
+                <w:lang w:val="nl-NL"/>
+              </w:rPr>
+            </w:pPr>
+          </w:p>
+        </w:tc>
+        <w:tc>
+          <w:tcPr>
+            <w:tcW w:w="2236" w:type="dxa"/>
+            <w:tcBorders>
+              <w:top w:val="single" w:sz="2" w:space="0" w:color="000000"/>
+              <w:bottom w:val="single" w:sz="2" w:space="0" w:color="000000"/>
+            </w:tcBorders>
+            <w:shd w:val="clear" w:color="auto" w:fill="AEAAAA" w:themeFill="background2" w:themeFillShade="BF"/>
+          </w:tcPr>
+          <w:p>
+            <w:pPr>
+              <w:cnfStyle w:val="000000100000" w:firstRow="0" w:lastRow="0" w:firstColumn="0" w:lastColumn="0" w:oddVBand="0" w:evenVBand="0" w:oddHBand="1" w:evenHBand="0" w:firstRowFirstColumn="0" w:firstRowLastColumn="0" w:lastRowFirstColumn="0" w:lastRowLastColumn="0"/>
+              <w:rPr>
+                <w:lang w:val="nl-NL"/>
+              </w:rPr>
+            </w:pPr>
+          </w:p>
+        </w:tc>
+      </w:tr>
+    </w:tbl>
+    <w:p>
+      <w:pPr>
+        <w:rPr>
+          <w:lang w:val="nl-NL"/>
+        </w:rPr>
+      </w:pPr>
+    </w:p>
     <w:p>
       <w:pPr>
         <w:rPr>
@@ -376,132 +2743,190 @@
           <w:lang w:val="nl-NL"/>
         </w:rPr>
       </w:pPr>
+      <w:bookmarkStart w:id="2" w:name="_Toc515565288"/>
       <w:r>
         <w:rPr>
           <w:lang w:val="nl-NL"/>
         </w:rPr>
         <w:lastRenderedPageBreak/>
-        <w:t>Test cases</w:t>
+        <w:t>Testmatrix</w:t>
       </w:r>
+      <w:bookmarkEnd w:id="2"/>
     </w:p>
     <w:tbl>
       <w:tblPr>
-        <w:tblStyle w:val="Rastertabel2"/>
+        <w:tblStyle w:val="Tabelraster"/>
         <w:tblW w:w="0" w:type="auto"/>
         <w:tblLook w:val="04A0" w:firstRow="1" w:lastRow="0" w:firstColumn="1" w:lastColumn="0" w:noHBand="0" w:noVBand="1"/>
       </w:tblPr>
       <w:tblGrid>
-        <w:gridCol w:w="2254"/>
-        <w:gridCol w:w="2254"/>
-        <w:gridCol w:w="2254"/>
-        <w:gridCol w:w="2254"/>
+        <w:gridCol w:w="1366"/>
+        <w:gridCol w:w="1249"/>
+        <w:gridCol w:w="1365"/>
+        <w:gridCol w:w="1365"/>
+        <w:gridCol w:w="1365"/>
+        <w:gridCol w:w="1365"/>
+        <w:gridCol w:w="1275"/>
       </w:tblGrid>
       <w:tr>
-        <w:trPr>
-          <w:cnfStyle w:val="100000000000" w:firstRow="1" w:lastRow="0" w:firstColumn="0" w:lastColumn="0" w:oddVBand="0" w:evenVBand="0" w:oddHBand="0" w:evenHBand="0" w:firstRowFirstColumn="0" w:firstRowLastColumn="0" w:lastRowFirstColumn="0" w:lastRowLastColumn="0"/>
-        </w:trPr>
-        <w:tc>
-          <w:tcPr>
-            <w:cnfStyle w:val="001000000000" w:firstRow="0" w:lastRow="0" w:firstColumn="1" w:lastColumn="0" w:oddVBand="0" w:evenVBand="0" w:oddHBand="0" w:evenHBand="0" w:firstRowFirstColumn="0" w:firstRowLastColumn="0" w:lastRowFirstColumn="0" w:lastRowLastColumn="0"/>
-            <w:tcW w:w="2254" w:type="dxa"/>
-          </w:tcPr>
-          <w:p>
-            <w:pPr>
-              <w:rPr>
-                <w:lang w:val="nl-NL"/>
-              </w:rPr>
-            </w:pPr>
-            <w:r>
-              <w:rPr>
-                <w:lang w:val="nl-NL"/>
-              </w:rPr>
-              <w:t>Test case</w:t>
-            </w:r>
-          </w:p>
-        </w:tc>
-        <w:tc>
-          <w:tcPr>
-            <w:tcW w:w="2254" w:type="dxa"/>
-          </w:tcPr>
-          <w:p>
-            <w:pPr>
-              <w:cnfStyle w:val="100000000000" w:firstRow="1" w:lastRow="0" w:firstColumn="0" w:lastColumn="0" w:oddVBand="0" w:evenVBand="0" w:oddHBand="0" w:evenHBand="0" w:firstRowFirstColumn="0" w:firstRowLastColumn="0" w:lastRowFirstColumn="0" w:lastRowLastColumn="0"/>
-              <w:rPr>
-                <w:lang w:val="nl-NL"/>
-              </w:rPr>
-            </w:pPr>
-            <w:proofErr w:type="spellStart"/>
-            <w:r>
-              <w:rPr>
-                <w:lang w:val="nl-NL"/>
-              </w:rPr>
-              <w:t>Use</w:t>
-            </w:r>
-            <w:proofErr w:type="spellEnd"/>
-            <w:r>
-              <w:rPr>
-                <w:lang w:val="nl-NL"/>
-              </w:rPr>
-              <w:t xml:space="preserve"> case</w:t>
-            </w:r>
-          </w:p>
-        </w:tc>
-        <w:tc>
-          <w:tcPr>
-            <w:tcW w:w="2254" w:type="dxa"/>
-          </w:tcPr>
-          <w:p>
-            <w:pPr>
-              <w:cnfStyle w:val="100000000000" w:firstRow="1" w:lastRow="0" w:firstColumn="0" w:lastColumn="0" w:oddVBand="0" w:evenVBand="0" w:oddHBand="0" w:evenHBand="0" w:firstRowFirstColumn="0" w:firstRowLastColumn="0" w:lastRowFirstColumn="0" w:lastRowLastColumn="0"/>
-              <w:rPr>
-                <w:lang w:val="nl-NL"/>
-              </w:rPr>
-            </w:pPr>
-            <w:r>
-              <w:rPr>
-                <w:lang w:val="nl-NL"/>
-              </w:rPr>
-              <w:t>Invoer</w:t>
-            </w:r>
-          </w:p>
-        </w:tc>
-        <w:tc>
-          <w:tcPr>
-            <w:tcW w:w="2254" w:type="dxa"/>
-          </w:tcPr>
-          <w:p>
-            <w:pPr>
-              <w:cnfStyle w:val="100000000000" w:firstRow="1" w:lastRow="0" w:firstColumn="0" w:lastColumn="0" w:oddVBand="0" w:evenVBand="0" w:oddHBand="0" w:evenHBand="0" w:firstRowFirstColumn="0" w:firstRowLastColumn="0" w:lastRowFirstColumn="0" w:lastRowLastColumn="0"/>
-              <w:rPr>
-                <w:lang w:val="nl-NL"/>
-              </w:rPr>
-            </w:pPr>
-            <w:r>
-              <w:rPr>
-                <w:lang w:val="nl-NL"/>
-              </w:rPr>
-              <w:t>Verwachte uitvoer</w:t>
+        <w:tc>
+          <w:tcPr>
+            <w:tcW w:w="1366" w:type="dxa"/>
+            <w:shd w:val="clear" w:color="auto" w:fill="AEAAAA" w:themeFill="background2" w:themeFillShade="BF"/>
+          </w:tcPr>
+          <w:p>
+            <w:pPr>
+              <w:rPr>
+                <w:b/>
+                <w:lang w:val="nl-NL"/>
+              </w:rPr>
+            </w:pPr>
+            <w:r>
+              <w:rPr>
+                <w:b/>
+                <w:lang w:val="nl-NL"/>
+              </w:rPr>
+              <w:t>Test cases</w:t>
+            </w:r>
+          </w:p>
+        </w:tc>
+        <w:tc>
+          <w:tcPr>
+            <w:tcW w:w="1249" w:type="dxa"/>
+          </w:tcPr>
+          <w:p>
+            <w:pPr>
+              <w:rPr>
+                <w:b/>
+                <w:lang w:val="nl-NL"/>
+              </w:rPr>
+            </w:pPr>
+            <w:r>
+              <w:rPr>
+                <w:b/>
+                <w:lang w:val="nl-NL"/>
+              </w:rPr>
+              <w:t>Req tested</w:t>
+            </w:r>
+          </w:p>
+        </w:tc>
+        <w:tc>
+          <w:tcPr>
+            <w:tcW w:w="1365" w:type="dxa"/>
+          </w:tcPr>
+          <w:p>
+            <w:pPr>
+              <w:rPr>
+                <w:b/>
+                <w:lang w:val="nl-NL"/>
+              </w:rPr>
+            </w:pPr>
+            <w:r>
+              <w:rPr>
+                <w:b/>
+                <w:lang w:val="nl-NL"/>
+              </w:rPr>
+              <w:t>UC01</w:t>
+            </w:r>
+          </w:p>
+        </w:tc>
+        <w:tc>
+          <w:tcPr>
+            <w:tcW w:w="1365" w:type="dxa"/>
+          </w:tcPr>
+          <w:p>
+            <w:pPr>
+              <w:rPr>
+                <w:b/>
+                <w:lang w:val="nl-NL"/>
+              </w:rPr>
+            </w:pPr>
+            <w:r>
+              <w:rPr>
+                <w:b/>
+                <w:lang w:val="nl-NL"/>
+              </w:rPr>
+              <w:t>UC02</w:t>
+            </w:r>
+          </w:p>
+        </w:tc>
+        <w:tc>
+          <w:tcPr>
+            <w:tcW w:w="1365" w:type="dxa"/>
+          </w:tcPr>
+          <w:p>
+            <w:pPr>
+              <w:rPr>
+                <w:b/>
+                <w:lang w:val="nl-NL"/>
+              </w:rPr>
+            </w:pPr>
+            <w:r>
+              <w:rPr>
+                <w:b/>
+                <w:lang w:val="nl-NL"/>
+              </w:rPr>
+              <w:t>UC03</w:t>
+            </w:r>
+          </w:p>
+        </w:tc>
+        <w:tc>
+          <w:tcPr>
+            <w:tcW w:w="1365" w:type="dxa"/>
+          </w:tcPr>
+          <w:p>
+            <w:pPr>
+              <w:rPr>
+                <w:b/>
+                <w:lang w:val="nl-NL"/>
+              </w:rPr>
+            </w:pPr>
+            <w:r>
+              <w:rPr>
+                <w:b/>
+                <w:lang w:val="nl-NL"/>
+              </w:rPr>
+              <w:t>UC04</w:t>
+            </w:r>
+          </w:p>
+        </w:tc>
+        <w:tc>
+          <w:tcPr>
+            <w:tcW w:w="1275" w:type="dxa"/>
+          </w:tcPr>
+          <w:p>
+            <w:pPr>
+              <w:rPr>
+                <w:b/>
+                <w:lang w:val="nl-NL"/>
+              </w:rPr>
+            </w:pPr>
+            <w:r>
+              <w:rPr>
+                <w:b/>
+                <w:lang w:val="nl-NL"/>
+              </w:rPr>
+              <w:t>UC05</w:t>
             </w:r>
           </w:p>
         </w:tc>
       </w:tr>
       <w:tr>
-        <w:trPr>
-          <w:cnfStyle w:val="000000100000" w:firstRow="0" w:lastRow="0" w:firstColumn="0" w:lastColumn="0" w:oddVBand="0" w:evenVBand="0" w:oddHBand="1" w:evenHBand="0" w:firstRowFirstColumn="0" w:firstRowLastColumn="0" w:lastRowFirstColumn="0" w:lastRowLastColumn="0"/>
-        </w:trPr>
-        <w:tc>
-          <w:tcPr>
-            <w:cnfStyle w:val="001000000000" w:firstRow="0" w:lastRow="0" w:firstColumn="1" w:lastColumn="0" w:oddVBand="0" w:evenVBand="0" w:oddHBand="0" w:evenHBand="0" w:firstRowFirstColumn="0" w:firstRowLastColumn="0" w:lastRowFirstColumn="0" w:lastRowLastColumn="0"/>
-            <w:tcW w:w="2254" w:type="dxa"/>
-          </w:tcPr>
-          <w:p>
-            <w:pPr>
-              <w:rPr>
-                <w:lang w:val="nl-NL"/>
-              </w:rPr>
-            </w:pPr>
-            <w:r>
-              <w:rPr>
+        <w:tc>
+          <w:tcPr>
+            <w:tcW w:w="1366" w:type="dxa"/>
+            <w:shd w:val="clear" w:color="auto" w:fill="auto"/>
+          </w:tcPr>
+          <w:p>
+            <w:pPr>
+              <w:rPr>
+                <w:b/>
+                <w:lang w:val="nl-NL"/>
+              </w:rPr>
+            </w:pPr>
+            <w:r>
+              <w:rPr>
+                <w:b/>
                 <w:lang w:val="nl-NL"/>
               </w:rPr>
               <w:t>TC01</w:t>
@@ -510,43 +2935,1370 @@
         </w:tc>
         <w:tc>
           <w:tcPr>
-            <w:tcW w:w="2254" w:type="dxa"/>
-          </w:tcPr>
-          <w:p>
-            <w:pPr>
-              <w:cnfStyle w:val="000000100000" w:firstRow="0" w:lastRow="0" w:firstColumn="0" w:lastColumn="0" w:oddVBand="0" w:evenVBand="0" w:oddHBand="1" w:evenHBand="0" w:firstRowFirstColumn="0" w:firstRowLastColumn="0" w:lastRowFirstColumn="0" w:lastRowLastColumn="0"/>
-              <w:rPr>
-                <w:lang w:val="nl-NL"/>
-              </w:rPr>
-            </w:pPr>
-            <w:bookmarkStart w:id="0" w:name="_GoBack"/>
-            <w:bookmarkEnd w:id="0"/>
-          </w:p>
-        </w:tc>
-        <w:tc>
-          <w:tcPr>
-            <w:tcW w:w="2254" w:type="dxa"/>
-          </w:tcPr>
-          <w:p>
-            <w:pPr>
-              <w:cnfStyle w:val="000000100000" w:firstRow="0" w:lastRow="0" w:firstColumn="0" w:lastColumn="0" w:oddVBand="0" w:evenVBand="0" w:oddHBand="1" w:evenHBand="0" w:firstRowFirstColumn="0" w:firstRowLastColumn="0" w:lastRowFirstColumn="0" w:lastRowLastColumn="0"/>
-              <w:rPr>
-                <w:lang w:val="nl-NL"/>
-              </w:rPr>
-            </w:pPr>
-          </w:p>
-        </w:tc>
-        <w:tc>
-          <w:tcPr>
-            <w:tcW w:w="2254" w:type="dxa"/>
-          </w:tcPr>
-          <w:p>
-            <w:pPr>
-              <w:cnfStyle w:val="000000100000" w:firstRow="0" w:lastRow="0" w:firstColumn="0" w:lastColumn="0" w:oddVBand="0" w:evenVBand="0" w:oddHBand="1" w:evenHBand="0" w:firstRowFirstColumn="0" w:firstRowLastColumn="0" w:lastRowFirstColumn="0" w:lastRowLastColumn="0"/>
-              <w:rPr>
-                <w:lang w:val="nl-NL"/>
-              </w:rPr>
-            </w:pPr>
+            <w:tcW w:w="1249" w:type="dxa"/>
+            <w:vMerge w:val="restart"/>
+            <w:vAlign w:val="center"/>
+          </w:tcPr>
+          <w:p>
+            <w:pPr>
+              <w:jc w:val="center"/>
+              <w:rPr>
+                <w:lang w:val="nl-NL"/>
+              </w:rPr>
+            </w:pPr>
+            <w:r>
+              <w:rPr>
+                <w:lang w:val="nl-NL"/>
+              </w:rPr>
+              <w:t>2</w:t>
+            </w:r>
+          </w:p>
+        </w:tc>
+        <w:tc>
+          <w:tcPr>
+            <w:tcW w:w="1365" w:type="dxa"/>
+            <w:vAlign w:val="center"/>
+          </w:tcPr>
+          <w:p>
+            <w:pPr>
+              <w:jc w:val="center"/>
+              <w:rPr>
+                <w:lang w:val="nl-NL"/>
+              </w:rPr>
+            </w:pPr>
+            <w:r>
+              <w:rPr>
+                <w:lang w:val="nl-NL"/>
+              </w:rPr>
+              <w:t>X</w:t>
+            </w:r>
+          </w:p>
+        </w:tc>
+        <w:tc>
+          <w:tcPr>
+            <w:tcW w:w="1365" w:type="dxa"/>
+          </w:tcPr>
+          <w:p>
+            <w:pPr>
+              <w:rPr>
+                <w:lang w:val="nl-NL"/>
+              </w:rPr>
+            </w:pPr>
+          </w:p>
+        </w:tc>
+        <w:tc>
+          <w:tcPr>
+            <w:tcW w:w="1365" w:type="dxa"/>
+          </w:tcPr>
+          <w:p>
+            <w:pPr>
+              <w:rPr>
+                <w:lang w:val="nl-NL"/>
+              </w:rPr>
+            </w:pPr>
+          </w:p>
+        </w:tc>
+        <w:tc>
+          <w:tcPr>
+            <w:tcW w:w="1365" w:type="dxa"/>
+          </w:tcPr>
+          <w:p>
+            <w:pPr>
+              <w:rPr>
+                <w:lang w:val="nl-NL"/>
+              </w:rPr>
+            </w:pPr>
+          </w:p>
+        </w:tc>
+        <w:tc>
+          <w:tcPr>
+            <w:tcW w:w="1275" w:type="dxa"/>
+          </w:tcPr>
+          <w:p>
+            <w:pPr>
+              <w:rPr>
+                <w:lang w:val="nl-NL"/>
+              </w:rPr>
+            </w:pPr>
+          </w:p>
+        </w:tc>
+      </w:tr>
+      <w:tr>
+        <w:tc>
+          <w:tcPr>
+            <w:tcW w:w="1366" w:type="dxa"/>
+            <w:shd w:val="clear" w:color="auto" w:fill="auto"/>
+          </w:tcPr>
+          <w:p>
+            <w:pPr>
+              <w:rPr>
+                <w:b/>
+                <w:lang w:val="nl-NL"/>
+              </w:rPr>
+            </w:pPr>
+            <w:r>
+              <w:rPr>
+                <w:b/>
+                <w:lang w:val="nl-NL"/>
+              </w:rPr>
+              <w:t>TC02</w:t>
+            </w:r>
+          </w:p>
+        </w:tc>
+        <w:tc>
+          <w:tcPr>
+            <w:tcW w:w="1249" w:type="dxa"/>
+            <w:vMerge/>
+          </w:tcPr>
+          <w:p>
+            <w:pPr>
+              <w:rPr>
+                <w:lang w:val="nl-NL"/>
+              </w:rPr>
+            </w:pPr>
+          </w:p>
+        </w:tc>
+        <w:tc>
+          <w:tcPr>
+            <w:tcW w:w="1365" w:type="dxa"/>
+            <w:vAlign w:val="center"/>
+          </w:tcPr>
+          <w:p>
+            <w:pPr>
+              <w:jc w:val="center"/>
+              <w:rPr>
+                <w:lang w:val="nl-NL"/>
+              </w:rPr>
+            </w:pPr>
+            <w:r>
+              <w:rPr>
+                <w:lang w:val="nl-NL"/>
+              </w:rPr>
+              <w:t>X</w:t>
+            </w:r>
+          </w:p>
+        </w:tc>
+        <w:tc>
+          <w:tcPr>
+            <w:tcW w:w="1365" w:type="dxa"/>
+          </w:tcPr>
+          <w:p>
+            <w:pPr>
+              <w:rPr>
+                <w:lang w:val="nl-NL"/>
+              </w:rPr>
+            </w:pPr>
+          </w:p>
+        </w:tc>
+        <w:tc>
+          <w:tcPr>
+            <w:tcW w:w="1365" w:type="dxa"/>
+          </w:tcPr>
+          <w:p>
+            <w:pPr>
+              <w:rPr>
+                <w:lang w:val="nl-NL"/>
+              </w:rPr>
+            </w:pPr>
+          </w:p>
+        </w:tc>
+        <w:tc>
+          <w:tcPr>
+            <w:tcW w:w="1365" w:type="dxa"/>
+          </w:tcPr>
+          <w:p>
+            <w:pPr>
+              <w:rPr>
+                <w:lang w:val="nl-NL"/>
+              </w:rPr>
+            </w:pPr>
+          </w:p>
+        </w:tc>
+        <w:tc>
+          <w:tcPr>
+            <w:tcW w:w="1275" w:type="dxa"/>
+          </w:tcPr>
+          <w:p>
+            <w:pPr>
+              <w:rPr>
+                <w:lang w:val="nl-NL"/>
+              </w:rPr>
+            </w:pPr>
+          </w:p>
+        </w:tc>
+      </w:tr>
+      <w:tr>
+        <w:tc>
+          <w:tcPr>
+            <w:tcW w:w="1366" w:type="dxa"/>
+            <w:shd w:val="clear" w:color="auto" w:fill="auto"/>
+          </w:tcPr>
+          <w:p>
+            <w:pPr>
+              <w:rPr>
+                <w:b/>
+                <w:lang w:val="nl-NL"/>
+              </w:rPr>
+            </w:pPr>
+            <w:r>
+              <w:rPr>
+                <w:b/>
+                <w:lang w:val="nl-NL"/>
+              </w:rPr>
+              <w:t>TC03</w:t>
+            </w:r>
+          </w:p>
+        </w:tc>
+        <w:tc>
+          <w:tcPr>
+            <w:tcW w:w="1249" w:type="dxa"/>
+            <w:vMerge/>
+          </w:tcPr>
+          <w:p>
+            <w:pPr>
+              <w:rPr>
+                <w:lang w:val="nl-NL"/>
+              </w:rPr>
+            </w:pPr>
+          </w:p>
+        </w:tc>
+        <w:tc>
+          <w:tcPr>
+            <w:tcW w:w="1365" w:type="dxa"/>
+            <w:vAlign w:val="center"/>
+          </w:tcPr>
+          <w:p>
+            <w:pPr>
+              <w:jc w:val="center"/>
+              <w:rPr>
+                <w:lang w:val="nl-NL"/>
+              </w:rPr>
+            </w:pPr>
+            <w:r>
+              <w:rPr>
+                <w:lang w:val="nl-NL"/>
+              </w:rPr>
+              <w:t>X</w:t>
+            </w:r>
+          </w:p>
+        </w:tc>
+        <w:tc>
+          <w:tcPr>
+            <w:tcW w:w="1365" w:type="dxa"/>
+          </w:tcPr>
+          <w:p>
+            <w:pPr>
+              <w:rPr>
+                <w:lang w:val="nl-NL"/>
+              </w:rPr>
+            </w:pPr>
+          </w:p>
+        </w:tc>
+        <w:tc>
+          <w:tcPr>
+            <w:tcW w:w="1365" w:type="dxa"/>
+          </w:tcPr>
+          <w:p>
+            <w:pPr>
+              <w:rPr>
+                <w:lang w:val="nl-NL"/>
+              </w:rPr>
+            </w:pPr>
+          </w:p>
+        </w:tc>
+        <w:tc>
+          <w:tcPr>
+            <w:tcW w:w="1365" w:type="dxa"/>
+          </w:tcPr>
+          <w:p>
+            <w:pPr>
+              <w:rPr>
+                <w:lang w:val="nl-NL"/>
+              </w:rPr>
+            </w:pPr>
+          </w:p>
+        </w:tc>
+        <w:tc>
+          <w:tcPr>
+            <w:tcW w:w="1275" w:type="dxa"/>
+          </w:tcPr>
+          <w:p>
+            <w:pPr>
+              <w:rPr>
+                <w:lang w:val="nl-NL"/>
+              </w:rPr>
+            </w:pPr>
+          </w:p>
+        </w:tc>
+      </w:tr>
+      <w:tr>
+        <w:tc>
+          <w:tcPr>
+            <w:tcW w:w="1366" w:type="dxa"/>
+            <w:shd w:val="clear" w:color="auto" w:fill="auto"/>
+          </w:tcPr>
+          <w:p>
+            <w:pPr>
+              <w:rPr>
+                <w:b/>
+                <w:lang w:val="nl-NL"/>
+              </w:rPr>
+            </w:pPr>
+            <w:r>
+              <w:rPr>
+                <w:b/>
+                <w:lang w:val="nl-NL"/>
+              </w:rPr>
+              <w:t>TC04</w:t>
+            </w:r>
+          </w:p>
+        </w:tc>
+        <w:tc>
+          <w:tcPr>
+            <w:tcW w:w="1249" w:type="dxa"/>
+            <w:vMerge w:val="restart"/>
+            <w:vAlign w:val="center"/>
+          </w:tcPr>
+          <w:p>
+            <w:pPr>
+              <w:jc w:val="center"/>
+              <w:rPr>
+                <w:lang w:val="nl-NL"/>
+              </w:rPr>
+            </w:pPr>
+            <w:r>
+              <w:rPr>
+                <w:lang w:val="nl-NL"/>
+              </w:rPr>
+              <w:t>2</w:t>
+            </w:r>
+          </w:p>
+        </w:tc>
+        <w:tc>
+          <w:tcPr>
+            <w:tcW w:w="1365" w:type="dxa"/>
+          </w:tcPr>
+          <w:p>
+            <w:pPr>
+              <w:rPr>
+                <w:lang w:val="nl-NL"/>
+              </w:rPr>
+            </w:pPr>
+          </w:p>
+        </w:tc>
+        <w:tc>
+          <w:tcPr>
+            <w:tcW w:w="1365" w:type="dxa"/>
+          </w:tcPr>
+          <w:p>
+            <w:pPr>
+              <w:jc w:val="center"/>
+              <w:rPr>
+                <w:lang w:val="nl-NL"/>
+              </w:rPr>
+            </w:pPr>
+            <w:r>
+              <w:rPr>
+                <w:lang w:val="nl-NL"/>
+              </w:rPr>
+              <w:t>X</w:t>
+            </w:r>
+          </w:p>
+        </w:tc>
+        <w:tc>
+          <w:tcPr>
+            <w:tcW w:w="1365" w:type="dxa"/>
+          </w:tcPr>
+          <w:p>
+            <w:pPr>
+              <w:rPr>
+                <w:lang w:val="nl-NL"/>
+              </w:rPr>
+            </w:pPr>
+          </w:p>
+        </w:tc>
+        <w:tc>
+          <w:tcPr>
+            <w:tcW w:w="1365" w:type="dxa"/>
+          </w:tcPr>
+          <w:p>
+            <w:pPr>
+              <w:rPr>
+                <w:lang w:val="nl-NL"/>
+              </w:rPr>
+            </w:pPr>
+          </w:p>
+        </w:tc>
+        <w:tc>
+          <w:tcPr>
+            <w:tcW w:w="1275" w:type="dxa"/>
+          </w:tcPr>
+          <w:p>
+            <w:pPr>
+              <w:rPr>
+                <w:lang w:val="nl-NL"/>
+              </w:rPr>
+            </w:pPr>
+          </w:p>
+        </w:tc>
+      </w:tr>
+      <w:tr>
+        <w:tc>
+          <w:tcPr>
+            <w:tcW w:w="1366" w:type="dxa"/>
+            <w:shd w:val="clear" w:color="auto" w:fill="auto"/>
+          </w:tcPr>
+          <w:p>
+            <w:pPr>
+              <w:rPr>
+                <w:b/>
+                <w:lang w:val="nl-NL"/>
+              </w:rPr>
+            </w:pPr>
+            <w:r>
+              <w:rPr>
+                <w:b/>
+                <w:lang w:val="nl-NL"/>
+              </w:rPr>
+              <w:t>TC05</w:t>
+            </w:r>
+          </w:p>
+        </w:tc>
+        <w:tc>
+          <w:tcPr>
+            <w:tcW w:w="1249" w:type="dxa"/>
+            <w:vMerge/>
+          </w:tcPr>
+          <w:p>
+            <w:pPr>
+              <w:rPr>
+                <w:lang w:val="nl-NL"/>
+              </w:rPr>
+            </w:pPr>
+          </w:p>
+        </w:tc>
+        <w:tc>
+          <w:tcPr>
+            <w:tcW w:w="1365" w:type="dxa"/>
+          </w:tcPr>
+          <w:p>
+            <w:pPr>
+              <w:rPr>
+                <w:lang w:val="nl-NL"/>
+              </w:rPr>
+            </w:pPr>
+          </w:p>
+        </w:tc>
+        <w:tc>
+          <w:tcPr>
+            <w:tcW w:w="1365" w:type="dxa"/>
+          </w:tcPr>
+          <w:p>
+            <w:pPr>
+              <w:jc w:val="center"/>
+              <w:rPr>
+                <w:lang w:val="nl-NL"/>
+              </w:rPr>
+            </w:pPr>
+            <w:r>
+              <w:rPr>
+                <w:lang w:val="nl-NL"/>
+              </w:rPr>
+              <w:t>X</w:t>
+            </w:r>
+          </w:p>
+        </w:tc>
+        <w:tc>
+          <w:tcPr>
+            <w:tcW w:w="1365" w:type="dxa"/>
+          </w:tcPr>
+          <w:p>
+            <w:pPr>
+              <w:rPr>
+                <w:lang w:val="nl-NL"/>
+              </w:rPr>
+            </w:pPr>
+          </w:p>
+        </w:tc>
+        <w:tc>
+          <w:tcPr>
+            <w:tcW w:w="1365" w:type="dxa"/>
+          </w:tcPr>
+          <w:p>
+            <w:pPr>
+              <w:rPr>
+                <w:lang w:val="nl-NL"/>
+              </w:rPr>
+            </w:pPr>
+          </w:p>
+        </w:tc>
+        <w:tc>
+          <w:tcPr>
+            <w:tcW w:w="1275" w:type="dxa"/>
+          </w:tcPr>
+          <w:p>
+            <w:pPr>
+              <w:rPr>
+                <w:lang w:val="nl-NL"/>
+              </w:rPr>
+            </w:pPr>
+          </w:p>
+        </w:tc>
+      </w:tr>
+      <w:tr>
+        <w:tc>
+          <w:tcPr>
+            <w:tcW w:w="1366" w:type="dxa"/>
+            <w:shd w:val="clear" w:color="auto" w:fill="auto"/>
+          </w:tcPr>
+          <w:p>
+            <w:pPr>
+              <w:rPr>
+                <w:b/>
+                <w:lang w:val="nl-NL"/>
+              </w:rPr>
+            </w:pPr>
+            <w:r>
+              <w:rPr>
+                <w:b/>
+                <w:lang w:val="nl-NL"/>
+              </w:rPr>
+              <w:t>TC06</w:t>
+            </w:r>
+          </w:p>
+        </w:tc>
+        <w:tc>
+          <w:tcPr>
+            <w:tcW w:w="1249" w:type="dxa"/>
+            <w:vMerge/>
+          </w:tcPr>
+          <w:p>
+            <w:pPr>
+              <w:rPr>
+                <w:lang w:val="nl-NL"/>
+              </w:rPr>
+            </w:pPr>
+          </w:p>
+        </w:tc>
+        <w:tc>
+          <w:tcPr>
+            <w:tcW w:w="1365" w:type="dxa"/>
+          </w:tcPr>
+          <w:p>
+            <w:pPr>
+              <w:rPr>
+                <w:lang w:val="nl-NL"/>
+              </w:rPr>
+            </w:pPr>
+          </w:p>
+        </w:tc>
+        <w:tc>
+          <w:tcPr>
+            <w:tcW w:w="1365" w:type="dxa"/>
+          </w:tcPr>
+          <w:p>
+            <w:pPr>
+              <w:jc w:val="center"/>
+              <w:rPr>
+                <w:lang w:val="nl-NL"/>
+              </w:rPr>
+            </w:pPr>
+            <w:r>
+              <w:rPr>
+                <w:lang w:val="nl-NL"/>
+              </w:rPr>
+              <w:t>X</w:t>
+            </w:r>
+          </w:p>
+        </w:tc>
+        <w:tc>
+          <w:tcPr>
+            <w:tcW w:w="1365" w:type="dxa"/>
+          </w:tcPr>
+          <w:p>
+            <w:pPr>
+              <w:rPr>
+                <w:lang w:val="nl-NL"/>
+              </w:rPr>
+            </w:pPr>
+          </w:p>
+        </w:tc>
+        <w:tc>
+          <w:tcPr>
+            <w:tcW w:w="1365" w:type="dxa"/>
+          </w:tcPr>
+          <w:p>
+            <w:pPr>
+              <w:rPr>
+                <w:lang w:val="nl-NL"/>
+              </w:rPr>
+            </w:pPr>
+          </w:p>
+        </w:tc>
+        <w:tc>
+          <w:tcPr>
+            <w:tcW w:w="1275" w:type="dxa"/>
+          </w:tcPr>
+          <w:p>
+            <w:pPr>
+              <w:rPr>
+                <w:lang w:val="nl-NL"/>
+              </w:rPr>
+            </w:pPr>
+          </w:p>
+        </w:tc>
+      </w:tr>
+      <w:tr>
+        <w:tc>
+          <w:tcPr>
+            <w:tcW w:w="1366" w:type="dxa"/>
+            <w:shd w:val="clear" w:color="auto" w:fill="auto"/>
+          </w:tcPr>
+          <w:p>
+            <w:pPr>
+              <w:rPr>
+                <w:b/>
+                <w:lang w:val="nl-NL"/>
+              </w:rPr>
+            </w:pPr>
+            <w:r>
+              <w:rPr>
+                <w:b/>
+                <w:lang w:val="nl-NL"/>
+              </w:rPr>
+              <w:t>TC07</w:t>
+            </w:r>
+          </w:p>
+        </w:tc>
+        <w:tc>
+          <w:tcPr>
+            <w:tcW w:w="1249" w:type="dxa"/>
+            <w:vMerge w:val="restart"/>
+            <w:vAlign w:val="center"/>
+          </w:tcPr>
+          <w:p>
+            <w:pPr>
+              <w:jc w:val="center"/>
+              <w:rPr>
+                <w:lang w:val="nl-NL"/>
+              </w:rPr>
+            </w:pPr>
+            <w:r>
+              <w:rPr>
+                <w:lang w:val="nl-NL"/>
+              </w:rPr>
+              <w:t>1</w:t>
+            </w:r>
+          </w:p>
+        </w:tc>
+        <w:tc>
+          <w:tcPr>
+            <w:tcW w:w="1365" w:type="dxa"/>
+          </w:tcPr>
+          <w:p>
+            <w:pPr>
+              <w:rPr>
+                <w:lang w:val="nl-NL"/>
+              </w:rPr>
+            </w:pPr>
+          </w:p>
+        </w:tc>
+        <w:tc>
+          <w:tcPr>
+            <w:tcW w:w="1365" w:type="dxa"/>
+          </w:tcPr>
+          <w:p>
+            <w:pPr>
+              <w:rPr>
+                <w:lang w:val="nl-NL"/>
+              </w:rPr>
+            </w:pPr>
+          </w:p>
+        </w:tc>
+        <w:tc>
+          <w:tcPr>
+            <w:tcW w:w="1365" w:type="dxa"/>
+            <w:vAlign w:val="center"/>
+          </w:tcPr>
+          <w:p>
+            <w:pPr>
+              <w:jc w:val="center"/>
+              <w:rPr>
+                <w:lang w:val="nl-NL"/>
+              </w:rPr>
+            </w:pPr>
+            <w:r>
+              <w:rPr>
+                <w:lang w:val="nl-NL"/>
+              </w:rPr>
+              <w:t>X</w:t>
+            </w:r>
+          </w:p>
+        </w:tc>
+        <w:tc>
+          <w:tcPr>
+            <w:tcW w:w="1365" w:type="dxa"/>
+          </w:tcPr>
+          <w:p>
+            <w:pPr>
+              <w:rPr>
+                <w:lang w:val="nl-NL"/>
+              </w:rPr>
+            </w:pPr>
+          </w:p>
+        </w:tc>
+        <w:tc>
+          <w:tcPr>
+            <w:tcW w:w="1275" w:type="dxa"/>
+          </w:tcPr>
+          <w:p>
+            <w:pPr>
+              <w:rPr>
+                <w:lang w:val="nl-NL"/>
+              </w:rPr>
+            </w:pPr>
+          </w:p>
+        </w:tc>
+      </w:tr>
+      <w:tr>
+        <w:tc>
+          <w:tcPr>
+            <w:tcW w:w="1366" w:type="dxa"/>
+            <w:shd w:val="clear" w:color="auto" w:fill="auto"/>
+          </w:tcPr>
+          <w:p>
+            <w:pPr>
+              <w:rPr>
+                <w:b/>
+                <w:lang w:val="nl-NL"/>
+              </w:rPr>
+            </w:pPr>
+            <w:r>
+              <w:rPr>
+                <w:b/>
+                <w:lang w:val="nl-NL"/>
+              </w:rPr>
+              <w:t>TC08</w:t>
+            </w:r>
+          </w:p>
+        </w:tc>
+        <w:tc>
+          <w:tcPr>
+            <w:tcW w:w="1249" w:type="dxa"/>
+            <w:vMerge/>
+          </w:tcPr>
+          <w:p>
+            <w:pPr>
+              <w:rPr>
+                <w:lang w:val="nl-NL"/>
+              </w:rPr>
+            </w:pPr>
+          </w:p>
+        </w:tc>
+        <w:tc>
+          <w:tcPr>
+            <w:tcW w:w="1365" w:type="dxa"/>
+          </w:tcPr>
+          <w:p>
+            <w:pPr>
+              <w:rPr>
+                <w:lang w:val="nl-NL"/>
+              </w:rPr>
+            </w:pPr>
+          </w:p>
+        </w:tc>
+        <w:tc>
+          <w:tcPr>
+            <w:tcW w:w="1365" w:type="dxa"/>
+          </w:tcPr>
+          <w:p>
+            <w:pPr>
+              <w:rPr>
+                <w:lang w:val="nl-NL"/>
+              </w:rPr>
+            </w:pPr>
+          </w:p>
+        </w:tc>
+        <w:tc>
+          <w:tcPr>
+            <w:tcW w:w="1365" w:type="dxa"/>
+            <w:vAlign w:val="center"/>
+          </w:tcPr>
+          <w:p>
+            <w:pPr>
+              <w:jc w:val="center"/>
+              <w:rPr>
+                <w:lang w:val="nl-NL"/>
+              </w:rPr>
+            </w:pPr>
+            <w:r>
+              <w:rPr>
+                <w:lang w:val="nl-NL"/>
+              </w:rPr>
+              <w:t>X</w:t>
+            </w:r>
+          </w:p>
+        </w:tc>
+        <w:tc>
+          <w:tcPr>
+            <w:tcW w:w="1365" w:type="dxa"/>
+          </w:tcPr>
+          <w:p>
+            <w:pPr>
+              <w:rPr>
+                <w:lang w:val="nl-NL"/>
+              </w:rPr>
+            </w:pPr>
+          </w:p>
+        </w:tc>
+        <w:tc>
+          <w:tcPr>
+            <w:tcW w:w="1275" w:type="dxa"/>
+          </w:tcPr>
+          <w:p>
+            <w:pPr>
+              <w:rPr>
+                <w:lang w:val="nl-NL"/>
+              </w:rPr>
+            </w:pPr>
+          </w:p>
+        </w:tc>
+      </w:tr>
+      <w:tr>
+        <w:tc>
+          <w:tcPr>
+            <w:tcW w:w="1366" w:type="dxa"/>
+            <w:shd w:val="clear" w:color="auto" w:fill="auto"/>
+          </w:tcPr>
+          <w:p>
+            <w:pPr>
+              <w:rPr>
+                <w:b/>
+                <w:lang w:val="nl-NL"/>
+              </w:rPr>
+            </w:pPr>
+            <w:r>
+              <w:rPr>
+                <w:b/>
+                <w:lang w:val="nl-NL"/>
+              </w:rPr>
+              <w:t>TC09</w:t>
+            </w:r>
+          </w:p>
+        </w:tc>
+        <w:tc>
+          <w:tcPr>
+            <w:tcW w:w="1249" w:type="dxa"/>
+            <w:vMerge/>
+          </w:tcPr>
+          <w:p>
+            <w:pPr>
+              <w:rPr>
+                <w:lang w:val="nl-NL"/>
+              </w:rPr>
+            </w:pPr>
+          </w:p>
+        </w:tc>
+        <w:tc>
+          <w:tcPr>
+            <w:tcW w:w="1365" w:type="dxa"/>
+          </w:tcPr>
+          <w:p>
+            <w:pPr>
+              <w:rPr>
+                <w:lang w:val="nl-NL"/>
+              </w:rPr>
+            </w:pPr>
+          </w:p>
+        </w:tc>
+        <w:tc>
+          <w:tcPr>
+            <w:tcW w:w="1365" w:type="dxa"/>
+          </w:tcPr>
+          <w:p>
+            <w:pPr>
+              <w:rPr>
+                <w:lang w:val="nl-NL"/>
+              </w:rPr>
+            </w:pPr>
+          </w:p>
+        </w:tc>
+        <w:tc>
+          <w:tcPr>
+            <w:tcW w:w="1365" w:type="dxa"/>
+            <w:vAlign w:val="center"/>
+          </w:tcPr>
+          <w:p>
+            <w:pPr>
+              <w:jc w:val="center"/>
+              <w:rPr>
+                <w:lang w:val="nl-NL"/>
+              </w:rPr>
+            </w:pPr>
+            <w:r>
+              <w:rPr>
+                <w:lang w:val="nl-NL"/>
+              </w:rPr>
+              <w:t>X</w:t>
+            </w:r>
+          </w:p>
+        </w:tc>
+        <w:tc>
+          <w:tcPr>
+            <w:tcW w:w="1365" w:type="dxa"/>
+          </w:tcPr>
+          <w:p>
+            <w:pPr>
+              <w:rPr>
+                <w:lang w:val="nl-NL"/>
+              </w:rPr>
+            </w:pPr>
+          </w:p>
+        </w:tc>
+        <w:tc>
+          <w:tcPr>
+            <w:tcW w:w="1275" w:type="dxa"/>
+          </w:tcPr>
+          <w:p>
+            <w:pPr>
+              <w:rPr>
+                <w:lang w:val="nl-NL"/>
+              </w:rPr>
+            </w:pPr>
+          </w:p>
+        </w:tc>
+      </w:tr>
+      <w:tr>
+        <w:tc>
+          <w:tcPr>
+            <w:tcW w:w="1366" w:type="dxa"/>
+            <w:shd w:val="clear" w:color="auto" w:fill="auto"/>
+          </w:tcPr>
+          <w:p>
+            <w:pPr>
+              <w:rPr>
+                <w:b/>
+                <w:lang w:val="nl-NL"/>
+              </w:rPr>
+            </w:pPr>
+            <w:r>
+              <w:rPr>
+                <w:b/>
+                <w:lang w:val="nl-NL"/>
+              </w:rPr>
+              <w:t>TC10</w:t>
+            </w:r>
+          </w:p>
+        </w:tc>
+        <w:tc>
+          <w:tcPr>
+            <w:tcW w:w="1249" w:type="dxa"/>
+            <w:vMerge w:val="restart"/>
+            <w:vAlign w:val="center"/>
+          </w:tcPr>
+          <w:p>
+            <w:pPr>
+              <w:jc w:val="center"/>
+              <w:rPr>
+                <w:lang w:val="nl-NL"/>
+              </w:rPr>
+            </w:pPr>
+            <w:r>
+              <w:rPr>
+                <w:lang w:val="nl-NL"/>
+              </w:rPr>
+              <w:t>2</w:t>
+            </w:r>
+          </w:p>
+        </w:tc>
+        <w:tc>
+          <w:tcPr>
+            <w:tcW w:w="1365" w:type="dxa"/>
+          </w:tcPr>
+          <w:p>
+            <w:pPr>
+              <w:rPr>
+                <w:lang w:val="nl-NL"/>
+              </w:rPr>
+            </w:pPr>
+          </w:p>
+        </w:tc>
+        <w:tc>
+          <w:tcPr>
+            <w:tcW w:w="1365" w:type="dxa"/>
+          </w:tcPr>
+          <w:p>
+            <w:pPr>
+              <w:rPr>
+                <w:lang w:val="nl-NL"/>
+              </w:rPr>
+            </w:pPr>
+          </w:p>
+        </w:tc>
+        <w:tc>
+          <w:tcPr>
+            <w:tcW w:w="1365" w:type="dxa"/>
+          </w:tcPr>
+          <w:p>
+            <w:pPr>
+              <w:rPr>
+                <w:lang w:val="nl-NL"/>
+              </w:rPr>
+            </w:pPr>
+          </w:p>
+        </w:tc>
+        <w:tc>
+          <w:tcPr>
+            <w:tcW w:w="1365" w:type="dxa"/>
+            <w:vAlign w:val="center"/>
+          </w:tcPr>
+          <w:p>
+            <w:pPr>
+              <w:jc w:val="center"/>
+              <w:rPr>
+                <w:lang w:val="nl-NL"/>
+              </w:rPr>
+            </w:pPr>
+            <w:r>
+              <w:rPr>
+                <w:lang w:val="nl-NL"/>
+              </w:rPr>
+              <w:t>X</w:t>
+            </w:r>
+          </w:p>
+        </w:tc>
+        <w:tc>
+          <w:tcPr>
+            <w:tcW w:w="1275" w:type="dxa"/>
+          </w:tcPr>
+          <w:p>
+            <w:pPr>
+              <w:rPr>
+                <w:lang w:val="nl-NL"/>
+              </w:rPr>
+            </w:pPr>
+          </w:p>
+        </w:tc>
+      </w:tr>
+      <w:tr>
+        <w:tc>
+          <w:tcPr>
+            <w:tcW w:w="1366" w:type="dxa"/>
+            <w:shd w:val="clear" w:color="auto" w:fill="auto"/>
+          </w:tcPr>
+          <w:p>
+            <w:pPr>
+              <w:rPr>
+                <w:b/>
+                <w:lang w:val="nl-NL"/>
+              </w:rPr>
+            </w:pPr>
+            <w:r>
+              <w:rPr>
+                <w:b/>
+                <w:lang w:val="nl-NL"/>
+              </w:rPr>
+              <w:t>TC11</w:t>
+            </w:r>
+          </w:p>
+        </w:tc>
+        <w:tc>
+          <w:tcPr>
+            <w:tcW w:w="1249" w:type="dxa"/>
+            <w:vMerge/>
+          </w:tcPr>
+          <w:p>
+            <w:pPr>
+              <w:rPr>
+                <w:lang w:val="nl-NL"/>
+              </w:rPr>
+            </w:pPr>
+          </w:p>
+        </w:tc>
+        <w:tc>
+          <w:tcPr>
+            <w:tcW w:w="1365" w:type="dxa"/>
+          </w:tcPr>
+          <w:p>
+            <w:pPr>
+              <w:rPr>
+                <w:lang w:val="nl-NL"/>
+              </w:rPr>
+            </w:pPr>
+          </w:p>
+        </w:tc>
+        <w:tc>
+          <w:tcPr>
+            <w:tcW w:w="1365" w:type="dxa"/>
+          </w:tcPr>
+          <w:p>
+            <w:pPr>
+              <w:rPr>
+                <w:lang w:val="nl-NL"/>
+              </w:rPr>
+            </w:pPr>
+          </w:p>
+        </w:tc>
+        <w:tc>
+          <w:tcPr>
+            <w:tcW w:w="1365" w:type="dxa"/>
+          </w:tcPr>
+          <w:p>
+            <w:pPr>
+              <w:rPr>
+                <w:lang w:val="nl-NL"/>
+              </w:rPr>
+            </w:pPr>
+          </w:p>
+        </w:tc>
+        <w:tc>
+          <w:tcPr>
+            <w:tcW w:w="1365" w:type="dxa"/>
+            <w:vAlign w:val="center"/>
+          </w:tcPr>
+          <w:p>
+            <w:pPr>
+              <w:jc w:val="center"/>
+              <w:rPr>
+                <w:lang w:val="nl-NL"/>
+              </w:rPr>
+            </w:pPr>
+            <w:r>
+              <w:rPr>
+                <w:lang w:val="nl-NL"/>
+              </w:rPr>
+              <w:t>X</w:t>
+            </w:r>
+          </w:p>
+        </w:tc>
+        <w:tc>
+          <w:tcPr>
+            <w:tcW w:w="1275" w:type="dxa"/>
+          </w:tcPr>
+          <w:p>
+            <w:pPr>
+              <w:rPr>
+                <w:lang w:val="nl-NL"/>
+              </w:rPr>
+            </w:pPr>
+          </w:p>
+        </w:tc>
+      </w:tr>
+      <w:tr>
+        <w:tc>
+          <w:tcPr>
+            <w:tcW w:w="1366" w:type="dxa"/>
+            <w:shd w:val="clear" w:color="auto" w:fill="auto"/>
+          </w:tcPr>
+          <w:p>
+            <w:pPr>
+              <w:rPr>
+                <w:b/>
+                <w:lang w:val="nl-NL"/>
+              </w:rPr>
+            </w:pPr>
+            <w:r>
+              <w:rPr>
+                <w:b/>
+                <w:lang w:val="nl-NL"/>
+              </w:rPr>
+              <w:t>TC12</w:t>
+            </w:r>
+          </w:p>
+        </w:tc>
+        <w:tc>
+          <w:tcPr>
+            <w:tcW w:w="1249" w:type="dxa"/>
+            <w:vMerge w:val="restart"/>
+            <w:vAlign w:val="center"/>
+          </w:tcPr>
+          <w:p>
+            <w:pPr>
+              <w:jc w:val="center"/>
+              <w:rPr>
+                <w:lang w:val="nl-NL"/>
+              </w:rPr>
+            </w:pPr>
+            <w:r>
+              <w:rPr>
+                <w:lang w:val="nl-NL"/>
+              </w:rPr>
+              <w:t>1</w:t>
+            </w:r>
+          </w:p>
+        </w:tc>
+        <w:tc>
+          <w:tcPr>
+            <w:tcW w:w="1365" w:type="dxa"/>
+          </w:tcPr>
+          <w:p>
+            <w:pPr>
+              <w:rPr>
+                <w:lang w:val="nl-NL"/>
+              </w:rPr>
+            </w:pPr>
+          </w:p>
+        </w:tc>
+        <w:tc>
+          <w:tcPr>
+            <w:tcW w:w="1365" w:type="dxa"/>
+          </w:tcPr>
+          <w:p>
+            <w:pPr>
+              <w:rPr>
+                <w:lang w:val="nl-NL"/>
+              </w:rPr>
+            </w:pPr>
+          </w:p>
+        </w:tc>
+        <w:tc>
+          <w:tcPr>
+            <w:tcW w:w="1365" w:type="dxa"/>
+          </w:tcPr>
+          <w:p>
+            <w:pPr>
+              <w:rPr>
+                <w:lang w:val="nl-NL"/>
+              </w:rPr>
+            </w:pPr>
+          </w:p>
+        </w:tc>
+        <w:tc>
+          <w:tcPr>
+            <w:tcW w:w="1365" w:type="dxa"/>
+          </w:tcPr>
+          <w:p>
+            <w:pPr>
+              <w:rPr>
+                <w:lang w:val="nl-NL"/>
+              </w:rPr>
+            </w:pPr>
+          </w:p>
+        </w:tc>
+        <w:tc>
+          <w:tcPr>
+            <w:tcW w:w="1275" w:type="dxa"/>
+            <w:vAlign w:val="center"/>
+          </w:tcPr>
+          <w:p>
+            <w:pPr>
+              <w:jc w:val="center"/>
+              <w:rPr>
+                <w:lang w:val="nl-NL"/>
+              </w:rPr>
+            </w:pPr>
+            <w:r>
+              <w:rPr>
+                <w:lang w:val="nl-NL"/>
+              </w:rPr>
+              <w:t>X</w:t>
+            </w:r>
+          </w:p>
+        </w:tc>
+      </w:tr>
+      <w:tr>
+        <w:tc>
+          <w:tcPr>
+            <w:tcW w:w="1366" w:type="dxa"/>
+            <w:shd w:val="clear" w:color="auto" w:fill="auto"/>
+          </w:tcPr>
+          <w:p>
+            <w:pPr>
+              <w:rPr>
+                <w:b/>
+                <w:lang w:val="nl-NL"/>
+              </w:rPr>
+            </w:pPr>
+            <w:r>
+              <w:rPr>
+                <w:b/>
+                <w:lang w:val="nl-NL"/>
+              </w:rPr>
+              <w:t>TC13</w:t>
+            </w:r>
+          </w:p>
+        </w:tc>
+        <w:tc>
+          <w:tcPr>
+            <w:tcW w:w="1249" w:type="dxa"/>
+            <w:vMerge/>
+            <w:vAlign w:val="center"/>
+          </w:tcPr>
+          <w:p>
+            <w:pPr>
+              <w:jc w:val="center"/>
+              <w:rPr>
+                <w:lang w:val="nl-NL"/>
+              </w:rPr>
+            </w:pPr>
+          </w:p>
+        </w:tc>
+        <w:tc>
+          <w:tcPr>
+            <w:tcW w:w="1365" w:type="dxa"/>
+          </w:tcPr>
+          <w:p>
+            <w:pPr>
+              <w:rPr>
+                <w:lang w:val="nl-NL"/>
+              </w:rPr>
+            </w:pPr>
+          </w:p>
+        </w:tc>
+        <w:tc>
+          <w:tcPr>
+            <w:tcW w:w="1365" w:type="dxa"/>
+          </w:tcPr>
+          <w:p>
+            <w:pPr>
+              <w:rPr>
+                <w:lang w:val="nl-NL"/>
+              </w:rPr>
+            </w:pPr>
+          </w:p>
+        </w:tc>
+        <w:tc>
+          <w:tcPr>
+            <w:tcW w:w="1365" w:type="dxa"/>
+          </w:tcPr>
+          <w:p>
+            <w:pPr>
+              <w:rPr>
+                <w:lang w:val="nl-NL"/>
+              </w:rPr>
+            </w:pPr>
+          </w:p>
+        </w:tc>
+        <w:tc>
+          <w:tcPr>
+            <w:tcW w:w="1365" w:type="dxa"/>
+          </w:tcPr>
+          <w:p>
+            <w:pPr>
+              <w:rPr>
+                <w:lang w:val="nl-NL"/>
+              </w:rPr>
+            </w:pPr>
+          </w:p>
+        </w:tc>
+        <w:tc>
+          <w:tcPr>
+            <w:tcW w:w="1275" w:type="dxa"/>
+            <w:vAlign w:val="center"/>
+          </w:tcPr>
+          <w:p>
+            <w:pPr>
+              <w:jc w:val="center"/>
+              <w:rPr>
+                <w:lang w:val="nl-NL"/>
+              </w:rPr>
+            </w:pPr>
+            <w:r>
+              <w:rPr>
+                <w:lang w:val="nl-NL"/>
+              </w:rPr>
+              <w:t>X</w:t>
+            </w:r>
           </w:p>
         </w:tc>
       </w:tr>
@@ -558,15 +4310,8 @@
         </w:rPr>
       </w:pPr>
     </w:p>
-    <w:p>
-      <w:pPr>
-        <w:rPr>
-          <w:lang w:val="nl-NL"/>
-        </w:rPr>
-      </w:pPr>
-    </w:p>
     <w:sectPr>
-      <w:pgSz w:w="11906" w:h="16838"/>
+      <w:pgSz w:w="12240" w:h="15840"/>
       <w:pgMar w:top="1440" w:right="1440" w:bottom="1440" w:left="1440" w:header="708" w:footer="708" w:gutter="0"/>
       <w:cols w:space="708"/>
       <w:docGrid w:linePitch="360"/>
@@ -576,7 +4321,7 @@
 </file>
 
 <file path=word/styles.xml><?xml version="1.0" encoding="utf-8"?>
-<w:styles xmlns:mc="http://schemas.openxmlformats.org/markup-compatibility/2006" xmlns:r="http://schemas.openxmlformats.org/officeDocument/2006/relationships" xmlns:w="http://schemas.openxmlformats.org/wordprocessingml/2006/main" xmlns:w14="http://schemas.microsoft.com/office/word/2010/wordml" xmlns:w15="http://schemas.microsoft.com/office/word/2012/wordml" xmlns:w16cid="http://schemas.microsoft.com/office/word/2016/wordml/cid" xmlns:w16se="http://schemas.microsoft.com/office/word/2015/wordml/symex" mc:Ignorable="w14 w15 w16se w16cid">
+<w:styles xmlns:mc="http://schemas.openxmlformats.org/markup-compatibility/2006" xmlns:r="http://schemas.openxmlformats.org/officeDocument/2006/relationships" xmlns:w="http://schemas.openxmlformats.org/wordprocessingml/2006/main" xmlns:w14="http://schemas.microsoft.com/office/word/2010/wordml" xmlns:w15="http://schemas.microsoft.com/office/word/2012/wordml" xmlns:w16se="http://schemas.microsoft.com/office/word/2015/wordml/symex" mc:Ignorable="w14 w15 w16se">
   <w:docDefaults>
     <w:rPrDefault>
       <w:rPr>
@@ -592,7 +4337,7 @@
       </w:pPr>
     </w:pPrDefault>
   </w:docDefaults>
-  <w:latentStyles w:defLockedState="0" w:defUIPriority="99" w:defSemiHidden="0" w:defUnhideWhenUsed="0" w:defQFormat="0" w:count="375">
+  <w:latentStyles w:defLockedState="0" w:defUIPriority="99" w:defSemiHidden="0" w:defUnhideWhenUsed="0" w:defQFormat="0" w:count="371">
     <w:lsdException w:name="Normal" w:uiPriority="0" w:qFormat="1"/>
     <w:lsdException w:name="heading 1" w:uiPriority="9" w:qFormat="1"/>
     <w:lsdException w:name="heading 2" w:semiHidden="1" w:uiPriority="9" w:unhideWhenUsed="1" w:qFormat="1"/>
@@ -964,10 +4709,6 @@
     <w:lsdException w:name="List Table 5 Dark Accent 6" w:uiPriority="50"/>
     <w:lsdException w:name="List Table 6 Colorful Accent 6" w:uiPriority="51"/>
     <w:lsdException w:name="List Table 7 Colorful Accent 6" w:uiPriority="52"/>
-    <w:lsdException w:name="Mention" w:semiHidden="1" w:unhideWhenUsed="1"/>
-    <w:lsdException w:name="Smart Hyperlink" w:semiHidden="1" w:unhideWhenUsed="1"/>
-    <w:lsdException w:name="Hashtag" w:semiHidden="1" w:unhideWhenUsed="1"/>
-    <w:lsdException w:name="Unresolved Mention" w:semiHidden="1" w:unhideWhenUsed="1"/>
   </w:latentStyles>
   <w:style w:type="paragraph" w:default="1" w:styleId="Standaard">
     <w:name w:val="Normal"/>
@@ -980,7 +4721,7 @@
     <w:link w:val="Kop1Char"/>
     <w:uiPriority w:val="9"/>
     <w:qFormat/>
-    <w:rsid w:val="00414D3C"/>
+    <w:rsid w:val="00B677C7"/>
     <w:pPr>
       <w:keepNext/>
       <w:keepLines/>
@@ -989,7 +4730,7 @@
     </w:pPr>
     <w:rPr>
       <w:rFonts w:asciiTheme="majorHAnsi" w:eastAsiaTheme="majorEastAsia" w:hAnsiTheme="majorHAnsi" w:cstheme="majorBidi"/>
-      <w:color w:val="2F5496" w:themeColor="accent1" w:themeShade="BF"/>
+      <w:color w:val="2E74B5" w:themeColor="accent1" w:themeShade="BF"/>
       <w:sz w:val="32"/>
       <w:szCs w:val="32"/>
     </w:rPr>
@@ -1028,7 +4769,7 @@
     <w:link w:val="TitelChar"/>
     <w:uiPriority w:val="10"/>
     <w:qFormat/>
-    <w:rsid w:val="00414D3C"/>
+    <w:rsid w:val="00B677C7"/>
     <w:pPr>
       <w:spacing w:after="0" w:line="240" w:lineRule="auto"/>
       <w:contextualSpacing/>
@@ -1046,7 +4787,7 @@
     <w:basedOn w:val="Standaardalinea-lettertype"/>
     <w:link w:val="Titel"/>
     <w:uiPriority w:val="10"/>
-    <w:rsid w:val="00414D3C"/>
+    <w:rsid w:val="00B677C7"/>
     <w:rPr>
       <w:rFonts w:asciiTheme="majorHAnsi" w:eastAsiaTheme="majorEastAsia" w:hAnsiTheme="majorHAnsi" w:cstheme="majorBidi"/>
       <w:spacing w:val="-10"/>
@@ -1062,7 +4803,7 @@
     <w:link w:val="OndertitelChar"/>
     <w:uiPriority w:val="11"/>
     <w:qFormat/>
-    <w:rsid w:val="00414D3C"/>
+    <w:rsid w:val="00B677C7"/>
     <w:pPr>
       <w:numPr>
         <w:ilvl w:val="1"/>
@@ -1079,7 +4820,7 @@
     <w:basedOn w:val="Standaardalinea-lettertype"/>
     <w:link w:val="Ondertitel"/>
     <w:uiPriority w:val="11"/>
-    <w:rsid w:val="00414D3C"/>
+    <w:rsid w:val="00B677C7"/>
     <w:rPr>
       <w:rFonts w:eastAsiaTheme="minorEastAsia"/>
       <w:color w:val="5A5A5A" w:themeColor="text1" w:themeTint="A5"/>
@@ -1091,10 +4832,10 @@
     <w:basedOn w:val="Standaardalinea-lettertype"/>
     <w:link w:val="Kop1"/>
     <w:uiPriority w:val="9"/>
-    <w:rsid w:val="00414D3C"/>
+    <w:rsid w:val="00B677C7"/>
     <w:rPr>
       <w:rFonts w:asciiTheme="majorHAnsi" w:eastAsiaTheme="majorEastAsia" w:hAnsiTheme="majorHAnsi" w:cstheme="majorBidi"/>
-      <w:color w:val="2F5496" w:themeColor="accent1" w:themeShade="BF"/>
+      <w:color w:val="2E74B5" w:themeColor="accent1" w:themeShade="BF"/>
       <w:sz w:val="32"/>
       <w:szCs w:val="32"/>
     </w:rPr>
@@ -1106,19 +4847,16 @@
     <w:uiPriority w:val="39"/>
     <w:unhideWhenUsed/>
     <w:qFormat/>
-    <w:rsid w:val="00414D3C"/>
+    <w:rsid w:val="00B677C7"/>
     <w:pPr>
       <w:outlineLvl w:val="9"/>
     </w:pPr>
-    <w:rPr>
-      <w:lang w:val="nl-NL" w:eastAsia="nl-NL"/>
-    </w:rPr>
   </w:style>
   <w:style w:type="table" w:styleId="Tabelraster">
     <w:name w:val="Table Grid"/>
     <w:basedOn w:val="Standaardtabel"/>
     <w:uiPriority w:val="39"/>
-    <w:rsid w:val="005D6C49"/>
+    <w:rsid w:val="00B677C7"/>
     <w:pPr>
       <w:spacing w:after="0" w:line="240" w:lineRule="auto"/>
     </w:pPr>
@@ -1133,11 +4871,11 @@
       </w:tblBorders>
     </w:tblPr>
   </w:style>
-  <w:style w:type="table" w:styleId="Rastertabel2">
-    <w:name w:val="Grid Table 2"/>
+  <w:style w:type="table" w:styleId="Tabelraster1licht">
+    <w:name w:val="Grid Table 1 Light"/>
     <w:basedOn w:val="Standaardtabel"/>
-    <w:uiPriority w:val="47"/>
-    <w:rsid w:val="00B254DA"/>
+    <w:uiPriority w:val="46"/>
+    <w:rsid w:val="00B677C7"/>
     <w:pPr>
       <w:spacing w:after="0" w:line="240" w:lineRule="auto"/>
     </w:pPr>
@@ -1145,10 +4883,12 @@
       <w:tblStyleRowBandSize w:val="1"/>
       <w:tblStyleColBandSize w:val="1"/>
       <w:tblBorders>
-        <w:top w:val="single" w:sz="2" w:space="0" w:color="666666" w:themeColor="text1" w:themeTint="99"/>
-        <w:bottom w:val="single" w:sz="2" w:space="0" w:color="666666" w:themeColor="text1" w:themeTint="99"/>
-        <w:insideH w:val="single" w:sz="2" w:space="0" w:color="666666" w:themeColor="text1" w:themeTint="99"/>
-        <w:insideV w:val="single" w:sz="2" w:space="0" w:color="666666" w:themeColor="text1" w:themeTint="99"/>
+        <w:top w:val="single" w:sz="4" w:space="0" w:color="999999" w:themeColor="text1" w:themeTint="66"/>
+        <w:left w:val="single" w:sz="4" w:space="0" w:color="999999" w:themeColor="text1" w:themeTint="66"/>
+        <w:bottom w:val="single" w:sz="4" w:space="0" w:color="999999" w:themeColor="text1" w:themeTint="66"/>
+        <w:right w:val="single" w:sz="4" w:space="0" w:color="999999" w:themeColor="text1" w:themeTint="66"/>
+        <w:insideH w:val="single" w:sz="4" w:space="0" w:color="999999" w:themeColor="text1" w:themeTint="66"/>
+        <w:insideV w:val="single" w:sz="4" w:space="0" w:color="999999" w:themeColor="text1" w:themeTint="66"/>
       </w:tblBorders>
     </w:tblPr>
     <w:tblStylePr w:type="firstRow">
@@ -1159,12 +4899,8 @@
       <w:tblPr/>
       <w:tcPr>
         <w:tcBorders>
-          <w:top w:val="nil"/>
           <w:bottom w:val="single" w:sz="12" w:space="0" w:color="666666" w:themeColor="text1" w:themeTint="99"/>
-          <w:insideH w:val="nil"/>
-          <w:insideV w:val="nil"/>
         </w:tcBorders>
-        <w:shd w:val="clear" w:color="auto" w:fill="FFFFFF" w:themeFill="background1"/>
       </w:tcPr>
     </w:tblStylePr>
     <w:tblStylePr w:type="lastRow">
@@ -1176,11 +4912,56 @@
       <w:tcPr>
         <w:tcBorders>
           <w:top w:val="double" w:sz="2" w:space="0" w:color="666666" w:themeColor="text1" w:themeTint="99"/>
-          <w:bottom w:val="nil"/>
-          <w:insideH w:val="nil"/>
-          <w:insideV w:val="nil"/>
         </w:tcBorders>
-        <w:shd w:val="clear" w:color="auto" w:fill="FFFFFF" w:themeFill="background1"/>
+      </w:tcPr>
+    </w:tblStylePr>
+    <w:tblStylePr w:type="firstCol">
+      <w:rPr>
+        <w:b/>
+        <w:bCs/>
+      </w:rPr>
+    </w:tblStylePr>
+    <w:tblStylePr w:type="lastCol">
+      <w:rPr>
+        <w:b/>
+        <w:bCs/>
+      </w:rPr>
+    </w:tblStylePr>
+  </w:style>
+  <w:style w:type="table" w:styleId="Lijsttabel1licht">
+    <w:name w:val="List Table 1 Light"/>
+    <w:basedOn w:val="Standaardtabel"/>
+    <w:uiPriority w:val="46"/>
+    <w:rsid w:val="00B677C7"/>
+    <w:pPr>
+      <w:spacing w:after="0" w:line="240" w:lineRule="auto"/>
+    </w:pPr>
+    <w:tblPr>
+      <w:tblStyleRowBandSize w:val="1"/>
+      <w:tblStyleColBandSize w:val="1"/>
+    </w:tblPr>
+    <w:tblStylePr w:type="firstRow">
+      <w:rPr>
+        <w:b/>
+        <w:bCs/>
+      </w:rPr>
+      <w:tblPr/>
+      <w:tcPr>
+        <w:tcBorders>
+          <w:bottom w:val="single" w:sz="4" w:space="0" w:color="666666" w:themeColor="text1" w:themeTint="99"/>
+        </w:tcBorders>
+      </w:tcPr>
+    </w:tblStylePr>
+    <w:tblStylePr w:type="lastRow">
+      <w:rPr>
+        <w:b/>
+        <w:bCs/>
+      </w:rPr>
+      <w:tblPr/>
+      <w:tcPr>
+        <w:tcBorders>
+          <w:top w:val="single" w:sz="4" w:space="0" w:color="666666" w:themeColor="text1" w:themeTint="99"/>
+        </w:tcBorders>
       </w:tcPr>
     </w:tblStylePr>
     <w:tblStylePr w:type="firstCol">
@@ -1208,6 +4989,151 @@
       </w:tcPr>
     </w:tblStylePr>
   </w:style>
+  <w:style w:type="table" w:styleId="Lijsttabel2">
+    <w:name w:val="List Table 2"/>
+    <w:basedOn w:val="Standaardtabel"/>
+    <w:uiPriority w:val="47"/>
+    <w:rsid w:val="00B677C7"/>
+    <w:pPr>
+      <w:spacing w:after="0" w:line="240" w:lineRule="auto"/>
+    </w:pPr>
+    <w:tblPr>
+      <w:tblStyleRowBandSize w:val="1"/>
+      <w:tblStyleColBandSize w:val="1"/>
+      <w:tblBorders>
+        <w:top w:val="single" w:sz="4" w:space="0" w:color="666666" w:themeColor="text1" w:themeTint="99"/>
+        <w:bottom w:val="single" w:sz="4" w:space="0" w:color="666666" w:themeColor="text1" w:themeTint="99"/>
+        <w:insideH w:val="single" w:sz="4" w:space="0" w:color="666666" w:themeColor="text1" w:themeTint="99"/>
+      </w:tblBorders>
+    </w:tblPr>
+    <w:tblStylePr w:type="firstRow">
+      <w:rPr>
+        <w:b/>
+        <w:bCs/>
+      </w:rPr>
+    </w:tblStylePr>
+    <w:tblStylePr w:type="lastRow">
+      <w:rPr>
+        <w:b/>
+        <w:bCs/>
+      </w:rPr>
+    </w:tblStylePr>
+    <w:tblStylePr w:type="firstCol">
+      <w:rPr>
+        <w:b/>
+        <w:bCs/>
+      </w:rPr>
+    </w:tblStylePr>
+    <w:tblStylePr w:type="lastCol">
+      <w:rPr>
+        <w:b/>
+        <w:bCs/>
+      </w:rPr>
+    </w:tblStylePr>
+    <w:tblStylePr w:type="band1Vert">
+      <w:tblPr/>
+      <w:tcPr>
+        <w:shd w:val="clear" w:color="auto" w:fill="CCCCCC" w:themeFill="text1" w:themeFillTint="33"/>
+      </w:tcPr>
+    </w:tblStylePr>
+    <w:tblStylePr w:type="band1Horz">
+      <w:tblPr/>
+      <w:tcPr>
+        <w:shd w:val="clear" w:color="auto" w:fill="CCCCCC" w:themeFill="text1" w:themeFillTint="33"/>
+      </w:tcPr>
+    </w:tblStylePr>
+  </w:style>
+  <w:style w:type="table" w:styleId="Lijsttabel6kleurrijk">
+    <w:name w:val="List Table 6 Colorful"/>
+    <w:basedOn w:val="Standaardtabel"/>
+    <w:uiPriority w:val="51"/>
+    <w:rsid w:val="00B677C7"/>
+    <w:pPr>
+      <w:spacing w:after="0" w:line="240" w:lineRule="auto"/>
+    </w:pPr>
+    <w:rPr>
+      <w:color w:val="000000" w:themeColor="text1"/>
+    </w:rPr>
+    <w:tblPr>
+      <w:tblStyleRowBandSize w:val="1"/>
+      <w:tblStyleColBandSize w:val="1"/>
+      <w:tblBorders>
+        <w:top w:val="single" w:sz="4" w:space="0" w:color="000000" w:themeColor="text1"/>
+        <w:bottom w:val="single" w:sz="4" w:space="0" w:color="000000" w:themeColor="text1"/>
+      </w:tblBorders>
+    </w:tblPr>
+    <w:tblStylePr w:type="firstRow">
+      <w:rPr>
+        <w:b/>
+        <w:bCs/>
+      </w:rPr>
+      <w:tblPr/>
+      <w:tcPr>
+        <w:tcBorders>
+          <w:bottom w:val="single" w:sz="4" w:space="0" w:color="000000" w:themeColor="text1"/>
+        </w:tcBorders>
+      </w:tcPr>
+    </w:tblStylePr>
+    <w:tblStylePr w:type="lastRow">
+      <w:rPr>
+        <w:b/>
+        <w:bCs/>
+      </w:rPr>
+      <w:tblPr/>
+      <w:tcPr>
+        <w:tcBorders>
+          <w:top w:val="double" w:sz="4" w:space="0" w:color="000000" w:themeColor="text1"/>
+        </w:tcBorders>
+      </w:tcPr>
+    </w:tblStylePr>
+    <w:tblStylePr w:type="firstCol">
+      <w:rPr>
+        <w:b/>
+        <w:bCs/>
+      </w:rPr>
+    </w:tblStylePr>
+    <w:tblStylePr w:type="lastCol">
+      <w:rPr>
+        <w:b/>
+        <w:bCs/>
+      </w:rPr>
+    </w:tblStylePr>
+    <w:tblStylePr w:type="band1Vert">
+      <w:tblPr/>
+      <w:tcPr>
+        <w:shd w:val="clear" w:color="auto" w:fill="CCCCCC" w:themeFill="text1" w:themeFillTint="33"/>
+      </w:tcPr>
+    </w:tblStylePr>
+    <w:tblStylePr w:type="band1Horz">
+      <w:tblPr/>
+      <w:tcPr>
+        <w:shd w:val="clear" w:color="auto" w:fill="CCCCCC" w:themeFill="text1" w:themeFillTint="33"/>
+      </w:tcPr>
+    </w:tblStylePr>
+  </w:style>
+  <w:style w:type="paragraph" w:styleId="Inhopg1">
+    <w:name w:val="toc 1"/>
+    <w:basedOn w:val="Standaard"/>
+    <w:next w:val="Standaard"/>
+    <w:autoRedefine/>
+    <w:uiPriority w:val="39"/>
+    <w:unhideWhenUsed/>
+    <w:rsid w:val="00AA07AF"/>
+    <w:pPr>
+      <w:spacing w:after="100"/>
+    </w:pPr>
+  </w:style>
+  <w:style w:type="character" w:styleId="Hyperlink">
+    <w:name w:val="Hyperlink"/>
+    <w:basedOn w:val="Standaardalinea-lettertype"/>
+    <w:uiPriority w:val="99"/>
+    <w:unhideWhenUsed/>
+    <w:rsid w:val="00AA07AF"/>
+    <w:rPr>
+      <w:color w:val="0563C1" w:themeColor="hyperlink"/>
+      <w:u w:val="single"/>
+    </w:rPr>
+  </w:style>
 </w:styles>
 </file>
 
@@ -1228,7 +5154,7 @@
         <a:srgbClr val="E7E6E6"/>
       </a:lt2>
       <a:accent1>
-        <a:srgbClr val="4472C4"/>
+        <a:srgbClr val="5B9BD5"/>
       </a:accent1>
       <a:accent2>
         <a:srgbClr val="ED7D31"/>
@@ -1240,7 +5166,7 @@
         <a:srgbClr val="FFC000"/>
       </a:accent4>
       <a:accent5>
-        <a:srgbClr val="5B9BD5"/>
+        <a:srgbClr val="4472C4"/>
       </a:accent5>
       <a:accent6>
         <a:srgbClr val="70AD47"/>
@@ -1257,9 +5183,9 @@
         <a:latin typeface="Calibri Light" panose="020F0302020204030204"/>
         <a:ea typeface=""/>
         <a:cs typeface=""/>
-        <a:font script="Jpan" typeface="ＭＳ ゴシック"/>
+        <a:font script="Jpan" typeface="游ゴシック Light"/>
         <a:font script="Hang" typeface="맑은 고딕"/>
-        <a:font script="Hans" typeface="宋体"/>
+        <a:font script="Hans" typeface="等线 Light"/>
         <a:font script="Hant" typeface="新細明體"/>
         <a:font script="Arab" typeface="Times New Roman"/>
         <a:font script="Hebr" typeface="Times New Roman"/>
@@ -1292,9 +5218,9 @@
         <a:latin typeface="Calibri" panose="020F0502020204030204"/>
         <a:ea typeface=""/>
         <a:cs typeface=""/>
-        <a:font script="Jpan" typeface="ＭＳ 明朝"/>
+        <a:font script="Jpan" typeface="游明朝"/>
         <a:font script="Hang" typeface="맑은 고딕"/>
-        <a:font script="Hans" typeface="宋体"/>
+        <a:font script="Hans" typeface="等线"/>
         <a:font script="Hant" typeface="新細明體"/>
         <a:font script="Arab" typeface="Arial"/>
         <a:font script="Hebr" typeface="Arial"/>
@@ -1477,7 +5403,7 @@
 </file>
 
 <file path=customXml/itemProps1.xml><?xml version="1.0" encoding="utf-8"?>
-<ds:datastoreItem xmlns:ds="http://schemas.openxmlformats.org/officeDocument/2006/customXml" ds:itemID="{97EF8198-D8A2-4C24-B531-3D67322E0DCB}">
+<ds:datastoreItem xmlns:ds="http://schemas.openxmlformats.org/officeDocument/2006/customXml" ds:itemID="{72B3BF03-C2DD-41E9-BCF7-D345DBE0F8A0}">
   <ds:schemaRefs>
     <ds:schemaRef ds:uri="http://schemas.openxmlformats.org/officeDocument/2006/bibliography"/>
   </ds:schemaRefs>

--- a/docs/Test cases.docx
+++ b/docs/Test cases.docx
@@ -1,6 +1,6 @@
 
 <file path=word/document.xml><?xml version="1.0" encoding="utf-8"?>
-<w:document xmlns:wpc="http://schemas.microsoft.com/office/word/2010/wordprocessingCanvas" xmlns:cx="http://schemas.microsoft.com/office/drawing/2014/chartex" xmlns:cx1="http://schemas.microsoft.com/office/drawing/2015/9/8/chartex" xmlns:mc="http://schemas.openxmlformats.org/markup-compatibility/2006" xmlns:o="urn:schemas-microsoft-com:office:office" xmlns:r="http://schemas.openxmlformats.org/officeDocument/2006/relationships" xmlns:m="http://schemas.openxmlformats.org/officeDocument/2006/math" xmlns:v="urn:schemas-microsoft-com:vml" xmlns:wp14="http://schemas.microsoft.com/office/word/2010/wordprocessingDrawing" xmlns:wp="http://schemas.openxmlformats.org/drawingml/2006/wordprocessingDrawing" xmlns:w10="urn:schemas-microsoft-com:office:word" xmlns:w="http://schemas.openxmlformats.org/wordprocessingml/2006/main" xmlns:w14="http://schemas.microsoft.com/office/word/2010/wordml" xmlns:w15="http://schemas.microsoft.com/office/word/2012/wordml" xmlns:w16se="http://schemas.microsoft.com/office/word/2015/wordml/symex" xmlns:wpg="http://schemas.microsoft.com/office/word/2010/wordprocessingGroup" xmlns:wpi="http://schemas.microsoft.com/office/word/2010/wordprocessingInk" xmlns:wne="http://schemas.microsoft.com/office/word/2006/wordml" xmlns:wps="http://schemas.microsoft.com/office/word/2010/wordprocessingShape" mc:Ignorable="w14 w15 w16se wp14">
+<w:document xmlns:wpc="http://schemas.microsoft.com/office/word/2010/wordprocessingCanvas" xmlns:cx="http://schemas.microsoft.com/office/drawing/2014/chartex" xmlns:cx1="http://schemas.microsoft.com/office/drawing/2015/9/8/chartex" xmlns:cx2="http://schemas.microsoft.com/office/drawing/2015/10/21/chartex" xmlns:cx3="http://schemas.microsoft.com/office/drawing/2016/5/9/chartex" xmlns:cx4="http://schemas.microsoft.com/office/drawing/2016/5/10/chartex" xmlns:cx5="http://schemas.microsoft.com/office/drawing/2016/5/11/chartex" xmlns:cx6="http://schemas.microsoft.com/office/drawing/2016/5/12/chartex" xmlns:cx7="http://schemas.microsoft.com/office/drawing/2016/5/13/chartex" xmlns:cx8="http://schemas.microsoft.com/office/drawing/2016/5/14/chartex" xmlns:mc="http://schemas.openxmlformats.org/markup-compatibility/2006" xmlns:aink="http://schemas.microsoft.com/office/drawing/2016/ink" xmlns:am3d="http://schemas.microsoft.com/office/drawing/2017/model3d" xmlns:o="urn:schemas-microsoft-com:office:office" xmlns:r="http://schemas.openxmlformats.org/officeDocument/2006/relationships" xmlns:m="http://schemas.openxmlformats.org/officeDocument/2006/math" xmlns:v="urn:schemas-microsoft-com:vml" xmlns:wp14="http://schemas.microsoft.com/office/word/2010/wordprocessingDrawing" xmlns:wp="http://schemas.openxmlformats.org/drawingml/2006/wordprocessingDrawing" xmlns:w10="urn:schemas-microsoft-com:office:word" xmlns:w="http://schemas.openxmlformats.org/wordprocessingml/2006/main" xmlns:w14="http://schemas.microsoft.com/office/word/2010/wordml" xmlns:w15="http://schemas.microsoft.com/office/word/2012/wordml" xmlns:w16cid="http://schemas.microsoft.com/office/word/2016/wordml/cid" xmlns:w16se="http://schemas.microsoft.com/office/word/2015/wordml/symex" xmlns:wpg="http://schemas.microsoft.com/office/word/2010/wordprocessingGroup" xmlns:wpi="http://schemas.microsoft.com/office/word/2010/wordprocessingInk" xmlns:wne="http://schemas.microsoft.com/office/word/2006/wordml" xmlns:wps="http://schemas.microsoft.com/office/word/2010/wordprocessingShape" mc:Ignorable="w14 w15 w16se w16cid wp14">
   <w:body>
     <w:p>
       <w:pPr>
@@ -263,7 +263,7 @@
           <w:noProof/>
           <w:lang w:val="nl-NL"/>
         </w:rPr>
-        <w:t>31-5-2018</w:t>
+        <w:t>5-6-2018</w:t>
       </w:r>
       <w:r>
         <w:rPr>
@@ -288,6 +288,10 @@
     <w:sdt>
       <w:sdtPr>
         <w:rPr>
+          <w:rFonts w:asciiTheme="minorHAnsi" w:eastAsiaTheme="minorHAnsi" w:hAnsiTheme="minorHAnsi" w:cstheme="minorBidi"/>
+          <w:color w:val="auto"/>
+          <w:sz w:val="22"/>
+          <w:szCs w:val="22"/>
           <w:lang w:val="nl-NL"/>
         </w:rPr>
         <w:id w:val="1315455035"/>
@@ -298,12 +302,8 @@
       </w:sdtPr>
       <w:sdtEndPr>
         <w:rPr>
-          <w:rFonts w:asciiTheme="minorHAnsi" w:eastAsiaTheme="minorHAnsi" w:hAnsiTheme="minorHAnsi" w:cstheme="minorBidi"/>
           <w:b/>
           <w:bCs/>
-          <w:color w:val="auto"/>
-          <w:sz w:val="22"/>
-          <w:szCs w:val="22"/>
         </w:rPr>
       </w:sdtEndPr>
       <w:sdtContent>
@@ -489,8 +489,6 @@
         </w:rPr>
         <w:br w:type="page"/>
       </w:r>
-      <w:bookmarkStart w:id="0" w:name="_GoBack"/>
-      <w:bookmarkEnd w:id="0"/>
     </w:p>
     <w:p>
       <w:pPr>
@@ -499,7 +497,7 @@
           <w:lang w:val="nl-NL"/>
         </w:rPr>
       </w:pPr>
-      <w:bookmarkStart w:id="1" w:name="_Toc515565287"/>
+      <w:bookmarkStart w:id="0" w:name="_Toc515565287"/>
       <w:r>
         <w:rPr>
           <w:lang w:val="nl-NL"/>
@@ -513,7 +511,7 @@
         </w:rPr>
         <w:t>s overzicht</w:t>
       </w:r>
-      <w:bookmarkEnd w:id="1"/>
+      <w:bookmarkEnd w:id="0"/>
     </w:p>
     <w:tbl>
       <w:tblPr>
@@ -604,12 +602,6 @@
               </w:rPr>
               <w:t>Invoer</w:t>
             </w:r>
-            <w:r>
-              <w:rPr>
-                <w:lang w:val="nl-NL"/>
-              </w:rPr>
-              <w:t>/Situatie</w:t>
-            </w:r>
           </w:p>
         </w:tc>
         <w:tc>
@@ -703,15 +695,125 @@
             <w:pPr>
               <w:cnfStyle w:val="000000100000" w:firstRow="0" w:lastRow="0" w:firstColumn="0" w:lastColumn="0" w:oddVBand="0" w:evenVBand="0" w:oddHBand="1" w:evenHBand="0" w:firstRowFirstColumn="0" w:firstRowLastColumn="0" w:lastRowFirstColumn="0" w:lastRowLastColumn="0"/>
               <w:rPr>
-                <w:lang w:val="nl-NL"/>
-              </w:rPr>
-            </w:pPr>
-            <w:r>
-              <w:rPr>
-                <w:lang w:val="nl-NL"/>
-              </w:rPr>
-              <w:t xml:space="preserve">Een “ontworpen pagina” middels de configurator op de website. </w:t>
-            </w:r>
+                <w:lang w:val="en-GB"/>
+              </w:rPr>
+            </w:pPr>
+            <w:r>
+              <w:rPr>
+                <w:lang w:val="en-GB"/>
+              </w:rPr>
+              <w:t>Name</w:t>
+            </w:r>
+            <w:r>
+              <w:rPr>
+                <w:lang w:val="en-GB"/>
+              </w:rPr>
+              <w:t xml:space="preserve"> = “</w:t>
+            </w:r>
+            <w:r>
+              <w:rPr>
+                <w:lang w:val="en-GB"/>
+              </w:rPr>
+              <w:t>Name</w:t>
+            </w:r>
+            <w:r>
+              <w:rPr>
+                <w:lang w:val="en-GB"/>
+              </w:rPr>
+              <w:t xml:space="preserve">”; </w:t>
+            </w:r>
+          </w:p>
+          <w:p>
+            <w:pPr>
+              <w:cnfStyle w:val="000000100000" w:firstRow="0" w:lastRow="0" w:firstColumn="0" w:lastColumn="0" w:oddVBand="0" w:evenVBand="0" w:oddHBand="1" w:evenHBand="0" w:firstRowFirstColumn="0" w:firstRowLastColumn="0" w:lastRowFirstColumn="0" w:lastRowLastColumn="0"/>
+              <w:rPr>
+                <w:lang w:val="en-GB"/>
+              </w:rPr>
+            </w:pPr>
+            <w:proofErr w:type="spellStart"/>
+            <w:r>
+              <w:rPr>
+                <w:lang w:val="en-GB"/>
+              </w:rPr>
+              <w:t>Url</w:t>
+            </w:r>
+            <w:proofErr w:type="spellEnd"/>
+            <w:r>
+              <w:rPr>
+                <w:lang w:val="en-GB"/>
+              </w:rPr>
+              <w:t xml:space="preserve"> = “</w:t>
+            </w:r>
+            <w:proofErr w:type="spellStart"/>
+            <w:r>
+              <w:rPr>
+                <w:lang w:val="en-GB"/>
+              </w:rPr>
+              <w:t>Url</w:t>
+            </w:r>
+            <w:proofErr w:type="spellEnd"/>
+            <w:r>
+              <w:rPr>
+                <w:lang w:val="en-GB"/>
+              </w:rPr>
+              <w:t>”;</w:t>
+            </w:r>
+          </w:p>
+          <w:p>
+            <w:pPr>
+              <w:cnfStyle w:val="000000100000" w:firstRow="0" w:lastRow="0" w:firstColumn="0" w:lastColumn="0" w:oddVBand="0" w:evenVBand="0" w:oddHBand="1" w:evenHBand="0" w:firstRowFirstColumn="0" w:firstRowLastColumn="0" w:lastRowFirstColumn="0" w:lastRowLastColumn="0"/>
+              <w:rPr>
+                <w:lang w:val="en-GB"/>
+              </w:rPr>
+            </w:pPr>
+            <w:proofErr w:type="spellStart"/>
+            <w:r>
+              <w:rPr>
+                <w:lang w:val="en-GB"/>
+              </w:rPr>
+              <w:t>Auth</w:t>
+            </w:r>
+            <w:proofErr w:type="spellEnd"/>
+            <w:r>
+              <w:rPr>
+                <w:lang w:val="en-GB"/>
+              </w:rPr>
+              <w:t xml:space="preserve"> = “NO”</w:t>
+            </w:r>
+            <w:r>
+              <w:rPr>
+                <w:lang w:val="en-GB"/>
+              </w:rPr>
+              <w:t>;</w:t>
+            </w:r>
+          </w:p>
+          <w:p>
+            <w:pPr>
+              <w:cnfStyle w:val="000000100000" w:firstRow="0" w:lastRow="0" w:firstColumn="0" w:lastColumn="0" w:oddVBand="0" w:evenVBand="0" w:oddHBand="1" w:evenHBand="0" w:firstRowFirstColumn="0" w:firstRowLastColumn="0" w:lastRowFirstColumn="0" w:lastRowLastColumn="0"/>
+              <w:rPr>
+                <w:lang w:val="en-GB"/>
+              </w:rPr>
+            </w:pPr>
+            <w:r>
+              <w:rPr>
+                <w:lang w:val="en-GB"/>
+              </w:rPr>
+              <w:t>Type = “GET</w:t>
+            </w:r>
+            <w:proofErr w:type="gramStart"/>
+            <w:r>
+              <w:rPr>
+                <w:lang w:val="en-GB"/>
+              </w:rPr>
+              <w:t xml:space="preserve">”;  </w:t>
+            </w:r>
+            <w:r>
+              <w:rPr>
+                <w:lang w:val="en-GB"/>
+              </w:rPr>
+              <w:t xml:space="preserve"> </w:t>
+            </w:r>
+            <w:proofErr w:type="gramEnd"/>
           </w:p>
         </w:tc>
         <w:tc>
@@ -730,11 +832,19 @@
                 <w:lang w:val="nl-NL"/>
               </w:rPr>
             </w:pPr>
-            <w:r>
-              <w:rPr>
-                <w:lang w:val="nl-NL"/>
-              </w:rPr>
-              <w:t>Inhoud van een pagina wordt op dynamische wijze aangemaakt.</w:t>
+            <w:proofErr w:type="gramStart"/>
+            <w:r>
+              <w:rPr>
+                <w:lang w:val="nl-NL"/>
+              </w:rPr>
+              <w:t>GET call</w:t>
+            </w:r>
+            <w:proofErr w:type="gramEnd"/>
+            <w:r>
+              <w:rPr>
+                <w:lang w:val="nl-NL"/>
+              </w:rPr>
+              <w:t xml:space="preserve"> toegevoegd door beheerder</w:t>
             </w:r>
           </w:p>
         </w:tc>
@@ -807,13 +917,7 @@
               <w:rPr>
                 <w:lang w:val="nl-NL"/>
               </w:rPr>
-              <w:t>Meerdere pagina’s ontwerpen en deze onthouden</w:t>
-            </w:r>
-            <w:r>
-              <w:rPr>
-                <w:lang w:val="nl-NL"/>
-              </w:rPr>
-              <w:t>.</w:t>
+              <w:t>Name = “</w:t>
             </w:r>
           </w:p>
         </w:tc>
@@ -832,12 +936,14 @@
                 <w:lang w:val="nl-NL"/>
               </w:rPr>
             </w:pPr>
+            <w:bookmarkStart w:id="1" w:name="_GoBack"/>
             <w:r>
               <w:rPr>
                 <w:lang w:val="nl-NL"/>
               </w:rPr>
               <w:t>De pagina lay-outs die zijn aangemaakt worden opgeslagen en kunnen individueel geactiveerd worden.</w:t>
             </w:r>
+            <w:bookmarkEnd w:id="1"/>
           </w:p>
         </w:tc>
       </w:tr>
@@ -2330,7 +2436,21 @@
               <w:rPr>
                 <w:lang w:val="nl-NL"/>
               </w:rPr>
-              <w:t>De gebruiker drukt op het downloaden van een pdf handleiding in de “about” sectie.</w:t>
+              <w:t xml:space="preserve">De gebruiker drukt op het downloaden van een </w:t>
+            </w:r>
+            <w:proofErr w:type="gramStart"/>
+            <w:r>
+              <w:rPr>
+                <w:lang w:val="nl-NL"/>
+              </w:rPr>
+              <w:t>pdf handleiding</w:t>
+            </w:r>
+            <w:proofErr w:type="gramEnd"/>
+            <w:r>
+              <w:rPr>
+                <w:lang w:val="nl-NL"/>
+              </w:rPr>
+              <w:t xml:space="preserve"> in de “about” sectie.</w:t>
             </w:r>
           </w:p>
         </w:tc>
@@ -4321,7 +4441,7 @@
 </file>
 
 <file path=word/styles.xml><?xml version="1.0" encoding="utf-8"?>
-<w:styles xmlns:mc="http://schemas.openxmlformats.org/markup-compatibility/2006" xmlns:r="http://schemas.openxmlformats.org/officeDocument/2006/relationships" xmlns:w="http://schemas.openxmlformats.org/wordprocessingml/2006/main" xmlns:w14="http://schemas.microsoft.com/office/word/2010/wordml" xmlns:w15="http://schemas.microsoft.com/office/word/2012/wordml" xmlns:w16se="http://schemas.microsoft.com/office/word/2015/wordml/symex" mc:Ignorable="w14 w15 w16se">
+<w:styles xmlns:mc="http://schemas.openxmlformats.org/markup-compatibility/2006" xmlns:r="http://schemas.openxmlformats.org/officeDocument/2006/relationships" xmlns:w="http://schemas.openxmlformats.org/wordprocessingml/2006/main" xmlns:w14="http://schemas.microsoft.com/office/word/2010/wordml" xmlns:w15="http://schemas.microsoft.com/office/word/2012/wordml" xmlns:w16cid="http://schemas.microsoft.com/office/word/2016/wordml/cid" xmlns:w16se="http://schemas.microsoft.com/office/word/2015/wordml/symex" mc:Ignorable="w14 w15 w16se w16cid">
   <w:docDefaults>
     <w:rPrDefault>
       <w:rPr>
@@ -4337,7 +4457,7 @@
       </w:pPr>
     </w:pPrDefault>
   </w:docDefaults>
-  <w:latentStyles w:defLockedState="0" w:defUIPriority="99" w:defSemiHidden="0" w:defUnhideWhenUsed="0" w:defQFormat="0" w:count="371">
+  <w:latentStyles w:defLockedState="0" w:defUIPriority="99" w:defSemiHidden="0" w:defUnhideWhenUsed="0" w:defQFormat="0" w:count="375">
     <w:lsdException w:name="Normal" w:uiPriority="0" w:qFormat="1"/>
     <w:lsdException w:name="heading 1" w:uiPriority="9" w:qFormat="1"/>
     <w:lsdException w:name="heading 2" w:semiHidden="1" w:uiPriority="9" w:unhideWhenUsed="1" w:qFormat="1"/>
@@ -4443,7 +4563,6 @@
     <w:lsdException w:name="HTML Sample" w:semiHidden="1" w:unhideWhenUsed="1"/>
     <w:lsdException w:name="HTML Typewriter" w:semiHidden="1" w:unhideWhenUsed="1"/>
     <w:lsdException w:name="HTML Variable" w:semiHidden="1" w:unhideWhenUsed="1"/>
-    <w:lsdException w:name="Normal Table" w:semiHidden="1" w:unhideWhenUsed="1"/>
     <w:lsdException w:name="annotation subject" w:semiHidden="1" w:unhideWhenUsed="1"/>
     <w:lsdException w:name="No List" w:semiHidden="1" w:unhideWhenUsed="1"/>
     <w:lsdException w:name="Outline List 1" w:semiHidden="1" w:unhideWhenUsed="1"/>
@@ -4487,10 +4606,8 @@
     <w:lsdException w:name="Table Elegant" w:semiHidden="1" w:unhideWhenUsed="1"/>
     <w:lsdException w:name="Table Professional" w:semiHidden="1" w:unhideWhenUsed="1"/>
     <w:lsdException w:name="Table Subtle 1" w:semiHidden="1" w:unhideWhenUsed="1"/>
-    <w:lsdException w:name="Table Subtle 2" w:semiHidden="1" w:unhideWhenUsed="1"/>
     <w:lsdException w:name="Table Web 1" w:semiHidden="1" w:unhideWhenUsed="1"/>
     <w:lsdException w:name="Table Web 2" w:semiHidden="1" w:unhideWhenUsed="1"/>
-    <w:lsdException w:name="Table Web 3" w:semiHidden="1" w:unhideWhenUsed="1"/>
     <w:lsdException w:name="Balloon Text" w:semiHidden="1" w:unhideWhenUsed="1"/>
     <w:lsdException w:name="Table Grid" w:uiPriority="39"/>
     <w:lsdException w:name="Table Theme" w:semiHidden="1" w:unhideWhenUsed="1"/>
@@ -4709,6 +4826,10 @@
     <w:lsdException w:name="List Table 5 Dark Accent 6" w:uiPriority="50"/>
     <w:lsdException w:name="List Table 6 Colorful Accent 6" w:uiPriority="51"/>
     <w:lsdException w:name="List Table 7 Colorful Accent 6" w:uiPriority="52"/>
+    <w:lsdException w:name="Mention" w:semiHidden="1" w:unhideWhenUsed="1"/>
+    <w:lsdException w:name="Smart Hyperlink" w:semiHidden="1" w:unhideWhenUsed="1"/>
+    <w:lsdException w:name="Hashtag" w:semiHidden="1" w:unhideWhenUsed="1"/>
+    <w:lsdException w:name="Unresolved Mention" w:semiHidden="1" w:unhideWhenUsed="1"/>
   </w:latentStyles>
   <w:style w:type="paragraph" w:default="1" w:styleId="Standaard">
     <w:name w:val="Normal"/>
@@ -4871,7 +4992,7 @@
       </w:tblBorders>
     </w:tblPr>
   </w:style>
-  <w:style w:type="table" w:styleId="Tabelraster1licht">
+  <w:style w:type="table" w:styleId="Rastertabel1licht">
     <w:name w:val="Grid Table 1 Light"/>
     <w:basedOn w:val="Standaardtabel"/>
     <w:uiPriority w:val="46"/>
@@ -5403,7 +5524,7 @@
 </file>
 
 <file path=customXml/itemProps1.xml><?xml version="1.0" encoding="utf-8"?>
-<ds:datastoreItem xmlns:ds="http://schemas.openxmlformats.org/officeDocument/2006/customXml" ds:itemID="{72B3BF03-C2DD-41E9-BCF7-D345DBE0F8A0}">
+<ds:datastoreItem xmlns:ds="http://schemas.openxmlformats.org/officeDocument/2006/customXml" ds:itemID="{3E10DED8-E98D-431E-97A6-52FDCAD9B186}">
   <ds:schemaRefs>
     <ds:schemaRef ds:uri="http://schemas.openxmlformats.org/officeDocument/2006/bibliography"/>
   </ds:schemaRefs>

--- a/docs/Test cases.docx
+++ b/docs/Test cases.docx
@@ -1,6 +1,6 @@
 
 <file path=word/document.xml><?xml version="1.0" encoding="utf-8"?>
-<w:document xmlns:wpc="http://schemas.microsoft.com/office/word/2010/wordprocessingCanvas" xmlns:cx="http://schemas.microsoft.com/office/drawing/2014/chartex" xmlns:cx1="http://schemas.microsoft.com/office/drawing/2015/9/8/chartex" xmlns:cx2="http://schemas.microsoft.com/office/drawing/2015/10/21/chartex" xmlns:cx3="http://schemas.microsoft.com/office/drawing/2016/5/9/chartex" xmlns:cx4="http://schemas.microsoft.com/office/drawing/2016/5/10/chartex" xmlns:cx5="http://schemas.microsoft.com/office/drawing/2016/5/11/chartex" xmlns:cx6="http://schemas.microsoft.com/office/drawing/2016/5/12/chartex" xmlns:cx7="http://schemas.microsoft.com/office/drawing/2016/5/13/chartex" xmlns:cx8="http://schemas.microsoft.com/office/drawing/2016/5/14/chartex" xmlns:mc="http://schemas.openxmlformats.org/markup-compatibility/2006" xmlns:aink="http://schemas.microsoft.com/office/drawing/2016/ink" xmlns:am3d="http://schemas.microsoft.com/office/drawing/2017/model3d" xmlns:o="urn:schemas-microsoft-com:office:office" xmlns:r="http://schemas.openxmlformats.org/officeDocument/2006/relationships" xmlns:m="http://schemas.openxmlformats.org/officeDocument/2006/math" xmlns:v="urn:schemas-microsoft-com:vml" xmlns:wp14="http://schemas.microsoft.com/office/word/2010/wordprocessingDrawing" xmlns:wp="http://schemas.openxmlformats.org/drawingml/2006/wordprocessingDrawing" xmlns:w10="urn:schemas-microsoft-com:office:word" xmlns:w="http://schemas.openxmlformats.org/wordprocessingml/2006/main" xmlns:w14="http://schemas.microsoft.com/office/word/2010/wordml" xmlns:w15="http://schemas.microsoft.com/office/word/2012/wordml" xmlns:w16cid="http://schemas.microsoft.com/office/word/2016/wordml/cid" xmlns:w16se="http://schemas.microsoft.com/office/word/2015/wordml/symex" xmlns:wpg="http://schemas.microsoft.com/office/word/2010/wordprocessingGroup" xmlns:wpi="http://schemas.microsoft.com/office/word/2010/wordprocessingInk" xmlns:wne="http://schemas.microsoft.com/office/word/2006/wordml" xmlns:wps="http://schemas.microsoft.com/office/word/2010/wordprocessingShape" mc:Ignorable="w14 w15 w16se w16cid wp14">
+<w:document xmlns:wpc="http://schemas.microsoft.com/office/word/2010/wordprocessingCanvas" xmlns:cx="http://schemas.microsoft.com/office/drawing/2014/chartex" xmlns:cx1="http://schemas.microsoft.com/office/drawing/2015/9/8/chartex" xmlns:mc="http://schemas.openxmlformats.org/markup-compatibility/2006" xmlns:o="urn:schemas-microsoft-com:office:office" xmlns:r="http://schemas.openxmlformats.org/officeDocument/2006/relationships" xmlns:m="http://schemas.openxmlformats.org/officeDocument/2006/math" xmlns:v="urn:schemas-microsoft-com:vml" xmlns:wp14="http://schemas.microsoft.com/office/word/2010/wordprocessingDrawing" xmlns:wp="http://schemas.openxmlformats.org/drawingml/2006/wordprocessingDrawing" xmlns:w10="urn:schemas-microsoft-com:office:word" xmlns:w="http://schemas.openxmlformats.org/wordprocessingml/2006/main" xmlns:w14="http://schemas.microsoft.com/office/word/2010/wordml" xmlns:w15="http://schemas.microsoft.com/office/word/2012/wordml" xmlns:w16se="http://schemas.microsoft.com/office/word/2015/wordml/symex" xmlns:wpg="http://schemas.microsoft.com/office/word/2010/wordprocessingGroup" xmlns:wpi="http://schemas.microsoft.com/office/word/2010/wordprocessingInk" xmlns:wne="http://schemas.microsoft.com/office/word/2006/wordml" xmlns:wps="http://schemas.microsoft.com/office/word/2010/wordprocessingShape" mc:Ignorable="w14 w15 w16se wp14">
   <w:body>
     <w:p>
       <w:pPr>
@@ -202,6 +202,8 @@
           <w:lang w:val="nl-NL"/>
         </w:rPr>
       </w:pPr>
+      <w:bookmarkStart w:id="0" w:name="_GoBack"/>
+      <w:bookmarkEnd w:id="0"/>
     </w:p>
     <w:p>
       <w:pPr>
@@ -325,6 +327,7 @@
               <w:tab w:val="right" w:leader="dot" w:pos="9350"/>
             </w:tabs>
             <w:rPr>
+              <w:rFonts w:eastAsiaTheme="minorEastAsia"/>
               <w:noProof/>
             </w:rPr>
           </w:pPr>
@@ -337,7 +340,7 @@
           <w:r>
             <w:fldChar w:fldCharType="separate"/>
           </w:r>
-          <w:hyperlink w:anchor="_Toc515565287" w:history="1">
+          <w:hyperlink w:anchor="_Toc515997965" w:history="1">
             <w:r>
               <w:rPr>
                 <w:rStyle w:val="Hyperlink"/>
@@ -365,7 +368,7 @@
                 <w:noProof/>
                 <w:webHidden/>
               </w:rPr>
-              <w:instrText xml:space="preserve"> PAGEREF _Toc515565287 \h </w:instrText>
+              <w:instrText xml:space="preserve"> PAGEREF _Toc515997965 \h </w:instrText>
             </w:r>
             <w:r>
               <w:rPr>
@@ -403,10 +406,11 @@
               <w:tab w:val="right" w:leader="dot" w:pos="9350"/>
             </w:tabs>
             <w:rPr>
+              <w:rFonts w:eastAsiaTheme="minorEastAsia"/>
               <w:noProof/>
             </w:rPr>
           </w:pPr>
-          <w:hyperlink w:anchor="_Toc515565288" w:history="1">
+          <w:hyperlink w:anchor="_Toc515997966" w:history="1">
             <w:r>
               <w:rPr>
                 <w:rStyle w:val="Hyperlink"/>
@@ -434,7 +438,7 @@
                 <w:noProof/>
                 <w:webHidden/>
               </w:rPr>
-              <w:instrText xml:space="preserve"> PAGEREF _Toc515565288 \h </w:instrText>
+              <w:instrText xml:space="preserve"> PAGEREF _Toc515997966 \h </w:instrText>
             </w:r>
             <w:r>
               <w:rPr>
@@ -497,7 +501,7 @@
           <w:lang w:val="nl-NL"/>
         </w:rPr>
       </w:pPr>
-      <w:bookmarkStart w:id="0" w:name="_Toc515565287"/>
+      <w:bookmarkStart w:id="1" w:name="_Toc515997965"/>
       <w:r>
         <w:rPr>
           <w:lang w:val="nl-NL"/>
@@ -511,19 +515,19 @@
         </w:rPr>
         <w:t>s overzicht</w:t>
       </w:r>
-      <w:bookmarkEnd w:id="0"/>
+      <w:bookmarkEnd w:id="1"/>
     </w:p>
     <w:tbl>
       <w:tblPr>
         <w:tblStyle w:val="Lijsttabel1licht"/>
-        <w:tblW w:w="0" w:type="auto"/>
+        <w:tblW w:w="9923" w:type="dxa"/>
         <w:tblLook w:val="04A0" w:firstRow="1" w:lastRow="0" w:firstColumn="1" w:lastColumn="0" w:noHBand="0" w:noVBand="1"/>
       </w:tblPr>
       <w:tblGrid>
-        <w:gridCol w:w="2355"/>
-        <w:gridCol w:w="2356"/>
-        <w:gridCol w:w="2413"/>
-        <w:gridCol w:w="2236"/>
+        <w:gridCol w:w="1622"/>
+        <w:gridCol w:w="1297"/>
+        <w:gridCol w:w="3322"/>
+        <w:gridCol w:w="3682"/>
       </w:tblGrid>
       <w:tr>
         <w:trPr>
@@ -532,7 +536,7 @@
         <w:tc>
           <w:tcPr>
             <w:cnfStyle w:val="001000000000" w:firstRow="0" w:lastRow="0" w:firstColumn="1" w:lastColumn="0" w:oddVBand="0" w:evenVBand="0" w:oddHBand="0" w:evenHBand="0" w:firstRowFirstColumn="0" w:firstRowLastColumn="0" w:lastRowFirstColumn="0" w:lastRowLastColumn="0"/>
-            <w:tcW w:w="2355" w:type="dxa"/>
+            <w:tcW w:w="1622" w:type="dxa"/>
             <w:tcBorders>
               <w:top w:val="single" w:sz="4" w:space="0" w:color="auto"/>
             </w:tcBorders>
@@ -554,7 +558,7 @@
         </w:tc>
         <w:tc>
           <w:tcPr>
-            <w:tcW w:w="2356" w:type="dxa"/>
+            <w:tcW w:w="1297" w:type="dxa"/>
             <w:tcBorders>
               <w:top w:val="single" w:sz="4" w:space="0" w:color="auto"/>
             </w:tcBorders>
@@ -583,7 +587,7 @@
         </w:tc>
         <w:tc>
           <w:tcPr>
-            <w:tcW w:w="2413" w:type="dxa"/>
+            <w:tcW w:w="3322" w:type="dxa"/>
             <w:tcBorders>
               <w:top w:val="single" w:sz="4" w:space="0" w:color="auto"/>
             </w:tcBorders>
@@ -606,7 +610,7 @@
         </w:tc>
         <w:tc>
           <w:tcPr>
-            <w:tcW w:w="2236" w:type="dxa"/>
+            <w:tcW w:w="3682" w:type="dxa"/>
             <w:tcBorders>
               <w:top w:val="single" w:sz="4" w:space="0" w:color="auto"/>
             </w:tcBorders>
@@ -635,7 +639,7 @@
         <w:tc>
           <w:tcPr>
             <w:cnfStyle w:val="001000000000" w:firstRow="0" w:lastRow="0" w:firstColumn="1" w:lastColumn="0" w:oddVBand="0" w:evenVBand="0" w:oddHBand="0" w:evenHBand="0" w:firstRowFirstColumn="0" w:firstRowLastColumn="0" w:lastRowFirstColumn="0" w:lastRowLastColumn="0"/>
-            <w:tcW w:w="2355" w:type="dxa"/>
+            <w:tcW w:w="1622" w:type="dxa"/>
             <w:tcBorders>
               <w:top w:val="single" w:sz="4" w:space="0" w:color="666666" w:themeColor="text1" w:themeTint="99"/>
               <w:bottom w:val="single" w:sz="2" w:space="0" w:color="000000"/>
@@ -658,7 +662,7 @@
         </w:tc>
         <w:tc>
           <w:tcPr>
-            <w:tcW w:w="2356" w:type="dxa"/>
+            <w:tcW w:w="1297" w:type="dxa"/>
             <w:tcBorders>
               <w:top w:val="single" w:sz="4" w:space="0" w:color="666666" w:themeColor="text1" w:themeTint="99"/>
               <w:bottom w:val="single" w:sz="2" w:space="0" w:color="000000"/>
@@ -684,7 +688,7 @@
         </w:tc>
         <w:tc>
           <w:tcPr>
-            <w:tcW w:w="2413" w:type="dxa"/>
+            <w:tcW w:w="3322" w:type="dxa"/>
             <w:tcBorders>
               <w:top w:val="single" w:sz="4" w:space="0" w:color="666666" w:themeColor="text1" w:themeTint="99"/>
               <w:bottom w:val="single" w:sz="2" w:space="0" w:color="000000"/>
@@ -720,7 +724,7 @@
               <w:rPr>
                 <w:lang w:val="en-GB"/>
               </w:rPr>
-              <w:t xml:space="preserve">”; </w:t>
+              <w:t>”</w:t>
             </w:r>
           </w:p>
           <w:p>
@@ -730,33 +734,37 @@
                 <w:lang w:val="en-GB"/>
               </w:rPr>
             </w:pPr>
-            <w:proofErr w:type="spellStart"/>
             <w:r>
               <w:rPr>
                 <w:lang w:val="en-GB"/>
               </w:rPr>
-              <w:t>Url</w:t>
-            </w:r>
-            <w:proofErr w:type="spellEnd"/>
+              <w:t>Url = “</w:t>
+            </w:r>
             <w:r>
               <w:rPr>
                 <w:lang w:val="en-GB"/>
               </w:rPr>
-              <w:t xml:space="preserve"> = “</w:t>
-            </w:r>
-            <w:proofErr w:type="spellStart"/>
+              <w:t>http://www.google.nl</w:t>
+            </w:r>
             <w:r>
               <w:rPr>
                 <w:lang w:val="en-GB"/>
               </w:rPr>
-              <w:t>Url</w:t>
-            </w:r>
-            <w:proofErr w:type="spellEnd"/>
-            <w:r>
+              <w:t>”</w:t>
+            </w:r>
+          </w:p>
+          <w:p>
+            <w:pPr>
+              <w:cnfStyle w:val="000000100000" w:firstRow="0" w:lastRow="0" w:firstColumn="0" w:lastColumn="0" w:oddVBand="0" w:evenVBand="0" w:oddHBand="1" w:evenHBand="0" w:firstRowFirstColumn="0" w:firstRowLastColumn="0" w:lastRowFirstColumn="0" w:lastRowLastColumn="0"/>
               <w:rPr>
                 <w:lang w:val="en-GB"/>
               </w:rPr>
-              <w:t>”;</w:t>
+            </w:pPr>
+            <w:r>
+              <w:rPr>
+                <w:lang w:val="en-GB"/>
+              </w:rPr>
+              <w:t>Auth = “NO”</w:t>
             </w:r>
           </w:p>
           <w:p>
@@ -766,85 +774,53 @@
                 <w:lang w:val="en-GB"/>
               </w:rPr>
             </w:pPr>
-            <w:proofErr w:type="spellStart"/>
             <w:r>
               <w:rPr>
                 <w:lang w:val="en-GB"/>
               </w:rPr>
-              <w:t>Auth</w:t>
-            </w:r>
-            <w:proofErr w:type="spellEnd"/>
-            <w:r>
-              <w:rPr>
-                <w:lang w:val="en-GB"/>
-              </w:rPr>
-              <w:t xml:space="preserve"> = “NO”</w:t>
-            </w:r>
-            <w:r>
-              <w:rPr>
-                <w:lang w:val="en-GB"/>
-              </w:rPr>
-              <w:t>;</w:t>
-            </w:r>
-          </w:p>
+              <w:t>Type = “GET”</w:t>
+            </w:r>
+          </w:p>
+        </w:tc>
+        <w:tc>
+          <w:tcPr>
+            <w:tcW w:w="3682" w:type="dxa"/>
+            <w:tcBorders>
+              <w:top w:val="single" w:sz="4" w:space="0" w:color="666666" w:themeColor="text1" w:themeTint="99"/>
+              <w:bottom w:val="single" w:sz="2" w:space="0" w:color="000000"/>
+            </w:tcBorders>
+            <w:shd w:val="clear" w:color="auto" w:fill="auto"/>
+          </w:tcPr>
           <w:p>
             <w:pPr>
               <w:cnfStyle w:val="000000100000" w:firstRow="0" w:lastRow="0" w:firstColumn="0" w:lastColumn="0" w:oddVBand="0" w:evenVBand="0" w:oddHBand="1" w:evenHBand="0" w:firstRowFirstColumn="0" w:firstRowLastColumn="0" w:lastRowFirstColumn="0" w:lastRowLastColumn="0"/>
               <w:rPr>
-                <w:lang w:val="en-GB"/>
-              </w:rPr>
-            </w:pPr>
-            <w:r>
-              <w:rPr>
-                <w:lang w:val="en-GB"/>
-              </w:rPr>
-              <w:t>Type = “GET</w:t>
-            </w:r>
-            <w:proofErr w:type="gramStart"/>
-            <w:r>
-              <w:rPr>
-                <w:lang w:val="en-GB"/>
-              </w:rPr>
-              <w:t xml:space="preserve">”;  </w:t>
-            </w:r>
-            <w:r>
-              <w:rPr>
-                <w:lang w:val="en-GB"/>
-              </w:rPr>
-              <w:t xml:space="preserve"> </w:t>
-            </w:r>
-            <w:proofErr w:type="gramEnd"/>
-          </w:p>
-        </w:tc>
-        <w:tc>
-          <w:tcPr>
-            <w:tcW w:w="2236" w:type="dxa"/>
-            <w:tcBorders>
-              <w:top w:val="single" w:sz="4" w:space="0" w:color="666666" w:themeColor="text1" w:themeTint="99"/>
-              <w:bottom w:val="single" w:sz="2" w:space="0" w:color="000000"/>
-            </w:tcBorders>
-            <w:shd w:val="clear" w:color="auto" w:fill="auto"/>
-          </w:tcPr>
-          <w:p>
-            <w:pPr>
-              <w:cnfStyle w:val="000000100000" w:firstRow="0" w:lastRow="0" w:firstColumn="0" w:lastColumn="0" w:oddVBand="0" w:evenVBand="0" w:oddHBand="1" w:evenHBand="0" w:firstRowFirstColumn="0" w:firstRowLastColumn="0" w:lastRowFirstColumn="0" w:lastRowLastColumn="0"/>
-              <w:rPr>
-                <w:lang w:val="nl-NL"/>
-              </w:rPr>
-            </w:pPr>
-            <w:proofErr w:type="gramStart"/>
+                <w:lang w:val="nl-NL"/>
+              </w:rPr>
+            </w:pPr>
             <w:r>
               <w:rPr>
                 <w:lang w:val="nl-NL"/>
               </w:rPr>
               <w:t>GET call</w:t>
             </w:r>
-            <w:proofErr w:type="gramEnd"/>
+            <w:r>
+              <w:rPr>
+                <w:lang w:val="nl-NL"/>
+              </w:rPr>
+              <w:t xml:space="preserve"> wordt</w:t>
+            </w:r>
             <w:r>
               <w:rPr>
                 <w:lang w:val="nl-NL"/>
               </w:rPr>
               <w:t xml:space="preserve"> toegevoegd door beheerder</w:t>
+            </w:r>
+            <w:r>
+              <w:rPr>
+                <w:lang w:val="nl-NL"/>
+              </w:rPr>
+              <w:t>.</w:t>
             </w:r>
           </w:p>
         </w:tc>
@@ -853,11 +829,12 @@
         <w:tc>
           <w:tcPr>
             <w:cnfStyle w:val="001000000000" w:firstRow="0" w:lastRow="0" w:firstColumn="1" w:lastColumn="0" w:oddVBand="0" w:evenVBand="0" w:oddHBand="0" w:evenHBand="0" w:firstRowFirstColumn="0" w:firstRowLastColumn="0" w:lastRowFirstColumn="0" w:lastRowLastColumn="0"/>
-            <w:tcW w:w="2355" w:type="dxa"/>
-            <w:tcBorders>
-              <w:top w:val="single" w:sz="2" w:space="0" w:color="000000"/>
-              <w:bottom w:val="single" w:sz="2" w:space="0" w:color="000000"/>
-            </w:tcBorders>
+            <w:tcW w:w="1622" w:type="dxa"/>
+            <w:tcBorders>
+              <w:top w:val="single" w:sz="4" w:space="0" w:color="666666" w:themeColor="text1" w:themeTint="99"/>
+              <w:bottom w:val="single" w:sz="2" w:space="0" w:color="000000"/>
+            </w:tcBorders>
+            <w:shd w:val="clear" w:color="auto" w:fill="auto"/>
           </w:tcPr>
           <w:p>
             <w:pPr>
@@ -875,11 +852,12 @@
         </w:tc>
         <w:tc>
           <w:tcPr>
-            <w:tcW w:w="2356" w:type="dxa"/>
-            <w:tcBorders>
-              <w:top w:val="single" w:sz="2" w:space="0" w:color="000000"/>
-              <w:bottom w:val="single" w:sz="2" w:space="0" w:color="000000"/>
-            </w:tcBorders>
+            <w:tcW w:w="1297" w:type="dxa"/>
+            <w:tcBorders>
+              <w:top w:val="single" w:sz="4" w:space="0" w:color="666666" w:themeColor="text1" w:themeTint="99"/>
+              <w:bottom w:val="single" w:sz="2" w:space="0" w:color="000000"/>
+            </w:tcBorders>
+            <w:shd w:val="clear" w:color="auto" w:fill="auto"/>
           </w:tcPr>
           <w:p>
             <w:pPr>
@@ -900,50 +878,98 @@
         </w:tc>
         <w:tc>
           <w:tcPr>
-            <w:tcW w:w="2413" w:type="dxa"/>
-            <w:tcBorders>
-              <w:top w:val="single" w:sz="2" w:space="0" w:color="000000"/>
-              <w:bottom w:val="single" w:sz="2" w:space="0" w:color="000000"/>
-            </w:tcBorders>
+            <w:tcW w:w="3322" w:type="dxa"/>
+            <w:tcBorders>
+              <w:top w:val="single" w:sz="4" w:space="0" w:color="666666" w:themeColor="text1" w:themeTint="99"/>
+              <w:bottom w:val="single" w:sz="2" w:space="0" w:color="000000"/>
+            </w:tcBorders>
+            <w:shd w:val="clear" w:color="auto" w:fill="auto"/>
           </w:tcPr>
           <w:p>
             <w:pPr>
               <w:cnfStyle w:val="000000000000" w:firstRow="0" w:lastRow="0" w:firstColumn="0" w:lastColumn="0" w:oddVBand="0" w:evenVBand="0" w:oddHBand="0" w:evenHBand="0" w:firstRowFirstColumn="0" w:firstRowLastColumn="0" w:lastRowFirstColumn="0" w:lastRowLastColumn="0"/>
               <w:rPr>
-                <w:lang w:val="nl-NL"/>
-              </w:rPr>
-            </w:pPr>
-            <w:r>
-              <w:rPr>
-                <w:lang w:val="nl-NL"/>
-              </w:rPr>
-              <w:t>Name = “</w:t>
-            </w:r>
-          </w:p>
-        </w:tc>
-        <w:tc>
-          <w:tcPr>
-            <w:tcW w:w="2236" w:type="dxa"/>
-            <w:tcBorders>
-              <w:top w:val="single" w:sz="2" w:space="0" w:color="000000"/>
-              <w:bottom w:val="single" w:sz="2" w:space="0" w:color="000000"/>
-            </w:tcBorders>
-          </w:tcPr>
+                <w:lang w:val="en-GB"/>
+              </w:rPr>
+            </w:pPr>
+            <w:r>
+              <w:rPr>
+                <w:lang w:val="en-GB"/>
+              </w:rPr>
+              <w:t>Name = “Name”</w:t>
+            </w:r>
+          </w:p>
           <w:p>
             <w:pPr>
               <w:cnfStyle w:val="000000000000" w:firstRow="0" w:lastRow="0" w:firstColumn="0" w:lastColumn="0" w:oddVBand="0" w:evenVBand="0" w:oddHBand="0" w:evenHBand="0" w:firstRowFirstColumn="0" w:firstRowLastColumn="0" w:lastRowFirstColumn="0" w:lastRowLastColumn="0"/>
               <w:rPr>
-                <w:lang w:val="nl-NL"/>
-              </w:rPr>
-            </w:pPr>
-            <w:bookmarkStart w:id="1" w:name="_GoBack"/>
-            <w:r>
-              <w:rPr>
-                <w:lang w:val="nl-NL"/>
-              </w:rPr>
-              <w:t>De pagina lay-outs die zijn aangemaakt worden opgeslagen en kunnen individueel geactiveerd worden.</w:t>
-            </w:r>
-            <w:bookmarkEnd w:id="1"/>
+                <w:lang w:val="en-GB"/>
+              </w:rPr>
+            </w:pPr>
+            <w:r>
+              <w:rPr>
+                <w:lang w:val="en-GB"/>
+              </w:rPr>
+              <w:t>Url = “.nlgoogle”</w:t>
+            </w:r>
+          </w:p>
+          <w:p>
+            <w:pPr>
+              <w:cnfStyle w:val="000000000000" w:firstRow="0" w:lastRow="0" w:firstColumn="0" w:lastColumn="0" w:oddVBand="0" w:evenVBand="0" w:oddHBand="0" w:evenHBand="0" w:firstRowFirstColumn="0" w:firstRowLastColumn="0" w:lastRowFirstColumn="0" w:lastRowLastColumn="0"/>
+              <w:rPr>
+                <w:lang w:val="en-GB"/>
+              </w:rPr>
+            </w:pPr>
+            <w:r>
+              <w:rPr>
+                <w:lang w:val="en-GB"/>
+              </w:rPr>
+              <w:t>Auth = “NO”</w:t>
+            </w:r>
+          </w:p>
+          <w:p>
+            <w:pPr>
+              <w:cnfStyle w:val="000000000000" w:firstRow="0" w:lastRow="0" w:firstColumn="0" w:lastColumn="0" w:oddVBand="0" w:evenVBand="0" w:oddHBand="0" w:evenHBand="0" w:firstRowFirstColumn="0" w:firstRowLastColumn="0" w:lastRowFirstColumn="0" w:lastRowLastColumn="0"/>
+              <w:rPr>
+                <w:lang w:val="en-GB"/>
+              </w:rPr>
+            </w:pPr>
+            <w:r>
+              <w:rPr>
+                <w:lang w:val="en-GB"/>
+              </w:rPr>
+              <w:t>Type = “GET”</w:t>
+            </w:r>
+          </w:p>
+        </w:tc>
+        <w:tc>
+          <w:tcPr>
+            <w:tcW w:w="3682" w:type="dxa"/>
+            <w:tcBorders>
+              <w:top w:val="single" w:sz="4" w:space="0" w:color="666666" w:themeColor="text1" w:themeTint="99"/>
+              <w:bottom w:val="single" w:sz="2" w:space="0" w:color="000000"/>
+            </w:tcBorders>
+            <w:shd w:val="clear" w:color="auto" w:fill="auto"/>
+          </w:tcPr>
+          <w:p>
+            <w:pPr>
+              <w:cnfStyle w:val="000000000000" w:firstRow="0" w:lastRow="0" w:firstColumn="0" w:lastColumn="0" w:oddVBand="0" w:evenVBand="0" w:oddHBand="0" w:evenHBand="0" w:firstRowFirstColumn="0" w:firstRowLastColumn="0" w:lastRowFirstColumn="0" w:lastRowLastColumn="0"/>
+              <w:rPr>
+                <w:lang w:val="nl-NL"/>
+              </w:rPr>
+            </w:pPr>
+            <w:r>
+              <w:rPr>
+                <w:lang w:val="nl-NL"/>
+              </w:rPr>
+              <w:t>GET call wordt niet toegevoegd</w:t>
+            </w:r>
+            <w:r>
+              <w:rPr>
+                <w:lang w:val="nl-NL"/>
+              </w:rPr>
+              <w:t>; Url veld niet correct ingevoerd.</w:t>
+            </w:r>
           </w:p>
         </w:tc>
       </w:tr>
@@ -954,7 +980,7 @@
         <w:tc>
           <w:tcPr>
             <w:cnfStyle w:val="001000000000" w:firstRow="0" w:lastRow="0" w:firstColumn="1" w:lastColumn="0" w:oddVBand="0" w:evenVBand="0" w:oddHBand="0" w:evenHBand="0" w:firstRowFirstColumn="0" w:firstRowLastColumn="0" w:lastRowFirstColumn="0" w:lastRowLastColumn="0"/>
-            <w:tcW w:w="2355" w:type="dxa"/>
+            <w:tcW w:w="1622" w:type="dxa"/>
             <w:tcBorders>
               <w:top w:val="single" w:sz="2" w:space="0" w:color="000000"/>
               <w:bottom w:val="single" w:sz="2" w:space="0" w:color="000000"/>
@@ -977,7 +1003,7 @@
         </w:tc>
         <w:tc>
           <w:tcPr>
-            <w:tcW w:w="2356" w:type="dxa"/>
+            <w:tcW w:w="1297" w:type="dxa"/>
             <w:tcBorders>
               <w:top w:val="single" w:sz="2" w:space="0" w:color="000000"/>
               <w:bottom w:val="single" w:sz="2" w:space="0" w:color="000000"/>
@@ -1003,7 +1029,7 @@
         </w:tc>
         <w:tc>
           <w:tcPr>
-            <w:tcW w:w="2413" w:type="dxa"/>
+            <w:tcW w:w="3322" w:type="dxa"/>
             <w:tcBorders>
               <w:top w:val="single" w:sz="2" w:space="0" w:color="000000"/>
               <w:bottom w:val="single" w:sz="2" w:space="0" w:color="000000"/>
@@ -1013,39 +1039,66 @@
           <w:p>
             <w:pPr>
               <w:cnfStyle w:val="000000100000" w:firstRow="0" w:lastRow="0" w:firstColumn="0" w:lastColumn="0" w:oddVBand="0" w:evenVBand="0" w:oddHBand="1" w:evenHBand="0" w:firstRowFirstColumn="0" w:firstRowLastColumn="0" w:lastRowFirstColumn="0" w:lastRowLastColumn="0"/>
-              <w:rPr>
-                <w:lang w:val="nl-NL"/>
-              </w:rPr>
-            </w:pPr>
-            <w:r>
-              <w:rPr>
-                <w:lang w:val="nl-NL"/>
-              </w:rPr>
-              <w:t>Niets invullen in de pagina configurator.</w:t>
-            </w:r>
-          </w:p>
-        </w:tc>
-        <w:tc>
-          <w:tcPr>
-            <w:tcW w:w="2236" w:type="dxa"/>
-            <w:tcBorders>
-              <w:top w:val="single" w:sz="2" w:space="0" w:color="000000"/>
-              <w:bottom w:val="single" w:sz="2" w:space="0" w:color="000000"/>
-            </w:tcBorders>
-            <w:shd w:val="clear" w:color="auto" w:fill="auto"/>
-          </w:tcPr>
+            </w:pPr>
+            <w:r>
+              <w:t>Package Name =“Name”</w:t>
+            </w:r>
+          </w:p>
           <w:p>
             <w:pPr>
               <w:cnfStyle w:val="000000100000" w:firstRow="0" w:lastRow="0" w:firstColumn="0" w:lastColumn="0" w:oddVBand="0" w:evenVBand="0" w:oddHBand="1" w:evenHBand="0" w:firstRowFirstColumn="0" w:firstRowLastColumn="0" w:lastRowFirstColumn="0" w:lastRowLastColumn="0"/>
-              <w:rPr>
-                <w:lang w:val="nl-NL"/>
-              </w:rPr>
-            </w:pPr>
-            <w:r>
-              <w:rPr>
-                <w:lang w:val="nl-NL"/>
-              </w:rPr>
-              <w:t>De pagina lay-out wordt niet aangemaakt, en er verschijnt een melding.</w:t>
+            </w:pPr>
+            <w:r>
+              <w:t>Description = “Test description</w:t>
+            </w:r>
+            <w:r>
+              <w:t>”</w:t>
+            </w:r>
+          </w:p>
+          <w:p>
+            <w:pPr>
+              <w:cnfStyle w:val="000000100000" w:firstRow="0" w:lastRow="0" w:firstColumn="0" w:lastColumn="0" w:oddVBand="0" w:evenVBand="0" w:oddHBand="1" w:evenHBand="0" w:firstRowFirstColumn="0" w:firstRowLastColumn="0" w:lastRowFirstColumn="0" w:lastRowLastColumn="0"/>
+            </w:pPr>
+            <w:r>
+              <w:t>Url = “</w:t>
+            </w:r>
+            <w:r>
+              <w:t>https://www.google.nl</w:t>
+            </w:r>
+            <w:r>
+              <w:t>”</w:t>
+            </w:r>
+          </w:p>
+          <w:p>
+            <w:pPr>
+              <w:cnfStyle w:val="000000100000" w:firstRow="0" w:lastRow="0" w:firstColumn="0" w:lastColumn="0" w:oddVBand="0" w:evenVBand="0" w:oddHBand="1" w:evenHBand="0" w:firstRowFirstColumn="0" w:firstRowLastColumn="0" w:lastRowFirstColumn="0" w:lastRowLastColumn="0"/>
+            </w:pPr>
+            <w:r>
+              <w:t>Calls = “Testcall1”</w:t>
+            </w:r>
+          </w:p>
+        </w:tc>
+        <w:tc>
+          <w:tcPr>
+            <w:tcW w:w="3682" w:type="dxa"/>
+            <w:tcBorders>
+              <w:top w:val="single" w:sz="2" w:space="0" w:color="000000"/>
+              <w:bottom w:val="single" w:sz="2" w:space="0" w:color="000000"/>
+            </w:tcBorders>
+            <w:shd w:val="clear" w:color="auto" w:fill="auto"/>
+          </w:tcPr>
+          <w:p>
+            <w:pPr>
+              <w:cnfStyle w:val="000000100000" w:firstRow="0" w:lastRow="0" w:firstColumn="0" w:lastColumn="0" w:oddVBand="0" w:evenVBand="0" w:oddHBand="1" w:evenHBand="0" w:firstRowFirstColumn="0" w:firstRowLastColumn="0" w:lastRowFirstColumn="0" w:lastRowLastColumn="0"/>
+              <w:rPr>
+                <w:lang w:val="nl-NL"/>
+              </w:rPr>
+            </w:pPr>
+            <w:r>
+              <w:rPr>
+                <w:lang w:val="nl-NL"/>
+              </w:rPr>
+              <w:t>Package wordt toegevoegd door de beheerder.</w:t>
             </w:r>
           </w:p>
         </w:tc>
@@ -1054,29 +1107,35 @@
         <w:tc>
           <w:tcPr>
             <w:cnfStyle w:val="001000000000" w:firstRow="0" w:lastRow="0" w:firstColumn="1" w:lastColumn="0" w:oddVBand="0" w:evenVBand="0" w:oddHBand="0" w:evenHBand="0" w:firstRowFirstColumn="0" w:firstRowLastColumn="0" w:lastRowFirstColumn="0" w:lastRowLastColumn="0"/>
-            <w:tcW w:w="2355" w:type="dxa"/>
-            <w:tcBorders>
-              <w:top w:val="single" w:sz="2" w:space="0" w:color="000000"/>
-              <w:bottom w:val="single" w:sz="2" w:space="0" w:color="000000"/>
-            </w:tcBorders>
-            <w:shd w:val="clear" w:color="auto" w:fill="AEAAAA" w:themeFill="background2" w:themeFillShade="BF"/>
-          </w:tcPr>
-          <w:p>
-            <w:pPr>
-              <w:rPr>
-                <w:lang w:val="nl-NL"/>
-              </w:rPr>
-            </w:pPr>
-          </w:p>
-        </w:tc>
-        <w:tc>
-          <w:tcPr>
-            <w:tcW w:w="2356" w:type="dxa"/>
-            <w:tcBorders>
-              <w:top w:val="single" w:sz="2" w:space="0" w:color="000000"/>
-              <w:bottom w:val="single" w:sz="2" w:space="0" w:color="000000"/>
-            </w:tcBorders>
-            <w:shd w:val="clear" w:color="auto" w:fill="AEAAAA" w:themeFill="background2" w:themeFillShade="BF"/>
+            <w:tcW w:w="1622" w:type="dxa"/>
+            <w:tcBorders>
+              <w:top w:val="single" w:sz="2" w:space="0" w:color="000000"/>
+              <w:bottom w:val="single" w:sz="2" w:space="0" w:color="000000"/>
+            </w:tcBorders>
+            <w:shd w:val="clear" w:color="auto" w:fill="auto"/>
+          </w:tcPr>
+          <w:p>
+            <w:pPr>
+              <w:rPr>
+                <w:lang w:val="nl-NL"/>
+              </w:rPr>
+            </w:pPr>
+            <w:r>
+              <w:rPr>
+                <w:lang w:val="nl-NL"/>
+              </w:rPr>
+              <w:t>TC04</w:t>
+            </w:r>
+          </w:p>
+        </w:tc>
+        <w:tc>
+          <w:tcPr>
+            <w:tcW w:w="1297" w:type="dxa"/>
+            <w:tcBorders>
+              <w:top w:val="single" w:sz="2" w:space="0" w:color="000000"/>
+              <w:bottom w:val="single" w:sz="2" w:space="0" w:color="000000"/>
+            </w:tcBorders>
+            <w:shd w:val="clear" w:color="auto" w:fill="auto"/>
           </w:tcPr>
           <w:p>
             <w:pPr>
@@ -1086,42 +1145,131 @@
                 <w:lang w:val="nl-NL"/>
               </w:rPr>
             </w:pPr>
-          </w:p>
-        </w:tc>
-        <w:tc>
-          <w:tcPr>
-            <w:tcW w:w="2413" w:type="dxa"/>
-            <w:tcBorders>
-              <w:top w:val="single" w:sz="2" w:space="0" w:color="000000"/>
-              <w:bottom w:val="single" w:sz="2" w:space="0" w:color="000000"/>
-            </w:tcBorders>
-            <w:shd w:val="clear" w:color="auto" w:fill="AEAAAA" w:themeFill="background2" w:themeFillShade="BF"/>
+            <w:r>
+              <w:rPr>
+                <w:b/>
+                <w:lang w:val="nl-NL"/>
+              </w:rPr>
+              <w:t>UC01</w:t>
+            </w:r>
+          </w:p>
+        </w:tc>
+        <w:tc>
+          <w:tcPr>
+            <w:tcW w:w="3322" w:type="dxa"/>
+            <w:tcBorders>
+              <w:top w:val="single" w:sz="2" w:space="0" w:color="000000"/>
+              <w:bottom w:val="single" w:sz="2" w:space="0" w:color="000000"/>
+            </w:tcBorders>
+            <w:shd w:val="clear" w:color="auto" w:fill="auto"/>
           </w:tcPr>
           <w:p>
             <w:pPr>
               <w:cnfStyle w:val="000000000000" w:firstRow="0" w:lastRow="0" w:firstColumn="0" w:lastColumn="0" w:oddVBand="0" w:evenVBand="0" w:oddHBand="0" w:evenHBand="0" w:firstRowFirstColumn="0" w:firstRowLastColumn="0" w:lastRowFirstColumn="0" w:lastRowLastColumn="0"/>
-              <w:rPr>
-                <w:lang w:val="nl-NL"/>
-              </w:rPr>
-            </w:pPr>
-          </w:p>
-        </w:tc>
-        <w:tc>
-          <w:tcPr>
-            <w:tcW w:w="2236" w:type="dxa"/>
-            <w:tcBorders>
-              <w:top w:val="single" w:sz="2" w:space="0" w:color="000000"/>
-              <w:bottom w:val="single" w:sz="2" w:space="0" w:color="000000"/>
-            </w:tcBorders>
-            <w:shd w:val="clear" w:color="auto" w:fill="AEAAAA" w:themeFill="background2" w:themeFillShade="BF"/>
-          </w:tcPr>
+            </w:pPr>
+            <w:r>
+              <w:t>Y = “0”</w:t>
+            </w:r>
+          </w:p>
           <w:p>
             <w:pPr>
               <w:cnfStyle w:val="000000000000" w:firstRow="0" w:lastRow="0" w:firstColumn="0" w:lastColumn="0" w:oddVBand="0" w:evenVBand="0" w:oddHBand="0" w:evenHBand="0" w:firstRowFirstColumn="0" w:firstRowLastColumn="0" w:lastRowFirstColumn="0" w:lastRowLastColumn="0"/>
-              <w:rPr>
-                <w:lang w:val="nl-NL"/>
-              </w:rPr>
-            </w:pPr>
+            </w:pPr>
+            <w:r>
+              <w:t>X = “6”</w:t>
+            </w:r>
+          </w:p>
+          <w:p>
+            <w:pPr>
+              <w:cnfStyle w:val="000000000000" w:firstRow="0" w:lastRow="0" w:firstColumn="0" w:lastColumn="0" w:oddVBand="0" w:evenVBand="0" w:oddHBand="0" w:evenHBand="0" w:firstRowFirstColumn="0" w:firstRowLastColumn="0" w:lastRowFirstColumn="0" w:lastRowLastColumn="0"/>
+            </w:pPr>
+            <w:r>
+              <w:t>W = “3”</w:t>
+            </w:r>
+          </w:p>
+          <w:p>
+            <w:pPr>
+              <w:cnfStyle w:val="000000000000" w:firstRow="0" w:lastRow="0" w:firstColumn="0" w:lastColumn="0" w:oddVBand="0" w:evenVBand="0" w:oddHBand="0" w:evenHBand="0" w:firstRowFirstColumn="0" w:firstRowLastColumn="0" w:lastRowFirstColumn="0" w:lastRowLastColumn="0"/>
+            </w:pPr>
+            <w:r>
+              <w:t>H = “3”</w:t>
+            </w:r>
+          </w:p>
+          <w:p>
+            <w:pPr>
+              <w:cnfStyle w:val="000000000000" w:firstRow="0" w:lastRow="0" w:firstColumn="0" w:lastColumn="0" w:oddVBand="0" w:evenVBand="0" w:oddHBand="0" w:evenHBand="0" w:firstRowFirstColumn="0" w:firstRowLastColumn="0" w:lastRowFirstColumn="0" w:lastRowLastColumn="0"/>
+            </w:pPr>
+            <w:r>
+              <w:t xml:space="preserve">Content = </w:t>
+            </w:r>
+            <w:r>
+              <w:t>“</w:t>
+            </w:r>
+            <w:r>
+              <w:t>Callresults1</w:t>
+            </w:r>
+            <w:r>
+              <w:t>”</w:t>
+            </w:r>
+          </w:p>
+        </w:tc>
+        <w:tc>
+          <w:tcPr>
+            <w:tcW w:w="3682" w:type="dxa"/>
+            <w:tcBorders>
+              <w:top w:val="single" w:sz="2" w:space="0" w:color="000000"/>
+              <w:bottom w:val="single" w:sz="2" w:space="0" w:color="000000"/>
+            </w:tcBorders>
+            <w:shd w:val="clear" w:color="auto" w:fill="auto"/>
+          </w:tcPr>
+          <w:p>
+            <w:pPr>
+              <w:cnfStyle w:val="000000000000" w:firstRow="0" w:lastRow="0" w:firstColumn="0" w:lastColumn="0" w:oddVBand="0" w:evenVBand="0" w:oddHBand="0" w:evenHBand="0" w:firstRowFirstColumn="0" w:firstRowLastColumn="0" w:lastRowFirstColumn="0" w:lastRowLastColumn="0"/>
+              <w:rPr>
+                <w:shd w:val="clear" w:color="auto" w:fill="D0CECE" w:themeFill="background2" w:themeFillShade="E6"/>
+                <w:lang w:val="nl-NL"/>
+              </w:rPr>
+            </w:pPr>
+            <w:r>
+              <w:rPr>
+                <w:lang w:val="nl-NL"/>
+              </w:rPr>
+              <w:t>Het</w:t>
+            </w:r>
+            <w:r>
+              <w:rPr>
+                <w:lang w:val="nl-NL"/>
+              </w:rPr>
+              <w:t xml:space="preserve"> volgende stuk html wordt gegenereerd: </w:t>
+            </w:r>
+            <w:r>
+              <w:rPr>
+                <w:shd w:val="clear" w:color="auto" w:fill="D0CECE" w:themeFill="background2" w:themeFillShade="E6"/>
+                <w:lang w:val="nl-NL"/>
+              </w:rPr>
+              <w:t>“&lt;div class=”row”&gt;&lt;div class=”col-md-6”&gt;</w:t>
+            </w:r>
+            <w:r>
+              <w:rPr>
+                <w:shd w:val="clear" w:color="auto" w:fill="D0CECE" w:themeFill="background2" w:themeFillShade="E6"/>
+                <w:lang w:val="nl-NL"/>
+              </w:rPr>
+              <w:t>&lt;/div&gt;&lt;div class=”col-md-6”&gt;&lt;p&gt;Testblok&lt;/p&gt;&lt;/div&gt;&lt;/div&gt;”</w:t>
+            </w:r>
+          </w:p>
+          <w:p>
+            <w:pPr>
+              <w:cnfStyle w:val="000000000000" w:firstRow="0" w:lastRow="0" w:firstColumn="0" w:lastColumn="0" w:oddVBand="0" w:evenVBand="0" w:oddHBand="0" w:evenHBand="0" w:firstRowFirstColumn="0" w:firstRowLastColumn="0" w:lastRowFirstColumn="0" w:lastRowLastColumn="0"/>
+              <w:rPr>
+                <w:lang w:val="nl-NL"/>
+              </w:rPr>
+            </w:pPr>
+            <w:r>
+              <w:rPr>
+                <w:lang w:val="nl-NL"/>
+              </w:rPr>
+              <w:t>Ofwel: 1 row met content in de rechter kolom.</w:t>
+            </w:r>
           </w:p>
         </w:tc>
       </w:tr>
@@ -1132,30 +1280,30 @@
         <w:tc>
           <w:tcPr>
             <w:cnfStyle w:val="001000000000" w:firstRow="0" w:lastRow="0" w:firstColumn="1" w:lastColumn="0" w:oddVBand="0" w:evenVBand="0" w:oddHBand="0" w:evenHBand="0" w:firstRowFirstColumn="0" w:firstRowLastColumn="0" w:lastRowFirstColumn="0" w:lastRowLastColumn="0"/>
-            <w:tcW w:w="2355" w:type="dxa"/>
-            <w:tcBorders>
-              <w:top w:val="single" w:sz="2" w:space="0" w:color="000000"/>
-              <w:bottom w:val="single" w:sz="2" w:space="0" w:color="000000"/>
-            </w:tcBorders>
-            <w:shd w:val="clear" w:color="auto" w:fill="auto"/>
-          </w:tcPr>
-          <w:p>
-            <w:pPr>
-              <w:rPr>
-                <w:lang w:val="nl-NL"/>
-              </w:rPr>
-            </w:pPr>
-            <w:r>
-              <w:rPr>
-                <w:lang w:val="nl-NL"/>
-              </w:rPr>
-              <w:t>TC04</w:t>
-            </w:r>
-          </w:p>
-        </w:tc>
-        <w:tc>
-          <w:tcPr>
-            <w:tcW w:w="2356" w:type="dxa"/>
+            <w:tcW w:w="1622" w:type="dxa"/>
+            <w:tcBorders>
+              <w:top w:val="single" w:sz="2" w:space="0" w:color="000000"/>
+              <w:bottom w:val="single" w:sz="2" w:space="0" w:color="000000"/>
+            </w:tcBorders>
+            <w:shd w:val="clear" w:color="auto" w:fill="auto"/>
+          </w:tcPr>
+          <w:p>
+            <w:pPr>
+              <w:rPr>
+                <w:lang w:val="nl-NL"/>
+              </w:rPr>
+            </w:pPr>
+            <w:r>
+              <w:rPr>
+                <w:lang w:val="nl-NL"/>
+              </w:rPr>
+              <w:t>TC05</w:t>
+            </w:r>
+          </w:p>
+        </w:tc>
+        <w:tc>
+          <w:tcPr>
+            <w:tcW w:w="1297" w:type="dxa"/>
             <w:tcBorders>
               <w:top w:val="single" w:sz="2" w:space="0" w:color="000000"/>
               <w:bottom w:val="single" w:sz="2" w:space="0" w:color="000000"/>
@@ -1175,13 +1323,13 @@
                 <w:b/>
                 <w:lang w:val="nl-NL"/>
               </w:rPr>
-              <w:t>UC02</w:t>
-            </w:r>
-          </w:p>
-        </w:tc>
-        <w:tc>
-          <w:tcPr>
-            <w:tcW w:w="2413" w:type="dxa"/>
+              <w:t>UC01</w:t>
+            </w:r>
+          </w:p>
+        </w:tc>
+        <w:tc>
+          <w:tcPr>
+            <w:tcW w:w="3322" w:type="dxa"/>
             <w:tcBorders>
               <w:top w:val="single" w:sz="2" w:space="0" w:color="000000"/>
               <w:bottom w:val="single" w:sz="2" w:space="0" w:color="000000"/>
@@ -1191,39 +1339,94 @@
           <w:p>
             <w:pPr>
               <w:cnfStyle w:val="000000100000" w:firstRow="0" w:lastRow="0" w:firstColumn="0" w:lastColumn="0" w:oddVBand="0" w:evenVBand="0" w:oddHBand="1" w:evenHBand="0" w:firstRowFirstColumn="0" w:firstRowLastColumn="0" w:lastRowFirstColumn="0" w:lastRowLastColumn="0"/>
-              <w:rPr>
-                <w:lang w:val="nl-NL"/>
-              </w:rPr>
-            </w:pPr>
-            <w:r>
-              <w:rPr>
-                <w:lang w:val="nl-NL"/>
-              </w:rPr>
-              <w:t>Legitieme inloggegevens van de gebruiker.</w:t>
-            </w:r>
-          </w:p>
-        </w:tc>
-        <w:tc>
-          <w:tcPr>
-            <w:tcW w:w="2236" w:type="dxa"/>
-            <w:tcBorders>
-              <w:top w:val="single" w:sz="2" w:space="0" w:color="000000"/>
-              <w:bottom w:val="single" w:sz="2" w:space="0" w:color="000000"/>
-            </w:tcBorders>
-            <w:shd w:val="clear" w:color="auto" w:fill="auto"/>
-          </w:tcPr>
+            </w:pPr>
+            <w:r>
+              <w:t>Y = “2”</w:t>
+            </w:r>
+          </w:p>
           <w:p>
             <w:pPr>
               <w:cnfStyle w:val="000000100000" w:firstRow="0" w:lastRow="0" w:firstColumn="0" w:lastColumn="0" w:oddVBand="0" w:evenVBand="0" w:oddHBand="1" w:evenHBand="0" w:firstRowFirstColumn="0" w:firstRowLastColumn="0" w:lastRowFirstColumn="0" w:lastRowLastColumn="0"/>
-              <w:rPr>
-                <w:lang w:val="nl-NL"/>
-              </w:rPr>
-            </w:pPr>
-            <w:r>
-              <w:rPr>
-                <w:lang w:val="nl-NL"/>
-              </w:rPr>
-              <w:t>De gebruiker wordt ingelogd en krijgt toegang tot de services.</w:t>
+            </w:pPr>
+            <w:r>
+              <w:t>X = “0”</w:t>
+            </w:r>
+          </w:p>
+          <w:p>
+            <w:pPr>
+              <w:cnfStyle w:val="000000100000" w:firstRow="0" w:lastRow="0" w:firstColumn="0" w:lastColumn="0" w:oddVBand="0" w:evenVBand="0" w:oddHBand="1" w:evenHBand="0" w:firstRowFirstColumn="0" w:firstRowLastColumn="0" w:lastRowFirstColumn="0" w:lastRowLastColumn="0"/>
+            </w:pPr>
+            <w:r>
+              <w:t>W = “3”</w:t>
+            </w:r>
+          </w:p>
+          <w:p>
+            <w:pPr>
+              <w:cnfStyle w:val="000000100000" w:firstRow="0" w:lastRow="0" w:firstColumn="0" w:lastColumn="0" w:oddVBand="0" w:evenVBand="0" w:oddHBand="1" w:evenHBand="0" w:firstRowFirstColumn="0" w:firstRowLastColumn="0" w:lastRowFirstColumn="0" w:lastRowLastColumn="0"/>
+            </w:pPr>
+            <w:r>
+              <w:t>H = “3”</w:t>
+            </w:r>
+          </w:p>
+          <w:p>
+            <w:pPr>
+              <w:cnfStyle w:val="000000100000" w:firstRow="0" w:lastRow="0" w:firstColumn="0" w:lastColumn="0" w:oddVBand="0" w:evenVBand="0" w:oddHBand="1" w:evenHBand="0" w:firstRowFirstColumn="0" w:firstRowLastColumn="0" w:lastRowFirstColumn="0" w:lastRowLastColumn="0"/>
+            </w:pPr>
+            <w:r>
+              <w:t>Content = “Callresults2”</w:t>
+            </w:r>
+          </w:p>
+        </w:tc>
+        <w:tc>
+          <w:tcPr>
+            <w:tcW w:w="3682" w:type="dxa"/>
+            <w:tcBorders>
+              <w:top w:val="single" w:sz="2" w:space="0" w:color="000000"/>
+              <w:bottom w:val="single" w:sz="2" w:space="0" w:color="000000"/>
+            </w:tcBorders>
+            <w:shd w:val="clear" w:color="auto" w:fill="auto"/>
+          </w:tcPr>
+          <w:p>
+            <w:pPr>
+              <w:cnfStyle w:val="000000100000" w:firstRow="0" w:lastRow="0" w:firstColumn="0" w:lastColumn="0" w:oddVBand="0" w:evenVBand="0" w:oddHBand="1" w:evenHBand="0" w:firstRowFirstColumn="0" w:firstRowLastColumn="0" w:lastRowFirstColumn="0" w:lastRowLastColumn="0"/>
+              <w:rPr>
+                <w:shd w:val="clear" w:color="auto" w:fill="D0CECE" w:themeFill="background2" w:themeFillShade="E6"/>
+              </w:rPr>
+            </w:pPr>
+            <w:r>
+              <w:t xml:space="preserve">Het volgende stuk html wordt gegenereerd: </w:t>
+            </w:r>
+            <w:r>
+              <w:rPr>
+                <w:shd w:val="clear" w:color="auto" w:fill="D0CECE" w:themeFill="background2" w:themeFillShade="E6"/>
+              </w:rPr>
+              <w:t>“&lt;div class=”row”&gt;&lt;div class=”col-md-6”&gt;&lt;/div&gt;&lt;div class=”col-md-6”&gt;&lt;/div&gt;&lt;/div&gt;&lt;div class=”row”&gt;&lt;div class=”col-md-6”&gt;&lt;p&gt;Textblok2&lt;/p&gt;&lt;/div&gt;&lt;div class=”col-md-6”&gt;&lt;/div&gt;&lt;/div&gt;”</w:t>
+            </w:r>
+          </w:p>
+          <w:p>
+            <w:pPr>
+              <w:cnfStyle w:val="000000100000" w:firstRow="0" w:lastRow="0" w:firstColumn="0" w:lastColumn="0" w:oddVBand="0" w:evenVBand="0" w:oddHBand="1" w:evenHBand="0" w:firstRowFirstColumn="0" w:firstRowLastColumn="0" w:lastRowFirstColumn="0" w:lastRowLastColumn="0"/>
+              <w:rPr>
+                <w:lang w:val="nl-NL"/>
+              </w:rPr>
+            </w:pPr>
+            <w:r>
+              <w:rPr>
+                <w:lang w:val="nl-NL"/>
+              </w:rPr>
+              <w:t xml:space="preserve">Ofwel: 2 rows met </w:t>
+            </w:r>
+            <w:r>
+              <w:rPr>
+                <w:lang w:val="nl-NL"/>
+              </w:rPr>
+              <w:t>content</w:t>
+            </w:r>
+            <w:r>
+              <w:rPr>
+                <w:lang w:val="nl-NL"/>
+              </w:rPr>
+              <w:t xml:space="preserve"> in de linker kolom.</w:t>
             </w:r>
           </w:p>
         </w:tc>
@@ -1232,35 +1435,29 @@
         <w:tc>
           <w:tcPr>
             <w:cnfStyle w:val="001000000000" w:firstRow="0" w:lastRow="0" w:firstColumn="1" w:lastColumn="0" w:oddVBand="0" w:evenVBand="0" w:oddHBand="0" w:evenHBand="0" w:firstRowFirstColumn="0" w:firstRowLastColumn="0" w:lastRowFirstColumn="0" w:lastRowLastColumn="0"/>
-            <w:tcW w:w="2355" w:type="dxa"/>
-            <w:tcBorders>
-              <w:top w:val="single" w:sz="2" w:space="0" w:color="000000"/>
-              <w:bottom w:val="single" w:sz="2" w:space="0" w:color="000000"/>
-            </w:tcBorders>
-            <w:shd w:val="clear" w:color="auto" w:fill="auto"/>
-          </w:tcPr>
-          <w:p>
-            <w:pPr>
-              <w:rPr>
-                <w:lang w:val="nl-NL"/>
-              </w:rPr>
-            </w:pPr>
-            <w:r>
-              <w:rPr>
-                <w:lang w:val="nl-NL"/>
-              </w:rPr>
-              <w:t>TC05</w:t>
-            </w:r>
-          </w:p>
-        </w:tc>
-        <w:tc>
-          <w:tcPr>
-            <w:tcW w:w="2356" w:type="dxa"/>
-            <w:tcBorders>
-              <w:top w:val="single" w:sz="2" w:space="0" w:color="000000"/>
-              <w:bottom w:val="single" w:sz="2" w:space="0" w:color="000000"/>
-            </w:tcBorders>
-            <w:shd w:val="clear" w:color="auto" w:fill="auto"/>
+            <w:tcW w:w="1622" w:type="dxa"/>
+            <w:tcBorders>
+              <w:top w:val="single" w:sz="2" w:space="0" w:color="000000"/>
+              <w:bottom w:val="single" w:sz="2" w:space="0" w:color="000000"/>
+            </w:tcBorders>
+            <w:shd w:val="clear" w:color="auto" w:fill="AEAAAA" w:themeFill="background2" w:themeFillShade="BF"/>
+          </w:tcPr>
+          <w:p>
+            <w:pPr>
+              <w:rPr>
+                <w:lang w:val="nl-NL"/>
+              </w:rPr>
+            </w:pPr>
+          </w:p>
+        </w:tc>
+        <w:tc>
+          <w:tcPr>
+            <w:tcW w:w="1297" w:type="dxa"/>
+            <w:tcBorders>
+              <w:top w:val="single" w:sz="2" w:space="0" w:color="000000"/>
+              <w:bottom w:val="single" w:sz="2" w:space="0" w:color="000000"/>
+            </w:tcBorders>
+            <w:shd w:val="clear" w:color="auto" w:fill="AEAAAA" w:themeFill="background2" w:themeFillShade="BF"/>
           </w:tcPr>
           <w:p>
             <w:pPr>
@@ -1270,23 +1467,16 @@
                 <w:lang w:val="nl-NL"/>
               </w:rPr>
             </w:pPr>
-            <w:r>
-              <w:rPr>
-                <w:b/>
-                <w:lang w:val="nl-NL"/>
-              </w:rPr>
-              <w:t>UC02</w:t>
-            </w:r>
-          </w:p>
-        </w:tc>
-        <w:tc>
-          <w:tcPr>
-            <w:tcW w:w="2413" w:type="dxa"/>
-            <w:tcBorders>
-              <w:top w:val="single" w:sz="2" w:space="0" w:color="000000"/>
-              <w:bottom w:val="single" w:sz="2" w:space="0" w:color="000000"/>
-            </w:tcBorders>
-            <w:shd w:val="clear" w:color="auto" w:fill="auto"/>
+          </w:p>
+        </w:tc>
+        <w:tc>
+          <w:tcPr>
+            <w:tcW w:w="3322" w:type="dxa"/>
+            <w:tcBorders>
+              <w:top w:val="single" w:sz="2" w:space="0" w:color="000000"/>
+              <w:bottom w:val="single" w:sz="2" w:space="0" w:color="000000"/>
+            </w:tcBorders>
+            <w:shd w:val="clear" w:color="auto" w:fill="AEAAAA" w:themeFill="background2" w:themeFillShade="BF"/>
           </w:tcPr>
           <w:p>
             <w:pPr>
@@ -1295,22 +1485,16 @@
                 <w:lang w:val="nl-NL"/>
               </w:rPr>
             </w:pPr>
-            <w:r>
-              <w:rPr>
-                <w:lang w:val="nl-NL"/>
-              </w:rPr>
-              <w:t>Geen legitieme inloggegevens van de gebruiker.</w:t>
-            </w:r>
-          </w:p>
-        </w:tc>
-        <w:tc>
-          <w:tcPr>
-            <w:tcW w:w="2236" w:type="dxa"/>
-            <w:tcBorders>
-              <w:top w:val="single" w:sz="2" w:space="0" w:color="000000"/>
-              <w:bottom w:val="single" w:sz="2" w:space="0" w:color="000000"/>
-            </w:tcBorders>
-            <w:shd w:val="clear" w:color="auto" w:fill="auto"/>
+          </w:p>
+        </w:tc>
+        <w:tc>
+          <w:tcPr>
+            <w:tcW w:w="3682" w:type="dxa"/>
+            <w:tcBorders>
+              <w:top w:val="single" w:sz="2" w:space="0" w:color="000000"/>
+              <w:bottom w:val="single" w:sz="2" w:space="0" w:color="000000"/>
+            </w:tcBorders>
+            <w:shd w:val="clear" w:color="auto" w:fill="AEAAAA" w:themeFill="background2" w:themeFillShade="BF"/>
           </w:tcPr>
           <w:p>
             <w:pPr>
@@ -1319,12 +1503,6 @@
                 <w:lang w:val="nl-NL"/>
               </w:rPr>
             </w:pPr>
-            <w:r>
-              <w:rPr>
-                <w:lang w:val="nl-NL"/>
-              </w:rPr>
-              <w:t>De gebruiker wordt niet ingelogd en kan de services niet benaderen.</w:t>
-            </w:r>
           </w:p>
         </w:tc>
       </w:tr>
@@ -1335,30 +1513,36 @@
         <w:tc>
           <w:tcPr>
             <w:cnfStyle w:val="001000000000" w:firstRow="0" w:lastRow="0" w:firstColumn="1" w:lastColumn="0" w:oddVBand="0" w:evenVBand="0" w:oddHBand="0" w:evenHBand="0" w:firstRowFirstColumn="0" w:firstRowLastColumn="0" w:lastRowFirstColumn="0" w:lastRowLastColumn="0"/>
-            <w:tcW w:w="2355" w:type="dxa"/>
-            <w:tcBorders>
-              <w:top w:val="single" w:sz="2" w:space="0" w:color="000000"/>
-              <w:bottom w:val="single" w:sz="2" w:space="0" w:color="000000"/>
-            </w:tcBorders>
-            <w:shd w:val="clear" w:color="auto" w:fill="auto"/>
-          </w:tcPr>
-          <w:p>
-            <w:pPr>
-              <w:rPr>
-                <w:lang w:val="nl-NL"/>
-              </w:rPr>
-            </w:pPr>
-            <w:r>
-              <w:rPr>
-                <w:lang w:val="nl-NL"/>
-              </w:rPr>
-              <w:t>TC06</w:t>
-            </w:r>
-          </w:p>
-        </w:tc>
-        <w:tc>
-          <w:tcPr>
-            <w:tcW w:w="2356" w:type="dxa"/>
+            <w:tcW w:w="1622" w:type="dxa"/>
+            <w:tcBorders>
+              <w:top w:val="single" w:sz="2" w:space="0" w:color="000000"/>
+              <w:bottom w:val="single" w:sz="2" w:space="0" w:color="000000"/>
+            </w:tcBorders>
+            <w:shd w:val="clear" w:color="auto" w:fill="auto"/>
+          </w:tcPr>
+          <w:p>
+            <w:pPr>
+              <w:rPr>
+                <w:lang w:val="nl-NL"/>
+              </w:rPr>
+            </w:pPr>
+            <w:r>
+              <w:rPr>
+                <w:lang w:val="nl-NL"/>
+              </w:rPr>
+              <w:t>TC0</w:t>
+            </w:r>
+            <w:r>
+              <w:rPr>
+                <w:lang w:val="nl-NL"/>
+              </w:rPr>
+              <w:t>6</w:t>
+            </w:r>
+          </w:p>
+        </w:tc>
+        <w:tc>
+          <w:tcPr>
+            <w:tcW w:w="1297" w:type="dxa"/>
             <w:tcBorders>
               <w:top w:val="single" w:sz="2" w:space="0" w:color="000000"/>
               <w:bottom w:val="single" w:sz="2" w:space="0" w:color="000000"/>
@@ -1384,7 +1568,7 @@
         </w:tc>
         <w:tc>
           <w:tcPr>
-            <w:tcW w:w="2413" w:type="dxa"/>
+            <w:tcW w:w="3322" w:type="dxa"/>
             <w:tcBorders>
               <w:top w:val="single" w:sz="2" w:space="0" w:color="000000"/>
               <w:bottom w:val="single" w:sz="2" w:space="0" w:color="000000"/>
@@ -1394,39 +1578,56 @@
           <w:p>
             <w:pPr>
               <w:cnfStyle w:val="000000100000" w:firstRow="0" w:lastRow="0" w:firstColumn="0" w:lastColumn="0" w:oddVBand="0" w:evenVBand="0" w:oddHBand="1" w:evenHBand="0" w:firstRowFirstColumn="0" w:firstRowLastColumn="0" w:lastRowFirstColumn="0" w:lastRowLastColumn="0"/>
-              <w:rPr>
-                <w:lang w:val="nl-NL"/>
-              </w:rPr>
-            </w:pPr>
-            <w:r>
-              <w:rPr>
-                <w:lang w:val="nl-NL"/>
-              </w:rPr>
-              <w:t>De gebruiker sluit de browser na het invoeren van login gegevens.</w:t>
-            </w:r>
-          </w:p>
-        </w:tc>
-        <w:tc>
-          <w:tcPr>
-            <w:tcW w:w="2236" w:type="dxa"/>
-            <w:tcBorders>
-              <w:top w:val="single" w:sz="2" w:space="0" w:color="000000"/>
-              <w:bottom w:val="single" w:sz="2" w:space="0" w:color="000000"/>
-            </w:tcBorders>
-            <w:shd w:val="clear" w:color="auto" w:fill="auto"/>
-          </w:tcPr>
+            </w:pPr>
+            <w:r>
+              <w:t xml:space="preserve">FHICT email = </w:t>
+            </w:r>
+            <w:r>
+              <w:t>“</w:t>
+            </w:r>
+            <w:r>
+              <w:t>i387766@fhict.nl</w:t>
+            </w:r>
+            <w:r>
+              <w:t>”</w:t>
+            </w:r>
+          </w:p>
           <w:p>
             <w:pPr>
               <w:cnfStyle w:val="000000100000" w:firstRow="0" w:lastRow="0" w:firstColumn="0" w:lastColumn="0" w:oddVBand="0" w:evenVBand="0" w:oddHBand="1" w:evenHBand="0" w:firstRowFirstColumn="0" w:firstRowLastColumn="0" w:lastRowFirstColumn="0" w:lastRowLastColumn="0"/>
-              <w:rPr>
-                <w:lang w:val="nl-NL"/>
-              </w:rPr>
-            </w:pPr>
-            <w:r>
-              <w:rPr>
-                <w:lang w:val="nl-NL"/>
-              </w:rPr>
-              <w:t>De gebruiker blijft ingelogd zodat volgende keer inloggen overbodig is.</w:t>
+            </w:pPr>
+            <w:r>
+              <w:t>Password = “Correctpassword1@”</w:t>
+            </w:r>
+          </w:p>
+        </w:tc>
+        <w:tc>
+          <w:tcPr>
+            <w:tcW w:w="3682" w:type="dxa"/>
+            <w:tcBorders>
+              <w:top w:val="single" w:sz="2" w:space="0" w:color="000000"/>
+              <w:bottom w:val="single" w:sz="2" w:space="0" w:color="000000"/>
+            </w:tcBorders>
+            <w:shd w:val="clear" w:color="auto" w:fill="auto"/>
+          </w:tcPr>
+          <w:p>
+            <w:pPr>
+              <w:cnfStyle w:val="000000100000" w:firstRow="0" w:lastRow="0" w:firstColumn="0" w:lastColumn="0" w:oddVBand="0" w:evenVBand="0" w:oddHBand="1" w:evenHBand="0" w:firstRowFirstColumn="0" w:firstRowLastColumn="0" w:lastRowFirstColumn="0" w:lastRowLastColumn="0"/>
+              <w:rPr>
+                <w:lang w:val="nl-NL"/>
+              </w:rPr>
+            </w:pPr>
+            <w:r>
+              <w:rPr>
+                <w:lang w:val="nl-NL"/>
+              </w:rPr>
+              <w:t xml:space="preserve">De gebruiker </w:t>
+            </w:r>
+            <w:r>
+              <w:rPr>
+                <w:lang w:val="nl-NL"/>
+              </w:rPr>
+              <w:t>is ingelogd en wordt toegang verleent tot de services.</w:t>
             </w:r>
           </w:p>
         </w:tc>
@@ -1435,29 +1636,35 @@
         <w:tc>
           <w:tcPr>
             <w:cnfStyle w:val="001000000000" w:firstRow="0" w:lastRow="0" w:firstColumn="1" w:lastColumn="0" w:oddVBand="0" w:evenVBand="0" w:oddHBand="0" w:evenHBand="0" w:firstRowFirstColumn="0" w:firstRowLastColumn="0" w:lastRowFirstColumn="0" w:lastRowLastColumn="0"/>
-            <w:tcW w:w="2355" w:type="dxa"/>
-            <w:tcBorders>
-              <w:top w:val="single" w:sz="2" w:space="0" w:color="000000"/>
-              <w:bottom w:val="single" w:sz="2" w:space="0" w:color="000000"/>
-            </w:tcBorders>
-            <w:shd w:val="clear" w:color="auto" w:fill="AEAAAA" w:themeFill="background2" w:themeFillShade="BF"/>
-          </w:tcPr>
-          <w:p>
-            <w:pPr>
-              <w:rPr>
-                <w:lang w:val="nl-NL"/>
-              </w:rPr>
-            </w:pPr>
-          </w:p>
-        </w:tc>
-        <w:tc>
-          <w:tcPr>
-            <w:tcW w:w="2356" w:type="dxa"/>
-            <w:tcBorders>
-              <w:top w:val="single" w:sz="2" w:space="0" w:color="000000"/>
-              <w:bottom w:val="single" w:sz="2" w:space="0" w:color="000000"/>
-            </w:tcBorders>
-            <w:shd w:val="clear" w:color="auto" w:fill="AEAAAA" w:themeFill="background2" w:themeFillShade="BF"/>
+            <w:tcW w:w="1622" w:type="dxa"/>
+            <w:tcBorders>
+              <w:top w:val="single" w:sz="2" w:space="0" w:color="000000"/>
+              <w:bottom w:val="single" w:sz="2" w:space="0" w:color="000000"/>
+            </w:tcBorders>
+            <w:shd w:val="clear" w:color="auto" w:fill="auto"/>
+          </w:tcPr>
+          <w:p>
+            <w:pPr>
+              <w:rPr>
+                <w:lang w:val="nl-NL"/>
+              </w:rPr>
+            </w:pPr>
+            <w:r>
+              <w:rPr>
+                <w:lang w:val="nl-NL"/>
+              </w:rPr>
+              <w:t>TC07</w:t>
+            </w:r>
+          </w:p>
+        </w:tc>
+        <w:tc>
+          <w:tcPr>
+            <w:tcW w:w="1297" w:type="dxa"/>
+            <w:tcBorders>
+              <w:top w:val="single" w:sz="2" w:space="0" w:color="000000"/>
+              <w:bottom w:val="single" w:sz="2" w:space="0" w:color="000000"/>
+            </w:tcBorders>
+            <w:shd w:val="clear" w:color="auto" w:fill="auto"/>
           </w:tcPr>
           <w:p>
             <w:pPr>
@@ -1467,42 +1674,78 @@
                 <w:lang w:val="nl-NL"/>
               </w:rPr>
             </w:pPr>
-          </w:p>
-        </w:tc>
-        <w:tc>
-          <w:tcPr>
-            <w:tcW w:w="2413" w:type="dxa"/>
-            <w:tcBorders>
-              <w:top w:val="single" w:sz="2" w:space="0" w:color="000000"/>
-              <w:bottom w:val="single" w:sz="2" w:space="0" w:color="000000"/>
-            </w:tcBorders>
-            <w:shd w:val="clear" w:color="auto" w:fill="AEAAAA" w:themeFill="background2" w:themeFillShade="BF"/>
+            <w:r>
+              <w:rPr>
+                <w:b/>
+                <w:lang w:val="nl-NL"/>
+              </w:rPr>
+              <w:t>UC02</w:t>
+            </w:r>
+          </w:p>
+        </w:tc>
+        <w:tc>
+          <w:tcPr>
+            <w:tcW w:w="3322" w:type="dxa"/>
+            <w:tcBorders>
+              <w:top w:val="single" w:sz="2" w:space="0" w:color="000000"/>
+              <w:bottom w:val="single" w:sz="2" w:space="0" w:color="000000"/>
+            </w:tcBorders>
+            <w:shd w:val="clear" w:color="auto" w:fill="auto"/>
           </w:tcPr>
           <w:p>
             <w:pPr>
               <w:cnfStyle w:val="000000000000" w:firstRow="0" w:lastRow="0" w:firstColumn="0" w:lastColumn="0" w:oddVBand="0" w:evenVBand="0" w:oddHBand="0" w:evenHBand="0" w:firstRowFirstColumn="0" w:firstRowLastColumn="0" w:lastRowFirstColumn="0" w:lastRowLastColumn="0"/>
-              <w:rPr>
-                <w:lang w:val="nl-NL"/>
-              </w:rPr>
-            </w:pPr>
-          </w:p>
-        </w:tc>
-        <w:tc>
-          <w:tcPr>
-            <w:tcW w:w="2236" w:type="dxa"/>
-            <w:tcBorders>
-              <w:top w:val="single" w:sz="2" w:space="0" w:color="000000"/>
-              <w:bottom w:val="single" w:sz="2" w:space="0" w:color="000000"/>
-            </w:tcBorders>
-            <w:shd w:val="clear" w:color="auto" w:fill="AEAAAA" w:themeFill="background2" w:themeFillShade="BF"/>
-          </w:tcPr>
+            </w:pPr>
+            <w:r>
+              <w:t xml:space="preserve">FHICT email = </w:t>
+            </w:r>
+            <w:r>
+              <w:t>“</w:t>
+            </w:r>
+            <w:r>
+              <w:t>387766@student.fontys.nl</w:t>
+            </w:r>
+            <w:r>
+              <w:t>”</w:t>
+            </w:r>
+          </w:p>
           <w:p>
             <w:pPr>
               <w:cnfStyle w:val="000000000000" w:firstRow="0" w:lastRow="0" w:firstColumn="0" w:lastColumn="0" w:oddVBand="0" w:evenVBand="0" w:oddHBand="0" w:evenHBand="0" w:firstRowFirstColumn="0" w:firstRowLastColumn="0" w:lastRowFirstColumn="0" w:lastRowLastColumn="0"/>
-              <w:rPr>
-                <w:lang w:val="nl-NL"/>
-              </w:rPr>
-            </w:pPr>
+            </w:pPr>
+            <w:r>
+              <w:t>Password = “Correctpassword1@”</w:t>
+            </w:r>
+          </w:p>
+        </w:tc>
+        <w:tc>
+          <w:tcPr>
+            <w:tcW w:w="3682" w:type="dxa"/>
+            <w:tcBorders>
+              <w:top w:val="single" w:sz="2" w:space="0" w:color="000000"/>
+              <w:bottom w:val="single" w:sz="2" w:space="0" w:color="000000"/>
+            </w:tcBorders>
+            <w:shd w:val="clear" w:color="auto" w:fill="auto"/>
+          </w:tcPr>
+          <w:p>
+            <w:pPr>
+              <w:cnfStyle w:val="000000000000" w:firstRow="0" w:lastRow="0" w:firstColumn="0" w:lastColumn="0" w:oddVBand="0" w:evenVBand="0" w:oddHBand="0" w:evenHBand="0" w:firstRowFirstColumn="0" w:firstRowLastColumn="0" w:lastRowFirstColumn="0" w:lastRowLastColumn="0"/>
+              <w:rPr>
+                <w:lang w:val="nl-NL"/>
+              </w:rPr>
+            </w:pPr>
+            <w:r>
+              <w:rPr>
+                <w:lang w:val="nl-NL"/>
+              </w:rPr>
+              <w:t xml:space="preserve">De gebruiker </w:t>
+            </w:r>
+            <w:r>
+              <w:rPr>
+                <w:lang w:val="nl-NL"/>
+              </w:rPr>
+              <w:t>is niet ingelogd en krijgt geen toegang tot de services.</w:t>
+            </w:r>
           </w:p>
         </w:tc>
       </w:tr>
@@ -1513,35 +1756,29 @@
         <w:tc>
           <w:tcPr>
             <w:cnfStyle w:val="001000000000" w:firstRow="0" w:lastRow="0" w:firstColumn="1" w:lastColumn="0" w:oddVBand="0" w:evenVBand="0" w:oddHBand="0" w:evenHBand="0" w:firstRowFirstColumn="0" w:firstRowLastColumn="0" w:lastRowFirstColumn="0" w:lastRowLastColumn="0"/>
-            <w:tcW w:w="2355" w:type="dxa"/>
-            <w:tcBorders>
-              <w:top w:val="single" w:sz="2" w:space="0" w:color="000000"/>
-              <w:bottom w:val="single" w:sz="2" w:space="0" w:color="000000"/>
-            </w:tcBorders>
-            <w:shd w:val="clear" w:color="auto" w:fill="auto"/>
-          </w:tcPr>
-          <w:p>
-            <w:pPr>
-              <w:rPr>
-                <w:lang w:val="nl-NL"/>
-              </w:rPr>
-            </w:pPr>
-            <w:r>
-              <w:rPr>
-                <w:lang w:val="nl-NL"/>
-              </w:rPr>
-              <w:t>TC07</w:t>
-            </w:r>
-          </w:p>
-        </w:tc>
-        <w:tc>
-          <w:tcPr>
-            <w:tcW w:w="2356" w:type="dxa"/>
-            <w:tcBorders>
-              <w:top w:val="single" w:sz="2" w:space="0" w:color="000000"/>
-              <w:bottom w:val="single" w:sz="2" w:space="0" w:color="000000"/>
-            </w:tcBorders>
-            <w:shd w:val="clear" w:color="auto" w:fill="auto"/>
+            <w:tcW w:w="1622" w:type="dxa"/>
+            <w:tcBorders>
+              <w:top w:val="single" w:sz="2" w:space="0" w:color="000000"/>
+              <w:bottom w:val="single" w:sz="2" w:space="0" w:color="000000"/>
+            </w:tcBorders>
+            <w:shd w:val="clear" w:color="auto" w:fill="AEAAAA" w:themeFill="background2" w:themeFillShade="BF"/>
+          </w:tcPr>
+          <w:p>
+            <w:pPr>
+              <w:rPr>
+                <w:lang w:val="nl-NL"/>
+              </w:rPr>
+            </w:pPr>
+          </w:p>
+        </w:tc>
+        <w:tc>
+          <w:tcPr>
+            <w:tcW w:w="1297" w:type="dxa"/>
+            <w:tcBorders>
+              <w:top w:val="single" w:sz="2" w:space="0" w:color="000000"/>
+              <w:bottom w:val="single" w:sz="2" w:space="0" w:color="000000"/>
+            </w:tcBorders>
+            <w:shd w:val="clear" w:color="auto" w:fill="AEAAAA" w:themeFill="background2" w:themeFillShade="BF"/>
           </w:tcPr>
           <w:p>
             <w:pPr>
@@ -1551,23 +1788,16 @@
                 <w:lang w:val="nl-NL"/>
               </w:rPr>
             </w:pPr>
-            <w:r>
-              <w:rPr>
-                <w:b/>
-                <w:lang w:val="nl-NL"/>
-              </w:rPr>
-              <w:t>UC03</w:t>
-            </w:r>
-          </w:p>
-        </w:tc>
-        <w:tc>
-          <w:tcPr>
-            <w:tcW w:w="2413" w:type="dxa"/>
-            <w:tcBorders>
-              <w:top w:val="single" w:sz="2" w:space="0" w:color="000000"/>
-              <w:bottom w:val="single" w:sz="2" w:space="0" w:color="000000"/>
-            </w:tcBorders>
-            <w:shd w:val="clear" w:color="auto" w:fill="auto"/>
+          </w:p>
+        </w:tc>
+        <w:tc>
+          <w:tcPr>
+            <w:tcW w:w="3322" w:type="dxa"/>
+            <w:tcBorders>
+              <w:top w:val="single" w:sz="2" w:space="0" w:color="000000"/>
+              <w:bottom w:val="single" w:sz="2" w:space="0" w:color="000000"/>
+            </w:tcBorders>
+            <w:shd w:val="clear" w:color="auto" w:fill="AEAAAA" w:themeFill="background2" w:themeFillShade="BF"/>
           </w:tcPr>
           <w:p>
             <w:pPr>
@@ -1576,22 +1806,16 @@
                 <w:lang w:val="nl-NL"/>
               </w:rPr>
             </w:pPr>
-            <w:r>
-              <w:rPr>
-                <w:lang w:val="nl-NL"/>
-              </w:rPr>
-              <w:t>De gebruiker drukt op het “lesrooster” tabje.</w:t>
-            </w:r>
-          </w:p>
-        </w:tc>
-        <w:tc>
-          <w:tcPr>
-            <w:tcW w:w="2236" w:type="dxa"/>
-            <w:tcBorders>
-              <w:top w:val="single" w:sz="2" w:space="0" w:color="000000"/>
-              <w:bottom w:val="single" w:sz="2" w:space="0" w:color="000000"/>
-            </w:tcBorders>
-            <w:shd w:val="clear" w:color="auto" w:fill="auto"/>
+          </w:p>
+        </w:tc>
+        <w:tc>
+          <w:tcPr>
+            <w:tcW w:w="3682" w:type="dxa"/>
+            <w:tcBorders>
+              <w:top w:val="single" w:sz="2" w:space="0" w:color="000000"/>
+              <w:bottom w:val="single" w:sz="2" w:space="0" w:color="000000"/>
+            </w:tcBorders>
+            <w:shd w:val="clear" w:color="auto" w:fill="AEAAAA" w:themeFill="background2" w:themeFillShade="BF"/>
           </w:tcPr>
           <w:p>
             <w:pPr>
@@ -1600,12 +1824,6 @@
                 <w:lang w:val="nl-NL"/>
               </w:rPr>
             </w:pPr>
-            <w:r>
-              <w:rPr>
-                <w:lang w:val="nl-NL"/>
-              </w:rPr>
-              <w:t xml:space="preserve">De gebruiker ziet een gepersonaliseerd overzicht van zijn/haar lesrooster voor die week. </w:t>
-            </w:r>
           </w:p>
         </w:tc>
       </w:tr>
@@ -1613,7 +1831,7 @@
         <w:tc>
           <w:tcPr>
             <w:cnfStyle w:val="001000000000" w:firstRow="0" w:lastRow="0" w:firstColumn="1" w:lastColumn="0" w:oddVBand="0" w:evenVBand="0" w:oddHBand="0" w:evenHBand="0" w:firstRowFirstColumn="0" w:firstRowLastColumn="0" w:lastRowFirstColumn="0" w:lastRowLastColumn="0"/>
-            <w:tcW w:w="2355" w:type="dxa"/>
+            <w:tcW w:w="1622" w:type="dxa"/>
             <w:tcBorders>
               <w:top w:val="single" w:sz="2" w:space="0" w:color="000000"/>
               <w:bottom w:val="single" w:sz="2" w:space="0" w:color="000000"/>
@@ -1636,7 +1854,7 @@
         </w:tc>
         <w:tc>
           <w:tcPr>
-            <w:tcW w:w="2356" w:type="dxa"/>
+            <w:tcW w:w="1297" w:type="dxa"/>
             <w:tcBorders>
               <w:top w:val="single" w:sz="2" w:space="0" w:color="000000"/>
               <w:bottom w:val="single" w:sz="2" w:space="0" w:color="000000"/>
@@ -1662,7 +1880,7 @@
         </w:tc>
         <w:tc>
           <w:tcPr>
-            <w:tcW w:w="2413" w:type="dxa"/>
+            <w:tcW w:w="3322" w:type="dxa"/>
             <w:tcBorders>
               <w:top w:val="single" w:sz="2" w:space="0" w:color="000000"/>
               <w:bottom w:val="single" w:sz="2" w:space="0" w:color="000000"/>
@@ -1672,39 +1890,56 @@
           <w:p>
             <w:pPr>
               <w:cnfStyle w:val="000000000000" w:firstRow="0" w:lastRow="0" w:firstColumn="0" w:lastColumn="0" w:oddVBand="0" w:evenVBand="0" w:oddHBand="0" w:evenHBand="0" w:firstRowFirstColumn="0" w:firstRowLastColumn="0" w:lastRowFirstColumn="0" w:lastRowLastColumn="0"/>
-              <w:rPr>
-                <w:lang w:val="nl-NL"/>
-              </w:rPr>
-            </w:pPr>
-            <w:r>
-              <w:rPr>
-                <w:lang w:val="nl-NL"/>
-              </w:rPr>
-              <w:t>De gebruiker drukt op het “Studentenplein” tabje.</w:t>
-            </w:r>
-          </w:p>
-        </w:tc>
-        <w:tc>
-          <w:tcPr>
-            <w:tcW w:w="2236" w:type="dxa"/>
-            <w:tcBorders>
-              <w:top w:val="single" w:sz="2" w:space="0" w:color="000000"/>
-              <w:bottom w:val="single" w:sz="2" w:space="0" w:color="000000"/>
-            </w:tcBorders>
-            <w:shd w:val="clear" w:color="auto" w:fill="auto"/>
-          </w:tcPr>
+            </w:pPr>
+            <w:r>
+              <w:t xml:space="preserve">Lesrooster = “GET </w:t>
+            </w:r>
+            <w:r>
+              <w:t>“</w:t>
+            </w:r>
+            <w:r>
+              <w:t>https://ap</w:t>
+            </w:r>
+            <w:r>
+              <w:t>i</w:t>
+            </w:r>
+            <w:r>
+              <w:t>.fhict.nl/schedule/me</w:t>
+            </w:r>
+            <w:r>
+              <w:t>”</w:t>
+            </w:r>
+          </w:p>
           <w:p>
             <w:pPr>
               <w:cnfStyle w:val="000000000000" w:firstRow="0" w:lastRow="0" w:firstColumn="0" w:lastColumn="0" w:oddVBand="0" w:evenVBand="0" w:oddHBand="0" w:evenHBand="0" w:firstRowFirstColumn="0" w:firstRowLastColumn="0" w:lastRowFirstColumn="0" w:lastRowLastColumn="0"/>
-              <w:rPr>
-                <w:lang w:val="nl-NL"/>
-              </w:rPr>
-            </w:pPr>
-            <w:r>
-              <w:rPr>
-                <w:lang w:val="nl-NL"/>
-              </w:rPr>
-              <w:t>De gebruiker ziet een overzicht met alle handelingen.</w:t>
+            </w:pPr>
+            <w:r>
+              <w:t>Params = “?days=7&amp;startLastMonday=true”</w:t>
+            </w:r>
+          </w:p>
+        </w:tc>
+        <w:tc>
+          <w:tcPr>
+            <w:tcW w:w="3682" w:type="dxa"/>
+            <w:tcBorders>
+              <w:top w:val="single" w:sz="2" w:space="0" w:color="000000"/>
+              <w:bottom w:val="single" w:sz="2" w:space="0" w:color="000000"/>
+            </w:tcBorders>
+            <w:shd w:val="clear" w:color="auto" w:fill="auto"/>
+          </w:tcPr>
+          <w:p>
+            <w:pPr>
+              <w:cnfStyle w:val="000000000000" w:firstRow="0" w:lastRow="0" w:firstColumn="0" w:lastColumn="0" w:oddVBand="0" w:evenVBand="0" w:oddHBand="0" w:evenHBand="0" w:firstRowFirstColumn="0" w:firstRowLastColumn="0" w:lastRowFirstColumn="0" w:lastRowLastColumn="0"/>
+              <w:rPr>
+                <w:lang w:val="nl-NL"/>
+              </w:rPr>
+            </w:pPr>
+            <w:r>
+              <w:rPr>
+                <w:lang w:val="nl-NL"/>
+              </w:rPr>
+              <w:t xml:space="preserve">De gebruiker ziet een gepersonaliseerd overzicht van zijn/haar lesrooster voor die week. </w:t>
             </w:r>
           </w:p>
         </w:tc>
@@ -1716,7 +1951,7 @@
         <w:tc>
           <w:tcPr>
             <w:cnfStyle w:val="001000000000" w:firstRow="0" w:lastRow="0" w:firstColumn="1" w:lastColumn="0" w:oddVBand="0" w:evenVBand="0" w:oddHBand="0" w:evenHBand="0" w:firstRowFirstColumn="0" w:firstRowLastColumn="0" w:lastRowFirstColumn="0" w:lastRowLastColumn="0"/>
-            <w:tcW w:w="2355" w:type="dxa"/>
+            <w:tcW w:w="1622" w:type="dxa"/>
             <w:tcBorders>
               <w:top w:val="single" w:sz="2" w:space="0" w:color="000000"/>
               <w:bottom w:val="single" w:sz="2" w:space="0" w:color="000000"/>
@@ -1739,7 +1974,7 @@
         </w:tc>
         <w:tc>
           <w:tcPr>
-            <w:tcW w:w="2356" w:type="dxa"/>
+            <w:tcW w:w="1297" w:type="dxa"/>
             <w:tcBorders>
               <w:top w:val="single" w:sz="2" w:space="0" w:color="000000"/>
               <w:bottom w:val="single" w:sz="2" w:space="0" w:color="000000"/>
@@ -1765,7 +2000,7 @@
         </w:tc>
         <w:tc>
           <w:tcPr>
-            <w:tcW w:w="2413" w:type="dxa"/>
+            <w:tcW w:w="3322" w:type="dxa"/>
             <w:tcBorders>
               <w:top w:val="single" w:sz="2" w:space="0" w:color="000000"/>
               <w:bottom w:val="single" w:sz="2" w:space="0" w:color="000000"/>
@@ -1775,27 +2010,26 @@
           <w:p>
             <w:pPr>
               <w:cnfStyle w:val="000000100000" w:firstRow="0" w:lastRow="0" w:firstColumn="0" w:lastColumn="0" w:oddVBand="0" w:evenVBand="0" w:oddHBand="1" w:evenHBand="0" w:firstRowFirstColumn="0" w:firstRowLastColumn="0" w:lastRowFirstColumn="0" w:lastRowLastColumn="0"/>
-              <w:rPr>
-                <w:lang w:val="nl-NL"/>
-              </w:rPr>
-            </w:pPr>
-            <w:r>
-              <w:rPr>
-                <w:lang w:val="nl-NL"/>
-              </w:rPr>
-              <w:t>De gebruiker drukt op een handeling in het studentenplein.</w:t>
-            </w:r>
-          </w:p>
-        </w:tc>
-        <w:tc>
-          <w:tcPr>
-            <w:tcW w:w="2236" w:type="dxa"/>
-            <w:tcBorders>
-              <w:top w:val="single" w:sz="2" w:space="0" w:color="000000"/>
-              <w:bottom w:val="single" w:sz="2" w:space="0" w:color="000000"/>
-            </w:tcBorders>
-            <w:shd w:val="clear" w:color="auto" w:fill="auto"/>
-          </w:tcPr>
+            </w:pPr>
+            <w:r>
+              <w:t xml:space="preserve">Lesrooster = “GET </w:t>
+            </w:r>
+            <w:r>
+              <w:t>“</w:t>
+            </w:r>
+            <w:r>
+              <w:t>https://ap</w:t>
+            </w:r>
+            <w:r>
+              <w:t>i</w:t>
+            </w:r>
+            <w:r>
+              <w:t>.fhict.nl/schedule/me</w:t>
+            </w:r>
+            <w:r>
+              <w:t>”</w:t>
+            </w:r>
+          </w:p>
           <w:p>
             <w:pPr>
               <w:cnfStyle w:val="000000100000" w:firstRow="0" w:lastRow="0" w:firstColumn="0" w:lastColumn="0" w:oddVBand="0" w:evenVBand="0" w:oddHBand="1" w:evenHBand="0" w:firstRowFirstColumn="0" w:firstRowLastColumn="0" w:lastRowFirstColumn="0" w:lastRowLastColumn="0"/>
@@ -1804,10 +2038,37 @@
               </w:rPr>
             </w:pPr>
             <w:r>
-              <w:rPr>
-                <w:lang w:val="nl-NL"/>
-              </w:rPr>
-              <w:t>De gebruiker wordt doorverwezen naar de desbetreffende service, zonder opnieuw in te loggen.</w:t>
+              <w:t>Params = “?days=7&amp;startLastMonday=</w:t>
+            </w:r>
+            <w:r>
+              <w:t>false</w:t>
+            </w:r>
+            <w:r>
+              <w:t>”</w:t>
+            </w:r>
+          </w:p>
+        </w:tc>
+        <w:tc>
+          <w:tcPr>
+            <w:tcW w:w="3682" w:type="dxa"/>
+            <w:tcBorders>
+              <w:top w:val="single" w:sz="2" w:space="0" w:color="000000"/>
+              <w:bottom w:val="single" w:sz="2" w:space="0" w:color="000000"/>
+            </w:tcBorders>
+            <w:shd w:val="clear" w:color="auto" w:fill="auto"/>
+          </w:tcPr>
+          <w:p>
+            <w:pPr>
+              <w:cnfStyle w:val="000000100000" w:firstRow="0" w:lastRow="0" w:firstColumn="0" w:lastColumn="0" w:oddVBand="0" w:evenVBand="0" w:oddHBand="1" w:evenHBand="0" w:firstRowFirstColumn="0" w:firstRowLastColumn="0" w:lastRowFirstColumn="0" w:lastRowLastColumn="0"/>
+              <w:rPr>
+                <w:lang w:val="nl-NL"/>
+              </w:rPr>
+            </w:pPr>
+            <w:r>
+              <w:rPr>
+                <w:lang w:val="nl-NL"/>
+              </w:rPr>
+              <w:t>De gebruiker ziet een gesplit rooster verdeelt over 2 weken, waarbij iedere week voor de helft zichtbaar is.</w:t>
             </w:r>
           </w:p>
         </w:tc>
@@ -1816,7 +2077,7 @@
         <w:tc>
           <w:tcPr>
             <w:cnfStyle w:val="001000000000" w:firstRow="0" w:lastRow="0" w:firstColumn="1" w:lastColumn="0" w:oddVBand="0" w:evenVBand="0" w:oddHBand="0" w:evenHBand="0" w:firstRowFirstColumn="0" w:firstRowLastColumn="0" w:lastRowFirstColumn="0" w:lastRowLastColumn="0"/>
-            <w:tcW w:w="2355" w:type="dxa"/>
+            <w:tcW w:w="1622" w:type="dxa"/>
             <w:tcBorders>
               <w:top w:val="single" w:sz="2" w:space="0" w:color="000000"/>
               <w:bottom w:val="single" w:sz="2" w:space="0" w:color="000000"/>
@@ -1833,7 +2094,7 @@
         </w:tc>
         <w:tc>
           <w:tcPr>
-            <w:tcW w:w="2356" w:type="dxa"/>
+            <w:tcW w:w="1297" w:type="dxa"/>
             <w:tcBorders>
               <w:top w:val="single" w:sz="2" w:space="0" w:color="000000"/>
               <w:bottom w:val="single" w:sz="2" w:space="0" w:color="000000"/>
@@ -1852,7 +2113,7 @@
         </w:tc>
         <w:tc>
           <w:tcPr>
-            <w:tcW w:w="2413" w:type="dxa"/>
+            <w:tcW w:w="3322" w:type="dxa"/>
             <w:tcBorders>
               <w:top w:val="single" w:sz="2" w:space="0" w:color="000000"/>
               <w:bottom w:val="single" w:sz="2" w:space="0" w:color="000000"/>
@@ -1870,7 +2131,7 @@
         </w:tc>
         <w:tc>
           <w:tcPr>
-            <w:tcW w:w="2236" w:type="dxa"/>
+            <w:tcW w:w="3682" w:type="dxa"/>
             <w:tcBorders>
               <w:top w:val="single" w:sz="2" w:space="0" w:color="000000"/>
               <w:bottom w:val="single" w:sz="2" w:space="0" w:color="000000"/>
@@ -1894,23 +2155,23 @@
         <w:tc>
           <w:tcPr>
             <w:cnfStyle w:val="001000000000" w:firstRow="0" w:lastRow="0" w:firstColumn="1" w:lastColumn="0" w:oddVBand="0" w:evenVBand="0" w:oddHBand="0" w:evenHBand="0" w:firstRowFirstColumn="0" w:firstRowLastColumn="0" w:lastRowFirstColumn="0" w:lastRowLastColumn="0"/>
-            <w:tcW w:w="2355" w:type="dxa"/>
-            <w:tcBorders>
-              <w:top w:val="single" w:sz="2" w:space="0" w:color="000000"/>
-            </w:tcBorders>
-            <w:shd w:val="clear" w:color="auto" w:fill="auto"/>
-          </w:tcPr>
-          <w:p>
-            <w:pPr>
-              <w:rPr>
-                <w:lang w:val="nl-NL"/>
-              </w:rPr>
-            </w:pPr>
-          </w:p>
-        </w:tc>
-        <w:tc>
-          <w:tcPr>
-            <w:tcW w:w="2356" w:type="dxa"/>
+            <w:tcW w:w="1622" w:type="dxa"/>
+            <w:tcBorders>
+              <w:top w:val="single" w:sz="2" w:space="0" w:color="000000"/>
+            </w:tcBorders>
+            <w:shd w:val="clear" w:color="auto" w:fill="auto"/>
+          </w:tcPr>
+          <w:p>
+            <w:pPr>
+              <w:rPr>
+                <w:lang w:val="nl-NL"/>
+              </w:rPr>
+            </w:pPr>
+          </w:p>
+        </w:tc>
+        <w:tc>
+          <w:tcPr>
+            <w:tcW w:w="1297" w:type="dxa"/>
             <w:tcBorders>
               <w:top w:val="single" w:sz="2" w:space="0" w:color="000000"/>
             </w:tcBorders>
@@ -1928,7 +2189,7 @@
         </w:tc>
         <w:tc>
           <w:tcPr>
-            <w:tcW w:w="2413" w:type="dxa"/>
+            <w:tcW w:w="3322" w:type="dxa"/>
             <w:tcBorders>
               <w:top w:val="single" w:sz="2" w:space="0" w:color="000000"/>
             </w:tcBorders>
@@ -1945,7 +2206,7 @@
         </w:tc>
         <w:tc>
           <w:tcPr>
-            <w:tcW w:w="2236" w:type="dxa"/>
+            <w:tcW w:w="3682" w:type="dxa"/>
             <w:tcBorders>
               <w:top w:val="single" w:sz="2" w:space="0" w:color="000000"/>
             </w:tcBorders>
@@ -1965,21 +2226,36 @@
         <w:tc>
           <w:tcPr>
             <w:cnfStyle w:val="001000000000" w:firstRow="0" w:lastRow="0" w:firstColumn="1" w:lastColumn="0" w:oddVBand="0" w:evenVBand="0" w:oddHBand="0" w:evenHBand="0" w:firstRowFirstColumn="0" w:firstRowLastColumn="0" w:lastRowFirstColumn="0" w:lastRowLastColumn="0"/>
-            <w:tcW w:w="2355" w:type="dxa"/>
-            <w:shd w:val="clear" w:color="auto" w:fill="auto"/>
-          </w:tcPr>
-          <w:p>
-            <w:pPr>
-              <w:rPr>
-                <w:lang w:val="nl-NL"/>
-              </w:rPr>
-            </w:pPr>
-          </w:p>
-        </w:tc>
-        <w:tc>
-          <w:tcPr>
-            <w:tcW w:w="2356" w:type="dxa"/>
-            <w:shd w:val="clear" w:color="auto" w:fill="auto"/>
+            <w:tcW w:w="1622" w:type="dxa"/>
+            <w:tcBorders>
+              <w:top w:val="single" w:sz="2" w:space="0" w:color="000000"/>
+              <w:bottom w:val="single" w:sz="2" w:space="0" w:color="000000"/>
+            </w:tcBorders>
+            <w:shd w:val="clear" w:color="auto" w:fill="AEAAAA" w:themeFill="background2" w:themeFillShade="BF"/>
+          </w:tcPr>
+          <w:p>
+            <w:pPr>
+              <w:rPr>
+                <w:lang w:val="nl-NL"/>
+              </w:rPr>
+            </w:pPr>
+            <w:r>
+              <w:rPr>
+                <w:lang w:val="nl-NL"/>
+              </w:rPr>
+              <w:lastRenderedPageBreak/>
+              <w:t>Test case(s)</w:t>
+            </w:r>
+          </w:p>
+        </w:tc>
+        <w:tc>
+          <w:tcPr>
+            <w:tcW w:w="1297" w:type="dxa"/>
+            <w:tcBorders>
+              <w:top w:val="single" w:sz="2" w:space="0" w:color="000000"/>
+              <w:bottom w:val="single" w:sz="2" w:space="0" w:color="000000"/>
+            </w:tcBorders>
+            <w:shd w:val="clear" w:color="auto" w:fill="AEAAAA" w:themeFill="background2" w:themeFillShade="BF"/>
           </w:tcPr>
           <w:p>
             <w:pPr>
@@ -1989,34 +2265,65 @@
                 <w:lang w:val="nl-NL"/>
               </w:rPr>
             </w:pPr>
-          </w:p>
-        </w:tc>
-        <w:tc>
-          <w:tcPr>
-            <w:tcW w:w="2413" w:type="dxa"/>
-            <w:shd w:val="clear" w:color="auto" w:fill="auto"/>
+            <w:r>
+              <w:rPr>
+                <w:b/>
+                <w:lang w:val="nl-NL"/>
+              </w:rPr>
+              <w:t>Use case(s)</w:t>
+            </w:r>
+          </w:p>
+        </w:tc>
+        <w:tc>
+          <w:tcPr>
+            <w:tcW w:w="3322" w:type="dxa"/>
+            <w:tcBorders>
+              <w:top w:val="single" w:sz="2" w:space="0" w:color="000000"/>
+              <w:bottom w:val="single" w:sz="2" w:space="0" w:color="000000"/>
+            </w:tcBorders>
+            <w:shd w:val="clear" w:color="auto" w:fill="AEAAAA" w:themeFill="background2" w:themeFillShade="BF"/>
           </w:tcPr>
           <w:p>
             <w:pPr>
               <w:cnfStyle w:val="000000000000" w:firstRow="0" w:lastRow="0" w:firstColumn="0" w:lastColumn="0" w:oddVBand="0" w:evenVBand="0" w:oddHBand="0" w:evenHBand="0" w:firstRowFirstColumn="0" w:firstRowLastColumn="0" w:lastRowFirstColumn="0" w:lastRowLastColumn="0"/>
               <w:rPr>
-                <w:lang w:val="nl-NL"/>
-              </w:rPr>
-            </w:pPr>
-          </w:p>
-        </w:tc>
-        <w:tc>
-          <w:tcPr>
-            <w:tcW w:w="2236" w:type="dxa"/>
-            <w:shd w:val="clear" w:color="auto" w:fill="auto"/>
+                <w:b/>
+                <w:lang w:val="nl-NL"/>
+              </w:rPr>
+            </w:pPr>
+            <w:r>
+              <w:rPr>
+                <w:b/>
+                <w:lang w:val="nl-NL"/>
+              </w:rPr>
+              <w:t>Invoer/Situatie</w:t>
+            </w:r>
+          </w:p>
+        </w:tc>
+        <w:tc>
+          <w:tcPr>
+            <w:tcW w:w="3682" w:type="dxa"/>
+            <w:tcBorders>
+              <w:top w:val="single" w:sz="2" w:space="0" w:color="000000"/>
+              <w:bottom w:val="single" w:sz="2" w:space="0" w:color="000000"/>
+            </w:tcBorders>
+            <w:shd w:val="clear" w:color="auto" w:fill="AEAAAA" w:themeFill="background2" w:themeFillShade="BF"/>
           </w:tcPr>
           <w:p>
             <w:pPr>
               <w:cnfStyle w:val="000000000000" w:firstRow="0" w:lastRow="0" w:firstColumn="0" w:lastColumn="0" w:oddVBand="0" w:evenVBand="0" w:oddHBand="0" w:evenHBand="0" w:firstRowFirstColumn="0" w:firstRowLastColumn="0" w:lastRowFirstColumn="0" w:lastRowLastColumn="0"/>
               <w:rPr>
-                <w:lang w:val="nl-NL"/>
-              </w:rPr>
-            </w:pPr>
+                <w:b/>
+                <w:lang w:val="nl-NL"/>
+              </w:rPr>
+            </w:pPr>
+            <w:r>
+              <w:rPr>
+                <w:b/>
+                <w:lang w:val="nl-NL"/>
+              </w:rPr>
+              <w:t>Verwachte uitvoer</w:t>
+            </w:r>
           </w:p>
         </w:tc>
       </w:tr>
@@ -2027,21 +2334,29 @@
         <w:tc>
           <w:tcPr>
             <w:cnfStyle w:val="001000000000" w:firstRow="0" w:lastRow="0" w:firstColumn="1" w:lastColumn="0" w:oddVBand="0" w:evenVBand="0" w:oddHBand="0" w:evenHBand="0" w:firstRowFirstColumn="0" w:firstRowLastColumn="0" w:lastRowFirstColumn="0" w:lastRowLastColumn="0"/>
-            <w:tcW w:w="2355" w:type="dxa"/>
-            <w:shd w:val="clear" w:color="auto" w:fill="auto"/>
-          </w:tcPr>
-          <w:p>
-            <w:pPr>
-              <w:rPr>
-                <w:lang w:val="nl-NL"/>
-              </w:rPr>
-            </w:pPr>
-          </w:p>
-        </w:tc>
-        <w:tc>
-          <w:tcPr>
-            <w:tcW w:w="2356" w:type="dxa"/>
-            <w:shd w:val="clear" w:color="auto" w:fill="auto"/>
+            <w:tcW w:w="1622" w:type="dxa"/>
+            <w:tcBorders>
+              <w:top w:val="single" w:sz="2" w:space="0" w:color="000000"/>
+              <w:bottom w:val="single" w:sz="2" w:space="0" w:color="000000"/>
+            </w:tcBorders>
+            <w:shd w:val="clear" w:color="auto" w:fill="AEAAAA" w:themeFill="background2" w:themeFillShade="BF"/>
+          </w:tcPr>
+          <w:p>
+            <w:pPr>
+              <w:rPr>
+                <w:lang w:val="nl-NL"/>
+              </w:rPr>
+            </w:pPr>
+          </w:p>
+        </w:tc>
+        <w:tc>
+          <w:tcPr>
+            <w:tcW w:w="1297" w:type="dxa"/>
+            <w:tcBorders>
+              <w:top w:val="single" w:sz="2" w:space="0" w:color="000000"/>
+              <w:bottom w:val="single" w:sz="2" w:space="0" w:color="000000"/>
+            </w:tcBorders>
+            <w:shd w:val="clear" w:color="auto" w:fill="AEAAAA" w:themeFill="background2" w:themeFillShade="BF"/>
           </w:tcPr>
           <w:p>
             <w:pPr>
@@ -2055,8 +2370,12 @@
         </w:tc>
         <w:tc>
           <w:tcPr>
-            <w:tcW w:w="2413" w:type="dxa"/>
-            <w:shd w:val="clear" w:color="auto" w:fill="auto"/>
+            <w:tcW w:w="3322" w:type="dxa"/>
+            <w:tcBorders>
+              <w:top w:val="single" w:sz="2" w:space="0" w:color="000000"/>
+              <w:bottom w:val="single" w:sz="2" w:space="0" w:color="000000"/>
+            </w:tcBorders>
+            <w:shd w:val="clear" w:color="auto" w:fill="AEAAAA" w:themeFill="background2" w:themeFillShade="BF"/>
           </w:tcPr>
           <w:p>
             <w:pPr>
@@ -2069,8 +2388,12 @@
         </w:tc>
         <w:tc>
           <w:tcPr>
-            <w:tcW w:w="2236" w:type="dxa"/>
-            <w:shd w:val="clear" w:color="auto" w:fill="auto"/>
+            <w:tcW w:w="3682" w:type="dxa"/>
+            <w:tcBorders>
+              <w:top w:val="single" w:sz="2" w:space="0" w:color="000000"/>
+              <w:bottom w:val="single" w:sz="2" w:space="0" w:color="000000"/>
+            </w:tcBorders>
+            <w:shd w:val="clear" w:color="auto" w:fill="AEAAAA" w:themeFill="background2" w:themeFillShade="BF"/>
           </w:tcPr>
           <w:p>
             <w:pPr>
@@ -2086,24 +2409,32 @@
         <w:tc>
           <w:tcPr>
             <w:cnfStyle w:val="001000000000" w:firstRow="0" w:lastRow="0" w:firstColumn="1" w:lastColumn="0" w:oddVBand="0" w:evenVBand="0" w:oddHBand="0" w:evenHBand="0" w:firstRowFirstColumn="0" w:firstRowLastColumn="0" w:lastRowFirstColumn="0" w:lastRowLastColumn="0"/>
-            <w:tcW w:w="2355" w:type="dxa"/>
-            <w:tcBorders>
-              <w:bottom w:val="single" w:sz="2" w:space="0" w:color="000000"/>
-            </w:tcBorders>
-            <w:shd w:val="clear" w:color="auto" w:fill="auto"/>
-          </w:tcPr>
-          <w:p>
-            <w:pPr>
-              <w:rPr>
-                <w:lang w:val="nl-NL"/>
-              </w:rPr>
-            </w:pPr>
-          </w:p>
-        </w:tc>
-        <w:tc>
-          <w:tcPr>
-            <w:tcW w:w="2356" w:type="dxa"/>
-            <w:tcBorders>
+            <w:tcW w:w="1622" w:type="dxa"/>
+            <w:tcBorders>
+              <w:top w:val="single" w:sz="2" w:space="0" w:color="000000"/>
+              <w:bottom w:val="single" w:sz="2" w:space="0" w:color="000000"/>
+            </w:tcBorders>
+            <w:shd w:val="clear" w:color="auto" w:fill="auto"/>
+          </w:tcPr>
+          <w:p>
+            <w:pPr>
+              <w:rPr>
+                <w:lang w:val="nl-NL"/>
+              </w:rPr>
+            </w:pPr>
+            <w:r>
+              <w:rPr>
+                <w:lang w:val="nl-NL"/>
+              </w:rPr>
+              <w:t>TC10</w:t>
+            </w:r>
+          </w:p>
+        </w:tc>
+        <w:tc>
+          <w:tcPr>
+            <w:tcW w:w="1297" w:type="dxa"/>
+            <w:tcBorders>
+              <w:top w:val="single" w:sz="2" w:space="0" w:color="000000"/>
               <w:bottom w:val="single" w:sz="2" w:space="0" w:color="000000"/>
             </w:tcBorders>
             <w:shd w:val="clear" w:color="auto" w:fill="auto"/>
@@ -2116,12 +2447,20 @@
                 <w:lang w:val="nl-NL"/>
               </w:rPr>
             </w:pPr>
-          </w:p>
-        </w:tc>
-        <w:tc>
-          <w:tcPr>
-            <w:tcW w:w="2413" w:type="dxa"/>
-            <w:tcBorders>
+            <w:r>
+              <w:rPr>
+                <w:b/>
+                <w:lang w:val="nl-NL"/>
+              </w:rPr>
+              <w:t>UC05</w:t>
+            </w:r>
+          </w:p>
+        </w:tc>
+        <w:tc>
+          <w:tcPr>
+            <w:tcW w:w="3322" w:type="dxa"/>
+            <w:tcBorders>
+              <w:top w:val="single" w:sz="2" w:space="0" w:color="000000"/>
               <w:bottom w:val="single" w:sz="2" w:space="0" w:color="000000"/>
             </w:tcBorders>
             <w:shd w:val="clear" w:color="auto" w:fill="auto"/>
@@ -2129,29 +2468,65 @@
           <w:p>
             <w:pPr>
               <w:cnfStyle w:val="000000000000" w:firstRow="0" w:lastRow="0" w:firstColumn="0" w:lastColumn="0" w:oddVBand="0" w:evenVBand="0" w:oddHBand="0" w:evenHBand="0" w:firstRowFirstColumn="0" w:firstRowLastColumn="0" w:lastRowFirstColumn="0" w:lastRowLastColumn="0"/>
-              <w:rPr>
-                <w:b/>
-                <w:lang w:val="nl-NL"/>
-              </w:rPr>
-            </w:pPr>
-          </w:p>
-        </w:tc>
-        <w:tc>
-          <w:tcPr>
-            <w:tcW w:w="2236" w:type="dxa"/>
-            <w:tcBorders>
-              <w:bottom w:val="single" w:sz="2" w:space="0" w:color="000000"/>
-            </w:tcBorders>
-            <w:shd w:val="clear" w:color="auto" w:fill="auto"/>
-          </w:tcPr>
+            </w:pPr>
+            <w:r>
+              <w:t>Name = “Tobias”</w:t>
+            </w:r>
+          </w:p>
           <w:p>
             <w:pPr>
               <w:cnfStyle w:val="000000000000" w:firstRow="0" w:lastRow="0" w:firstColumn="0" w:lastColumn="0" w:oddVBand="0" w:evenVBand="0" w:oddHBand="0" w:evenHBand="0" w:firstRowFirstColumn="0" w:firstRowLastColumn="0" w:lastRowFirstColumn="0" w:lastRowLastColumn="0"/>
-              <w:rPr>
-                <w:b/>
-                <w:lang w:val="nl-NL"/>
-              </w:rPr>
-            </w:pPr>
+            </w:pPr>
+            <w:r>
+              <w:t xml:space="preserve">Email = </w:t>
+            </w:r>
+            <w:r>
+              <w:t>“</w:t>
+            </w:r>
+            <w:r>
+              <w:t>Tobiassagis@gmail.com</w:t>
+            </w:r>
+            <w:r>
+              <w:t>”</w:t>
+            </w:r>
+          </w:p>
+          <w:p>
+            <w:pPr>
+              <w:cnfStyle w:val="000000000000" w:firstRow="0" w:lastRow="0" w:firstColumn="0" w:lastColumn="0" w:oddVBand="0" w:evenVBand="0" w:oddHBand="0" w:evenHBand="0" w:firstRowFirstColumn="0" w:firstRowLastColumn="0" w:lastRowFirstColumn="0" w:lastRowLastColumn="0"/>
+            </w:pPr>
+            <w:r>
+              <w:t>Message = “This is my problem”</w:t>
+            </w:r>
+          </w:p>
+        </w:tc>
+        <w:tc>
+          <w:tcPr>
+            <w:tcW w:w="3682" w:type="dxa"/>
+            <w:tcBorders>
+              <w:top w:val="single" w:sz="2" w:space="0" w:color="000000"/>
+              <w:bottom w:val="single" w:sz="2" w:space="0" w:color="000000"/>
+            </w:tcBorders>
+            <w:shd w:val="clear" w:color="auto" w:fill="auto"/>
+          </w:tcPr>
+          <w:p>
+            <w:pPr>
+              <w:cnfStyle w:val="000000000000" w:firstRow="0" w:lastRow="0" w:firstColumn="0" w:lastColumn="0" w:oddVBand="0" w:evenVBand="0" w:oddHBand="0" w:evenHBand="0" w:firstRowFirstColumn="0" w:firstRowLastColumn="0" w:lastRowFirstColumn="0" w:lastRowLastColumn="0"/>
+              <w:rPr>
+                <w:lang w:val="nl-NL"/>
+              </w:rPr>
+            </w:pPr>
+            <w:r>
+              <w:rPr>
+                <w:lang w:val="nl-NL"/>
+              </w:rPr>
+              <w:t>De vraag wordt naar het postvak van de beheerder gestuur</w:t>
+            </w:r>
+            <w:r>
+              <w:rPr>
+                <w:lang w:val="nl-NL"/>
+              </w:rPr>
+              <w:t>d.</w:t>
+            </w:r>
           </w:p>
         </w:tc>
       </w:tr>
@@ -2162,35 +2537,41 @@
         <w:tc>
           <w:tcPr>
             <w:cnfStyle w:val="001000000000" w:firstRow="0" w:lastRow="0" w:firstColumn="1" w:lastColumn="0" w:oddVBand="0" w:evenVBand="0" w:oddHBand="0" w:evenHBand="0" w:firstRowFirstColumn="0" w:firstRowLastColumn="0" w:lastRowFirstColumn="0" w:lastRowLastColumn="0"/>
-            <w:tcW w:w="2355" w:type="dxa"/>
-            <w:tcBorders>
-              <w:top w:val="single" w:sz="2" w:space="0" w:color="000000"/>
-              <w:bottom w:val="single" w:sz="2" w:space="0" w:color="000000"/>
-            </w:tcBorders>
-            <w:shd w:val="clear" w:color="auto" w:fill="AEAAAA" w:themeFill="background2" w:themeFillShade="BF"/>
-          </w:tcPr>
-          <w:p>
-            <w:pPr>
-              <w:rPr>
-                <w:lang w:val="nl-NL"/>
-              </w:rPr>
-            </w:pPr>
-            <w:r>
-              <w:rPr>
-                <w:lang w:val="nl-NL"/>
-              </w:rPr>
-              <w:t>Test case(s)</w:t>
-            </w:r>
-          </w:p>
-        </w:tc>
-        <w:tc>
-          <w:tcPr>
-            <w:tcW w:w="2356" w:type="dxa"/>
-            <w:tcBorders>
-              <w:top w:val="single" w:sz="2" w:space="0" w:color="000000"/>
-              <w:bottom w:val="single" w:sz="2" w:space="0" w:color="000000"/>
-            </w:tcBorders>
-            <w:shd w:val="clear" w:color="auto" w:fill="AEAAAA" w:themeFill="background2" w:themeFillShade="BF"/>
+            <w:tcW w:w="1622" w:type="dxa"/>
+            <w:tcBorders>
+              <w:top w:val="single" w:sz="2" w:space="0" w:color="000000"/>
+              <w:bottom w:val="single" w:sz="2" w:space="0" w:color="000000"/>
+            </w:tcBorders>
+            <w:shd w:val="clear" w:color="auto" w:fill="auto"/>
+          </w:tcPr>
+          <w:p>
+            <w:pPr>
+              <w:rPr>
+                <w:lang w:val="nl-NL"/>
+              </w:rPr>
+            </w:pPr>
+            <w:r>
+              <w:rPr>
+                <w:lang w:val="nl-NL"/>
+              </w:rPr>
+              <w:t>TC1</w:t>
+            </w:r>
+            <w:r>
+              <w:rPr>
+                <w:lang w:val="nl-NL"/>
+              </w:rPr>
+              <w:t>1</w:t>
+            </w:r>
+          </w:p>
+        </w:tc>
+        <w:tc>
+          <w:tcPr>
+            <w:tcW w:w="1297" w:type="dxa"/>
+            <w:tcBorders>
+              <w:top w:val="single" w:sz="2" w:space="0" w:color="000000"/>
+              <w:bottom w:val="single" w:sz="2" w:space="0" w:color="000000"/>
+            </w:tcBorders>
+            <w:shd w:val="clear" w:color="auto" w:fill="auto"/>
           </w:tcPr>
           <w:p>
             <w:pPr>
@@ -2205,59 +2586,74 @@
                 <w:b/>
                 <w:lang w:val="nl-NL"/>
               </w:rPr>
-              <w:t>Use case(s)</w:t>
-            </w:r>
-          </w:p>
-        </w:tc>
-        <w:tc>
-          <w:tcPr>
-            <w:tcW w:w="2413" w:type="dxa"/>
-            <w:tcBorders>
-              <w:top w:val="single" w:sz="2" w:space="0" w:color="000000"/>
-              <w:bottom w:val="single" w:sz="2" w:space="0" w:color="000000"/>
-            </w:tcBorders>
-            <w:shd w:val="clear" w:color="auto" w:fill="AEAAAA" w:themeFill="background2" w:themeFillShade="BF"/>
+              <w:t>UC05</w:t>
+            </w:r>
+          </w:p>
+        </w:tc>
+        <w:tc>
+          <w:tcPr>
+            <w:tcW w:w="3322" w:type="dxa"/>
+            <w:tcBorders>
+              <w:top w:val="single" w:sz="2" w:space="0" w:color="000000"/>
+              <w:bottom w:val="single" w:sz="2" w:space="0" w:color="000000"/>
+            </w:tcBorders>
+            <w:shd w:val="clear" w:color="auto" w:fill="auto"/>
           </w:tcPr>
           <w:p>
             <w:pPr>
               <w:cnfStyle w:val="000000100000" w:firstRow="0" w:lastRow="0" w:firstColumn="0" w:lastColumn="0" w:oddVBand="0" w:evenVBand="0" w:oddHBand="1" w:evenHBand="0" w:firstRowFirstColumn="0" w:firstRowLastColumn="0" w:lastRowFirstColumn="0" w:lastRowLastColumn="0"/>
-              <w:rPr>
-                <w:b/>
-                <w:lang w:val="nl-NL"/>
-              </w:rPr>
-            </w:pPr>
-            <w:r>
-              <w:rPr>
-                <w:b/>
-                <w:lang w:val="nl-NL"/>
-              </w:rPr>
-              <w:t>Invoer/Situatie</w:t>
-            </w:r>
-          </w:p>
-        </w:tc>
-        <w:tc>
-          <w:tcPr>
-            <w:tcW w:w="2236" w:type="dxa"/>
-            <w:tcBorders>
-              <w:top w:val="single" w:sz="2" w:space="0" w:color="000000"/>
-              <w:bottom w:val="single" w:sz="2" w:space="0" w:color="000000"/>
-            </w:tcBorders>
-            <w:shd w:val="clear" w:color="auto" w:fill="AEAAAA" w:themeFill="background2" w:themeFillShade="BF"/>
-          </w:tcPr>
+            </w:pPr>
+            <w:r>
+              <w:t>Name = “Tobias”</w:t>
+            </w:r>
+          </w:p>
           <w:p>
             <w:pPr>
               <w:cnfStyle w:val="000000100000" w:firstRow="0" w:lastRow="0" w:firstColumn="0" w:lastColumn="0" w:oddVBand="0" w:evenVBand="0" w:oddHBand="1" w:evenHBand="0" w:firstRowFirstColumn="0" w:firstRowLastColumn="0" w:lastRowFirstColumn="0" w:lastRowLastColumn="0"/>
-              <w:rPr>
-                <w:b/>
-                <w:lang w:val="nl-NL"/>
-              </w:rPr>
-            </w:pPr>
-            <w:r>
-              <w:rPr>
-                <w:b/>
-                <w:lang w:val="nl-NL"/>
-              </w:rPr>
-              <w:t>Verwachte uitvoer</w:t>
+            </w:pPr>
+            <w:r>
+              <w:t>Email = “Tobiassagis@gmail</w:t>
+            </w:r>
+            <w:r>
+              <w:t>”</w:t>
+            </w:r>
+          </w:p>
+          <w:p>
+            <w:pPr>
+              <w:cnfStyle w:val="000000100000" w:firstRow="0" w:lastRow="0" w:firstColumn="0" w:lastColumn="0" w:oddVBand="0" w:evenVBand="0" w:oddHBand="1" w:evenHBand="0" w:firstRowFirstColumn="0" w:firstRowLastColumn="0" w:lastRowFirstColumn="0" w:lastRowLastColumn="0"/>
+            </w:pPr>
+            <w:r>
+              <w:t>Message = “This is my problem”</w:t>
+            </w:r>
+          </w:p>
+        </w:tc>
+        <w:tc>
+          <w:tcPr>
+            <w:tcW w:w="3682" w:type="dxa"/>
+            <w:tcBorders>
+              <w:top w:val="single" w:sz="2" w:space="0" w:color="000000"/>
+              <w:bottom w:val="single" w:sz="2" w:space="0" w:color="000000"/>
+            </w:tcBorders>
+            <w:shd w:val="clear" w:color="auto" w:fill="auto"/>
+          </w:tcPr>
+          <w:p>
+            <w:pPr>
+              <w:cnfStyle w:val="000000100000" w:firstRow="0" w:lastRow="0" w:firstColumn="0" w:lastColumn="0" w:oddVBand="0" w:evenVBand="0" w:oddHBand="1" w:evenHBand="0" w:firstRowFirstColumn="0" w:firstRowLastColumn="0" w:lastRowFirstColumn="0" w:lastRowLastColumn="0"/>
+              <w:rPr>
+                <w:lang w:val="nl-NL"/>
+              </w:rPr>
+            </w:pPr>
+            <w:r>
+              <w:rPr>
+                <w:lang w:val="nl-NL"/>
+              </w:rPr>
+              <w:t xml:space="preserve">De vraag </w:t>
+            </w:r>
+            <w:r>
+              <w:rPr>
+                <w:lang w:val="nl-NL"/>
+              </w:rPr>
+              <w:t>wordt niet verzonden.</w:t>
             </w:r>
           </w:p>
         </w:tc>
@@ -2266,35 +2662,29 @@
         <w:tc>
           <w:tcPr>
             <w:cnfStyle w:val="001000000000" w:firstRow="0" w:lastRow="0" w:firstColumn="1" w:lastColumn="0" w:oddVBand="0" w:evenVBand="0" w:oddHBand="0" w:evenHBand="0" w:firstRowFirstColumn="0" w:firstRowLastColumn="0" w:lastRowFirstColumn="0" w:lastRowLastColumn="0"/>
-            <w:tcW w:w="2355" w:type="dxa"/>
-            <w:tcBorders>
-              <w:top w:val="single" w:sz="2" w:space="0" w:color="000000"/>
-              <w:bottom w:val="single" w:sz="2" w:space="0" w:color="000000"/>
-            </w:tcBorders>
-            <w:shd w:val="clear" w:color="auto" w:fill="auto"/>
-          </w:tcPr>
-          <w:p>
-            <w:pPr>
-              <w:rPr>
-                <w:lang w:val="nl-NL"/>
-              </w:rPr>
-            </w:pPr>
-            <w:r>
-              <w:rPr>
-                <w:lang w:val="nl-NL"/>
-              </w:rPr>
-              <w:t>TC10</w:t>
-            </w:r>
-          </w:p>
-        </w:tc>
-        <w:tc>
-          <w:tcPr>
-            <w:tcW w:w="2356" w:type="dxa"/>
-            <w:tcBorders>
-              <w:top w:val="single" w:sz="2" w:space="0" w:color="000000"/>
-              <w:bottom w:val="single" w:sz="2" w:space="0" w:color="000000"/>
-            </w:tcBorders>
-            <w:shd w:val="clear" w:color="auto" w:fill="auto"/>
+            <w:tcW w:w="1622" w:type="dxa"/>
+            <w:tcBorders>
+              <w:top w:val="single" w:sz="2" w:space="0" w:color="000000"/>
+              <w:bottom w:val="single" w:sz="2" w:space="0" w:color="000000"/>
+            </w:tcBorders>
+            <w:shd w:val="clear" w:color="auto" w:fill="AEAAAA" w:themeFill="background2" w:themeFillShade="BF"/>
+          </w:tcPr>
+          <w:p>
+            <w:pPr>
+              <w:rPr>
+                <w:lang w:val="nl-NL"/>
+              </w:rPr>
+            </w:pPr>
+          </w:p>
+        </w:tc>
+        <w:tc>
+          <w:tcPr>
+            <w:tcW w:w="1297" w:type="dxa"/>
+            <w:tcBorders>
+              <w:top w:val="single" w:sz="2" w:space="0" w:color="000000"/>
+              <w:bottom w:val="single" w:sz="2" w:space="0" w:color="000000"/>
+            </w:tcBorders>
+            <w:shd w:val="clear" w:color="auto" w:fill="AEAAAA" w:themeFill="background2" w:themeFillShade="BF"/>
           </w:tcPr>
           <w:p>
             <w:pPr>
@@ -2304,23 +2694,16 @@
                 <w:lang w:val="nl-NL"/>
               </w:rPr>
             </w:pPr>
-            <w:r>
-              <w:rPr>
-                <w:b/>
-                <w:lang w:val="nl-NL"/>
-              </w:rPr>
-              <w:t>UC04</w:t>
-            </w:r>
-          </w:p>
-        </w:tc>
-        <w:tc>
-          <w:tcPr>
-            <w:tcW w:w="2413" w:type="dxa"/>
-            <w:tcBorders>
-              <w:top w:val="single" w:sz="2" w:space="0" w:color="000000"/>
-              <w:bottom w:val="single" w:sz="2" w:space="0" w:color="000000"/>
-            </w:tcBorders>
-            <w:shd w:val="clear" w:color="auto" w:fill="auto"/>
+          </w:p>
+        </w:tc>
+        <w:tc>
+          <w:tcPr>
+            <w:tcW w:w="3322" w:type="dxa"/>
+            <w:tcBorders>
+              <w:top w:val="single" w:sz="2" w:space="0" w:color="000000"/>
+              <w:bottom w:val="single" w:sz="2" w:space="0" w:color="000000"/>
+            </w:tcBorders>
+            <w:shd w:val="clear" w:color="auto" w:fill="AEAAAA" w:themeFill="background2" w:themeFillShade="BF"/>
           </w:tcPr>
           <w:p>
             <w:pPr>
@@ -2329,505 +2712,20 @@
                 <w:lang w:val="nl-NL"/>
               </w:rPr>
             </w:pPr>
-            <w:r>
-              <w:rPr>
-                <w:lang w:val="nl-NL"/>
-              </w:rPr>
-              <w:t>De gebruiker kan informatie verkrijgen op de hoofdpagina.</w:t>
-            </w:r>
-          </w:p>
-        </w:tc>
-        <w:tc>
-          <w:tcPr>
-            <w:tcW w:w="2236" w:type="dxa"/>
-            <w:tcBorders>
-              <w:top w:val="single" w:sz="2" w:space="0" w:color="000000"/>
-              <w:bottom w:val="single" w:sz="2" w:space="0" w:color="000000"/>
-            </w:tcBorders>
-            <w:shd w:val="clear" w:color="auto" w:fill="auto"/>
+          </w:p>
+        </w:tc>
+        <w:tc>
+          <w:tcPr>
+            <w:tcW w:w="3682" w:type="dxa"/>
+            <w:tcBorders>
+              <w:top w:val="single" w:sz="2" w:space="0" w:color="000000"/>
+              <w:bottom w:val="single" w:sz="2" w:space="0" w:color="000000"/>
+            </w:tcBorders>
+            <w:shd w:val="clear" w:color="auto" w:fill="AEAAAA" w:themeFill="background2" w:themeFillShade="BF"/>
           </w:tcPr>
           <w:p>
             <w:pPr>
               <w:cnfStyle w:val="000000000000" w:firstRow="0" w:lastRow="0" w:firstColumn="0" w:lastColumn="0" w:oddVBand="0" w:evenVBand="0" w:oddHBand="0" w:evenHBand="0" w:firstRowFirstColumn="0" w:firstRowLastColumn="0" w:lastRowFirstColumn="0" w:lastRowLastColumn="0"/>
-              <w:rPr>
-                <w:lang w:val="nl-NL"/>
-              </w:rPr>
-            </w:pPr>
-            <w:r>
-              <w:rPr>
-                <w:lang w:val="nl-NL"/>
-              </w:rPr>
-              <w:t>De gebruiker is op de hoogte van de werking van het systeem</w:t>
-            </w:r>
-          </w:p>
-        </w:tc>
-      </w:tr>
-      <w:tr>
-        <w:trPr>
-          <w:cnfStyle w:val="000000100000" w:firstRow="0" w:lastRow="0" w:firstColumn="0" w:lastColumn="0" w:oddVBand="0" w:evenVBand="0" w:oddHBand="1" w:evenHBand="0" w:firstRowFirstColumn="0" w:firstRowLastColumn="0" w:lastRowFirstColumn="0" w:lastRowLastColumn="0"/>
-        </w:trPr>
-        <w:tc>
-          <w:tcPr>
-            <w:cnfStyle w:val="001000000000" w:firstRow="0" w:lastRow="0" w:firstColumn="1" w:lastColumn="0" w:oddVBand="0" w:evenVBand="0" w:oddHBand="0" w:evenHBand="0" w:firstRowFirstColumn="0" w:firstRowLastColumn="0" w:lastRowFirstColumn="0" w:lastRowLastColumn="0"/>
-            <w:tcW w:w="2355" w:type="dxa"/>
-            <w:tcBorders>
-              <w:top w:val="single" w:sz="2" w:space="0" w:color="000000"/>
-              <w:bottom w:val="single" w:sz="2" w:space="0" w:color="000000"/>
-            </w:tcBorders>
-            <w:shd w:val="clear" w:color="auto" w:fill="auto"/>
-          </w:tcPr>
-          <w:p>
-            <w:pPr>
-              <w:rPr>
-                <w:lang w:val="nl-NL"/>
-              </w:rPr>
-            </w:pPr>
-            <w:r>
-              <w:rPr>
-                <w:lang w:val="nl-NL"/>
-              </w:rPr>
-              <w:t>TC11</w:t>
-            </w:r>
-          </w:p>
-        </w:tc>
-        <w:tc>
-          <w:tcPr>
-            <w:tcW w:w="2356" w:type="dxa"/>
-            <w:tcBorders>
-              <w:top w:val="single" w:sz="2" w:space="0" w:color="000000"/>
-              <w:bottom w:val="single" w:sz="2" w:space="0" w:color="000000"/>
-            </w:tcBorders>
-            <w:shd w:val="clear" w:color="auto" w:fill="auto"/>
-          </w:tcPr>
-          <w:p>
-            <w:pPr>
-              <w:cnfStyle w:val="000000100000" w:firstRow="0" w:lastRow="0" w:firstColumn="0" w:lastColumn="0" w:oddVBand="0" w:evenVBand="0" w:oddHBand="1" w:evenHBand="0" w:firstRowFirstColumn="0" w:firstRowLastColumn="0" w:lastRowFirstColumn="0" w:lastRowLastColumn="0"/>
-              <w:rPr>
-                <w:b/>
-                <w:lang w:val="nl-NL"/>
-              </w:rPr>
-            </w:pPr>
-            <w:r>
-              <w:rPr>
-                <w:b/>
-                <w:lang w:val="nl-NL"/>
-              </w:rPr>
-              <w:t>UC04</w:t>
-            </w:r>
-          </w:p>
-        </w:tc>
-        <w:tc>
-          <w:tcPr>
-            <w:tcW w:w="2413" w:type="dxa"/>
-            <w:tcBorders>
-              <w:top w:val="single" w:sz="2" w:space="0" w:color="000000"/>
-              <w:bottom w:val="single" w:sz="2" w:space="0" w:color="000000"/>
-            </w:tcBorders>
-            <w:shd w:val="clear" w:color="auto" w:fill="auto"/>
-          </w:tcPr>
-          <w:p>
-            <w:pPr>
-              <w:cnfStyle w:val="000000100000" w:firstRow="0" w:lastRow="0" w:firstColumn="0" w:lastColumn="0" w:oddVBand="0" w:evenVBand="0" w:oddHBand="1" w:evenHBand="0" w:firstRowFirstColumn="0" w:firstRowLastColumn="0" w:lastRowFirstColumn="0" w:lastRowLastColumn="0"/>
-              <w:rPr>
-                <w:lang w:val="nl-NL"/>
-              </w:rPr>
-            </w:pPr>
-            <w:r>
-              <w:rPr>
-                <w:lang w:val="nl-NL"/>
-              </w:rPr>
-              <w:t xml:space="preserve">De gebruiker drukt op het downloaden van een </w:t>
-            </w:r>
-            <w:proofErr w:type="gramStart"/>
-            <w:r>
-              <w:rPr>
-                <w:lang w:val="nl-NL"/>
-              </w:rPr>
-              <w:t>pdf handleiding</w:t>
-            </w:r>
-            <w:proofErr w:type="gramEnd"/>
-            <w:r>
-              <w:rPr>
-                <w:lang w:val="nl-NL"/>
-              </w:rPr>
-              <w:t xml:space="preserve"> in de “about” sectie.</w:t>
-            </w:r>
-          </w:p>
-        </w:tc>
-        <w:tc>
-          <w:tcPr>
-            <w:tcW w:w="2236" w:type="dxa"/>
-            <w:tcBorders>
-              <w:top w:val="single" w:sz="2" w:space="0" w:color="000000"/>
-              <w:bottom w:val="single" w:sz="2" w:space="0" w:color="000000"/>
-            </w:tcBorders>
-            <w:shd w:val="clear" w:color="auto" w:fill="auto"/>
-          </w:tcPr>
-          <w:p>
-            <w:pPr>
-              <w:cnfStyle w:val="000000100000" w:firstRow="0" w:lastRow="0" w:firstColumn="0" w:lastColumn="0" w:oddVBand="0" w:evenVBand="0" w:oddHBand="1" w:evenHBand="0" w:firstRowFirstColumn="0" w:firstRowLastColumn="0" w:lastRowFirstColumn="0" w:lastRowLastColumn="0"/>
-              <w:rPr>
-                <w:lang w:val="nl-NL"/>
-              </w:rPr>
-            </w:pPr>
-            <w:r>
-              <w:rPr>
-                <w:lang w:val="nl-NL"/>
-              </w:rPr>
-              <w:t>De gebruiker wordt voorzien van een pdf met extra informatie over de werking van het systeem.</w:t>
-            </w:r>
-          </w:p>
-        </w:tc>
-      </w:tr>
-      <w:tr>
-        <w:tc>
-          <w:tcPr>
-            <w:cnfStyle w:val="001000000000" w:firstRow="0" w:lastRow="0" w:firstColumn="1" w:lastColumn="0" w:oddVBand="0" w:evenVBand="0" w:oddHBand="0" w:evenHBand="0" w:firstRowFirstColumn="0" w:firstRowLastColumn="0" w:lastRowFirstColumn="0" w:lastRowLastColumn="0"/>
-            <w:tcW w:w="2355" w:type="dxa"/>
-            <w:tcBorders>
-              <w:top w:val="single" w:sz="2" w:space="0" w:color="000000"/>
-              <w:bottom w:val="single" w:sz="2" w:space="0" w:color="000000"/>
-            </w:tcBorders>
-            <w:shd w:val="clear" w:color="auto" w:fill="AEAAAA" w:themeFill="background2" w:themeFillShade="BF"/>
-          </w:tcPr>
-          <w:p>
-            <w:pPr>
-              <w:rPr>
-                <w:lang w:val="nl-NL"/>
-              </w:rPr>
-            </w:pPr>
-          </w:p>
-        </w:tc>
-        <w:tc>
-          <w:tcPr>
-            <w:tcW w:w="2356" w:type="dxa"/>
-            <w:tcBorders>
-              <w:top w:val="single" w:sz="2" w:space="0" w:color="000000"/>
-              <w:bottom w:val="single" w:sz="2" w:space="0" w:color="000000"/>
-            </w:tcBorders>
-            <w:shd w:val="clear" w:color="auto" w:fill="AEAAAA" w:themeFill="background2" w:themeFillShade="BF"/>
-          </w:tcPr>
-          <w:p>
-            <w:pPr>
-              <w:cnfStyle w:val="000000000000" w:firstRow="0" w:lastRow="0" w:firstColumn="0" w:lastColumn="0" w:oddVBand="0" w:evenVBand="0" w:oddHBand="0" w:evenHBand="0" w:firstRowFirstColumn="0" w:firstRowLastColumn="0" w:lastRowFirstColumn="0" w:lastRowLastColumn="0"/>
-              <w:rPr>
-                <w:b/>
-                <w:lang w:val="nl-NL"/>
-              </w:rPr>
-            </w:pPr>
-          </w:p>
-        </w:tc>
-        <w:tc>
-          <w:tcPr>
-            <w:tcW w:w="2413" w:type="dxa"/>
-            <w:tcBorders>
-              <w:top w:val="single" w:sz="2" w:space="0" w:color="000000"/>
-              <w:bottom w:val="single" w:sz="2" w:space="0" w:color="000000"/>
-            </w:tcBorders>
-            <w:shd w:val="clear" w:color="auto" w:fill="AEAAAA" w:themeFill="background2" w:themeFillShade="BF"/>
-          </w:tcPr>
-          <w:p>
-            <w:pPr>
-              <w:cnfStyle w:val="000000000000" w:firstRow="0" w:lastRow="0" w:firstColumn="0" w:lastColumn="0" w:oddVBand="0" w:evenVBand="0" w:oddHBand="0" w:evenHBand="0" w:firstRowFirstColumn="0" w:firstRowLastColumn="0" w:lastRowFirstColumn="0" w:lastRowLastColumn="0"/>
-              <w:rPr>
-                <w:lang w:val="nl-NL"/>
-              </w:rPr>
-            </w:pPr>
-          </w:p>
-        </w:tc>
-        <w:tc>
-          <w:tcPr>
-            <w:tcW w:w="2236" w:type="dxa"/>
-            <w:tcBorders>
-              <w:top w:val="single" w:sz="2" w:space="0" w:color="000000"/>
-              <w:bottom w:val="single" w:sz="2" w:space="0" w:color="000000"/>
-            </w:tcBorders>
-            <w:shd w:val="clear" w:color="auto" w:fill="AEAAAA" w:themeFill="background2" w:themeFillShade="BF"/>
-          </w:tcPr>
-          <w:p>
-            <w:pPr>
-              <w:cnfStyle w:val="000000000000" w:firstRow="0" w:lastRow="0" w:firstColumn="0" w:lastColumn="0" w:oddVBand="0" w:evenVBand="0" w:oddHBand="0" w:evenHBand="0" w:firstRowFirstColumn="0" w:firstRowLastColumn="0" w:lastRowFirstColumn="0" w:lastRowLastColumn="0"/>
-              <w:rPr>
-                <w:lang w:val="nl-NL"/>
-              </w:rPr>
-            </w:pPr>
-          </w:p>
-        </w:tc>
-      </w:tr>
-      <w:tr>
-        <w:trPr>
-          <w:cnfStyle w:val="000000100000" w:firstRow="0" w:lastRow="0" w:firstColumn="0" w:lastColumn="0" w:oddVBand="0" w:evenVBand="0" w:oddHBand="1" w:evenHBand="0" w:firstRowFirstColumn="0" w:firstRowLastColumn="0" w:lastRowFirstColumn="0" w:lastRowLastColumn="0"/>
-        </w:trPr>
-        <w:tc>
-          <w:tcPr>
-            <w:cnfStyle w:val="001000000000" w:firstRow="0" w:lastRow="0" w:firstColumn="1" w:lastColumn="0" w:oddVBand="0" w:evenVBand="0" w:oddHBand="0" w:evenHBand="0" w:firstRowFirstColumn="0" w:firstRowLastColumn="0" w:lastRowFirstColumn="0" w:lastRowLastColumn="0"/>
-            <w:tcW w:w="2355" w:type="dxa"/>
-            <w:tcBorders>
-              <w:top w:val="single" w:sz="2" w:space="0" w:color="000000"/>
-              <w:bottom w:val="single" w:sz="2" w:space="0" w:color="000000"/>
-            </w:tcBorders>
-            <w:shd w:val="clear" w:color="auto" w:fill="auto"/>
-          </w:tcPr>
-          <w:p>
-            <w:pPr>
-              <w:rPr>
-                <w:lang w:val="nl-NL"/>
-              </w:rPr>
-            </w:pPr>
-            <w:r>
-              <w:rPr>
-                <w:lang w:val="nl-NL"/>
-              </w:rPr>
-              <w:t>TC12</w:t>
-            </w:r>
-          </w:p>
-        </w:tc>
-        <w:tc>
-          <w:tcPr>
-            <w:tcW w:w="2356" w:type="dxa"/>
-            <w:tcBorders>
-              <w:top w:val="single" w:sz="2" w:space="0" w:color="000000"/>
-              <w:bottom w:val="single" w:sz="2" w:space="0" w:color="000000"/>
-            </w:tcBorders>
-            <w:shd w:val="clear" w:color="auto" w:fill="auto"/>
-          </w:tcPr>
-          <w:p>
-            <w:pPr>
-              <w:cnfStyle w:val="000000100000" w:firstRow="0" w:lastRow="0" w:firstColumn="0" w:lastColumn="0" w:oddVBand="0" w:evenVBand="0" w:oddHBand="1" w:evenHBand="0" w:firstRowFirstColumn="0" w:firstRowLastColumn="0" w:lastRowFirstColumn="0" w:lastRowLastColumn="0"/>
-              <w:rPr>
-                <w:b/>
-                <w:lang w:val="nl-NL"/>
-              </w:rPr>
-            </w:pPr>
-            <w:r>
-              <w:rPr>
-                <w:b/>
-                <w:lang w:val="nl-NL"/>
-              </w:rPr>
-              <w:t>UC05</w:t>
-            </w:r>
-          </w:p>
-        </w:tc>
-        <w:tc>
-          <w:tcPr>
-            <w:tcW w:w="2413" w:type="dxa"/>
-            <w:tcBorders>
-              <w:top w:val="single" w:sz="2" w:space="0" w:color="000000"/>
-              <w:bottom w:val="single" w:sz="2" w:space="0" w:color="000000"/>
-            </w:tcBorders>
-            <w:shd w:val="clear" w:color="auto" w:fill="auto"/>
-          </w:tcPr>
-          <w:p>
-            <w:pPr>
-              <w:cnfStyle w:val="000000100000" w:firstRow="0" w:lastRow="0" w:firstColumn="0" w:lastColumn="0" w:oddVBand="0" w:evenVBand="0" w:oddHBand="1" w:evenHBand="0" w:firstRowFirstColumn="0" w:firstRowLastColumn="0" w:lastRowFirstColumn="0" w:lastRowLastColumn="0"/>
-              <w:rPr>
-                <w:lang w:val="nl-NL"/>
-              </w:rPr>
-            </w:pPr>
-            <w:r>
-              <w:rPr>
-                <w:lang w:val="nl-NL"/>
-              </w:rPr>
-              <w:t>De gebruiker opent het contactformulier en stuur een vraag naar de beheerder.</w:t>
-            </w:r>
-          </w:p>
-        </w:tc>
-        <w:tc>
-          <w:tcPr>
-            <w:tcW w:w="2236" w:type="dxa"/>
-            <w:tcBorders>
-              <w:top w:val="single" w:sz="2" w:space="0" w:color="000000"/>
-              <w:bottom w:val="single" w:sz="2" w:space="0" w:color="000000"/>
-            </w:tcBorders>
-            <w:shd w:val="clear" w:color="auto" w:fill="auto"/>
-          </w:tcPr>
-          <w:p>
-            <w:pPr>
-              <w:cnfStyle w:val="000000100000" w:firstRow="0" w:lastRow="0" w:firstColumn="0" w:lastColumn="0" w:oddVBand="0" w:evenVBand="0" w:oddHBand="1" w:evenHBand="0" w:firstRowFirstColumn="0" w:firstRowLastColumn="0" w:lastRowFirstColumn="0" w:lastRowLastColumn="0"/>
-              <w:rPr>
-                <w:lang w:val="nl-NL"/>
-              </w:rPr>
-            </w:pPr>
-            <w:r>
-              <w:rPr>
-                <w:lang w:val="nl-NL"/>
-              </w:rPr>
-              <w:t>De vraag is verzonden en wordt verstuurd naar het postvak van de beheerder.</w:t>
-            </w:r>
-          </w:p>
-        </w:tc>
-      </w:tr>
-      <w:tr>
-        <w:tc>
-          <w:tcPr>
-            <w:cnfStyle w:val="001000000000" w:firstRow="0" w:lastRow="0" w:firstColumn="1" w:lastColumn="0" w:oddVBand="0" w:evenVBand="0" w:oddHBand="0" w:evenHBand="0" w:firstRowFirstColumn="0" w:firstRowLastColumn="0" w:lastRowFirstColumn="0" w:lastRowLastColumn="0"/>
-            <w:tcW w:w="2355" w:type="dxa"/>
-            <w:tcBorders>
-              <w:top w:val="single" w:sz="2" w:space="0" w:color="000000"/>
-              <w:bottom w:val="single" w:sz="2" w:space="0" w:color="000000"/>
-            </w:tcBorders>
-            <w:shd w:val="clear" w:color="auto" w:fill="auto"/>
-          </w:tcPr>
-          <w:p>
-            <w:pPr>
-              <w:rPr>
-                <w:lang w:val="nl-NL"/>
-              </w:rPr>
-            </w:pPr>
-            <w:r>
-              <w:rPr>
-                <w:lang w:val="nl-NL"/>
-              </w:rPr>
-              <w:t>TC13</w:t>
-            </w:r>
-          </w:p>
-        </w:tc>
-        <w:tc>
-          <w:tcPr>
-            <w:tcW w:w="2356" w:type="dxa"/>
-            <w:tcBorders>
-              <w:top w:val="single" w:sz="2" w:space="0" w:color="000000"/>
-              <w:bottom w:val="single" w:sz="2" w:space="0" w:color="000000"/>
-            </w:tcBorders>
-            <w:shd w:val="clear" w:color="auto" w:fill="auto"/>
-          </w:tcPr>
-          <w:p>
-            <w:pPr>
-              <w:cnfStyle w:val="000000000000" w:firstRow="0" w:lastRow="0" w:firstColumn="0" w:lastColumn="0" w:oddVBand="0" w:evenVBand="0" w:oddHBand="0" w:evenHBand="0" w:firstRowFirstColumn="0" w:firstRowLastColumn="0" w:lastRowFirstColumn="0" w:lastRowLastColumn="0"/>
-              <w:rPr>
-                <w:b/>
-                <w:lang w:val="nl-NL"/>
-              </w:rPr>
-            </w:pPr>
-            <w:r>
-              <w:rPr>
-                <w:b/>
-                <w:lang w:val="nl-NL"/>
-              </w:rPr>
-              <w:t>UC05</w:t>
-            </w:r>
-          </w:p>
-        </w:tc>
-        <w:tc>
-          <w:tcPr>
-            <w:tcW w:w="2413" w:type="dxa"/>
-            <w:tcBorders>
-              <w:top w:val="single" w:sz="2" w:space="0" w:color="000000"/>
-              <w:bottom w:val="single" w:sz="2" w:space="0" w:color="000000"/>
-            </w:tcBorders>
-            <w:shd w:val="clear" w:color="auto" w:fill="auto"/>
-          </w:tcPr>
-          <w:p>
-            <w:pPr>
-              <w:cnfStyle w:val="000000000000" w:firstRow="0" w:lastRow="0" w:firstColumn="0" w:lastColumn="0" w:oddVBand="0" w:evenVBand="0" w:oddHBand="0" w:evenHBand="0" w:firstRowFirstColumn="0" w:firstRowLastColumn="0" w:lastRowFirstColumn="0" w:lastRowLastColumn="0"/>
-              <w:rPr>
-                <w:lang w:val="nl-NL"/>
-              </w:rPr>
-            </w:pPr>
-            <w:r>
-              <w:rPr>
-                <w:lang w:val="nl-NL"/>
-              </w:rPr>
-              <w:t>De gebruiker voert een verkeerd email adres in.</w:t>
-            </w:r>
-          </w:p>
-        </w:tc>
-        <w:tc>
-          <w:tcPr>
-            <w:tcW w:w="2236" w:type="dxa"/>
-            <w:tcBorders>
-              <w:top w:val="single" w:sz="2" w:space="0" w:color="000000"/>
-              <w:bottom w:val="single" w:sz="2" w:space="0" w:color="000000"/>
-            </w:tcBorders>
-            <w:shd w:val="clear" w:color="auto" w:fill="auto"/>
-          </w:tcPr>
-          <w:p>
-            <w:pPr>
-              <w:cnfStyle w:val="000000000000" w:firstRow="0" w:lastRow="0" w:firstColumn="0" w:lastColumn="0" w:oddVBand="0" w:evenVBand="0" w:oddHBand="0" w:evenHBand="0" w:firstRowFirstColumn="0" w:firstRowLastColumn="0" w:lastRowFirstColumn="0" w:lastRowLastColumn="0"/>
-              <w:rPr>
-                <w:lang w:val="nl-NL"/>
-              </w:rPr>
-            </w:pPr>
-            <w:r>
-              <w:rPr>
-                <w:lang w:val="nl-NL"/>
-              </w:rPr>
-              <w:t>De vraag kan niet verzonden worden mits er een valide email adres wordt ingevoerd.</w:t>
-            </w:r>
-          </w:p>
-        </w:tc>
-      </w:tr>
-      <w:tr>
-        <w:trPr>
-          <w:cnfStyle w:val="000000100000" w:firstRow="0" w:lastRow="0" w:firstColumn="0" w:lastColumn="0" w:oddVBand="0" w:evenVBand="0" w:oddHBand="1" w:evenHBand="0" w:firstRowFirstColumn="0" w:firstRowLastColumn="0" w:lastRowFirstColumn="0" w:lastRowLastColumn="0"/>
-        </w:trPr>
-        <w:tc>
-          <w:tcPr>
-            <w:cnfStyle w:val="001000000000" w:firstRow="0" w:lastRow="0" w:firstColumn="1" w:lastColumn="0" w:oddVBand="0" w:evenVBand="0" w:oddHBand="0" w:evenHBand="0" w:firstRowFirstColumn="0" w:firstRowLastColumn="0" w:lastRowFirstColumn="0" w:lastRowLastColumn="0"/>
-            <w:tcW w:w="2355" w:type="dxa"/>
-            <w:tcBorders>
-              <w:top w:val="single" w:sz="2" w:space="0" w:color="000000"/>
-              <w:bottom w:val="single" w:sz="2" w:space="0" w:color="000000"/>
-            </w:tcBorders>
-            <w:shd w:val="clear" w:color="auto" w:fill="AEAAAA" w:themeFill="background2" w:themeFillShade="BF"/>
-          </w:tcPr>
-          <w:p>
-            <w:pPr>
-              <w:rPr>
-                <w:lang w:val="nl-NL"/>
-              </w:rPr>
-            </w:pPr>
-          </w:p>
-        </w:tc>
-        <w:tc>
-          <w:tcPr>
-            <w:tcW w:w="2356" w:type="dxa"/>
-            <w:tcBorders>
-              <w:top w:val="single" w:sz="2" w:space="0" w:color="000000"/>
-              <w:bottom w:val="single" w:sz="2" w:space="0" w:color="000000"/>
-            </w:tcBorders>
-            <w:shd w:val="clear" w:color="auto" w:fill="AEAAAA" w:themeFill="background2" w:themeFillShade="BF"/>
-          </w:tcPr>
-          <w:p>
-            <w:pPr>
-              <w:cnfStyle w:val="000000100000" w:firstRow="0" w:lastRow="0" w:firstColumn="0" w:lastColumn="0" w:oddVBand="0" w:evenVBand="0" w:oddHBand="1" w:evenHBand="0" w:firstRowFirstColumn="0" w:firstRowLastColumn="0" w:lastRowFirstColumn="0" w:lastRowLastColumn="0"/>
-              <w:rPr>
-                <w:b/>
-                <w:lang w:val="nl-NL"/>
-              </w:rPr>
-            </w:pPr>
-          </w:p>
-        </w:tc>
-        <w:tc>
-          <w:tcPr>
-            <w:tcW w:w="2413" w:type="dxa"/>
-            <w:tcBorders>
-              <w:top w:val="single" w:sz="2" w:space="0" w:color="000000"/>
-              <w:bottom w:val="single" w:sz="2" w:space="0" w:color="000000"/>
-            </w:tcBorders>
-            <w:shd w:val="clear" w:color="auto" w:fill="AEAAAA" w:themeFill="background2" w:themeFillShade="BF"/>
-          </w:tcPr>
-          <w:p>
-            <w:pPr>
-              <w:cnfStyle w:val="000000100000" w:firstRow="0" w:lastRow="0" w:firstColumn="0" w:lastColumn="0" w:oddVBand="0" w:evenVBand="0" w:oddHBand="1" w:evenHBand="0" w:firstRowFirstColumn="0" w:firstRowLastColumn="0" w:lastRowFirstColumn="0" w:lastRowLastColumn="0"/>
-              <w:rPr>
-                <w:lang w:val="nl-NL"/>
-              </w:rPr>
-            </w:pPr>
-          </w:p>
-        </w:tc>
-        <w:tc>
-          <w:tcPr>
-            <w:tcW w:w="2236" w:type="dxa"/>
-            <w:tcBorders>
-              <w:top w:val="single" w:sz="2" w:space="0" w:color="000000"/>
-              <w:bottom w:val="single" w:sz="2" w:space="0" w:color="000000"/>
-            </w:tcBorders>
-            <w:shd w:val="clear" w:color="auto" w:fill="AEAAAA" w:themeFill="background2" w:themeFillShade="BF"/>
-          </w:tcPr>
-          <w:p>
-            <w:pPr>
-              <w:cnfStyle w:val="000000100000" w:firstRow="0" w:lastRow="0" w:firstColumn="0" w:lastColumn="0" w:oddVBand="0" w:evenVBand="0" w:oddHBand="1" w:evenHBand="0" w:firstRowFirstColumn="0" w:firstRowLastColumn="0" w:lastRowFirstColumn="0" w:lastRowLastColumn="0"/>
               <w:rPr>
                 <w:lang w:val="nl-NL"/>
               </w:rPr>
@@ -2863,7 +2761,7 @@
           <w:lang w:val="nl-NL"/>
         </w:rPr>
       </w:pPr>
-      <w:bookmarkStart w:id="2" w:name="_Toc515565288"/>
+      <w:bookmarkStart w:id="2" w:name="_Toc515997966"/>
       <w:r>
         <w:rPr>
           <w:lang w:val="nl-NL"/>
@@ -3070,7 +2968,7 @@
               <w:rPr>
                 <w:lang w:val="nl-NL"/>
               </w:rPr>
-              <w:t>2</w:t>
+              <w:t>1</w:t>
             </w:r>
           </w:p>
         </w:tc>
@@ -3172,6 +3070,7 @@
           </w:tcPr>
           <w:p>
             <w:pPr>
+              <w:jc w:val="center"/>
               <w:rPr>
                 <w:lang w:val="nl-NL"/>
               </w:rPr>
@@ -3276,6 +3175,7 @@
           </w:tcPr>
           <w:p>
             <w:pPr>
+              <w:jc w:val="center"/>
               <w:rPr>
                 <w:lang w:val="nl-NL"/>
               </w:rPr>
@@ -3370,6 +3270,216 @@
                 <w:lang w:val="nl-NL"/>
               </w:rPr>
               <w:t>TC04</w:t>
+            </w:r>
+          </w:p>
+        </w:tc>
+        <w:tc>
+          <w:tcPr>
+            <w:tcW w:w="1249" w:type="dxa"/>
+            <w:vMerge/>
+            <w:vAlign w:val="center"/>
+          </w:tcPr>
+          <w:p>
+            <w:pPr>
+              <w:jc w:val="center"/>
+              <w:rPr>
+                <w:lang w:val="nl-NL"/>
+              </w:rPr>
+            </w:pPr>
+          </w:p>
+        </w:tc>
+        <w:tc>
+          <w:tcPr>
+            <w:tcW w:w="1365" w:type="dxa"/>
+          </w:tcPr>
+          <w:p>
+            <w:pPr>
+              <w:jc w:val="center"/>
+              <w:rPr>
+                <w:lang w:val="nl-NL"/>
+              </w:rPr>
+            </w:pPr>
+            <w:r>
+              <w:rPr>
+                <w:lang w:val="nl-NL"/>
+              </w:rPr>
+              <w:t>X</w:t>
+            </w:r>
+          </w:p>
+        </w:tc>
+        <w:tc>
+          <w:tcPr>
+            <w:tcW w:w="1365" w:type="dxa"/>
+          </w:tcPr>
+          <w:p>
+            <w:pPr>
+              <w:jc w:val="center"/>
+              <w:rPr>
+                <w:lang w:val="nl-NL"/>
+              </w:rPr>
+            </w:pPr>
+          </w:p>
+        </w:tc>
+        <w:tc>
+          <w:tcPr>
+            <w:tcW w:w="1365" w:type="dxa"/>
+          </w:tcPr>
+          <w:p>
+            <w:pPr>
+              <w:rPr>
+                <w:lang w:val="nl-NL"/>
+              </w:rPr>
+            </w:pPr>
+          </w:p>
+        </w:tc>
+        <w:tc>
+          <w:tcPr>
+            <w:tcW w:w="1365" w:type="dxa"/>
+          </w:tcPr>
+          <w:p>
+            <w:pPr>
+              <w:rPr>
+                <w:lang w:val="nl-NL"/>
+              </w:rPr>
+            </w:pPr>
+          </w:p>
+        </w:tc>
+        <w:tc>
+          <w:tcPr>
+            <w:tcW w:w="1275" w:type="dxa"/>
+          </w:tcPr>
+          <w:p>
+            <w:pPr>
+              <w:rPr>
+                <w:lang w:val="nl-NL"/>
+              </w:rPr>
+            </w:pPr>
+          </w:p>
+        </w:tc>
+      </w:tr>
+      <w:tr>
+        <w:tc>
+          <w:tcPr>
+            <w:tcW w:w="1366" w:type="dxa"/>
+            <w:shd w:val="clear" w:color="auto" w:fill="auto"/>
+          </w:tcPr>
+          <w:p>
+            <w:pPr>
+              <w:rPr>
+                <w:b/>
+                <w:lang w:val="nl-NL"/>
+              </w:rPr>
+            </w:pPr>
+            <w:r>
+              <w:rPr>
+                <w:b/>
+                <w:lang w:val="nl-NL"/>
+              </w:rPr>
+              <w:t>TC05</w:t>
+            </w:r>
+          </w:p>
+        </w:tc>
+        <w:tc>
+          <w:tcPr>
+            <w:tcW w:w="1249" w:type="dxa"/>
+            <w:vMerge/>
+          </w:tcPr>
+          <w:p>
+            <w:pPr>
+              <w:rPr>
+                <w:lang w:val="nl-NL"/>
+              </w:rPr>
+            </w:pPr>
+          </w:p>
+        </w:tc>
+        <w:tc>
+          <w:tcPr>
+            <w:tcW w:w="1365" w:type="dxa"/>
+          </w:tcPr>
+          <w:p>
+            <w:pPr>
+              <w:jc w:val="center"/>
+              <w:rPr>
+                <w:lang w:val="nl-NL"/>
+              </w:rPr>
+            </w:pPr>
+            <w:r>
+              <w:rPr>
+                <w:lang w:val="nl-NL"/>
+              </w:rPr>
+              <w:t>X</w:t>
+            </w:r>
+          </w:p>
+        </w:tc>
+        <w:tc>
+          <w:tcPr>
+            <w:tcW w:w="1365" w:type="dxa"/>
+          </w:tcPr>
+          <w:p>
+            <w:pPr>
+              <w:jc w:val="center"/>
+              <w:rPr>
+                <w:lang w:val="nl-NL"/>
+              </w:rPr>
+            </w:pPr>
+          </w:p>
+        </w:tc>
+        <w:tc>
+          <w:tcPr>
+            <w:tcW w:w="1365" w:type="dxa"/>
+          </w:tcPr>
+          <w:p>
+            <w:pPr>
+              <w:rPr>
+                <w:lang w:val="nl-NL"/>
+              </w:rPr>
+            </w:pPr>
+          </w:p>
+        </w:tc>
+        <w:tc>
+          <w:tcPr>
+            <w:tcW w:w="1365" w:type="dxa"/>
+          </w:tcPr>
+          <w:p>
+            <w:pPr>
+              <w:rPr>
+                <w:lang w:val="nl-NL"/>
+              </w:rPr>
+            </w:pPr>
+          </w:p>
+        </w:tc>
+        <w:tc>
+          <w:tcPr>
+            <w:tcW w:w="1275" w:type="dxa"/>
+          </w:tcPr>
+          <w:p>
+            <w:pPr>
+              <w:rPr>
+                <w:lang w:val="nl-NL"/>
+              </w:rPr>
+            </w:pPr>
+          </w:p>
+        </w:tc>
+      </w:tr>
+      <w:tr>
+        <w:tc>
+          <w:tcPr>
+            <w:tcW w:w="1366" w:type="dxa"/>
+            <w:shd w:val="clear" w:color="auto" w:fill="auto"/>
+          </w:tcPr>
+          <w:p>
+            <w:pPr>
+              <w:rPr>
+                <w:b/>
+                <w:lang w:val="nl-NL"/>
+              </w:rPr>
+            </w:pPr>
+            <w:r>
+              <w:rPr>
+                <w:b/>
+                <w:lang w:val="nl-NL"/>
+              </w:rPr>
+              <w:t>TC06</w:t>
             </w:r>
           </w:p>
         </w:tc>
@@ -3428,13 +3538,21 @@
         <w:tc>
           <w:tcPr>
             <w:tcW w:w="1365" w:type="dxa"/>
-          </w:tcPr>
-          <w:p>
-            <w:pPr>
-              <w:rPr>
-                <w:lang w:val="nl-NL"/>
-              </w:rPr>
-            </w:pPr>
+            <w:vAlign w:val="center"/>
+          </w:tcPr>
+          <w:p>
+            <w:pPr>
+              <w:jc w:val="center"/>
+              <w:rPr>
+                <w:lang w:val="nl-NL"/>
+              </w:rPr>
+            </w:pPr>
+            <w:r>
+              <w:rPr>
+                <w:lang w:val="nl-NL"/>
+              </w:rPr>
+              <w:t>X</w:t>
+            </w:r>
           </w:p>
         </w:tc>
         <w:tc>
@@ -3480,7 +3598,7 @@
                 <w:b/>
                 <w:lang w:val="nl-NL"/>
               </w:rPr>
-              <w:t>TC05</w:t>
+              <w:t>TC07</w:t>
             </w:r>
           </w:p>
         </w:tc>
@@ -3488,9 +3606,11 @@
           <w:tcPr>
             <w:tcW w:w="1249" w:type="dxa"/>
             <w:vMerge/>
-          </w:tcPr>
-          <w:p>
-            <w:pPr>
+            <w:vAlign w:val="center"/>
+          </w:tcPr>
+          <w:p>
+            <w:pPr>
+              <w:jc w:val="center"/>
               <w:rPr>
                 <w:lang w:val="nl-NL"/>
               </w:rPr>
@@ -3512,6 +3632,7 @@
         <w:tc>
           <w:tcPr>
             <w:tcW w:w="1365" w:type="dxa"/>
+            <w:vAlign w:val="center"/>
           </w:tcPr>
           <w:p>
             <w:pPr>
@@ -3531,13 +3652,21 @@
         <w:tc>
           <w:tcPr>
             <w:tcW w:w="1365" w:type="dxa"/>
-          </w:tcPr>
-          <w:p>
-            <w:pPr>
-              <w:rPr>
-                <w:lang w:val="nl-NL"/>
-              </w:rPr>
-            </w:pPr>
+            <w:vAlign w:val="center"/>
+          </w:tcPr>
+          <w:p>
+            <w:pPr>
+              <w:jc w:val="center"/>
+              <w:rPr>
+                <w:lang w:val="nl-NL"/>
+              </w:rPr>
+            </w:pPr>
+            <w:r>
+              <w:rPr>
+                <w:lang w:val="nl-NL"/>
+              </w:rPr>
+              <w:t>X</w:t>
+            </w:r>
           </w:p>
         </w:tc>
         <w:tc>
@@ -3583,110 +3712,7 @@
                 <w:b/>
                 <w:lang w:val="nl-NL"/>
               </w:rPr>
-              <w:t>TC06</w:t>
-            </w:r>
-          </w:p>
-        </w:tc>
-        <w:tc>
-          <w:tcPr>
-            <w:tcW w:w="1249" w:type="dxa"/>
-            <w:vMerge/>
-          </w:tcPr>
-          <w:p>
-            <w:pPr>
-              <w:rPr>
-                <w:lang w:val="nl-NL"/>
-              </w:rPr>
-            </w:pPr>
-          </w:p>
-        </w:tc>
-        <w:tc>
-          <w:tcPr>
-            <w:tcW w:w="1365" w:type="dxa"/>
-          </w:tcPr>
-          <w:p>
-            <w:pPr>
-              <w:rPr>
-                <w:lang w:val="nl-NL"/>
-              </w:rPr>
-            </w:pPr>
-          </w:p>
-        </w:tc>
-        <w:tc>
-          <w:tcPr>
-            <w:tcW w:w="1365" w:type="dxa"/>
-          </w:tcPr>
-          <w:p>
-            <w:pPr>
-              <w:jc w:val="center"/>
-              <w:rPr>
-                <w:lang w:val="nl-NL"/>
-              </w:rPr>
-            </w:pPr>
-            <w:r>
-              <w:rPr>
-                <w:lang w:val="nl-NL"/>
-              </w:rPr>
-              <w:t>X</w:t>
-            </w:r>
-          </w:p>
-        </w:tc>
-        <w:tc>
-          <w:tcPr>
-            <w:tcW w:w="1365" w:type="dxa"/>
-          </w:tcPr>
-          <w:p>
-            <w:pPr>
-              <w:rPr>
-                <w:lang w:val="nl-NL"/>
-              </w:rPr>
-            </w:pPr>
-          </w:p>
-        </w:tc>
-        <w:tc>
-          <w:tcPr>
-            <w:tcW w:w="1365" w:type="dxa"/>
-          </w:tcPr>
-          <w:p>
-            <w:pPr>
-              <w:rPr>
-                <w:lang w:val="nl-NL"/>
-              </w:rPr>
-            </w:pPr>
-          </w:p>
-        </w:tc>
-        <w:tc>
-          <w:tcPr>
-            <w:tcW w:w="1275" w:type="dxa"/>
-          </w:tcPr>
-          <w:p>
-            <w:pPr>
-              <w:rPr>
-                <w:lang w:val="nl-NL"/>
-              </w:rPr>
-            </w:pPr>
-          </w:p>
-        </w:tc>
-      </w:tr>
-      <w:tr>
-        <w:tc>
-          <w:tcPr>
-            <w:tcW w:w="1366" w:type="dxa"/>
-            <w:shd w:val="clear" w:color="auto" w:fill="auto"/>
-          </w:tcPr>
-          <w:p>
-            <w:pPr>
-              <w:rPr>
-                <w:b/>
-                <w:lang w:val="nl-NL"/>
-              </w:rPr>
-            </w:pPr>
-            <w:r>
-              <w:rPr>
-                <w:b/>
-                <w:lang w:val="nl-NL"/>
-              </w:rPr>
-              <w:t>TC07</w:t>
+              <w:t>TC08</w:t>
             </w:r>
           </w:p>
         </w:tc>
@@ -3798,110 +3824,6 @@
                 <w:b/>
                 <w:lang w:val="nl-NL"/>
               </w:rPr>
-              <w:t>TC08</w:t>
-            </w:r>
-          </w:p>
-        </w:tc>
-        <w:tc>
-          <w:tcPr>
-            <w:tcW w:w="1249" w:type="dxa"/>
-            <w:vMerge/>
-          </w:tcPr>
-          <w:p>
-            <w:pPr>
-              <w:rPr>
-                <w:lang w:val="nl-NL"/>
-              </w:rPr>
-            </w:pPr>
-          </w:p>
-        </w:tc>
-        <w:tc>
-          <w:tcPr>
-            <w:tcW w:w="1365" w:type="dxa"/>
-          </w:tcPr>
-          <w:p>
-            <w:pPr>
-              <w:rPr>
-                <w:lang w:val="nl-NL"/>
-              </w:rPr>
-            </w:pPr>
-          </w:p>
-        </w:tc>
-        <w:tc>
-          <w:tcPr>
-            <w:tcW w:w="1365" w:type="dxa"/>
-          </w:tcPr>
-          <w:p>
-            <w:pPr>
-              <w:rPr>
-                <w:lang w:val="nl-NL"/>
-              </w:rPr>
-            </w:pPr>
-          </w:p>
-        </w:tc>
-        <w:tc>
-          <w:tcPr>
-            <w:tcW w:w="1365" w:type="dxa"/>
-            <w:vAlign w:val="center"/>
-          </w:tcPr>
-          <w:p>
-            <w:pPr>
-              <w:jc w:val="center"/>
-              <w:rPr>
-                <w:lang w:val="nl-NL"/>
-              </w:rPr>
-            </w:pPr>
-            <w:r>
-              <w:rPr>
-                <w:lang w:val="nl-NL"/>
-              </w:rPr>
-              <w:t>X</w:t>
-            </w:r>
-          </w:p>
-        </w:tc>
-        <w:tc>
-          <w:tcPr>
-            <w:tcW w:w="1365" w:type="dxa"/>
-          </w:tcPr>
-          <w:p>
-            <w:pPr>
-              <w:rPr>
-                <w:lang w:val="nl-NL"/>
-              </w:rPr>
-            </w:pPr>
-          </w:p>
-        </w:tc>
-        <w:tc>
-          <w:tcPr>
-            <w:tcW w:w="1275" w:type="dxa"/>
-          </w:tcPr>
-          <w:p>
-            <w:pPr>
-              <w:rPr>
-                <w:lang w:val="nl-NL"/>
-              </w:rPr>
-            </w:pPr>
-          </w:p>
-        </w:tc>
-      </w:tr>
-      <w:tr>
-        <w:tc>
-          <w:tcPr>
-            <w:tcW w:w="1366" w:type="dxa"/>
-            <w:shd w:val="clear" w:color="auto" w:fill="auto"/>
-          </w:tcPr>
-          <w:p>
-            <w:pPr>
-              <w:rPr>
-                <w:b/>
-                <w:lang w:val="nl-NL"/>
-              </w:rPr>
-            </w:pPr>
-            <w:r>
-              <w:rPr>
-                <w:b/>
-                <w:lang w:val="nl-NL"/>
-              </w:rPr>
               <w:t>TC09</w:t>
             </w:r>
           </w:p>
@@ -4027,7 +3949,7 @@
               <w:rPr>
                 <w:lang w:val="nl-NL"/>
               </w:rPr>
-              <w:t>2</w:t>
+              <w:t>1</w:t>
             </w:r>
           </w:p>
         </w:tc>
@@ -4079,24 +4001,26 @@
                 <w:lang w:val="nl-NL"/>
               </w:rPr>
             </w:pPr>
+          </w:p>
+        </w:tc>
+        <w:tc>
+          <w:tcPr>
+            <w:tcW w:w="1275" w:type="dxa"/>
+            <w:vAlign w:val="center"/>
+          </w:tcPr>
+          <w:p>
+            <w:pPr>
+              <w:jc w:val="center"/>
+              <w:rPr>
+                <w:lang w:val="nl-NL"/>
+              </w:rPr>
+            </w:pPr>
             <w:r>
               <w:rPr>
                 <w:lang w:val="nl-NL"/>
               </w:rPr>
               <w:t>X</w:t>
             </w:r>
-          </w:p>
-        </w:tc>
-        <w:tc>
-          <w:tcPr>
-            <w:tcW w:w="1275" w:type="dxa"/>
-          </w:tcPr>
-          <w:p>
-            <w:pPr>
-              <w:rPr>
-                <w:lang w:val="nl-NL"/>
-              </w:rPr>
-            </w:pPr>
           </w:p>
         </w:tc>
       </w:tr>
@@ -4179,222 +4103,6 @@
           <w:p>
             <w:pPr>
               <w:jc w:val="center"/>
-              <w:rPr>
-                <w:lang w:val="nl-NL"/>
-              </w:rPr>
-            </w:pPr>
-            <w:r>
-              <w:rPr>
-                <w:lang w:val="nl-NL"/>
-              </w:rPr>
-              <w:t>X</w:t>
-            </w:r>
-          </w:p>
-        </w:tc>
-        <w:tc>
-          <w:tcPr>
-            <w:tcW w:w="1275" w:type="dxa"/>
-          </w:tcPr>
-          <w:p>
-            <w:pPr>
-              <w:rPr>
-                <w:lang w:val="nl-NL"/>
-              </w:rPr>
-            </w:pPr>
-          </w:p>
-        </w:tc>
-      </w:tr>
-      <w:tr>
-        <w:tc>
-          <w:tcPr>
-            <w:tcW w:w="1366" w:type="dxa"/>
-            <w:shd w:val="clear" w:color="auto" w:fill="auto"/>
-          </w:tcPr>
-          <w:p>
-            <w:pPr>
-              <w:rPr>
-                <w:b/>
-                <w:lang w:val="nl-NL"/>
-              </w:rPr>
-            </w:pPr>
-            <w:r>
-              <w:rPr>
-                <w:b/>
-                <w:lang w:val="nl-NL"/>
-              </w:rPr>
-              <w:t>TC12</w:t>
-            </w:r>
-          </w:p>
-        </w:tc>
-        <w:tc>
-          <w:tcPr>
-            <w:tcW w:w="1249" w:type="dxa"/>
-            <w:vMerge w:val="restart"/>
-            <w:vAlign w:val="center"/>
-          </w:tcPr>
-          <w:p>
-            <w:pPr>
-              <w:jc w:val="center"/>
-              <w:rPr>
-                <w:lang w:val="nl-NL"/>
-              </w:rPr>
-            </w:pPr>
-            <w:r>
-              <w:rPr>
-                <w:lang w:val="nl-NL"/>
-              </w:rPr>
-              <w:t>1</w:t>
-            </w:r>
-          </w:p>
-        </w:tc>
-        <w:tc>
-          <w:tcPr>
-            <w:tcW w:w="1365" w:type="dxa"/>
-          </w:tcPr>
-          <w:p>
-            <w:pPr>
-              <w:rPr>
-                <w:lang w:val="nl-NL"/>
-              </w:rPr>
-            </w:pPr>
-          </w:p>
-        </w:tc>
-        <w:tc>
-          <w:tcPr>
-            <w:tcW w:w="1365" w:type="dxa"/>
-          </w:tcPr>
-          <w:p>
-            <w:pPr>
-              <w:rPr>
-                <w:lang w:val="nl-NL"/>
-              </w:rPr>
-            </w:pPr>
-          </w:p>
-        </w:tc>
-        <w:tc>
-          <w:tcPr>
-            <w:tcW w:w="1365" w:type="dxa"/>
-          </w:tcPr>
-          <w:p>
-            <w:pPr>
-              <w:rPr>
-                <w:lang w:val="nl-NL"/>
-              </w:rPr>
-            </w:pPr>
-          </w:p>
-        </w:tc>
-        <w:tc>
-          <w:tcPr>
-            <w:tcW w:w="1365" w:type="dxa"/>
-          </w:tcPr>
-          <w:p>
-            <w:pPr>
-              <w:rPr>
-                <w:lang w:val="nl-NL"/>
-              </w:rPr>
-            </w:pPr>
-          </w:p>
-        </w:tc>
-        <w:tc>
-          <w:tcPr>
-            <w:tcW w:w="1275" w:type="dxa"/>
-            <w:vAlign w:val="center"/>
-          </w:tcPr>
-          <w:p>
-            <w:pPr>
-              <w:jc w:val="center"/>
-              <w:rPr>
-                <w:lang w:val="nl-NL"/>
-              </w:rPr>
-            </w:pPr>
-            <w:r>
-              <w:rPr>
-                <w:lang w:val="nl-NL"/>
-              </w:rPr>
-              <w:t>X</w:t>
-            </w:r>
-          </w:p>
-        </w:tc>
-      </w:tr>
-      <w:tr>
-        <w:tc>
-          <w:tcPr>
-            <w:tcW w:w="1366" w:type="dxa"/>
-            <w:shd w:val="clear" w:color="auto" w:fill="auto"/>
-          </w:tcPr>
-          <w:p>
-            <w:pPr>
-              <w:rPr>
-                <w:b/>
-                <w:lang w:val="nl-NL"/>
-              </w:rPr>
-            </w:pPr>
-            <w:r>
-              <w:rPr>
-                <w:b/>
-                <w:lang w:val="nl-NL"/>
-              </w:rPr>
-              <w:t>TC13</w:t>
-            </w:r>
-          </w:p>
-        </w:tc>
-        <w:tc>
-          <w:tcPr>
-            <w:tcW w:w="1249" w:type="dxa"/>
-            <w:vMerge/>
-            <w:vAlign w:val="center"/>
-          </w:tcPr>
-          <w:p>
-            <w:pPr>
-              <w:jc w:val="center"/>
-              <w:rPr>
-                <w:lang w:val="nl-NL"/>
-              </w:rPr>
-            </w:pPr>
-          </w:p>
-        </w:tc>
-        <w:tc>
-          <w:tcPr>
-            <w:tcW w:w="1365" w:type="dxa"/>
-          </w:tcPr>
-          <w:p>
-            <w:pPr>
-              <w:rPr>
-                <w:lang w:val="nl-NL"/>
-              </w:rPr>
-            </w:pPr>
-          </w:p>
-        </w:tc>
-        <w:tc>
-          <w:tcPr>
-            <w:tcW w:w="1365" w:type="dxa"/>
-          </w:tcPr>
-          <w:p>
-            <w:pPr>
-              <w:rPr>
-                <w:lang w:val="nl-NL"/>
-              </w:rPr>
-            </w:pPr>
-          </w:p>
-        </w:tc>
-        <w:tc>
-          <w:tcPr>
-            <w:tcW w:w="1365" w:type="dxa"/>
-          </w:tcPr>
-          <w:p>
-            <w:pPr>
-              <w:rPr>
-                <w:lang w:val="nl-NL"/>
-              </w:rPr>
-            </w:pPr>
-          </w:p>
-        </w:tc>
-        <w:tc>
-          <w:tcPr>
-            <w:tcW w:w="1365" w:type="dxa"/>
-          </w:tcPr>
-          <w:p>
-            <w:pPr>
               <w:rPr>
                 <w:lang w:val="nl-NL"/>
               </w:rPr>
@@ -4441,7 +4149,7 @@
 </file>
 
 <file path=word/styles.xml><?xml version="1.0" encoding="utf-8"?>
-<w:styles xmlns:mc="http://schemas.openxmlformats.org/markup-compatibility/2006" xmlns:r="http://schemas.openxmlformats.org/officeDocument/2006/relationships" xmlns:w="http://schemas.openxmlformats.org/wordprocessingml/2006/main" xmlns:w14="http://schemas.microsoft.com/office/word/2010/wordml" xmlns:w15="http://schemas.microsoft.com/office/word/2012/wordml" xmlns:w16cid="http://schemas.microsoft.com/office/word/2016/wordml/cid" xmlns:w16se="http://schemas.microsoft.com/office/word/2015/wordml/symex" mc:Ignorable="w14 w15 w16se w16cid">
+<w:styles xmlns:mc="http://schemas.openxmlformats.org/markup-compatibility/2006" xmlns:r="http://schemas.openxmlformats.org/officeDocument/2006/relationships" xmlns:w="http://schemas.openxmlformats.org/wordprocessingml/2006/main" xmlns:w14="http://schemas.microsoft.com/office/word/2010/wordml" xmlns:w15="http://schemas.microsoft.com/office/word/2012/wordml" xmlns:w16se="http://schemas.microsoft.com/office/word/2015/wordml/symex" mc:Ignorable="w14 w15 w16se">
   <w:docDefaults>
     <w:rPrDefault>
       <w:rPr>
@@ -4457,7 +4165,7 @@
       </w:pPr>
     </w:pPrDefault>
   </w:docDefaults>
-  <w:latentStyles w:defLockedState="0" w:defUIPriority="99" w:defSemiHidden="0" w:defUnhideWhenUsed="0" w:defQFormat="0" w:count="375">
+  <w:latentStyles w:defLockedState="0" w:defUIPriority="99" w:defSemiHidden="0" w:defUnhideWhenUsed="0" w:defQFormat="0" w:count="371">
     <w:lsdException w:name="Normal" w:uiPriority="0" w:qFormat="1"/>
     <w:lsdException w:name="heading 1" w:uiPriority="9" w:qFormat="1"/>
     <w:lsdException w:name="heading 2" w:semiHidden="1" w:uiPriority="9" w:unhideWhenUsed="1" w:qFormat="1"/>
@@ -4563,6 +4271,7 @@
     <w:lsdException w:name="HTML Sample" w:semiHidden="1" w:unhideWhenUsed="1"/>
     <w:lsdException w:name="HTML Typewriter" w:semiHidden="1" w:unhideWhenUsed="1"/>
     <w:lsdException w:name="HTML Variable" w:semiHidden="1" w:unhideWhenUsed="1"/>
+    <w:lsdException w:name="Normal Table" w:semiHidden="1" w:unhideWhenUsed="1"/>
     <w:lsdException w:name="annotation subject" w:semiHidden="1" w:unhideWhenUsed="1"/>
     <w:lsdException w:name="No List" w:semiHidden="1" w:unhideWhenUsed="1"/>
     <w:lsdException w:name="Outline List 1" w:semiHidden="1" w:unhideWhenUsed="1"/>
@@ -4606,8 +4315,10 @@
     <w:lsdException w:name="Table Elegant" w:semiHidden="1" w:unhideWhenUsed="1"/>
     <w:lsdException w:name="Table Professional" w:semiHidden="1" w:unhideWhenUsed="1"/>
     <w:lsdException w:name="Table Subtle 1" w:semiHidden="1" w:unhideWhenUsed="1"/>
+    <w:lsdException w:name="Table Subtle 2" w:semiHidden="1" w:unhideWhenUsed="1"/>
     <w:lsdException w:name="Table Web 1" w:semiHidden="1" w:unhideWhenUsed="1"/>
     <w:lsdException w:name="Table Web 2" w:semiHidden="1" w:unhideWhenUsed="1"/>
+    <w:lsdException w:name="Table Web 3" w:semiHidden="1" w:unhideWhenUsed="1"/>
     <w:lsdException w:name="Balloon Text" w:semiHidden="1" w:unhideWhenUsed="1"/>
     <w:lsdException w:name="Table Grid" w:uiPriority="39"/>
     <w:lsdException w:name="Table Theme" w:semiHidden="1" w:unhideWhenUsed="1"/>
@@ -4826,10 +4537,6 @@
     <w:lsdException w:name="List Table 5 Dark Accent 6" w:uiPriority="50"/>
     <w:lsdException w:name="List Table 6 Colorful Accent 6" w:uiPriority="51"/>
     <w:lsdException w:name="List Table 7 Colorful Accent 6" w:uiPriority="52"/>
-    <w:lsdException w:name="Mention" w:semiHidden="1" w:unhideWhenUsed="1"/>
-    <w:lsdException w:name="Smart Hyperlink" w:semiHidden="1" w:unhideWhenUsed="1"/>
-    <w:lsdException w:name="Hashtag" w:semiHidden="1" w:unhideWhenUsed="1"/>
-    <w:lsdException w:name="Unresolved Mention" w:semiHidden="1" w:unhideWhenUsed="1"/>
   </w:latentStyles>
   <w:style w:type="paragraph" w:default="1" w:styleId="Standaard">
     <w:name w:val="Normal"/>
@@ -4992,7 +4699,7 @@
       </w:tblBorders>
     </w:tblPr>
   </w:style>
-  <w:style w:type="table" w:styleId="Rastertabel1licht">
+  <w:style w:type="table" w:styleId="Tabelraster1licht">
     <w:name w:val="Grid Table 1 Light"/>
     <w:basedOn w:val="Standaardtabel"/>
     <w:uiPriority w:val="46"/>
@@ -5524,7 +5231,7 @@
 </file>
 
 <file path=customXml/itemProps1.xml><?xml version="1.0" encoding="utf-8"?>
-<ds:datastoreItem xmlns:ds="http://schemas.openxmlformats.org/officeDocument/2006/customXml" ds:itemID="{3E10DED8-E98D-431E-97A6-52FDCAD9B186}">
+<ds:datastoreItem xmlns:ds="http://schemas.openxmlformats.org/officeDocument/2006/customXml" ds:itemID="{7CDC43AD-C060-4D9D-92CD-1F874FD6A070}">
   <ds:schemaRefs>
     <ds:schemaRef ds:uri="http://schemas.openxmlformats.org/officeDocument/2006/bibliography"/>
   </ds:schemaRefs>

--- a/docs/Test cases.docx
+++ b/docs/Test cases.docx
@@ -202,8 +202,6 @@
           <w:lang w:val="nl-NL"/>
         </w:rPr>
       </w:pPr>
-      <w:bookmarkStart w:id="0" w:name="_GoBack"/>
-      <w:bookmarkEnd w:id="0"/>
     </w:p>
     <w:p>
       <w:pPr>
@@ -265,7 +263,7 @@
           <w:noProof/>
           <w:lang w:val="nl-NL"/>
         </w:rPr>
-        <w:t>5-6-2018</w:t>
+        <w:t>7-6-2018</w:t>
       </w:r>
       <w:r>
         <w:rPr>
@@ -501,7 +499,1036 @@
           <w:lang w:val="nl-NL"/>
         </w:rPr>
       </w:pPr>
-      <w:bookmarkStart w:id="1" w:name="_Toc515997965"/>
+      <w:bookmarkStart w:id="0" w:name="_Toc515997965"/>
+      <w:r>
+        <w:rPr>
+          <w:lang w:val="nl-NL"/>
+        </w:rPr>
+        <w:lastRenderedPageBreak/>
+        <w:t>Functionele requirements</w:t>
+      </w:r>
+    </w:p>
+    <w:p>
+      <w:pPr>
+        <w:rPr>
+          <w:lang w:val="nl-NL"/>
+        </w:rPr>
+      </w:pPr>
+      <w:r>
+        <w:rPr>
+          <w:lang w:val="nl-NL"/>
+        </w:rPr>
+        <w:t>Een korte samenvatting van alle functionele requirements uit het analysedocument wordt gegeven:</w:t>
+      </w:r>
+    </w:p>
+    <w:tbl>
+      <w:tblPr>
+        <w:tblStyle w:val="Tabelraster1licht"/>
+        <w:tblW w:w="10020" w:type="dxa"/>
+        <w:tblLook w:val="04A0" w:firstRow="1" w:lastRow="0" w:firstColumn="1" w:lastColumn="0" w:noHBand="0" w:noVBand="1"/>
+      </w:tblPr>
+      <w:tblGrid>
+        <w:gridCol w:w="1771"/>
+        <w:gridCol w:w="6657"/>
+        <w:gridCol w:w="1592"/>
+      </w:tblGrid>
+      <w:tr>
+        <w:trPr>
+          <w:cnfStyle w:val="100000000000" w:firstRow="1" w:lastRow="0" w:firstColumn="0" w:lastColumn="0" w:oddVBand="0" w:evenVBand="0" w:oddHBand="0" w:evenHBand="0" w:firstRowFirstColumn="0" w:firstRowLastColumn="0" w:lastRowFirstColumn="0" w:lastRowLastColumn="0"/>
+        </w:trPr>
+        <w:tc>
+          <w:tcPr>
+            <w:cnfStyle w:val="001000000000" w:firstRow="0" w:lastRow="0" w:firstColumn="1" w:lastColumn="0" w:oddVBand="0" w:evenVBand="0" w:oddHBand="0" w:evenHBand="0" w:firstRowFirstColumn="0" w:firstRowLastColumn="0" w:lastRowFirstColumn="0" w:lastRowLastColumn="0"/>
+            <w:tcW w:w="1771" w:type="dxa"/>
+            <w:shd w:val="clear" w:color="auto" w:fill="D0CECE" w:themeFill="background2" w:themeFillShade="E6"/>
+            <w:vAlign w:val="center"/>
+          </w:tcPr>
+          <w:p>
+            <w:pPr>
+              <w:jc w:val="center"/>
+              <w:rPr>
+                <w:lang w:val="nl-NL"/>
+              </w:rPr>
+            </w:pPr>
+            <w:r>
+              <w:rPr>
+                <w:lang w:val="nl-NL"/>
+              </w:rPr>
+              <w:t>Requirement ID</w:t>
+            </w:r>
+          </w:p>
+        </w:tc>
+        <w:tc>
+          <w:tcPr>
+            <w:tcW w:w="6657" w:type="dxa"/>
+            <w:shd w:val="clear" w:color="auto" w:fill="D0CECE" w:themeFill="background2" w:themeFillShade="E6"/>
+          </w:tcPr>
+          <w:p>
+            <w:pPr>
+              <w:cnfStyle w:val="100000000000" w:firstRow="1" w:lastRow="0" w:firstColumn="0" w:lastColumn="0" w:oddVBand="0" w:evenVBand="0" w:oddHBand="0" w:evenHBand="0" w:firstRowFirstColumn="0" w:firstRowLastColumn="0" w:lastRowFirstColumn="0" w:lastRowLastColumn="0"/>
+              <w:rPr>
+                <w:lang w:val="nl-NL"/>
+              </w:rPr>
+            </w:pPr>
+            <w:r>
+              <w:rPr>
+                <w:lang w:val="nl-NL"/>
+              </w:rPr>
+              <w:t>Omschrijving</w:t>
+            </w:r>
+          </w:p>
+        </w:tc>
+        <w:tc>
+          <w:tcPr>
+            <w:tcW w:w="1592" w:type="dxa"/>
+            <w:shd w:val="clear" w:color="auto" w:fill="D0CECE" w:themeFill="background2" w:themeFillShade="E6"/>
+            <w:vAlign w:val="center"/>
+          </w:tcPr>
+          <w:p>
+            <w:pPr>
+              <w:jc w:val="center"/>
+              <w:cnfStyle w:val="100000000000" w:firstRow="1" w:lastRow="0" w:firstColumn="0" w:lastColumn="0" w:oddVBand="0" w:evenVBand="0" w:oddHBand="0" w:evenHBand="0" w:firstRowFirstColumn="0" w:firstRowLastColumn="0" w:lastRowFirstColumn="0" w:lastRowLastColumn="0"/>
+              <w:rPr>
+                <w:lang w:val="nl-NL"/>
+              </w:rPr>
+            </w:pPr>
+            <w:r>
+              <w:rPr>
+                <w:lang w:val="nl-NL"/>
+              </w:rPr>
+              <w:t>MoSCoW Prio</w:t>
+            </w:r>
+          </w:p>
+        </w:tc>
+      </w:tr>
+      <w:tr>
+        <w:tc>
+          <w:tcPr>
+            <w:cnfStyle w:val="001000000000" w:firstRow="0" w:lastRow="0" w:firstColumn="1" w:lastColumn="0" w:oddVBand="0" w:evenVBand="0" w:oddHBand="0" w:evenHBand="0" w:firstRowFirstColumn="0" w:firstRowLastColumn="0" w:lastRowFirstColumn="0" w:lastRowLastColumn="0"/>
+            <w:tcW w:w="1771" w:type="dxa"/>
+            <w:vAlign w:val="center"/>
+          </w:tcPr>
+          <w:p>
+            <w:pPr>
+              <w:jc w:val="center"/>
+              <w:rPr>
+                <w:lang w:val="nl-NL"/>
+              </w:rPr>
+            </w:pPr>
+            <w:r>
+              <w:rPr>
+                <w:lang w:val="nl-NL"/>
+              </w:rPr>
+              <w:t>UC01</w:t>
+            </w:r>
+            <w:r>
+              <w:rPr>
+                <w:lang w:val="nl-NL"/>
+              </w:rPr>
+              <w:t>-0</w:t>
+            </w:r>
+          </w:p>
+        </w:tc>
+        <w:tc>
+          <w:tcPr>
+            <w:tcW w:w="6657" w:type="dxa"/>
+          </w:tcPr>
+          <w:p>
+            <w:pPr>
+              <w:cnfStyle w:val="000000000000" w:firstRow="0" w:lastRow="0" w:firstColumn="0" w:lastColumn="0" w:oddVBand="0" w:evenVBand="0" w:oddHBand="0" w:evenHBand="0" w:firstRowFirstColumn="0" w:firstRowLastColumn="0" w:lastRowFirstColumn="0" w:lastRowLastColumn="0"/>
+              <w:rPr>
+                <w:lang w:val="nl-NL"/>
+              </w:rPr>
+            </w:pPr>
+            <w:r>
+              <w:rPr>
+                <w:lang w:val="nl-NL"/>
+              </w:rPr>
+              <w:t>Beheerder kan een API call toevoegen, om te gebruiken bij de voortbrenging van een API package</w:t>
+            </w:r>
+            <w:r>
+              <w:rPr>
+                <w:lang w:val="nl-NL"/>
+              </w:rPr>
+              <w:t>.</w:t>
+            </w:r>
+          </w:p>
+        </w:tc>
+        <w:tc>
+          <w:tcPr>
+            <w:tcW w:w="1592" w:type="dxa"/>
+            <w:vAlign w:val="center"/>
+          </w:tcPr>
+          <w:p>
+            <w:pPr>
+              <w:jc w:val="center"/>
+              <w:cnfStyle w:val="000000000000" w:firstRow="0" w:lastRow="0" w:firstColumn="0" w:lastColumn="0" w:oddVBand="0" w:evenVBand="0" w:oddHBand="0" w:evenHBand="0" w:firstRowFirstColumn="0" w:firstRowLastColumn="0" w:lastRowFirstColumn="0" w:lastRowLastColumn="0"/>
+              <w:rPr>
+                <w:lang w:val="nl-NL"/>
+              </w:rPr>
+            </w:pPr>
+            <w:r>
+              <w:rPr>
+                <w:lang w:val="nl-NL"/>
+              </w:rPr>
+              <w:t>S</w:t>
+            </w:r>
+          </w:p>
+        </w:tc>
+      </w:tr>
+      <w:tr>
+        <w:tc>
+          <w:tcPr>
+            <w:cnfStyle w:val="001000000000" w:firstRow="0" w:lastRow="0" w:firstColumn="1" w:lastColumn="0" w:oddVBand="0" w:evenVBand="0" w:oddHBand="0" w:evenHBand="0" w:firstRowFirstColumn="0" w:firstRowLastColumn="0" w:lastRowFirstColumn="0" w:lastRowLastColumn="0"/>
+            <w:tcW w:w="1771" w:type="dxa"/>
+            <w:vAlign w:val="center"/>
+          </w:tcPr>
+          <w:p>
+            <w:pPr>
+              <w:jc w:val="center"/>
+              <w:rPr>
+                <w:lang w:val="nl-NL"/>
+              </w:rPr>
+            </w:pPr>
+            <w:r>
+              <w:rPr>
+                <w:lang w:val="nl-NL"/>
+              </w:rPr>
+              <w:t>UC01-1</w:t>
+            </w:r>
+          </w:p>
+        </w:tc>
+        <w:tc>
+          <w:tcPr>
+            <w:tcW w:w="6657" w:type="dxa"/>
+          </w:tcPr>
+          <w:p>
+            <w:pPr>
+              <w:cnfStyle w:val="000000000000" w:firstRow="0" w:lastRow="0" w:firstColumn="0" w:lastColumn="0" w:oddVBand="0" w:evenVBand="0" w:oddHBand="0" w:evenHBand="0" w:firstRowFirstColumn="0" w:firstRowLastColumn="0" w:lastRowFirstColumn="0" w:lastRowLastColumn="0"/>
+              <w:rPr>
+                <w:lang w:val="nl-NL"/>
+              </w:rPr>
+            </w:pPr>
+            <w:r>
+              <w:rPr>
+                <w:lang w:val="nl-NL"/>
+              </w:rPr>
+              <w:t>Beheerder kan een API package toevoegen om als invoer te gebruiken voor het maken van een aparte “service” pagina.</w:t>
+            </w:r>
+          </w:p>
+        </w:tc>
+        <w:tc>
+          <w:tcPr>
+            <w:tcW w:w="1592" w:type="dxa"/>
+            <w:vAlign w:val="center"/>
+          </w:tcPr>
+          <w:p>
+            <w:pPr>
+              <w:jc w:val="center"/>
+              <w:cnfStyle w:val="000000000000" w:firstRow="0" w:lastRow="0" w:firstColumn="0" w:lastColumn="0" w:oddVBand="0" w:evenVBand="0" w:oddHBand="0" w:evenHBand="0" w:firstRowFirstColumn="0" w:firstRowLastColumn="0" w:lastRowFirstColumn="0" w:lastRowLastColumn="0"/>
+              <w:rPr>
+                <w:lang w:val="nl-NL"/>
+              </w:rPr>
+            </w:pPr>
+            <w:r>
+              <w:rPr>
+                <w:lang w:val="nl-NL"/>
+              </w:rPr>
+              <w:t>S</w:t>
+            </w:r>
+          </w:p>
+        </w:tc>
+      </w:tr>
+      <w:tr>
+        <w:tc>
+          <w:tcPr>
+            <w:cnfStyle w:val="001000000000" w:firstRow="0" w:lastRow="0" w:firstColumn="1" w:lastColumn="0" w:oddVBand="0" w:evenVBand="0" w:oddHBand="0" w:evenHBand="0" w:firstRowFirstColumn="0" w:firstRowLastColumn="0" w:lastRowFirstColumn="0" w:lastRowLastColumn="0"/>
+            <w:tcW w:w="1771" w:type="dxa"/>
+            <w:vAlign w:val="center"/>
+          </w:tcPr>
+          <w:p>
+            <w:pPr>
+              <w:jc w:val="center"/>
+              <w:rPr>
+                <w:lang w:val="nl-NL"/>
+              </w:rPr>
+            </w:pPr>
+            <w:r>
+              <w:rPr>
+                <w:lang w:val="nl-NL"/>
+              </w:rPr>
+              <w:t>UC01-2</w:t>
+            </w:r>
+          </w:p>
+        </w:tc>
+        <w:tc>
+          <w:tcPr>
+            <w:tcW w:w="6657" w:type="dxa"/>
+          </w:tcPr>
+          <w:p>
+            <w:pPr>
+              <w:cnfStyle w:val="000000000000" w:firstRow="0" w:lastRow="0" w:firstColumn="0" w:lastColumn="0" w:oddVBand="0" w:evenVBand="0" w:oddHBand="0" w:evenHBand="0" w:firstRowFirstColumn="0" w:firstRowLastColumn="0" w:lastRowFirstColumn="0" w:lastRowLastColumn="0"/>
+              <w:rPr>
+                <w:lang w:val="nl-NL"/>
+              </w:rPr>
+            </w:pPr>
+            <w:r>
+              <w:rPr>
+                <w:lang w:val="nl-NL"/>
+              </w:rPr>
+              <w:t>Beheerder kan een “service” pagina aanmaken door een gemaakte package te selecteren, en de uitvoer(blokken met contextuele tekst) te gebruiken om een pagina vorm te geven.</w:t>
+            </w:r>
+          </w:p>
+        </w:tc>
+        <w:tc>
+          <w:tcPr>
+            <w:tcW w:w="1592" w:type="dxa"/>
+            <w:vAlign w:val="center"/>
+          </w:tcPr>
+          <w:p>
+            <w:pPr>
+              <w:jc w:val="center"/>
+              <w:cnfStyle w:val="000000000000" w:firstRow="0" w:lastRow="0" w:firstColumn="0" w:lastColumn="0" w:oddVBand="0" w:evenVBand="0" w:oddHBand="0" w:evenHBand="0" w:firstRowFirstColumn="0" w:firstRowLastColumn="0" w:lastRowFirstColumn="0" w:lastRowLastColumn="0"/>
+              <w:rPr>
+                <w:lang w:val="nl-NL"/>
+              </w:rPr>
+            </w:pPr>
+            <w:r>
+              <w:rPr>
+                <w:lang w:val="nl-NL"/>
+              </w:rPr>
+              <w:t>S</w:t>
+            </w:r>
+          </w:p>
+        </w:tc>
+      </w:tr>
+      <w:tr>
+        <w:tc>
+          <w:tcPr>
+            <w:cnfStyle w:val="001000000000" w:firstRow="0" w:lastRow="0" w:firstColumn="1" w:lastColumn="0" w:oddVBand="0" w:evenVBand="0" w:oddHBand="0" w:evenHBand="0" w:firstRowFirstColumn="0" w:firstRowLastColumn="0" w:lastRowFirstColumn="0" w:lastRowLastColumn="0"/>
+            <w:tcW w:w="1771" w:type="dxa"/>
+            <w:shd w:val="clear" w:color="auto" w:fill="D0CECE" w:themeFill="background2" w:themeFillShade="E6"/>
+            <w:vAlign w:val="center"/>
+          </w:tcPr>
+          <w:p>
+            <w:pPr>
+              <w:jc w:val="center"/>
+              <w:rPr>
+                <w:lang w:val="nl-NL"/>
+              </w:rPr>
+            </w:pPr>
+          </w:p>
+        </w:tc>
+        <w:tc>
+          <w:tcPr>
+            <w:tcW w:w="6657" w:type="dxa"/>
+            <w:shd w:val="clear" w:color="auto" w:fill="D0CECE" w:themeFill="background2" w:themeFillShade="E6"/>
+          </w:tcPr>
+          <w:p>
+            <w:pPr>
+              <w:cnfStyle w:val="000000000000" w:firstRow="0" w:lastRow="0" w:firstColumn="0" w:lastColumn="0" w:oddVBand="0" w:evenVBand="0" w:oddHBand="0" w:evenHBand="0" w:firstRowFirstColumn="0" w:firstRowLastColumn="0" w:lastRowFirstColumn="0" w:lastRowLastColumn="0"/>
+              <w:rPr>
+                <w:lang w:val="nl-NL"/>
+              </w:rPr>
+            </w:pPr>
+          </w:p>
+        </w:tc>
+        <w:tc>
+          <w:tcPr>
+            <w:tcW w:w="1592" w:type="dxa"/>
+            <w:shd w:val="clear" w:color="auto" w:fill="D0CECE" w:themeFill="background2" w:themeFillShade="E6"/>
+            <w:vAlign w:val="center"/>
+          </w:tcPr>
+          <w:p>
+            <w:pPr>
+              <w:jc w:val="center"/>
+              <w:cnfStyle w:val="000000000000" w:firstRow="0" w:lastRow="0" w:firstColumn="0" w:lastColumn="0" w:oddVBand="0" w:evenVBand="0" w:oddHBand="0" w:evenHBand="0" w:firstRowFirstColumn="0" w:firstRowLastColumn="0" w:lastRowFirstColumn="0" w:lastRowLastColumn="0"/>
+              <w:rPr>
+                <w:lang w:val="nl-NL"/>
+              </w:rPr>
+            </w:pPr>
+          </w:p>
+        </w:tc>
+      </w:tr>
+      <w:tr>
+        <w:tc>
+          <w:tcPr>
+            <w:cnfStyle w:val="001000000000" w:firstRow="0" w:lastRow="0" w:firstColumn="1" w:lastColumn="0" w:oddVBand="0" w:evenVBand="0" w:oddHBand="0" w:evenHBand="0" w:firstRowFirstColumn="0" w:firstRowLastColumn="0" w:lastRowFirstColumn="0" w:lastRowLastColumn="0"/>
+            <w:tcW w:w="1771" w:type="dxa"/>
+            <w:shd w:val="clear" w:color="auto" w:fill="auto"/>
+            <w:vAlign w:val="center"/>
+          </w:tcPr>
+          <w:p>
+            <w:pPr>
+              <w:jc w:val="center"/>
+              <w:rPr>
+                <w:lang w:val="nl-NL"/>
+              </w:rPr>
+            </w:pPr>
+            <w:r>
+              <w:rPr>
+                <w:lang w:val="nl-NL"/>
+              </w:rPr>
+              <w:t>UC02-0</w:t>
+            </w:r>
+          </w:p>
+        </w:tc>
+        <w:tc>
+          <w:tcPr>
+            <w:tcW w:w="6657" w:type="dxa"/>
+            <w:shd w:val="clear" w:color="auto" w:fill="auto"/>
+          </w:tcPr>
+          <w:p>
+            <w:pPr>
+              <w:cnfStyle w:val="000000000000" w:firstRow="0" w:lastRow="0" w:firstColumn="0" w:lastColumn="0" w:oddVBand="0" w:evenVBand="0" w:oddHBand="0" w:evenHBand="0" w:firstRowFirstColumn="0" w:firstRowLastColumn="0" w:lastRowFirstColumn="0" w:lastRowLastColumn="0"/>
+              <w:rPr>
+                <w:lang w:val="nl-NL"/>
+              </w:rPr>
+            </w:pPr>
+            <w:r>
+              <w:rPr>
+                <w:lang w:val="nl-NL"/>
+              </w:rPr>
+              <w:t>De gebruiker kan met zijn/haar FHICT gegevens inloggen tot de service. Als de gebruiker niet is ingelogd en hij/zij probeert een service te benaderen, wordt er verzocht om in te loggen.</w:t>
+            </w:r>
+          </w:p>
+        </w:tc>
+        <w:tc>
+          <w:tcPr>
+            <w:tcW w:w="1592" w:type="dxa"/>
+            <w:shd w:val="clear" w:color="auto" w:fill="auto"/>
+            <w:vAlign w:val="center"/>
+          </w:tcPr>
+          <w:p>
+            <w:pPr>
+              <w:jc w:val="center"/>
+              <w:cnfStyle w:val="000000000000" w:firstRow="0" w:lastRow="0" w:firstColumn="0" w:lastColumn="0" w:oddVBand="0" w:evenVBand="0" w:oddHBand="0" w:evenHBand="0" w:firstRowFirstColumn="0" w:firstRowLastColumn="0" w:lastRowFirstColumn="0" w:lastRowLastColumn="0"/>
+              <w:rPr>
+                <w:lang w:val="nl-NL"/>
+              </w:rPr>
+            </w:pPr>
+            <w:r>
+              <w:rPr>
+                <w:lang w:val="nl-NL"/>
+              </w:rPr>
+              <w:t>M</w:t>
+            </w:r>
+          </w:p>
+        </w:tc>
+      </w:tr>
+      <w:tr>
+        <w:tc>
+          <w:tcPr>
+            <w:cnfStyle w:val="001000000000" w:firstRow="0" w:lastRow="0" w:firstColumn="1" w:lastColumn="0" w:oddVBand="0" w:evenVBand="0" w:oddHBand="0" w:evenHBand="0" w:firstRowFirstColumn="0" w:firstRowLastColumn="0" w:lastRowFirstColumn="0" w:lastRowLastColumn="0"/>
+            <w:tcW w:w="1771" w:type="dxa"/>
+            <w:shd w:val="clear" w:color="auto" w:fill="D0CECE" w:themeFill="background2" w:themeFillShade="E6"/>
+            <w:vAlign w:val="center"/>
+          </w:tcPr>
+          <w:p>
+            <w:pPr>
+              <w:jc w:val="center"/>
+              <w:rPr>
+                <w:lang w:val="nl-NL"/>
+              </w:rPr>
+            </w:pPr>
+          </w:p>
+        </w:tc>
+        <w:tc>
+          <w:tcPr>
+            <w:tcW w:w="6657" w:type="dxa"/>
+            <w:shd w:val="clear" w:color="auto" w:fill="D0CECE" w:themeFill="background2" w:themeFillShade="E6"/>
+          </w:tcPr>
+          <w:p>
+            <w:pPr>
+              <w:cnfStyle w:val="000000000000" w:firstRow="0" w:lastRow="0" w:firstColumn="0" w:lastColumn="0" w:oddVBand="0" w:evenVBand="0" w:oddHBand="0" w:evenHBand="0" w:firstRowFirstColumn="0" w:firstRowLastColumn="0" w:lastRowFirstColumn="0" w:lastRowLastColumn="0"/>
+              <w:rPr>
+                <w:lang w:val="nl-NL"/>
+              </w:rPr>
+            </w:pPr>
+          </w:p>
+        </w:tc>
+        <w:tc>
+          <w:tcPr>
+            <w:tcW w:w="1592" w:type="dxa"/>
+            <w:shd w:val="clear" w:color="auto" w:fill="D0CECE" w:themeFill="background2" w:themeFillShade="E6"/>
+            <w:vAlign w:val="center"/>
+          </w:tcPr>
+          <w:p>
+            <w:pPr>
+              <w:jc w:val="center"/>
+              <w:cnfStyle w:val="000000000000" w:firstRow="0" w:lastRow="0" w:firstColumn="0" w:lastColumn="0" w:oddVBand="0" w:evenVBand="0" w:oddHBand="0" w:evenHBand="0" w:firstRowFirstColumn="0" w:firstRowLastColumn="0" w:lastRowFirstColumn="0" w:lastRowLastColumn="0"/>
+              <w:rPr>
+                <w:lang w:val="nl-NL"/>
+              </w:rPr>
+            </w:pPr>
+          </w:p>
+        </w:tc>
+      </w:tr>
+      <w:tr>
+        <w:tc>
+          <w:tcPr>
+            <w:cnfStyle w:val="001000000000" w:firstRow="0" w:lastRow="0" w:firstColumn="1" w:lastColumn="0" w:oddVBand="0" w:evenVBand="0" w:oddHBand="0" w:evenHBand="0" w:firstRowFirstColumn="0" w:firstRowLastColumn="0" w:lastRowFirstColumn="0" w:lastRowLastColumn="0"/>
+            <w:tcW w:w="1771" w:type="dxa"/>
+            <w:shd w:val="clear" w:color="auto" w:fill="auto"/>
+            <w:vAlign w:val="center"/>
+          </w:tcPr>
+          <w:p>
+            <w:pPr>
+              <w:jc w:val="center"/>
+              <w:rPr>
+                <w:lang w:val="nl-NL"/>
+              </w:rPr>
+            </w:pPr>
+            <w:r>
+              <w:rPr>
+                <w:lang w:val="nl-NL"/>
+              </w:rPr>
+              <w:t>UC03-0</w:t>
+            </w:r>
+          </w:p>
+        </w:tc>
+        <w:tc>
+          <w:tcPr>
+            <w:tcW w:w="6657" w:type="dxa"/>
+            <w:shd w:val="clear" w:color="auto" w:fill="auto"/>
+          </w:tcPr>
+          <w:p>
+            <w:pPr>
+              <w:cnfStyle w:val="000000000000" w:firstRow="0" w:lastRow="0" w:firstColumn="0" w:lastColumn="0" w:oddVBand="0" w:evenVBand="0" w:oddHBand="0" w:evenHBand="0" w:firstRowFirstColumn="0" w:firstRowLastColumn="0" w:lastRowFirstColumn="0" w:lastRowLastColumn="0"/>
+              <w:rPr>
+                <w:lang w:val="nl-NL"/>
+              </w:rPr>
+            </w:pPr>
+            <w:r>
+              <w:rPr>
+                <w:lang w:val="nl-NL"/>
+              </w:rPr>
+              <w:t>De gebruiker kan een overzicht opvragen met een bijhorend persoonlijk rooster.</w:t>
+            </w:r>
+          </w:p>
+        </w:tc>
+        <w:tc>
+          <w:tcPr>
+            <w:tcW w:w="1592" w:type="dxa"/>
+            <w:shd w:val="clear" w:color="auto" w:fill="auto"/>
+            <w:vAlign w:val="center"/>
+          </w:tcPr>
+          <w:p>
+            <w:pPr>
+              <w:jc w:val="center"/>
+              <w:cnfStyle w:val="000000000000" w:firstRow="0" w:lastRow="0" w:firstColumn="0" w:lastColumn="0" w:oddVBand="0" w:evenVBand="0" w:oddHBand="0" w:evenHBand="0" w:firstRowFirstColumn="0" w:firstRowLastColumn="0" w:lastRowFirstColumn="0" w:lastRowLastColumn="0"/>
+              <w:rPr>
+                <w:lang w:val="nl-NL"/>
+              </w:rPr>
+            </w:pPr>
+            <w:r>
+              <w:rPr>
+                <w:lang w:val="nl-NL"/>
+              </w:rPr>
+              <w:t>M</w:t>
+            </w:r>
+          </w:p>
+        </w:tc>
+      </w:tr>
+      <w:tr>
+        <w:tc>
+          <w:tcPr>
+            <w:cnfStyle w:val="001000000000" w:firstRow="0" w:lastRow="0" w:firstColumn="1" w:lastColumn="0" w:oddVBand="0" w:evenVBand="0" w:oddHBand="0" w:evenHBand="0" w:firstRowFirstColumn="0" w:firstRowLastColumn="0" w:lastRowFirstColumn="0" w:lastRowLastColumn="0"/>
+            <w:tcW w:w="1771" w:type="dxa"/>
+            <w:shd w:val="clear" w:color="auto" w:fill="auto"/>
+            <w:vAlign w:val="center"/>
+          </w:tcPr>
+          <w:p>
+            <w:pPr>
+              <w:jc w:val="center"/>
+              <w:rPr>
+                <w:lang w:val="nl-NL"/>
+              </w:rPr>
+            </w:pPr>
+            <w:r>
+              <w:rPr>
+                <w:lang w:val="nl-NL"/>
+              </w:rPr>
+              <w:t>UC03-1</w:t>
+            </w:r>
+          </w:p>
+        </w:tc>
+        <w:tc>
+          <w:tcPr>
+            <w:tcW w:w="6657" w:type="dxa"/>
+            <w:shd w:val="clear" w:color="auto" w:fill="auto"/>
+          </w:tcPr>
+          <w:p>
+            <w:pPr>
+              <w:cnfStyle w:val="000000000000" w:firstRow="0" w:lastRow="0" w:firstColumn="0" w:lastColumn="0" w:oddVBand="0" w:evenVBand="0" w:oddHBand="0" w:evenHBand="0" w:firstRowFirstColumn="0" w:firstRowLastColumn="0" w:lastRowFirstColumn="0" w:lastRowLastColumn="0"/>
+              <w:rPr>
+                <w:lang w:val="nl-NL"/>
+              </w:rPr>
+            </w:pPr>
+            <w:r>
+              <w:rPr>
+                <w:lang w:val="nl-NL"/>
+              </w:rPr>
+              <w:t>De gebruiker kan gebruik maken van een overzichtelijk studentenportaal, waarbij alleen de belangrijkste links in zijn opgenomen.</w:t>
+            </w:r>
+          </w:p>
+        </w:tc>
+        <w:tc>
+          <w:tcPr>
+            <w:tcW w:w="1592" w:type="dxa"/>
+            <w:shd w:val="clear" w:color="auto" w:fill="auto"/>
+            <w:vAlign w:val="center"/>
+          </w:tcPr>
+          <w:p>
+            <w:pPr>
+              <w:jc w:val="center"/>
+              <w:cnfStyle w:val="000000000000" w:firstRow="0" w:lastRow="0" w:firstColumn="0" w:lastColumn="0" w:oddVBand="0" w:evenVBand="0" w:oddHBand="0" w:evenHBand="0" w:firstRowFirstColumn="0" w:firstRowLastColumn="0" w:lastRowFirstColumn="0" w:lastRowLastColumn="0"/>
+              <w:rPr>
+                <w:lang w:val="nl-NL"/>
+              </w:rPr>
+            </w:pPr>
+            <w:r>
+              <w:rPr>
+                <w:lang w:val="nl-NL"/>
+              </w:rPr>
+              <w:t>M</w:t>
+            </w:r>
+          </w:p>
+        </w:tc>
+      </w:tr>
+      <w:tr>
+        <w:tc>
+          <w:tcPr>
+            <w:cnfStyle w:val="001000000000" w:firstRow="0" w:lastRow="0" w:firstColumn="1" w:lastColumn="0" w:oddVBand="0" w:evenVBand="0" w:oddHBand="0" w:evenHBand="0" w:firstRowFirstColumn="0" w:firstRowLastColumn="0" w:lastRowFirstColumn="0" w:lastRowLastColumn="0"/>
+            <w:tcW w:w="1771" w:type="dxa"/>
+            <w:shd w:val="clear" w:color="auto" w:fill="D0CECE" w:themeFill="background2" w:themeFillShade="E6"/>
+            <w:vAlign w:val="center"/>
+          </w:tcPr>
+          <w:p>
+            <w:pPr>
+              <w:jc w:val="center"/>
+              <w:rPr>
+                <w:lang w:val="nl-NL"/>
+              </w:rPr>
+            </w:pPr>
+          </w:p>
+        </w:tc>
+        <w:tc>
+          <w:tcPr>
+            <w:tcW w:w="6657" w:type="dxa"/>
+            <w:shd w:val="clear" w:color="auto" w:fill="D0CECE" w:themeFill="background2" w:themeFillShade="E6"/>
+          </w:tcPr>
+          <w:p>
+            <w:pPr>
+              <w:cnfStyle w:val="000000000000" w:firstRow="0" w:lastRow="0" w:firstColumn="0" w:lastColumn="0" w:oddVBand="0" w:evenVBand="0" w:oddHBand="0" w:evenHBand="0" w:firstRowFirstColumn="0" w:firstRowLastColumn="0" w:lastRowFirstColumn="0" w:lastRowLastColumn="0"/>
+              <w:rPr>
+                <w:lang w:val="nl-NL"/>
+              </w:rPr>
+            </w:pPr>
+          </w:p>
+        </w:tc>
+        <w:tc>
+          <w:tcPr>
+            <w:tcW w:w="1592" w:type="dxa"/>
+            <w:shd w:val="clear" w:color="auto" w:fill="D0CECE" w:themeFill="background2" w:themeFillShade="E6"/>
+            <w:vAlign w:val="center"/>
+          </w:tcPr>
+          <w:p>
+            <w:pPr>
+              <w:jc w:val="center"/>
+              <w:cnfStyle w:val="000000000000" w:firstRow="0" w:lastRow="0" w:firstColumn="0" w:lastColumn="0" w:oddVBand="0" w:evenVBand="0" w:oddHBand="0" w:evenHBand="0" w:firstRowFirstColumn="0" w:firstRowLastColumn="0" w:lastRowFirstColumn="0" w:lastRowLastColumn="0"/>
+              <w:rPr>
+                <w:lang w:val="nl-NL"/>
+              </w:rPr>
+            </w:pPr>
+          </w:p>
+        </w:tc>
+      </w:tr>
+      <w:tr>
+        <w:tc>
+          <w:tcPr>
+            <w:cnfStyle w:val="001000000000" w:firstRow="0" w:lastRow="0" w:firstColumn="1" w:lastColumn="0" w:oddVBand="0" w:evenVBand="0" w:oddHBand="0" w:evenHBand="0" w:firstRowFirstColumn="0" w:firstRowLastColumn="0" w:lastRowFirstColumn="0" w:lastRowLastColumn="0"/>
+            <w:tcW w:w="1771" w:type="dxa"/>
+            <w:shd w:val="clear" w:color="auto" w:fill="auto"/>
+            <w:vAlign w:val="center"/>
+          </w:tcPr>
+          <w:p>
+            <w:pPr>
+              <w:jc w:val="center"/>
+              <w:rPr>
+                <w:lang w:val="nl-NL"/>
+              </w:rPr>
+            </w:pPr>
+            <w:r>
+              <w:rPr>
+                <w:lang w:val="nl-NL"/>
+              </w:rPr>
+              <w:t>UC04-0</w:t>
+            </w:r>
+          </w:p>
+        </w:tc>
+        <w:tc>
+          <w:tcPr>
+            <w:tcW w:w="6657" w:type="dxa"/>
+            <w:shd w:val="clear" w:color="auto" w:fill="auto"/>
+          </w:tcPr>
+          <w:p>
+            <w:pPr>
+              <w:cnfStyle w:val="000000000000" w:firstRow="0" w:lastRow="0" w:firstColumn="0" w:lastColumn="0" w:oddVBand="0" w:evenVBand="0" w:oddHBand="0" w:evenHBand="0" w:firstRowFirstColumn="0" w:firstRowLastColumn="0" w:lastRowFirstColumn="0" w:lastRowLastColumn="0"/>
+              <w:rPr>
+                <w:lang w:val="nl-NL"/>
+              </w:rPr>
+            </w:pPr>
+            <w:r>
+              <w:rPr>
+                <w:lang w:val="nl-NL"/>
+              </w:rPr>
+              <w:t>De gebruiker kan door op de hoofdpagina informatie opdoen omtrent de werking van het systeem.</w:t>
+            </w:r>
+          </w:p>
+        </w:tc>
+        <w:tc>
+          <w:tcPr>
+            <w:tcW w:w="1592" w:type="dxa"/>
+            <w:shd w:val="clear" w:color="auto" w:fill="auto"/>
+            <w:vAlign w:val="center"/>
+          </w:tcPr>
+          <w:p>
+            <w:pPr>
+              <w:jc w:val="center"/>
+              <w:cnfStyle w:val="000000000000" w:firstRow="0" w:lastRow="0" w:firstColumn="0" w:lastColumn="0" w:oddVBand="0" w:evenVBand="0" w:oddHBand="0" w:evenHBand="0" w:firstRowFirstColumn="0" w:firstRowLastColumn="0" w:lastRowFirstColumn="0" w:lastRowLastColumn="0"/>
+              <w:rPr>
+                <w:lang w:val="nl-NL"/>
+              </w:rPr>
+            </w:pPr>
+            <w:r>
+              <w:rPr>
+                <w:lang w:val="nl-NL"/>
+              </w:rPr>
+              <w:t>M</w:t>
+            </w:r>
+          </w:p>
+        </w:tc>
+      </w:tr>
+      <w:tr>
+        <w:tc>
+          <w:tcPr>
+            <w:cnfStyle w:val="001000000000" w:firstRow="0" w:lastRow="0" w:firstColumn="1" w:lastColumn="0" w:oddVBand="0" w:evenVBand="0" w:oddHBand="0" w:evenHBand="0" w:firstRowFirstColumn="0" w:firstRowLastColumn="0" w:lastRowFirstColumn="0" w:lastRowLastColumn="0"/>
+            <w:tcW w:w="1771" w:type="dxa"/>
+            <w:shd w:val="clear" w:color="auto" w:fill="auto"/>
+            <w:vAlign w:val="center"/>
+          </w:tcPr>
+          <w:p>
+            <w:pPr>
+              <w:jc w:val="center"/>
+              <w:rPr>
+                <w:lang w:val="nl-NL"/>
+              </w:rPr>
+            </w:pPr>
+            <w:r>
+              <w:rPr>
+                <w:lang w:val="nl-NL"/>
+              </w:rPr>
+              <w:t>UC04-1</w:t>
+            </w:r>
+          </w:p>
+        </w:tc>
+        <w:tc>
+          <w:tcPr>
+            <w:tcW w:w="6657" w:type="dxa"/>
+            <w:shd w:val="clear" w:color="auto" w:fill="auto"/>
+          </w:tcPr>
+          <w:p>
+            <w:pPr>
+              <w:cnfStyle w:val="000000000000" w:firstRow="0" w:lastRow="0" w:firstColumn="0" w:lastColumn="0" w:oddVBand="0" w:evenVBand="0" w:oddHBand="0" w:evenHBand="0" w:firstRowFirstColumn="0" w:firstRowLastColumn="0" w:lastRowFirstColumn="0" w:lastRowLastColumn="0"/>
+              <w:rPr>
+                <w:lang w:val="nl-NL"/>
+              </w:rPr>
+            </w:pPr>
+            <w:r>
+              <w:rPr>
+                <w:lang w:val="nl-NL"/>
+              </w:rPr>
+              <w:t>De gebruiker kan een PDF downloaden met extra informatie omtrent de werking van het systeem.</w:t>
+            </w:r>
+          </w:p>
+        </w:tc>
+        <w:tc>
+          <w:tcPr>
+            <w:tcW w:w="1592" w:type="dxa"/>
+            <w:shd w:val="clear" w:color="auto" w:fill="auto"/>
+            <w:vAlign w:val="center"/>
+          </w:tcPr>
+          <w:p>
+            <w:pPr>
+              <w:jc w:val="center"/>
+              <w:cnfStyle w:val="000000000000" w:firstRow="0" w:lastRow="0" w:firstColumn="0" w:lastColumn="0" w:oddVBand="0" w:evenVBand="0" w:oddHBand="0" w:evenHBand="0" w:firstRowFirstColumn="0" w:firstRowLastColumn="0" w:lastRowFirstColumn="0" w:lastRowLastColumn="0"/>
+              <w:rPr>
+                <w:lang w:val="nl-NL"/>
+              </w:rPr>
+            </w:pPr>
+            <w:r>
+              <w:rPr>
+                <w:lang w:val="nl-NL"/>
+              </w:rPr>
+              <w:t>C</w:t>
+            </w:r>
+          </w:p>
+        </w:tc>
+      </w:tr>
+      <w:tr>
+        <w:tc>
+          <w:tcPr>
+            <w:cnfStyle w:val="001000000000" w:firstRow="0" w:lastRow="0" w:firstColumn="1" w:lastColumn="0" w:oddVBand="0" w:evenVBand="0" w:oddHBand="0" w:evenHBand="0" w:firstRowFirstColumn="0" w:firstRowLastColumn="0" w:lastRowFirstColumn="0" w:lastRowLastColumn="0"/>
+            <w:tcW w:w="1771" w:type="dxa"/>
+            <w:shd w:val="clear" w:color="auto" w:fill="D0CECE" w:themeFill="background2" w:themeFillShade="E6"/>
+            <w:vAlign w:val="center"/>
+          </w:tcPr>
+          <w:p>
+            <w:pPr>
+              <w:jc w:val="center"/>
+              <w:rPr>
+                <w:lang w:val="nl-NL"/>
+              </w:rPr>
+            </w:pPr>
+          </w:p>
+        </w:tc>
+        <w:tc>
+          <w:tcPr>
+            <w:tcW w:w="6657" w:type="dxa"/>
+            <w:shd w:val="clear" w:color="auto" w:fill="D0CECE" w:themeFill="background2" w:themeFillShade="E6"/>
+          </w:tcPr>
+          <w:p>
+            <w:pPr>
+              <w:cnfStyle w:val="000000000000" w:firstRow="0" w:lastRow="0" w:firstColumn="0" w:lastColumn="0" w:oddVBand="0" w:evenVBand="0" w:oddHBand="0" w:evenHBand="0" w:firstRowFirstColumn="0" w:firstRowLastColumn="0" w:lastRowFirstColumn="0" w:lastRowLastColumn="0"/>
+              <w:rPr>
+                <w:lang w:val="nl-NL"/>
+              </w:rPr>
+            </w:pPr>
+          </w:p>
+        </w:tc>
+        <w:tc>
+          <w:tcPr>
+            <w:tcW w:w="1592" w:type="dxa"/>
+            <w:shd w:val="clear" w:color="auto" w:fill="D0CECE" w:themeFill="background2" w:themeFillShade="E6"/>
+            <w:vAlign w:val="center"/>
+          </w:tcPr>
+          <w:p>
+            <w:pPr>
+              <w:jc w:val="center"/>
+              <w:cnfStyle w:val="000000000000" w:firstRow="0" w:lastRow="0" w:firstColumn="0" w:lastColumn="0" w:oddVBand="0" w:evenVBand="0" w:oddHBand="0" w:evenHBand="0" w:firstRowFirstColumn="0" w:firstRowLastColumn="0" w:lastRowFirstColumn="0" w:lastRowLastColumn="0"/>
+              <w:rPr>
+                <w:lang w:val="nl-NL"/>
+              </w:rPr>
+            </w:pPr>
+          </w:p>
+        </w:tc>
+      </w:tr>
+      <w:tr>
+        <w:tc>
+          <w:tcPr>
+            <w:cnfStyle w:val="001000000000" w:firstRow="0" w:lastRow="0" w:firstColumn="1" w:lastColumn="0" w:oddVBand="0" w:evenVBand="0" w:oddHBand="0" w:evenHBand="0" w:firstRowFirstColumn="0" w:firstRowLastColumn="0" w:lastRowFirstColumn="0" w:lastRowLastColumn="0"/>
+            <w:tcW w:w="1771" w:type="dxa"/>
+            <w:shd w:val="clear" w:color="auto" w:fill="auto"/>
+            <w:vAlign w:val="center"/>
+          </w:tcPr>
+          <w:p>
+            <w:pPr>
+              <w:jc w:val="center"/>
+              <w:rPr>
+                <w:lang w:val="nl-NL"/>
+              </w:rPr>
+            </w:pPr>
+            <w:r>
+              <w:rPr>
+                <w:lang w:val="nl-NL"/>
+              </w:rPr>
+              <w:t>UC05-0</w:t>
+            </w:r>
+          </w:p>
+        </w:tc>
+        <w:tc>
+          <w:tcPr>
+            <w:tcW w:w="6657" w:type="dxa"/>
+            <w:shd w:val="clear" w:color="auto" w:fill="auto"/>
+          </w:tcPr>
+          <w:p>
+            <w:pPr>
+              <w:cnfStyle w:val="000000000000" w:firstRow="0" w:lastRow="0" w:firstColumn="0" w:lastColumn="0" w:oddVBand="0" w:evenVBand="0" w:oddHBand="0" w:evenHBand="0" w:firstRowFirstColumn="0" w:firstRowLastColumn="0" w:lastRowFirstColumn="0" w:lastRowLastColumn="0"/>
+              <w:rPr>
+                <w:lang w:val="nl-NL"/>
+              </w:rPr>
+            </w:pPr>
+            <w:r>
+              <w:rPr>
+                <w:lang w:val="nl-NL"/>
+              </w:rPr>
+              <w:t>De gebruiker kan contact opnemen met de beheerder via een webformulier.</w:t>
+            </w:r>
+          </w:p>
+        </w:tc>
+        <w:tc>
+          <w:tcPr>
+            <w:tcW w:w="1592" w:type="dxa"/>
+            <w:shd w:val="clear" w:color="auto" w:fill="auto"/>
+            <w:vAlign w:val="center"/>
+          </w:tcPr>
+          <w:p>
+            <w:pPr>
+              <w:jc w:val="center"/>
+              <w:cnfStyle w:val="000000000000" w:firstRow="0" w:lastRow="0" w:firstColumn="0" w:lastColumn="0" w:oddVBand="0" w:evenVBand="0" w:oddHBand="0" w:evenHBand="0" w:firstRowFirstColumn="0" w:firstRowLastColumn="0" w:lastRowFirstColumn="0" w:lastRowLastColumn="0"/>
+              <w:rPr>
+                <w:lang w:val="nl-NL"/>
+              </w:rPr>
+            </w:pPr>
+            <w:r>
+              <w:rPr>
+                <w:lang w:val="nl-NL"/>
+              </w:rPr>
+              <w:t>M</w:t>
+            </w:r>
+          </w:p>
+        </w:tc>
+      </w:tr>
+      <w:tr>
+        <w:tc>
+          <w:tcPr>
+            <w:cnfStyle w:val="001000000000" w:firstRow="0" w:lastRow="0" w:firstColumn="1" w:lastColumn="0" w:oddVBand="0" w:evenVBand="0" w:oddHBand="0" w:evenHBand="0" w:firstRowFirstColumn="0" w:firstRowLastColumn="0" w:lastRowFirstColumn="0" w:lastRowLastColumn="0"/>
+            <w:tcW w:w="1771" w:type="dxa"/>
+            <w:shd w:val="clear" w:color="auto" w:fill="auto"/>
+            <w:vAlign w:val="center"/>
+          </w:tcPr>
+          <w:p>
+            <w:pPr>
+              <w:jc w:val="center"/>
+              <w:rPr>
+                <w:lang w:val="nl-NL"/>
+              </w:rPr>
+            </w:pPr>
+            <w:r>
+              <w:rPr>
+                <w:lang w:val="nl-NL"/>
+              </w:rPr>
+              <w:t>UC05-1</w:t>
+            </w:r>
+          </w:p>
+        </w:tc>
+        <w:tc>
+          <w:tcPr>
+            <w:tcW w:w="6657" w:type="dxa"/>
+            <w:shd w:val="clear" w:color="auto" w:fill="auto"/>
+          </w:tcPr>
+          <w:p>
+            <w:pPr>
+              <w:cnfStyle w:val="000000000000" w:firstRow="0" w:lastRow="0" w:firstColumn="0" w:lastColumn="0" w:oddVBand="0" w:evenVBand="0" w:oddHBand="0" w:evenHBand="0" w:firstRowFirstColumn="0" w:firstRowLastColumn="0" w:lastRowFirstColumn="0" w:lastRowLastColumn="0"/>
+              <w:rPr>
+                <w:lang w:val="nl-NL"/>
+              </w:rPr>
+            </w:pPr>
+            <w:r>
+              <w:rPr>
+                <w:lang w:val="nl-NL"/>
+              </w:rPr>
+              <w:t>De gebruiker kan een verzoek doen tot het maken van een nieuwe “service” pagina.</w:t>
+            </w:r>
+          </w:p>
+        </w:tc>
+        <w:tc>
+          <w:tcPr>
+            <w:tcW w:w="1592" w:type="dxa"/>
+            <w:shd w:val="clear" w:color="auto" w:fill="auto"/>
+            <w:vAlign w:val="center"/>
+          </w:tcPr>
+          <w:p>
+            <w:pPr>
+              <w:jc w:val="center"/>
+              <w:cnfStyle w:val="000000000000" w:firstRow="0" w:lastRow="0" w:firstColumn="0" w:lastColumn="0" w:oddVBand="0" w:evenVBand="0" w:oddHBand="0" w:evenHBand="0" w:firstRowFirstColumn="0" w:firstRowLastColumn="0" w:lastRowFirstColumn="0" w:lastRowLastColumn="0"/>
+              <w:rPr>
+                <w:lang w:val="nl-NL"/>
+              </w:rPr>
+            </w:pPr>
+            <w:r>
+              <w:rPr>
+                <w:lang w:val="nl-NL"/>
+              </w:rPr>
+              <w:t>S</w:t>
+            </w:r>
+          </w:p>
+        </w:tc>
+      </w:tr>
+      <w:tr>
+        <w:tc>
+          <w:tcPr>
+            <w:cnfStyle w:val="001000000000" w:firstRow="0" w:lastRow="0" w:firstColumn="1" w:lastColumn="0" w:oddVBand="0" w:evenVBand="0" w:oddHBand="0" w:evenHBand="0" w:firstRowFirstColumn="0" w:firstRowLastColumn="0" w:lastRowFirstColumn="0" w:lastRowLastColumn="0"/>
+            <w:tcW w:w="1771" w:type="dxa"/>
+            <w:shd w:val="clear" w:color="auto" w:fill="D0CECE" w:themeFill="background2" w:themeFillShade="E6"/>
+            <w:vAlign w:val="center"/>
+          </w:tcPr>
+          <w:p>
+            <w:pPr>
+              <w:jc w:val="center"/>
+              <w:rPr>
+                <w:lang w:val="nl-NL"/>
+              </w:rPr>
+            </w:pPr>
+          </w:p>
+        </w:tc>
+        <w:tc>
+          <w:tcPr>
+            <w:tcW w:w="6657" w:type="dxa"/>
+            <w:shd w:val="clear" w:color="auto" w:fill="D0CECE" w:themeFill="background2" w:themeFillShade="E6"/>
+          </w:tcPr>
+          <w:p>
+            <w:pPr>
+              <w:cnfStyle w:val="000000000000" w:firstRow="0" w:lastRow="0" w:firstColumn="0" w:lastColumn="0" w:oddVBand="0" w:evenVBand="0" w:oddHBand="0" w:evenHBand="0" w:firstRowFirstColumn="0" w:firstRowLastColumn="0" w:lastRowFirstColumn="0" w:lastRowLastColumn="0"/>
+              <w:rPr>
+                <w:lang w:val="nl-NL"/>
+              </w:rPr>
+            </w:pPr>
+          </w:p>
+        </w:tc>
+        <w:tc>
+          <w:tcPr>
+            <w:tcW w:w="1592" w:type="dxa"/>
+            <w:shd w:val="clear" w:color="auto" w:fill="D0CECE" w:themeFill="background2" w:themeFillShade="E6"/>
+            <w:vAlign w:val="center"/>
+          </w:tcPr>
+          <w:p>
+            <w:pPr>
+              <w:jc w:val="center"/>
+              <w:cnfStyle w:val="000000000000" w:firstRow="0" w:lastRow="0" w:firstColumn="0" w:lastColumn="0" w:oddVBand="0" w:evenVBand="0" w:oddHBand="0" w:evenHBand="0" w:firstRowFirstColumn="0" w:firstRowLastColumn="0" w:lastRowFirstColumn="0" w:lastRowLastColumn="0"/>
+              <w:rPr>
+                <w:lang w:val="nl-NL"/>
+              </w:rPr>
+            </w:pPr>
+          </w:p>
+        </w:tc>
+      </w:tr>
+    </w:tbl>
+    <w:p>
+      <w:pPr>
+        <w:rPr>
+          <w:rFonts w:asciiTheme="majorHAnsi" w:eastAsiaTheme="majorEastAsia" w:hAnsiTheme="majorHAnsi" w:cstheme="majorBidi"/>
+          <w:color w:val="2E74B5" w:themeColor="accent1" w:themeShade="BF"/>
+          <w:sz w:val="32"/>
+          <w:szCs w:val="32"/>
+          <w:lang w:val="nl-NL"/>
+        </w:rPr>
+      </w:pPr>
+      <w:r>
+        <w:rPr>
+          <w:lang w:val="nl-NL"/>
+        </w:rPr>
+        <w:br w:type="page"/>
+      </w:r>
+    </w:p>
+    <w:p>
+      <w:pPr>
+        <w:pStyle w:val="Kop1"/>
+        <w:rPr>
+          <w:lang w:val="nl-NL"/>
+        </w:rPr>
+      </w:pPr>
       <w:r>
         <w:rPr>
           <w:lang w:val="nl-NL"/>
@@ -515,7 +1542,7 @@
         </w:rPr>
         <w:t>s overzicht</w:t>
       </w:r>
-      <w:bookmarkEnd w:id="1"/>
+      <w:bookmarkEnd w:id="0"/>
     </w:p>
     <w:tbl>
       <w:tblPr>
@@ -684,6 +1711,13 @@
               </w:rPr>
               <w:t>UC01</w:t>
             </w:r>
+            <w:r>
+              <w:rPr>
+                <w:b/>
+                <w:lang w:val="nl-NL"/>
+              </w:rPr>
+              <w:t>-0</w:t>
+            </w:r>
           </w:p>
         </w:tc>
         <w:tc>
@@ -873,6 +1907,13 @@
                 <w:lang w:val="nl-NL"/>
               </w:rPr>
               <w:t>UC01</w:t>
+            </w:r>
+            <w:r>
+              <w:rPr>
+                <w:b/>
+                <w:lang w:val="nl-NL"/>
+              </w:rPr>
+              <w:t>-0</w:t>
             </w:r>
           </w:p>
         </w:tc>
@@ -1025,6 +2066,13 @@
               </w:rPr>
               <w:t>UC01</w:t>
             </w:r>
+            <w:r>
+              <w:rPr>
+                <w:b/>
+                <w:lang w:val="nl-NL"/>
+              </w:rPr>
+              <w:t>-1</w:t>
+            </w:r>
           </w:p>
         </w:tc>
         <w:tc>
@@ -1151,6 +2199,13 @@
                 <w:lang w:val="nl-NL"/>
               </w:rPr>
               <w:t>UC01</w:t>
+            </w:r>
+            <w:r>
+              <w:rPr>
+                <w:b/>
+                <w:lang w:val="nl-NL"/>
+              </w:rPr>
+              <w:t>-2</w:t>
             </w:r>
           </w:p>
         </w:tc>
@@ -1325,6 +2380,13 @@
               </w:rPr>
               <w:t>UC01</w:t>
             </w:r>
+            <w:r>
+              <w:rPr>
+                <w:b/>
+                <w:lang w:val="nl-NL"/>
+              </w:rPr>
+              <w:t>-2</w:t>
+            </w:r>
           </w:p>
         </w:tc>
         <w:tc>
@@ -1564,6 +2626,13 @@
               </w:rPr>
               <w:t>UC02</w:t>
             </w:r>
+            <w:r>
+              <w:rPr>
+                <w:b/>
+                <w:lang w:val="nl-NL"/>
+              </w:rPr>
+              <w:t>-0</w:t>
+            </w:r>
           </w:p>
         </w:tc>
         <w:tc>
@@ -1680,6 +2749,13 @@
                 <w:lang w:val="nl-NL"/>
               </w:rPr>
               <w:t>UC02</w:t>
+            </w:r>
+            <w:r>
+              <w:rPr>
+                <w:b/>
+                <w:lang w:val="nl-NL"/>
+              </w:rPr>
+              <w:t>-0</w:t>
             </w:r>
           </w:p>
         </w:tc>
@@ -1876,6 +2952,13 @@
               </w:rPr>
               <w:t>UC03</w:t>
             </w:r>
+            <w:r>
+              <w:rPr>
+                <w:b/>
+                <w:lang w:val="nl-NL"/>
+              </w:rPr>
+              <w:t>-0</w:t>
+            </w:r>
           </w:p>
         </w:tc>
         <w:tc>
@@ -1996,6 +3079,13 @@
               </w:rPr>
               <w:t>UC03</w:t>
             </w:r>
+            <w:r>
+              <w:rPr>
+                <w:b/>
+                <w:lang w:val="nl-NL"/>
+              </w:rPr>
+              <w:t>-0</w:t>
+            </w:r>
           </w:p>
         </w:tc>
         <w:tc>
@@ -2038,13 +3128,7 @@
               </w:rPr>
             </w:pPr>
             <w:r>
-              <w:t>Params = “?days=7&amp;startLastMonday=</w:t>
-            </w:r>
-            <w:r>
-              <w:t>false</w:t>
-            </w:r>
-            <w:r>
-              <w:t>”</w:t>
+              <w:t>Params = “?days=7&amp;startLastMonday=false”</w:t>
             </w:r>
           </w:p>
         </w:tc>
@@ -2454,6 +3538,13 @@
               </w:rPr>
               <w:t>UC05</w:t>
             </w:r>
+            <w:r>
+              <w:rPr>
+                <w:b/>
+                <w:lang w:val="nl-NL"/>
+              </w:rPr>
+              <w:t>-0</w:t>
+            </w:r>
           </w:p>
         </w:tc>
         <w:tc>
@@ -2588,6 +3679,13 @@
               </w:rPr>
               <w:t>UC05</w:t>
             </w:r>
+            <w:r>
+              <w:rPr>
+                <w:b/>
+                <w:lang w:val="nl-NL"/>
+              </w:rPr>
+              <w:t>-0</w:t>
+            </w:r>
           </w:p>
         </w:tc>
         <w:tc>
@@ -2653,7 +3751,236 @@
               <w:rPr>
                 <w:lang w:val="nl-NL"/>
               </w:rPr>
-              <w:t>wordt niet verzonden.</w:t>
+              <w:t>wordt niet verzonden; Het opgegeven email adres is niet correct.</w:t>
+            </w:r>
+          </w:p>
+        </w:tc>
+      </w:tr>
+      <w:tr>
+        <w:tc>
+          <w:tcPr>
+            <w:cnfStyle w:val="001000000000" w:firstRow="0" w:lastRow="0" w:firstColumn="1" w:lastColumn="0" w:oddVBand="0" w:evenVBand="0" w:oddHBand="0" w:evenHBand="0" w:firstRowFirstColumn="0" w:firstRowLastColumn="0" w:lastRowFirstColumn="0" w:lastRowLastColumn="0"/>
+            <w:tcW w:w="1622" w:type="dxa"/>
+            <w:tcBorders>
+              <w:top w:val="single" w:sz="2" w:space="0" w:color="000000"/>
+              <w:bottom w:val="single" w:sz="2" w:space="0" w:color="000000"/>
+            </w:tcBorders>
+            <w:shd w:val="clear" w:color="auto" w:fill="auto"/>
+          </w:tcPr>
+          <w:p>
+            <w:pPr>
+              <w:rPr>
+                <w:lang w:val="nl-NL"/>
+              </w:rPr>
+            </w:pPr>
+            <w:r>
+              <w:rPr>
+                <w:lang w:val="nl-NL"/>
+              </w:rPr>
+              <w:t>TC12</w:t>
+            </w:r>
+          </w:p>
+        </w:tc>
+        <w:tc>
+          <w:tcPr>
+            <w:tcW w:w="1297" w:type="dxa"/>
+            <w:tcBorders>
+              <w:top w:val="single" w:sz="2" w:space="0" w:color="000000"/>
+              <w:bottom w:val="single" w:sz="2" w:space="0" w:color="000000"/>
+            </w:tcBorders>
+            <w:shd w:val="clear" w:color="auto" w:fill="auto"/>
+          </w:tcPr>
+          <w:p>
+            <w:pPr>
+              <w:cnfStyle w:val="000000000000" w:firstRow="0" w:lastRow="0" w:firstColumn="0" w:lastColumn="0" w:oddVBand="0" w:evenVBand="0" w:oddHBand="0" w:evenHBand="0" w:firstRowFirstColumn="0" w:firstRowLastColumn="0" w:lastRowFirstColumn="0" w:lastRowLastColumn="0"/>
+              <w:rPr>
+                <w:b/>
+                <w:lang w:val="nl-NL"/>
+              </w:rPr>
+            </w:pPr>
+            <w:r>
+              <w:rPr>
+                <w:b/>
+                <w:lang w:val="nl-NL"/>
+              </w:rPr>
+              <w:t>UC05-1</w:t>
+            </w:r>
+          </w:p>
+        </w:tc>
+        <w:tc>
+          <w:tcPr>
+            <w:tcW w:w="3322" w:type="dxa"/>
+            <w:tcBorders>
+              <w:top w:val="single" w:sz="2" w:space="0" w:color="000000"/>
+              <w:bottom w:val="single" w:sz="2" w:space="0" w:color="000000"/>
+            </w:tcBorders>
+            <w:shd w:val="clear" w:color="auto" w:fill="auto"/>
+          </w:tcPr>
+          <w:p>
+            <w:pPr>
+              <w:cnfStyle w:val="000000000000" w:firstRow="0" w:lastRow="0" w:firstColumn="0" w:lastColumn="0" w:oddVBand="0" w:evenVBand="0" w:oddHBand="0" w:evenHBand="0" w:firstRowFirstColumn="0" w:firstRowLastColumn="0" w:lastRowFirstColumn="0" w:lastRowLastColumn="0"/>
+            </w:pPr>
+            <w:r>
+              <w:t>Name = “Tobias”</w:t>
+            </w:r>
+          </w:p>
+          <w:p>
+            <w:pPr>
+              <w:cnfStyle w:val="000000000000" w:firstRow="0" w:lastRow="0" w:firstColumn="0" w:lastColumn="0" w:oddVBand="0" w:evenVBand="0" w:oddHBand="0" w:evenHBand="0" w:firstRowFirstColumn="0" w:firstRowLastColumn="0" w:lastRowFirstColumn="0" w:lastRowLastColumn="0"/>
+            </w:pPr>
+            <w:r>
+              <w:t>Feature Name = “Google Calendar”</w:t>
+            </w:r>
+          </w:p>
+          <w:p>
+            <w:pPr>
+              <w:cnfStyle w:val="000000000000" w:firstRow="0" w:lastRow="0" w:firstColumn="0" w:lastColumn="0" w:oddVBand="0" w:evenVBand="0" w:oddHBand="0" w:evenHBand="0" w:firstRowFirstColumn="0" w:firstRowLastColumn="0" w:lastRowFirstColumn="0" w:lastRowLastColumn="0"/>
+            </w:pPr>
+            <w:r>
+              <w:t>Feature info Url = ”http://www.google.nl”</w:t>
+            </w:r>
+          </w:p>
+        </w:tc>
+        <w:tc>
+          <w:tcPr>
+            <w:tcW w:w="3682" w:type="dxa"/>
+            <w:tcBorders>
+              <w:top w:val="single" w:sz="2" w:space="0" w:color="000000"/>
+              <w:bottom w:val="single" w:sz="2" w:space="0" w:color="000000"/>
+            </w:tcBorders>
+            <w:shd w:val="clear" w:color="auto" w:fill="auto"/>
+          </w:tcPr>
+          <w:p>
+            <w:pPr>
+              <w:cnfStyle w:val="000000000000" w:firstRow="0" w:lastRow="0" w:firstColumn="0" w:lastColumn="0" w:oddVBand="0" w:evenVBand="0" w:oddHBand="0" w:evenHBand="0" w:firstRowFirstColumn="0" w:firstRowLastColumn="0" w:lastRowFirstColumn="0" w:lastRowLastColumn="0"/>
+              <w:rPr>
+                <w:lang w:val="nl-NL"/>
+              </w:rPr>
+            </w:pPr>
+            <w:r>
+              <w:rPr>
+                <w:lang w:val="nl-NL"/>
+              </w:rPr>
+              <w:t>De vraag wo</w:t>
+            </w:r>
+            <w:r>
+              <w:rPr>
+                <w:lang w:val="nl-NL"/>
+              </w:rPr>
+              <w:t>rdt verzonden naar de beheerder en is te zien op de manager portal.</w:t>
+            </w:r>
+          </w:p>
+        </w:tc>
+      </w:tr>
+      <w:tr>
+        <w:trPr>
+          <w:cnfStyle w:val="000000100000" w:firstRow="0" w:lastRow="0" w:firstColumn="0" w:lastColumn="0" w:oddVBand="0" w:evenVBand="0" w:oddHBand="1" w:evenHBand="0" w:firstRowFirstColumn="0" w:firstRowLastColumn="0" w:lastRowFirstColumn="0" w:lastRowLastColumn="0"/>
+        </w:trPr>
+        <w:tc>
+          <w:tcPr>
+            <w:cnfStyle w:val="001000000000" w:firstRow="0" w:lastRow="0" w:firstColumn="1" w:lastColumn="0" w:oddVBand="0" w:evenVBand="0" w:oddHBand="0" w:evenHBand="0" w:firstRowFirstColumn="0" w:firstRowLastColumn="0" w:lastRowFirstColumn="0" w:lastRowLastColumn="0"/>
+            <w:tcW w:w="1622" w:type="dxa"/>
+            <w:tcBorders>
+              <w:top w:val="single" w:sz="2" w:space="0" w:color="000000"/>
+              <w:bottom w:val="single" w:sz="2" w:space="0" w:color="000000"/>
+            </w:tcBorders>
+            <w:shd w:val="clear" w:color="auto" w:fill="auto"/>
+          </w:tcPr>
+          <w:p>
+            <w:pPr>
+              <w:rPr>
+                <w:lang w:val="nl-NL"/>
+              </w:rPr>
+            </w:pPr>
+            <w:r>
+              <w:rPr>
+                <w:lang w:val="nl-NL"/>
+              </w:rPr>
+              <w:t>TC13</w:t>
+            </w:r>
+          </w:p>
+        </w:tc>
+        <w:tc>
+          <w:tcPr>
+            <w:tcW w:w="1297" w:type="dxa"/>
+            <w:tcBorders>
+              <w:top w:val="single" w:sz="2" w:space="0" w:color="000000"/>
+              <w:bottom w:val="single" w:sz="2" w:space="0" w:color="000000"/>
+            </w:tcBorders>
+            <w:shd w:val="clear" w:color="auto" w:fill="auto"/>
+          </w:tcPr>
+          <w:p>
+            <w:pPr>
+              <w:cnfStyle w:val="000000100000" w:firstRow="0" w:lastRow="0" w:firstColumn="0" w:lastColumn="0" w:oddVBand="0" w:evenVBand="0" w:oddHBand="1" w:evenHBand="0" w:firstRowFirstColumn="0" w:firstRowLastColumn="0" w:lastRowFirstColumn="0" w:lastRowLastColumn="0"/>
+              <w:rPr>
+                <w:b/>
+                <w:lang w:val="nl-NL"/>
+              </w:rPr>
+            </w:pPr>
+            <w:r>
+              <w:rPr>
+                <w:b/>
+                <w:lang w:val="nl-NL"/>
+              </w:rPr>
+              <w:t>UC05-1</w:t>
+            </w:r>
+          </w:p>
+        </w:tc>
+        <w:tc>
+          <w:tcPr>
+            <w:tcW w:w="3322" w:type="dxa"/>
+            <w:tcBorders>
+              <w:top w:val="single" w:sz="2" w:space="0" w:color="000000"/>
+              <w:bottom w:val="single" w:sz="2" w:space="0" w:color="000000"/>
+            </w:tcBorders>
+            <w:shd w:val="clear" w:color="auto" w:fill="auto"/>
+          </w:tcPr>
+          <w:p>
+            <w:pPr>
+              <w:cnfStyle w:val="000000100000" w:firstRow="0" w:lastRow="0" w:firstColumn="0" w:lastColumn="0" w:oddVBand="0" w:evenVBand="0" w:oddHBand="1" w:evenHBand="0" w:firstRowFirstColumn="0" w:firstRowLastColumn="0" w:lastRowFirstColumn="0" w:lastRowLastColumn="0"/>
+            </w:pPr>
+            <w:r>
+              <w:t>Name = “Tobias”</w:t>
+            </w:r>
+          </w:p>
+          <w:p>
+            <w:pPr>
+              <w:cnfStyle w:val="000000100000" w:firstRow="0" w:lastRow="0" w:firstColumn="0" w:lastColumn="0" w:oddVBand="0" w:evenVBand="0" w:oddHBand="1" w:evenHBand="0" w:firstRowFirstColumn="0" w:firstRowLastColumn="0" w:lastRowFirstColumn="0" w:lastRowLastColumn="0"/>
+            </w:pPr>
+            <w:r>
+              <w:t>Feature Name = “Google Calendar”</w:t>
+            </w:r>
+          </w:p>
+          <w:p>
+            <w:pPr>
+              <w:cnfStyle w:val="000000100000" w:firstRow="0" w:lastRow="0" w:firstColumn="0" w:lastColumn="0" w:oddVBand="0" w:evenVBand="0" w:oddHBand="1" w:evenHBand="0" w:firstRowFirstColumn="0" w:firstRowLastColumn="0" w:lastRowFirstColumn="0" w:lastRowLastColumn="0"/>
+            </w:pPr>
+            <w:r>
+              <w:t>Feature info Url = “.nlgoogle!”</w:t>
+            </w:r>
+          </w:p>
+        </w:tc>
+        <w:tc>
+          <w:tcPr>
+            <w:tcW w:w="3682" w:type="dxa"/>
+            <w:tcBorders>
+              <w:top w:val="single" w:sz="2" w:space="0" w:color="000000"/>
+              <w:bottom w:val="single" w:sz="2" w:space="0" w:color="000000"/>
+            </w:tcBorders>
+            <w:shd w:val="clear" w:color="auto" w:fill="auto"/>
+          </w:tcPr>
+          <w:p>
+            <w:pPr>
+              <w:cnfStyle w:val="000000100000" w:firstRow="0" w:lastRow="0" w:firstColumn="0" w:lastColumn="0" w:oddVBand="0" w:evenVBand="0" w:oddHBand="1" w:evenHBand="0" w:firstRowFirstColumn="0" w:firstRowLastColumn="0" w:lastRowFirstColumn="0" w:lastRowLastColumn="0"/>
+              <w:rPr>
+                <w:lang w:val="nl-NL"/>
+              </w:rPr>
+            </w:pPr>
+            <w:r>
+              <w:rPr>
+                <w:lang w:val="nl-NL"/>
+              </w:rPr>
+              <w:t>De vraag wordt niet verzonden; De opgegeven Url is niet correct.</w:t>
             </w:r>
           </w:p>
         </w:tc>
@@ -2761,47 +4088,137 @@
           <w:lang w:val="nl-NL"/>
         </w:rPr>
       </w:pPr>
-      <w:bookmarkStart w:id="2" w:name="_Toc515997966"/>
+      <w:bookmarkStart w:id="1" w:name="_Toc515997966"/>
+      <w:r>
+        <w:rPr>
+          <w:noProof/>
+        </w:rPr>
+        <w:lastRenderedPageBreak/>
+        <mc:AlternateContent>
+          <mc:Choice Requires="wps">
+            <w:drawing>
+              <wp:anchor distT="0" distB="0" distL="114300" distR="114300" simplePos="0" relativeHeight="251659264" behindDoc="0" locked="0" layoutInCell="1" allowOverlap="1">
+                <wp:simplePos x="0" y="0"/>
+                <wp:positionH relativeFrom="column">
+                  <wp:posOffset>-9526</wp:posOffset>
+                </wp:positionH>
+                <wp:positionV relativeFrom="paragraph">
+                  <wp:posOffset>266701</wp:posOffset>
+                </wp:positionV>
+                <wp:extent cx="1438275" cy="1085850"/>
+                <wp:effectExtent l="0" t="0" r="28575" b="19050"/>
+                <wp:wrapNone/>
+                <wp:docPr id="1" name="Rechte verbindingslijn 1"/>
+                <wp:cNvGraphicFramePr/>
+                <a:graphic xmlns:a="http://schemas.openxmlformats.org/drawingml/2006/main">
+                  <a:graphicData uri="http://schemas.microsoft.com/office/word/2010/wordprocessingShape">
+                    <wps:wsp>
+                      <wps:cNvCnPr/>
+                      <wps:spPr>
+                        <a:xfrm>
+                          <a:off x="0" y="0"/>
+                          <a:ext cx="1438275" cy="1085850"/>
+                        </a:xfrm>
+                        <a:prstGeom prst="line">
+                          <a:avLst/>
+                        </a:prstGeom>
+                        <a:ln>
+                          <a:solidFill>
+                            <a:schemeClr val="tx1"/>
+                          </a:solidFill>
+                        </a:ln>
+                      </wps:spPr>
+                      <wps:style>
+                        <a:lnRef idx="1">
+                          <a:schemeClr val="accent1"/>
+                        </a:lnRef>
+                        <a:fillRef idx="0">
+                          <a:schemeClr val="accent1"/>
+                        </a:fillRef>
+                        <a:effectRef idx="0">
+                          <a:schemeClr val="accent1"/>
+                        </a:effectRef>
+                        <a:fontRef idx="minor">
+                          <a:schemeClr val="tx1"/>
+                        </a:fontRef>
+                      </wps:style>
+                      <wps:bodyPr/>
+                    </wps:wsp>
+                  </a:graphicData>
+                </a:graphic>
+                <wp14:sizeRelH relativeFrom="margin">
+                  <wp14:pctWidth>0</wp14:pctWidth>
+                </wp14:sizeRelH>
+                <wp14:sizeRelV relativeFrom="margin">
+                  <wp14:pctHeight>0</wp14:pctHeight>
+                </wp14:sizeRelV>
+              </wp:anchor>
+            </w:drawing>
+          </mc:Choice>
+          <mc:Fallback>
+            <w:pict>
+              <v:line w14:anchorId="546D4E81" id="Rechte verbindingslijn 1" o:spid="_x0000_s1026" style="position:absolute;z-index:251659264;visibility:visible;mso-wrap-style:square;mso-width-percent:0;mso-height-percent:0;mso-wrap-distance-left:9pt;mso-wrap-distance-top:0;mso-wrap-distance-right:9pt;mso-wrap-distance-bottom:0;mso-position-horizontal:absolute;mso-position-horizontal-relative:text;mso-position-vertical:absolute;mso-position-vertical-relative:text;mso-width-percent:0;mso-height-percent:0;mso-width-relative:margin;mso-height-relative:margin" from="-.75pt,21pt" to="112.5pt,106.5pt" o:gfxdata="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" strokecolor="black [3213]" strokeweight=".5pt">
+                <v:stroke joinstyle="miter"/>
+              </v:line>
+            </w:pict>
+          </mc:Fallback>
+        </mc:AlternateContent>
+      </w:r>
       <w:r>
         <w:rPr>
           <w:lang w:val="nl-NL"/>
         </w:rPr>
-        <w:lastRenderedPageBreak/>
         <w:t>Testmatrix</w:t>
       </w:r>
-      <w:bookmarkEnd w:id="2"/>
+      <w:bookmarkEnd w:id="1"/>
     </w:p>
     <w:tbl>
       <w:tblPr>
         <w:tblStyle w:val="Tabelraster"/>
-        <w:tblW w:w="0" w:type="auto"/>
+        <w:tblW w:w="9823" w:type="dxa"/>
+        <w:tblLayout w:type="fixed"/>
         <w:tblLook w:val="04A0" w:firstRow="1" w:lastRow="0" w:firstColumn="1" w:lastColumn="0" w:noHBand="0" w:noVBand="1"/>
       </w:tblPr>
       <w:tblGrid>
-        <w:gridCol w:w="1366"/>
-        <w:gridCol w:w="1249"/>
-        <w:gridCol w:w="1365"/>
-        <w:gridCol w:w="1365"/>
-        <w:gridCol w:w="1365"/>
-        <w:gridCol w:w="1365"/>
-        <w:gridCol w:w="1275"/>
+        <w:gridCol w:w="2263"/>
+        <w:gridCol w:w="1020"/>
+        <w:gridCol w:w="654"/>
+        <w:gridCol w:w="654"/>
+        <w:gridCol w:w="654"/>
+        <w:gridCol w:w="654"/>
+        <w:gridCol w:w="654"/>
+        <w:gridCol w:w="654"/>
+        <w:gridCol w:w="654"/>
+        <w:gridCol w:w="654"/>
+        <w:gridCol w:w="654"/>
+        <w:gridCol w:w="654"/>
       </w:tblGrid>
       <w:tr>
-        <w:tc>
-          <w:tcPr>
-            <w:tcW w:w="1366" w:type="dxa"/>
+        <w:trPr>
+          <w:cantSplit/>
+          <w:trHeight w:val="1118"/>
+        </w:trPr>
+        <w:tc>
+          <w:tcPr>
+            <w:tcW w:w="2263" w:type="dxa"/>
+            <w:tcBorders>
+              <w:tl2br w:val="nil"/>
+            </w:tcBorders>
             <w:shd w:val="clear" w:color="auto" w:fill="AEAAAA" w:themeFill="background2" w:themeFillShade="BF"/>
-          </w:tcPr>
-          <w:p>
-            <w:pPr>
-              <w:rPr>
-                <w:b/>
-                <w:lang w:val="nl-NL"/>
-              </w:rPr>
-            </w:pPr>
-            <w:r>
-              <w:rPr>
-                <w:b/>
+            <w:tcMar>
+              <w:top w:w="567" w:type="dxa"/>
+              <w:bottom w:w="0" w:type="dxa"/>
+            </w:tcMar>
+            <w:vAlign w:val="bottom"/>
+          </w:tcPr>
+          <w:p>
+            <w:pPr>
+              <w:rPr>
+                <w:lang w:val="nl-NL"/>
+              </w:rPr>
+            </w:pPr>
+            <w:r>
+              <w:rPr>
                 <w:lang w:val="nl-NL"/>
               </w:rPr>
               <w:t>Test cases</w:t>
@@ -2810,129 +4227,249 @@
         </w:tc>
         <w:tc>
           <w:tcPr>
-            <w:tcW w:w="1249" w:type="dxa"/>
-          </w:tcPr>
-          <w:p>
-            <w:pPr>
-              <w:rPr>
-                <w:b/>
-                <w:lang w:val="nl-NL"/>
-              </w:rPr>
-            </w:pPr>
-            <w:r>
-              <w:rPr>
-                <w:b/>
-                <w:lang w:val="nl-NL"/>
-              </w:rPr>
-              <w:t>Req tested</w:t>
-            </w:r>
-          </w:p>
-        </w:tc>
-        <w:tc>
-          <w:tcPr>
-            <w:tcW w:w="1365" w:type="dxa"/>
-          </w:tcPr>
-          <w:p>
-            <w:pPr>
-              <w:rPr>
-                <w:b/>
-                <w:lang w:val="nl-NL"/>
-              </w:rPr>
-            </w:pPr>
-            <w:r>
-              <w:rPr>
-                <w:b/>
-                <w:lang w:val="nl-NL"/>
-              </w:rPr>
-              <w:t>UC01</w:t>
-            </w:r>
-          </w:p>
-        </w:tc>
-        <w:tc>
-          <w:tcPr>
-            <w:tcW w:w="1365" w:type="dxa"/>
-          </w:tcPr>
-          <w:p>
-            <w:pPr>
-              <w:rPr>
-                <w:b/>
-                <w:lang w:val="nl-NL"/>
-              </w:rPr>
-            </w:pPr>
-            <w:r>
-              <w:rPr>
-                <w:b/>
-                <w:lang w:val="nl-NL"/>
-              </w:rPr>
-              <w:t>UC02</w:t>
-            </w:r>
-          </w:p>
-        </w:tc>
-        <w:tc>
-          <w:tcPr>
-            <w:tcW w:w="1365" w:type="dxa"/>
-          </w:tcPr>
-          <w:p>
-            <w:pPr>
-              <w:rPr>
-                <w:b/>
-                <w:lang w:val="nl-NL"/>
-              </w:rPr>
-            </w:pPr>
-            <w:r>
-              <w:rPr>
-                <w:b/>
-                <w:lang w:val="nl-NL"/>
-              </w:rPr>
-              <w:t>UC03</w:t>
-            </w:r>
-          </w:p>
-        </w:tc>
-        <w:tc>
-          <w:tcPr>
-            <w:tcW w:w="1365" w:type="dxa"/>
-          </w:tcPr>
-          <w:p>
-            <w:pPr>
-              <w:rPr>
-                <w:b/>
-                <w:lang w:val="nl-NL"/>
-              </w:rPr>
-            </w:pPr>
-            <w:r>
-              <w:rPr>
-                <w:b/>
-                <w:lang w:val="nl-NL"/>
-              </w:rPr>
-              <w:t>UC04</w:t>
-            </w:r>
-          </w:p>
-        </w:tc>
-        <w:tc>
-          <w:tcPr>
-            <w:tcW w:w="1275" w:type="dxa"/>
-          </w:tcPr>
-          <w:p>
-            <w:pPr>
-              <w:rPr>
-                <w:b/>
-                <w:lang w:val="nl-NL"/>
-              </w:rPr>
-            </w:pPr>
-            <w:r>
-              <w:rPr>
-                <w:b/>
-                <w:lang w:val="nl-NL"/>
-              </w:rPr>
-              <w:t>UC05</w:t>
+            <w:tcW w:w="1020" w:type="dxa"/>
+            <w:textDirection w:val="tbRl"/>
+          </w:tcPr>
+          <w:p>
+            <w:pPr>
+              <w:ind w:left="113" w:right="113"/>
+              <w:rPr>
+                <w:lang w:val="nl-NL"/>
+              </w:rPr>
+            </w:pPr>
+            <w:r>
+              <w:rPr>
+                <w:lang w:val="nl-NL"/>
+              </w:rPr>
+              <w:t>Req</w:t>
+            </w:r>
+          </w:p>
+          <w:p>
+            <w:pPr>
+              <w:ind w:left="113" w:right="113"/>
+              <w:rPr>
+                <w:lang w:val="nl-NL"/>
+              </w:rPr>
+            </w:pPr>
+            <w:r>
+              <w:rPr>
+                <w:lang w:val="nl-NL"/>
+              </w:rPr>
+              <w:t>tested</w:t>
+            </w:r>
+          </w:p>
+        </w:tc>
+        <w:tc>
+          <w:tcPr>
+            <w:tcW w:w="654" w:type="dxa"/>
+            <w:textDirection w:val="tbRl"/>
+            <w:vAlign w:val="bottom"/>
+          </w:tcPr>
+          <w:p>
+            <w:pPr>
+              <w:ind w:left="113" w:right="113"/>
+              <w:rPr>
+                <w:lang w:val="nl-NL"/>
+              </w:rPr>
+            </w:pPr>
+            <w:r>
+              <w:rPr>
+                <w:lang w:val="nl-NL"/>
+              </w:rPr>
+              <w:t>UC01-0</w:t>
+            </w:r>
+          </w:p>
+        </w:tc>
+        <w:tc>
+          <w:tcPr>
+            <w:tcW w:w="654" w:type="dxa"/>
+            <w:textDirection w:val="tbRl"/>
+            <w:vAlign w:val="center"/>
+          </w:tcPr>
+          <w:p>
+            <w:pPr>
+              <w:ind w:left="113" w:right="113"/>
+              <w:rPr>
+                <w:lang w:val="nl-NL"/>
+              </w:rPr>
+            </w:pPr>
+            <w:r>
+              <w:rPr>
+                <w:lang w:val="nl-NL"/>
+              </w:rPr>
+              <w:t>UC01-1</w:t>
+            </w:r>
+          </w:p>
+        </w:tc>
+        <w:tc>
+          <w:tcPr>
+            <w:tcW w:w="654" w:type="dxa"/>
+            <w:textDirection w:val="tbRl"/>
+            <w:vAlign w:val="center"/>
+          </w:tcPr>
+          <w:p>
+            <w:pPr>
+              <w:ind w:left="113" w:right="113"/>
+              <w:rPr>
+                <w:lang w:val="nl-NL"/>
+              </w:rPr>
+            </w:pPr>
+            <w:r>
+              <w:rPr>
+                <w:lang w:val="nl-NL"/>
+              </w:rPr>
+              <w:t>UC01-2</w:t>
+            </w:r>
+          </w:p>
+        </w:tc>
+        <w:tc>
+          <w:tcPr>
+            <w:tcW w:w="654" w:type="dxa"/>
+            <w:textDirection w:val="tbRl"/>
+          </w:tcPr>
+          <w:p>
+            <w:pPr>
+              <w:ind w:left="113" w:right="113"/>
+              <w:rPr>
+                <w:lang w:val="nl-NL"/>
+              </w:rPr>
+            </w:pPr>
+            <w:r>
+              <w:rPr>
+                <w:lang w:val="nl-NL"/>
+              </w:rPr>
+              <w:t>UC02-0</w:t>
+            </w:r>
+          </w:p>
+        </w:tc>
+        <w:tc>
+          <w:tcPr>
+            <w:tcW w:w="654" w:type="dxa"/>
+            <w:textDirection w:val="tbRl"/>
+          </w:tcPr>
+          <w:p>
+            <w:pPr>
+              <w:ind w:left="113" w:right="113"/>
+              <w:rPr>
+                <w:lang w:val="nl-NL"/>
+              </w:rPr>
+            </w:pPr>
+            <w:r>
+              <w:rPr>
+                <w:lang w:val="nl-NL"/>
+              </w:rPr>
+              <w:t>UC03-0</w:t>
+            </w:r>
+          </w:p>
+        </w:tc>
+        <w:tc>
+          <w:tcPr>
+            <w:tcW w:w="654" w:type="dxa"/>
+            <w:textDirection w:val="tbRl"/>
+          </w:tcPr>
+          <w:p>
+            <w:pPr>
+              <w:ind w:left="113" w:right="113"/>
+              <w:rPr>
+                <w:lang w:val="nl-NL"/>
+              </w:rPr>
+            </w:pPr>
+            <w:r>
+              <w:rPr>
+                <w:lang w:val="nl-NL"/>
+              </w:rPr>
+              <w:t>UC03-1</w:t>
+            </w:r>
+          </w:p>
+        </w:tc>
+        <w:tc>
+          <w:tcPr>
+            <w:tcW w:w="654" w:type="dxa"/>
+            <w:textDirection w:val="tbRl"/>
+          </w:tcPr>
+          <w:p>
+            <w:pPr>
+              <w:ind w:left="113" w:right="113"/>
+              <w:rPr>
+                <w:lang w:val="nl-NL"/>
+              </w:rPr>
+            </w:pPr>
+            <w:r>
+              <w:rPr>
+                <w:lang w:val="nl-NL"/>
+              </w:rPr>
+              <w:t>UC04-0</w:t>
+            </w:r>
+          </w:p>
+        </w:tc>
+        <w:tc>
+          <w:tcPr>
+            <w:tcW w:w="654" w:type="dxa"/>
+            <w:textDirection w:val="tbRl"/>
+          </w:tcPr>
+          <w:p>
+            <w:pPr>
+              <w:ind w:left="113" w:right="113"/>
+              <w:rPr>
+                <w:lang w:val="nl-NL"/>
+              </w:rPr>
+            </w:pPr>
+            <w:r>
+              <w:rPr>
+                <w:lang w:val="nl-NL"/>
+              </w:rPr>
+              <w:t>UC04-1</w:t>
+            </w:r>
+          </w:p>
+        </w:tc>
+        <w:tc>
+          <w:tcPr>
+            <w:tcW w:w="654" w:type="dxa"/>
+            <w:textDirection w:val="tbRl"/>
+          </w:tcPr>
+          <w:p>
+            <w:pPr>
+              <w:ind w:left="113" w:right="113"/>
+              <w:rPr>
+                <w:lang w:val="nl-NL"/>
+              </w:rPr>
+            </w:pPr>
+            <w:r>
+              <w:rPr>
+                <w:lang w:val="nl-NL"/>
+              </w:rPr>
+              <w:t>UC05-0</w:t>
+            </w:r>
+          </w:p>
+        </w:tc>
+        <w:tc>
+          <w:tcPr>
+            <w:tcW w:w="654" w:type="dxa"/>
+            <w:textDirection w:val="tbRl"/>
+          </w:tcPr>
+          <w:p>
+            <w:pPr>
+              <w:ind w:left="113" w:right="113"/>
+              <w:rPr>
+                <w:lang w:val="nl-NL"/>
+              </w:rPr>
+            </w:pPr>
+            <w:r>
+              <w:rPr>
+                <w:lang w:val="nl-NL"/>
+              </w:rPr>
+              <w:t>UC05-1</w:t>
             </w:r>
           </w:p>
         </w:tc>
       </w:tr>
       <w:tr>
-        <w:tc>
-          <w:tcPr>
-            <w:tcW w:w="1366" w:type="dxa"/>
+        <w:trPr>
+          <w:trHeight w:val="266"/>
+        </w:trPr>
+        <w:tc>
+          <w:tcPr>
+            <w:tcW w:w="2263" w:type="dxa"/>
             <w:shd w:val="clear" w:color="auto" w:fill="auto"/>
           </w:tcPr>
           <w:p>
@@ -2953,7 +4490,7 @@
         </w:tc>
         <w:tc>
           <w:tcPr>
-            <w:tcW w:w="1249" w:type="dxa"/>
+            <w:tcW w:w="1020" w:type="dxa"/>
             <w:vMerge w:val="restart"/>
             <w:vAlign w:val="center"/>
           </w:tcPr>
@@ -2968,13 +4505,13 @@
               <w:rPr>
                 <w:lang w:val="nl-NL"/>
               </w:rPr>
-              <w:t>1</w:t>
-            </w:r>
-          </w:p>
-        </w:tc>
-        <w:tc>
-          <w:tcPr>
-            <w:tcW w:w="1365" w:type="dxa"/>
+              <w:t>3</w:t>
+            </w:r>
+          </w:p>
+        </w:tc>
+        <w:tc>
+          <w:tcPr>
+            <w:tcW w:w="654" w:type="dxa"/>
             <w:vAlign w:val="center"/>
           </w:tcPr>
           <w:p>
@@ -2994,43 +4531,107 @@
         </w:tc>
         <w:tc>
           <w:tcPr>
-            <w:tcW w:w="1365" w:type="dxa"/>
-          </w:tcPr>
-          <w:p>
-            <w:pPr>
-              <w:rPr>
-                <w:lang w:val="nl-NL"/>
-              </w:rPr>
-            </w:pPr>
-          </w:p>
-        </w:tc>
-        <w:tc>
-          <w:tcPr>
-            <w:tcW w:w="1365" w:type="dxa"/>
-          </w:tcPr>
-          <w:p>
-            <w:pPr>
-              <w:rPr>
-                <w:lang w:val="nl-NL"/>
-              </w:rPr>
-            </w:pPr>
-          </w:p>
-        </w:tc>
-        <w:tc>
-          <w:tcPr>
-            <w:tcW w:w="1365" w:type="dxa"/>
-          </w:tcPr>
-          <w:p>
-            <w:pPr>
-              <w:rPr>
-                <w:lang w:val="nl-NL"/>
-              </w:rPr>
-            </w:pPr>
-          </w:p>
-        </w:tc>
-        <w:tc>
-          <w:tcPr>
-            <w:tcW w:w="1275" w:type="dxa"/>
+            <w:tcW w:w="654" w:type="dxa"/>
+            <w:vAlign w:val="center"/>
+          </w:tcPr>
+          <w:p>
+            <w:pPr>
+              <w:jc w:val="center"/>
+              <w:rPr>
+                <w:lang w:val="nl-NL"/>
+              </w:rPr>
+            </w:pPr>
+          </w:p>
+        </w:tc>
+        <w:tc>
+          <w:tcPr>
+            <w:tcW w:w="654" w:type="dxa"/>
+            <w:vAlign w:val="center"/>
+          </w:tcPr>
+          <w:p>
+            <w:pPr>
+              <w:jc w:val="center"/>
+              <w:rPr>
+                <w:lang w:val="nl-NL"/>
+              </w:rPr>
+            </w:pPr>
+          </w:p>
+        </w:tc>
+        <w:tc>
+          <w:tcPr>
+            <w:tcW w:w="654" w:type="dxa"/>
+          </w:tcPr>
+          <w:p>
+            <w:pPr>
+              <w:rPr>
+                <w:lang w:val="nl-NL"/>
+              </w:rPr>
+            </w:pPr>
+          </w:p>
+        </w:tc>
+        <w:tc>
+          <w:tcPr>
+            <w:tcW w:w="654" w:type="dxa"/>
+          </w:tcPr>
+          <w:p>
+            <w:pPr>
+              <w:rPr>
+                <w:lang w:val="nl-NL"/>
+              </w:rPr>
+            </w:pPr>
+          </w:p>
+        </w:tc>
+        <w:tc>
+          <w:tcPr>
+            <w:tcW w:w="654" w:type="dxa"/>
+          </w:tcPr>
+          <w:p>
+            <w:pPr>
+              <w:rPr>
+                <w:lang w:val="nl-NL"/>
+              </w:rPr>
+            </w:pPr>
+          </w:p>
+        </w:tc>
+        <w:tc>
+          <w:tcPr>
+            <w:tcW w:w="654" w:type="dxa"/>
+          </w:tcPr>
+          <w:p>
+            <w:pPr>
+              <w:rPr>
+                <w:lang w:val="nl-NL"/>
+              </w:rPr>
+            </w:pPr>
+          </w:p>
+        </w:tc>
+        <w:tc>
+          <w:tcPr>
+            <w:tcW w:w="654" w:type="dxa"/>
+          </w:tcPr>
+          <w:p>
+            <w:pPr>
+              <w:rPr>
+                <w:lang w:val="nl-NL"/>
+              </w:rPr>
+            </w:pPr>
+          </w:p>
+        </w:tc>
+        <w:tc>
+          <w:tcPr>
+            <w:tcW w:w="654" w:type="dxa"/>
+          </w:tcPr>
+          <w:p>
+            <w:pPr>
+              <w:rPr>
+                <w:lang w:val="nl-NL"/>
+              </w:rPr>
+            </w:pPr>
+          </w:p>
+        </w:tc>
+        <w:tc>
+          <w:tcPr>
+            <w:tcW w:w="654" w:type="dxa"/>
           </w:tcPr>
           <w:p>
             <w:pPr>
@@ -3042,9 +4643,12 @@
         </w:tc>
       </w:tr>
       <w:tr>
-        <w:tc>
-          <w:tcPr>
-            <w:tcW w:w="1366" w:type="dxa"/>
+        <w:trPr>
+          <w:trHeight w:val="251"/>
+        </w:trPr>
+        <w:tc>
+          <w:tcPr>
+            <w:tcW w:w="2263" w:type="dxa"/>
             <w:shd w:val="clear" w:color="auto" w:fill="auto"/>
           </w:tcPr>
           <w:p>
@@ -3065,7 +4669,7 @@
         </w:tc>
         <w:tc>
           <w:tcPr>
-            <w:tcW w:w="1249" w:type="dxa"/>
+            <w:tcW w:w="1020" w:type="dxa"/>
             <w:vMerge/>
           </w:tcPr>
           <w:p>
@@ -3079,7 +4683,7 @@
         </w:tc>
         <w:tc>
           <w:tcPr>
-            <w:tcW w:w="1365" w:type="dxa"/>
+            <w:tcW w:w="654" w:type="dxa"/>
             <w:vAlign w:val="center"/>
           </w:tcPr>
           <w:p>
@@ -3099,43 +4703,107 @@
         </w:tc>
         <w:tc>
           <w:tcPr>
-            <w:tcW w:w="1365" w:type="dxa"/>
-          </w:tcPr>
-          <w:p>
-            <w:pPr>
-              <w:rPr>
-                <w:lang w:val="nl-NL"/>
-              </w:rPr>
-            </w:pPr>
-          </w:p>
-        </w:tc>
-        <w:tc>
-          <w:tcPr>
-            <w:tcW w:w="1365" w:type="dxa"/>
-          </w:tcPr>
-          <w:p>
-            <w:pPr>
-              <w:rPr>
-                <w:lang w:val="nl-NL"/>
-              </w:rPr>
-            </w:pPr>
-          </w:p>
-        </w:tc>
-        <w:tc>
-          <w:tcPr>
-            <w:tcW w:w="1365" w:type="dxa"/>
-          </w:tcPr>
-          <w:p>
-            <w:pPr>
-              <w:rPr>
-                <w:lang w:val="nl-NL"/>
-              </w:rPr>
-            </w:pPr>
-          </w:p>
-        </w:tc>
-        <w:tc>
-          <w:tcPr>
-            <w:tcW w:w="1275" w:type="dxa"/>
+            <w:tcW w:w="654" w:type="dxa"/>
+            <w:vAlign w:val="center"/>
+          </w:tcPr>
+          <w:p>
+            <w:pPr>
+              <w:jc w:val="center"/>
+              <w:rPr>
+                <w:lang w:val="nl-NL"/>
+              </w:rPr>
+            </w:pPr>
+          </w:p>
+        </w:tc>
+        <w:tc>
+          <w:tcPr>
+            <w:tcW w:w="654" w:type="dxa"/>
+            <w:vAlign w:val="center"/>
+          </w:tcPr>
+          <w:p>
+            <w:pPr>
+              <w:jc w:val="center"/>
+              <w:rPr>
+                <w:lang w:val="nl-NL"/>
+              </w:rPr>
+            </w:pPr>
+          </w:p>
+        </w:tc>
+        <w:tc>
+          <w:tcPr>
+            <w:tcW w:w="654" w:type="dxa"/>
+          </w:tcPr>
+          <w:p>
+            <w:pPr>
+              <w:rPr>
+                <w:lang w:val="nl-NL"/>
+              </w:rPr>
+            </w:pPr>
+          </w:p>
+        </w:tc>
+        <w:tc>
+          <w:tcPr>
+            <w:tcW w:w="654" w:type="dxa"/>
+          </w:tcPr>
+          <w:p>
+            <w:pPr>
+              <w:rPr>
+                <w:lang w:val="nl-NL"/>
+              </w:rPr>
+            </w:pPr>
+          </w:p>
+        </w:tc>
+        <w:tc>
+          <w:tcPr>
+            <w:tcW w:w="654" w:type="dxa"/>
+          </w:tcPr>
+          <w:p>
+            <w:pPr>
+              <w:rPr>
+                <w:lang w:val="nl-NL"/>
+              </w:rPr>
+            </w:pPr>
+          </w:p>
+        </w:tc>
+        <w:tc>
+          <w:tcPr>
+            <w:tcW w:w="654" w:type="dxa"/>
+          </w:tcPr>
+          <w:p>
+            <w:pPr>
+              <w:rPr>
+                <w:lang w:val="nl-NL"/>
+              </w:rPr>
+            </w:pPr>
+          </w:p>
+        </w:tc>
+        <w:tc>
+          <w:tcPr>
+            <w:tcW w:w="654" w:type="dxa"/>
+          </w:tcPr>
+          <w:p>
+            <w:pPr>
+              <w:rPr>
+                <w:lang w:val="nl-NL"/>
+              </w:rPr>
+            </w:pPr>
+          </w:p>
+        </w:tc>
+        <w:tc>
+          <w:tcPr>
+            <w:tcW w:w="654" w:type="dxa"/>
+          </w:tcPr>
+          <w:p>
+            <w:pPr>
+              <w:rPr>
+                <w:lang w:val="nl-NL"/>
+              </w:rPr>
+            </w:pPr>
+          </w:p>
+        </w:tc>
+        <w:tc>
+          <w:tcPr>
+            <w:tcW w:w="654" w:type="dxa"/>
           </w:tcPr>
           <w:p>
             <w:pPr>
@@ -3147,9 +4815,12 @@
         </w:tc>
       </w:tr>
       <w:tr>
-        <w:tc>
-          <w:tcPr>
-            <w:tcW w:w="1366" w:type="dxa"/>
+        <w:trPr>
+          <w:trHeight w:val="266"/>
+        </w:trPr>
+        <w:tc>
+          <w:tcPr>
+            <w:tcW w:w="2263" w:type="dxa"/>
             <w:shd w:val="clear" w:color="auto" w:fill="auto"/>
           </w:tcPr>
           <w:p>
@@ -3170,7 +4841,7 @@
         </w:tc>
         <w:tc>
           <w:tcPr>
-            <w:tcW w:w="1249" w:type="dxa"/>
+            <w:tcW w:w="1020" w:type="dxa"/>
             <w:vMerge/>
           </w:tcPr>
           <w:p>
@@ -3184,7 +4855,21 @@
         </w:tc>
         <w:tc>
           <w:tcPr>
-            <w:tcW w:w="1365" w:type="dxa"/>
+            <w:tcW w:w="654" w:type="dxa"/>
+            <w:vAlign w:val="center"/>
+          </w:tcPr>
+          <w:p>
+            <w:pPr>
+              <w:jc w:val="center"/>
+              <w:rPr>
+                <w:lang w:val="nl-NL"/>
+              </w:rPr>
+            </w:pPr>
+          </w:p>
+        </w:tc>
+        <w:tc>
+          <w:tcPr>
+            <w:tcW w:w="654" w:type="dxa"/>
             <w:vAlign w:val="center"/>
           </w:tcPr>
           <w:p>
@@ -3204,43 +4889,93 @@
         </w:tc>
         <w:tc>
           <w:tcPr>
-            <w:tcW w:w="1365" w:type="dxa"/>
-          </w:tcPr>
-          <w:p>
-            <w:pPr>
-              <w:rPr>
-                <w:lang w:val="nl-NL"/>
-              </w:rPr>
-            </w:pPr>
-          </w:p>
-        </w:tc>
-        <w:tc>
-          <w:tcPr>
-            <w:tcW w:w="1365" w:type="dxa"/>
-          </w:tcPr>
-          <w:p>
-            <w:pPr>
-              <w:rPr>
-                <w:lang w:val="nl-NL"/>
-              </w:rPr>
-            </w:pPr>
-          </w:p>
-        </w:tc>
-        <w:tc>
-          <w:tcPr>
-            <w:tcW w:w="1365" w:type="dxa"/>
-          </w:tcPr>
-          <w:p>
-            <w:pPr>
-              <w:rPr>
-                <w:lang w:val="nl-NL"/>
-              </w:rPr>
-            </w:pPr>
-          </w:p>
-        </w:tc>
-        <w:tc>
-          <w:tcPr>
-            <w:tcW w:w="1275" w:type="dxa"/>
+            <w:tcW w:w="654" w:type="dxa"/>
+            <w:vAlign w:val="center"/>
+          </w:tcPr>
+          <w:p>
+            <w:pPr>
+              <w:jc w:val="center"/>
+              <w:rPr>
+                <w:lang w:val="nl-NL"/>
+              </w:rPr>
+            </w:pPr>
+          </w:p>
+        </w:tc>
+        <w:tc>
+          <w:tcPr>
+            <w:tcW w:w="654" w:type="dxa"/>
+          </w:tcPr>
+          <w:p>
+            <w:pPr>
+              <w:rPr>
+                <w:lang w:val="nl-NL"/>
+              </w:rPr>
+            </w:pPr>
+          </w:p>
+        </w:tc>
+        <w:tc>
+          <w:tcPr>
+            <w:tcW w:w="654" w:type="dxa"/>
+          </w:tcPr>
+          <w:p>
+            <w:pPr>
+              <w:rPr>
+                <w:lang w:val="nl-NL"/>
+              </w:rPr>
+            </w:pPr>
+          </w:p>
+        </w:tc>
+        <w:tc>
+          <w:tcPr>
+            <w:tcW w:w="654" w:type="dxa"/>
+          </w:tcPr>
+          <w:p>
+            <w:pPr>
+              <w:rPr>
+                <w:lang w:val="nl-NL"/>
+              </w:rPr>
+            </w:pPr>
+          </w:p>
+        </w:tc>
+        <w:tc>
+          <w:tcPr>
+            <w:tcW w:w="654" w:type="dxa"/>
+          </w:tcPr>
+          <w:p>
+            <w:pPr>
+              <w:rPr>
+                <w:lang w:val="nl-NL"/>
+              </w:rPr>
+            </w:pPr>
+          </w:p>
+        </w:tc>
+        <w:tc>
+          <w:tcPr>
+            <w:tcW w:w="654" w:type="dxa"/>
+          </w:tcPr>
+          <w:p>
+            <w:pPr>
+              <w:rPr>
+                <w:lang w:val="nl-NL"/>
+              </w:rPr>
+            </w:pPr>
+          </w:p>
+        </w:tc>
+        <w:tc>
+          <w:tcPr>
+            <w:tcW w:w="654" w:type="dxa"/>
+          </w:tcPr>
+          <w:p>
+            <w:pPr>
+              <w:rPr>
+                <w:lang w:val="nl-NL"/>
+              </w:rPr>
+            </w:pPr>
+          </w:p>
+        </w:tc>
+        <w:tc>
+          <w:tcPr>
+            <w:tcW w:w="654" w:type="dxa"/>
           </w:tcPr>
           <w:p>
             <w:pPr>
@@ -3252,9 +4987,12 @@
         </w:tc>
       </w:tr>
       <w:tr>
-        <w:tc>
-          <w:tcPr>
-            <w:tcW w:w="1366" w:type="dxa"/>
+        <w:trPr>
+          <w:trHeight w:val="251"/>
+        </w:trPr>
+        <w:tc>
+          <w:tcPr>
+            <w:tcW w:w="2263" w:type="dxa"/>
             <w:shd w:val="clear" w:color="auto" w:fill="auto"/>
           </w:tcPr>
           <w:p>
@@ -3275,7 +5013,7 @@
         </w:tc>
         <w:tc>
           <w:tcPr>
-            <w:tcW w:w="1249" w:type="dxa"/>
+            <w:tcW w:w="1020" w:type="dxa"/>
             <w:vMerge/>
             <w:vAlign w:val="center"/>
           </w:tcPr>
@@ -3290,7 +5028,36 @@
         </w:tc>
         <w:tc>
           <w:tcPr>
-            <w:tcW w:w="1365" w:type="dxa"/>
+            <w:tcW w:w="654" w:type="dxa"/>
+            <w:vAlign w:val="center"/>
+          </w:tcPr>
+          <w:p>
+            <w:pPr>
+              <w:jc w:val="center"/>
+              <w:rPr>
+                <w:lang w:val="nl-NL"/>
+              </w:rPr>
+            </w:pPr>
+          </w:p>
+        </w:tc>
+        <w:tc>
+          <w:tcPr>
+            <w:tcW w:w="654" w:type="dxa"/>
+            <w:vAlign w:val="center"/>
+          </w:tcPr>
+          <w:p>
+            <w:pPr>
+              <w:jc w:val="center"/>
+              <w:rPr>
+                <w:lang w:val="nl-NL"/>
+              </w:rPr>
+            </w:pPr>
+          </w:p>
+        </w:tc>
+        <w:tc>
+          <w:tcPr>
+            <w:tcW w:w="654" w:type="dxa"/>
+            <w:vAlign w:val="center"/>
           </w:tcPr>
           <w:p>
             <w:pPr>
@@ -3309,44 +5076,80 @@
         </w:tc>
         <w:tc>
           <w:tcPr>
-            <w:tcW w:w="1365" w:type="dxa"/>
-          </w:tcPr>
-          <w:p>
-            <w:pPr>
-              <w:jc w:val="center"/>
-              <w:rPr>
-                <w:lang w:val="nl-NL"/>
-              </w:rPr>
-            </w:pPr>
-          </w:p>
-        </w:tc>
-        <w:tc>
-          <w:tcPr>
-            <w:tcW w:w="1365" w:type="dxa"/>
-          </w:tcPr>
-          <w:p>
-            <w:pPr>
-              <w:rPr>
-                <w:lang w:val="nl-NL"/>
-              </w:rPr>
-            </w:pPr>
-          </w:p>
-        </w:tc>
-        <w:tc>
-          <w:tcPr>
-            <w:tcW w:w="1365" w:type="dxa"/>
-          </w:tcPr>
-          <w:p>
-            <w:pPr>
-              <w:rPr>
-                <w:lang w:val="nl-NL"/>
-              </w:rPr>
-            </w:pPr>
-          </w:p>
-        </w:tc>
-        <w:tc>
-          <w:tcPr>
-            <w:tcW w:w="1275" w:type="dxa"/>
+            <w:tcW w:w="654" w:type="dxa"/>
+          </w:tcPr>
+          <w:p>
+            <w:pPr>
+              <w:jc w:val="center"/>
+              <w:rPr>
+                <w:lang w:val="nl-NL"/>
+              </w:rPr>
+            </w:pPr>
+          </w:p>
+        </w:tc>
+        <w:tc>
+          <w:tcPr>
+            <w:tcW w:w="654" w:type="dxa"/>
+          </w:tcPr>
+          <w:p>
+            <w:pPr>
+              <w:rPr>
+                <w:lang w:val="nl-NL"/>
+              </w:rPr>
+            </w:pPr>
+          </w:p>
+        </w:tc>
+        <w:tc>
+          <w:tcPr>
+            <w:tcW w:w="654" w:type="dxa"/>
+          </w:tcPr>
+          <w:p>
+            <w:pPr>
+              <w:rPr>
+                <w:lang w:val="nl-NL"/>
+              </w:rPr>
+            </w:pPr>
+          </w:p>
+        </w:tc>
+        <w:tc>
+          <w:tcPr>
+            <w:tcW w:w="654" w:type="dxa"/>
+          </w:tcPr>
+          <w:p>
+            <w:pPr>
+              <w:rPr>
+                <w:lang w:val="nl-NL"/>
+              </w:rPr>
+            </w:pPr>
+          </w:p>
+        </w:tc>
+        <w:tc>
+          <w:tcPr>
+            <w:tcW w:w="654" w:type="dxa"/>
+          </w:tcPr>
+          <w:p>
+            <w:pPr>
+              <w:rPr>
+                <w:lang w:val="nl-NL"/>
+              </w:rPr>
+            </w:pPr>
+          </w:p>
+        </w:tc>
+        <w:tc>
+          <w:tcPr>
+            <w:tcW w:w="654" w:type="dxa"/>
+          </w:tcPr>
+          <w:p>
+            <w:pPr>
+              <w:rPr>
+                <w:lang w:val="nl-NL"/>
+              </w:rPr>
+            </w:pPr>
+          </w:p>
+        </w:tc>
+        <w:tc>
+          <w:tcPr>
+            <w:tcW w:w="654" w:type="dxa"/>
           </w:tcPr>
           <w:p>
             <w:pPr>
@@ -3358,9 +5161,12 @@
         </w:tc>
       </w:tr>
       <w:tr>
-        <w:tc>
-          <w:tcPr>
-            <w:tcW w:w="1366" w:type="dxa"/>
+        <w:trPr>
+          <w:trHeight w:val="266"/>
+        </w:trPr>
+        <w:tc>
+          <w:tcPr>
+            <w:tcW w:w="2263" w:type="dxa"/>
             <w:shd w:val="clear" w:color="auto" w:fill="auto"/>
           </w:tcPr>
           <w:p>
@@ -3381,7 +5187,7 @@
         </w:tc>
         <w:tc>
           <w:tcPr>
-            <w:tcW w:w="1249" w:type="dxa"/>
+            <w:tcW w:w="1020" w:type="dxa"/>
             <w:vMerge/>
           </w:tcPr>
           <w:p>
@@ -3394,7 +5200,36 @@
         </w:tc>
         <w:tc>
           <w:tcPr>
-            <w:tcW w:w="1365" w:type="dxa"/>
+            <w:tcW w:w="654" w:type="dxa"/>
+            <w:vAlign w:val="center"/>
+          </w:tcPr>
+          <w:p>
+            <w:pPr>
+              <w:jc w:val="center"/>
+              <w:rPr>
+                <w:lang w:val="nl-NL"/>
+              </w:rPr>
+            </w:pPr>
+          </w:p>
+        </w:tc>
+        <w:tc>
+          <w:tcPr>
+            <w:tcW w:w="654" w:type="dxa"/>
+            <w:vAlign w:val="center"/>
+          </w:tcPr>
+          <w:p>
+            <w:pPr>
+              <w:jc w:val="center"/>
+              <w:rPr>
+                <w:lang w:val="nl-NL"/>
+              </w:rPr>
+            </w:pPr>
+          </w:p>
+        </w:tc>
+        <w:tc>
+          <w:tcPr>
+            <w:tcW w:w="654" w:type="dxa"/>
+            <w:vAlign w:val="center"/>
           </w:tcPr>
           <w:p>
             <w:pPr>
@@ -3413,44 +5248,80 @@
         </w:tc>
         <w:tc>
           <w:tcPr>
-            <w:tcW w:w="1365" w:type="dxa"/>
-          </w:tcPr>
-          <w:p>
-            <w:pPr>
-              <w:jc w:val="center"/>
-              <w:rPr>
-                <w:lang w:val="nl-NL"/>
-              </w:rPr>
-            </w:pPr>
-          </w:p>
-        </w:tc>
-        <w:tc>
-          <w:tcPr>
-            <w:tcW w:w="1365" w:type="dxa"/>
-          </w:tcPr>
-          <w:p>
-            <w:pPr>
-              <w:rPr>
-                <w:lang w:val="nl-NL"/>
-              </w:rPr>
-            </w:pPr>
-          </w:p>
-        </w:tc>
-        <w:tc>
-          <w:tcPr>
-            <w:tcW w:w="1365" w:type="dxa"/>
-          </w:tcPr>
-          <w:p>
-            <w:pPr>
-              <w:rPr>
-                <w:lang w:val="nl-NL"/>
-              </w:rPr>
-            </w:pPr>
-          </w:p>
-        </w:tc>
-        <w:tc>
-          <w:tcPr>
-            <w:tcW w:w="1275" w:type="dxa"/>
+            <w:tcW w:w="654" w:type="dxa"/>
+          </w:tcPr>
+          <w:p>
+            <w:pPr>
+              <w:jc w:val="center"/>
+              <w:rPr>
+                <w:lang w:val="nl-NL"/>
+              </w:rPr>
+            </w:pPr>
+          </w:p>
+        </w:tc>
+        <w:tc>
+          <w:tcPr>
+            <w:tcW w:w="654" w:type="dxa"/>
+          </w:tcPr>
+          <w:p>
+            <w:pPr>
+              <w:rPr>
+                <w:lang w:val="nl-NL"/>
+              </w:rPr>
+            </w:pPr>
+          </w:p>
+        </w:tc>
+        <w:tc>
+          <w:tcPr>
+            <w:tcW w:w="654" w:type="dxa"/>
+          </w:tcPr>
+          <w:p>
+            <w:pPr>
+              <w:rPr>
+                <w:lang w:val="nl-NL"/>
+              </w:rPr>
+            </w:pPr>
+          </w:p>
+        </w:tc>
+        <w:tc>
+          <w:tcPr>
+            <w:tcW w:w="654" w:type="dxa"/>
+          </w:tcPr>
+          <w:p>
+            <w:pPr>
+              <w:rPr>
+                <w:lang w:val="nl-NL"/>
+              </w:rPr>
+            </w:pPr>
+          </w:p>
+        </w:tc>
+        <w:tc>
+          <w:tcPr>
+            <w:tcW w:w="654" w:type="dxa"/>
+          </w:tcPr>
+          <w:p>
+            <w:pPr>
+              <w:rPr>
+                <w:lang w:val="nl-NL"/>
+              </w:rPr>
+            </w:pPr>
+          </w:p>
+        </w:tc>
+        <w:tc>
+          <w:tcPr>
+            <w:tcW w:w="654" w:type="dxa"/>
+          </w:tcPr>
+          <w:p>
+            <w:pPr>
+              <w:rPr>
+                <w:lang w:val="nl-NL"/>
+              </w:rPr>
+            </w:pPr>
+          </w:p>
+        </w:tc>
+        <w:tc>
+          <w:tcPr>
+            <w:tcW w:w="654" w:type="dxa"/>
           </w:tcPr>
           <w:p>
             <w:pPr>
@@ -3462,9 +5333,12 @@
         </w:tc>
       </w:tr>
       <w:tr>
-        <w:tc>
-          <w:tcPr>
-            <w:tcW w:w="1366" w:type="dxa"/>
+        <w:trPr>
+          <w:trHeight w:val="251"/>
+        </w:trPr>
+        <w:tc>
+          <w:tcPr>
+            <w:tcW w:w="2263" w:type="dxa"/>
             <w:shd w:val="clear" w:color="auto" w:fill="auto"/>
           </w:tcPr>
           <w:p>
@@ -3485,7 +5359,7 @@
         </w:tc>
         <w:tc>
           <w:tcPr>
-            <w:tcW w:w="1249" w:type="dxa"/>
+            <w:tcW w:w="1020" w:type="dxa"/>
             <w:vMerge w:val="restart"/>
             <w:vAlign w:val="center"/>
           </w:tcPr>
@@ -3500,25 +5374,55 @@
               <w:rPr>
                 <w:lang w:val="nl-NL"/>
               </w:rPr>
-              <w:t>2</w:t>
-            </w:r>
-          </w:p>
-        </w:tc>
-        <w:tc>
-          <w:tcPr>
-            <w:tcW w:w="1365" w:type="dxa"/>
-          </w:tcPr>
-          <w:p>
-            <w:pPr>
-              <w:rPr>
-                <w:lang w:val="nl-NL"/>
-              </w:rPr>
-            </w:pPr>
-          </w:p>
-        </w:tc>
-        <w:tc>
-          <w:tcPr>
-            <w:tcW w:w="1365" w:type="dxa"/>
+              <w:t>1</w:t>
+            </w:r>
+          </w:p>
+        </w:tc>
+        <w:tc>
+          <w:tcPr>
+            <w:tcW w:w="654" w:type="dxa"/>
+            <w:vAlign w:val="center"/>
+          </w:tcPr>
+          <w:p>
+            <w:pPr>
+              <w:jc w:val="center"/>
+              <w:rPr>
+                <w:lang w:val="nl-NL"/>
+              </w:rPr>
+            </w:pPr>
+          </w:p>
+        </w:tc>
+        <w:tc>
+          <w:tcPr>
+            <w:tcW w:w="654" w:type="dxa"/>
+            <w:vAlign w:val="center"/>
+          </w:tcPr>
+          <w:p>
+            <w:pPr>
+              <w:jc w:val="center"/>
+              <w:rPr>
+                <w:lang w:val="nl-NL"/>
+              </w:rPr>
+            </w:pPr>
+          </w:p>
+        </w:tc>
+        <w:tc>
+          <w:tcPr>
+            <w:tcW w:w="654" w:type="dxa"/>
+            <w:vAlign w:val="center"/>
+          </w:tcPr>
+          <w:p>
+            <w:pPr>
+              <w:jc w:val="center"/>
+              <w:rPr>
+                <w:lang w:val="nl-NL"/>
+              </w:rPr>
+            </w:pPr>
+          </w:p>
+        </w:tc>
+        <w:tc>
+          <w:tcPr>
+            <w:tcW w:w="654" w:type="dxa"/>
           </w:tcPr>
           <w:p>
             <w:pPr>
@@ -3537,39 +5441,71 @@
         </w:tc>
         <w:tc>
           <w:tcPr>
-            <w:tcW w:w="1365" w:type="dxa"/>
-            <w:vAlign w:val="center"/>
-          </w:tcPr>
-          <w:p>
-            <w:pPr>
-              <w:jc w:val="center"/>
-              <w:rPr>
-                <w:lang w:val="nl-NL"/>
-              </w:rPr>
-            </w:pPr>
-            <w:r>
-              <w:rPr>
-                <w:lang w:val="nl-NL"/>
-              </w:rPr>
-              <w:t>X</w:t>
-            </w:r>
-          </w:p>
-        </w:tc>
-        <w:tc>
-          <w:tcPr>
-            <w:tcW w:w="1365" w:type="dxa"/>
-          </w:tcPr>
-          <w:p>
-            <w:pPr>
-              <w:rPr>
-                <w:lang w:val="nl-NL"/>
-              </w:rPr>
-            </w:pPr>
-          </w:p>
-        </w:tc>
-        <w:tc>
-          <w:tcPr>
-            <w:tcW w:w="1275" w:type="dxa"/>
+            <w:tcW w:w="654" w:type="dxa"/>
+          </w:tcPr>
+          <w:p>
+            <w:pPr>
+              <w:jc w:val="center"/>
+              <w:rPr>
+                <w:lang w:val="nl-NL"/>
+              </w:rPr>
+            </w:pPr>
+          </w:p>
+        </w:tc>
+        <w:tc>
+          <w:tcPr>
+            <w:tcW w:w="654" w:type="dxa"/>
+          </w:tcPr>
+          <w:p>
+            <w:pPr>
+              <w:jc w:val="center"/>
+              <w:rPr>
+                <w:lang w:val="nl-NL"/>
+              </w:rPr>
+            </w:pPr>
+          </w:p>
+        </w:tc>
+        <w:tc>
+          <w:tcPr>
+            <w:tcW w:w="654" w:type="dxa"/>
+            <w:vAlign w:val="center"/>
+          </w:tcPr>
+          <w:p>
+            <w:pPr>
+              <w:jc w:val="center"/>
+              <w:rPr>
+                <w:lang w:val="nl-NL"/>
+              </w:rPr>
+            </w:pPr>
+          </w:p>
+        </w:tc>
+        <w:tc>
+          <w:tcPr>
+            <w:tcW w:w="654" w:type="dxa"/>
+          </w:tcPr>
+          <w:p>
+            <w:pPr>
+              <w:rPr>
+                <w:lang w:val="nl-NL"/>
+              </w:rPr>
+            </w:pPr>
+          </w:p>
+        </w:tc>
+        <w:tc>
+          <w:tcPr>
+            <w:tcW w:w="654" w:type="dxa"/>
+          </w:tcPr>
+          <w:p>
+            <w:pPr>
+              <w:rPr>
+                <w:lang w:val="nl-NL"/>
+              </w:rPr>
+            </w:pPr>
+          </w:p>
+        </w:tc>
+        <w:tc>
+          <w:tcPr>
+            <w:tcW w:w="654" w:type="dxa"/>
           </w:tcPr>
           <w:p>
             <w:pPr>
@@ -3581,9 +5517,12 @@
         </w:tc>
       </w:tr>
       <w:tr>
-        <w:tc>
-          <w:tcPr>
-            <w:tcW w:w="1366" w:type="dxa"/>
+        <w:trPr>
+          <w:trHeight w:val="266"/>
+        </w:trPr>
+        <w:tc>
+          <w:tcPr>
+            <w:tcW w:w="2263" w:type="dxa"/>
             <w:shd w:val="clear" w:color="auto" w:fill="auto"/>
           </w:tcPr>
           <w:p>
@@ -3604,7 +5543,7 @@
         </w:tc>
         <w:tc>
           <w:tcPr>
-            <w:tcW w:w="1249" w:type="dxa"/>
+            <w:tcW w:w="1020" w:type="dxa"/>
             <w:vMerge/>
             <w:vAlign w:val="center"/>
           </w:tcPr>
@@ -3619,19 +5558,49 @@
         </w:tc>
         <w:tc>
           <w:tcPr>
-            <w:tcW w:w="1365" w:type="dxa"/>
-          </w:tcPr>
-          <w:p>
-            <w:pPr>
-              <w:rPr>
-                <w:lang w:val="nl-NL"/>
-              </w:rPr>
-            </w:pPr>
-          </w:p>
-        </w:tc>
-        <w:tc>
-          <w:tcPr>
-            <w:tcW w:w="1365" w:type="dxa"/>
+            <w:tcW w:w="654" w:type="dxa"/>
+            <w:vAlign w:val="center"/>
+          </w:tcPr>
+          <w:p>
+            <w:pPr>
+              <w:jc w:val="center"/>
+              <w:rPr>
+                <w:lang w:val="nl-NL"/>
+              </w:rPr>
+            </w:pPr>
+          </w:p>
+        </w:tc>
+        <w:tc>
+          <w:tcPr>
+            <w:tcW w:w="654" w:type="dxa"/>
+            <w:vAlign w:val="center"/>
+          </w:tcPr>
+          <w:p>
+            <w:pPr>
+              <w:jc w:val="center"/>
+              <w:rPr>
+                <w:lang w:val="nl-NL"/>
+              </w:rPr>
+            </w:pPr>
+          </w:p>
+        </w:tc>
+        <w:tc>
+          <w:tcPr>
+            <w:tcW w:w="654" w:type="dxa"/>
+            <w:vAlign w:val="center"/>
+          </w:tcPr>
+          <w:p>
+            <w:pPr>
+              <w:jc w:val="center"/>
+              <w:rPr>
+                <w:lang w:val="nl-NL"/>
+              </w:rPr>
+            </w:pPr>
+          </w:p>
+        </w:tc>
+        <w:tc>
+          <w:tcPr>
+            <w:tcW w:w="654" w:type="dxa"/>
             <w:vAlign w:val="center"/>
           </w:tcPr>
           <w:p>
@@ -3651,39 +5620,71 @@
         </w:tc>
         <w:tc>
           <w:tcPr>
-            <w:tcW w:w="1365" w:type="dxa"/>
-            <w:vAlign w:val="center"/>
-          </w:tcPr>
-          <w:p>
-            <w:pPr>
-              <w:jc w:val="center"/>
-              <w:rPr>
-                <w:lang w:val="nl-NL"/>
-              </w:rPr>
-            </w:pPr>
-            <w:r>
-              <w:rPr>
-                <w:lang w:val="nl-NL"/>
-              </w:rPr>
-              <w:t>X</w:t>
-            </w:r>
-          </w:p>
-        </w:tc>
-        <w:tc>
-          <w:tcPr>
-            <w:tcW w:w="1365" w:type="dxa"/>
-          </w:tcPr>
-          <w:p>
-            <w:pPr>
-              <w:rPr>
-                <w:lang w:val="nl-NL"/>
-              </w:rPr>
-            </w:pPr>
-          </w:p>
-        </w:tc>
-        <w:tc>
-          <w:tcPr>
-            <w:tcW w:w="1275" w:type="dxa"/>
+            <w:tcW w:w="654" w:type="dxa"/>
+          </w:tcPr>
+          <w:p>
+            <w:pPr>
+              <w:jc w:val="center"/>
+              <w:rPr>
+                <w:lang w:val="nl-NL"/>
+              </w:rPr>
+            </w:pPr>
+          </w:p>
+        </w:tc>
+        <w:tc>
+          <w:tcPr>
+            <w:tcW w:w="654" w:type="dxa"/>
+          </w:tcPr>
+          <w:p>
+            <w:pPr>
+              <w:jc w:val="center"/>
+              <w:rPr>
+                <w:lang w:val="nl-NL"/>
+              </w:rPr>
+            </w:pPr>
+          </w:p>
+        </w:tc>
+        <w:tc>
+          <w:tcPr>
+            <w:tcW w:w="654" w:type="dxa"/>
+            <w:vAlign w:val="center"/>
+          </w:tcPr>
+          <w:p>
+            <w:pPr>
+              <w:jc w:val="center"/>
+              <w:rPr>
+                <w:lang w:val="nl-NL"/>
+              </w:rPr>
+            </w:pPr>
+          </w:p>
+        </w:tc>
+        <w:tc>
+          <w:tcPr>
+            <w:tcW w:w="654" w:type="dxa"/>
+          </w:tcPr>
+          <w:p>
+            <w:pPr>
+              <w:rPr>
+                <w:lang w:val="nl-NL"/>
+              </w:rPr>
+            </w:pPr>
+          </w:p>
+        </w:tc>
+        <w:tc>
+          <w:tcPr>
+            <w:tcW w:w="654" w:type="dxa"/>
+          </w:tcPr>
+          <w:p>
+            <w:pPr>
+              <w:rPr>
+                <w:lang w:val="nl-NL"/>
+              </w:rPr>
+            </w:pPr>
+          </w:p>
+        </w:tc>
+        <w:tc>
+          <w:tcPr>
+            <w:tcW w:w="654" w:type="dxa"/>
           </w:tcPr>
           <w:p>
             <w:pPr>
@@ -3695,9 +5696,12 @@
         </w:tc>
       </w:tr>
       <w:tr>
-        <w:tc>
-          <w:tcPr>
-            <w:tcW w:w="1366" w:type="dxa"/>
+        <w:trPr>
+          <w:trHeight w:val="266"/>
+        </w:trPr>
+        <w:tc>
+          <w:tcPr>
+            <w:tcW w:w="2263" w:type="dxa"/>
             <w:shd w:val="clear" w:color="auto" w:fill="auto"/>
           </w:tcPr>
           <w:p>
@@ -3718,7 +5722,7 @@
         </w:tc>
         <w:tc>
           <w:tcPr>
-            <w:tcW w:w="1249" w:type="dxa"/>
+            <w:tcW w:w="1020" w:type="dxa"/>
             <w:vMerge w:val="restart"/>
             <w:vAlign w:val="center"/>
           </w:tcPr>
@@ -3739,32 +5743,61 @@
         </w:tc>
         <w:tc>
           <w:tcPr>
-            <w:tcW w:w="1365" w:type="dxa"/>
-          </w:tcPr>
-          <w:p>
-            <w:pPr>
-              <w:rPr>
-                <w:lang w:val="nl-NL"/>
-              </w:rPr>
-            </w:pPr>
-          </w:p>
-        </w:tc>
-        <w:tc>
-          <w:tcPr>
-            <w:tcW w:w="1365" w:type="dxa"/>
-          </w:tcPr>
-          <w:p>
-            <w:pPr>
-              <w:rPr>
-                <w:lang w:val="nl-NL"/>
-              </w:rPr>
-            </w:pPr>
-          </w:p>
-        </w:tc>
-        <w:tc>
-          <w:tcPr>
-            <w:tcW w:w="1365" w:type="dxa"/>
-            <w:vAlign w:val="center"/>
+            <w:tcW w:w="654" w:type="dxa"/>
+            <w:vAlign w:val="center"/>
+          </w:tcPr>
+          <w:p>
+            <w:pPr>
+              <w:jc w:val="center"/>
+              <w:rPr>
+                <w:lang w:val="nl-NL"/>
+              </w:rPr>
+            </w:pPr>
+          </w:p>
+        </w:tc>
+        <w:tc>
+          <w:tcPr>
+            <w:tcW w:w="654" w:type="dxa"/>
+            <w:vAlign w:val="center"/>
+          </w:tcPr>
+          <w:p>
+            <w:pPr>
+              <w:jc w:val="center"/>
+              <w:rPr>
+                <w:lang w:val="nl-NL"/>
+              </w:rPr>
+            </w:pPr>
+          </w:p>
+        </w:tc>
+        <w:tc>
+          <w:tcPr>
+            <w:tcW w:w="654" w:type="dxa"/>
+            <w:vAlign w:val="center"/>
+          </w:tcPr>
+          <w:p>
+            <w:pPr>
+              <w:jc w:val="center"/>
+              <w:rPr>
+                <w:lang w:val="nl-NL"/>
+              </w:rPr>
+            </w:pPr>
+          </w:p>
+        </w:tc>
+        <w:tc>
+          <w:tcPr>
+            <w:tcW w:w="654" w:type="dxa"/>
+          </w:tcPr>
+          <w:p>
+            <w:pPr>
+              <w:rPr>
+                <w:lang w:val="nl-NL"/>
+              </w:rPr>
+            </w:pPr>
+          </w:p>
+        </w:tc>
+        <w:tc>
+          <w:tcPr>
+            <w:tcW w:w="654" w:type="dxa"/>
           </w:tcPr>
           <w:p>
             <w:pPr>
@@ -3783,19 +5816,58 @@
         </w:tc>
         <w:tc>
           <w:tcPr>
-            <w:tcW w:w="1365" w:type="dxa"/>
-          </w:tcPr>
-          <w:p>
-            <w:pPr>
-              <w:rPr>
-                <w:lang w:val="nl-NL"/>
-              </w:rPr>
-            </w:pPr>
-          </w:p>
-        </w:tc>
-        <w:tc>
-          <w:tcPr>
-            <w:tcW w:w="1275" w:type="dxa"/>
+            <w:tcW w:w="654" w:type="dxa"/>
+          </w:tcPr>
+          <w:p>
+            <w:pPr>
+              <w:jc w:val="center"/>
+              <w:rPr>
+                <w:lang w:val="nl-NL"/>
+              </w:rPr>
+            </w:pPr>
+          </w:p>
+        </w:tc>
+        <w:tc>
+          <w:tcPr>
+            <w:tcW w:w="654" w:type="dxa"/>
+            <w:vAlign w:val="center"/>
+          </w:tcPr>
+          <w:p>
+            <w:pPr>
+              <w:jc w:val="center"/>
+              <w:rPr>
+                <w:lang w:val="nl-NL"/>
+              </w:rPr>
+            </w:pPr>
+          </w:p>
+        </w:tc>
+        <w:tc>
+          <w:tcPr>
+            <w:tcW w:w="654" w:type="dxa"/>
+          </w:tcPr>
+          <w:p>
+            <w:pPr>
+              <w:rPr>
+                <w:lang w:val="nl-NL"/>
+              </w:rPr>
+            </w:pPr>
+          </w:p>
+        </w:tc>
+        <w:tc>
+          <w:tcPr>
+            <w:tcW w:w="654" w:type="dxa"/>
+          </w:tcPr>
+          <w:p>
+            <w:pPr>
+              <w:rPr>
+                <w:lang w:val="nl-NL"/>
+              </w:rPr>
+            </w:pPr>
+          </w:p>
+        </w:tc>
+        <w:tc>
+          <w:tcPr>
+            <w:tcW w:w="654" w:type="dxa"/>
           </w:tcPr>
           <w:p>
             <w:pPr>
@@ -3807,9 +5879,12 @@
         </w:tc>
       </w:tr>
       <w:tr>
-        <w:tc>
-          <w:tcPr>
-            <w:tcW w:w="1366" w:type="dxa"/>
+        <w:trPr>
+          <w:trHeight w:val="251"/>
+        </w:trPr>
+        <w:tc>
+          <w:tcPr>
+            <w:tcW w:w="2263" w:type="dxa"/>
             <w:shd w:val="clear" w:color="auto" w:fill="auto"/>
           </w:tcPr>
           <w:p>
@@ -3830,7 +5905,7 @@
         </w:tc>
         <w:tc>
           <w:tcPr>
-            <w:tcW w:w="1249" w:type="dxa"/>
+            <w:tcW w:w="1020" w:type="dxa"/>
             <w:vMerge/>
           </w:tcPr>
           <w:p>
@@ -3843,32 +5918,61 @@
         </w:tc>
         <w:tc>
           <w:tcPr>
-            <w:tcW w:w="1365" w:type="dxa"/>
-          </w:tcPr>
-          <w:p>
-            <w:pPr>
-              <w:rPr>
-                <w:lang w:val="nl-NL"/>
-              </w:rPr>
-            </w:pPr>
-          </w:p>
-        </w:tc>
-        <w:tc>
-          <w:tcPr>
-            <w:tcW w:w="1365" w:type="dxa"/>
-          </w:tcPr>
-          <w:p>
-            <w:pPr>
-              <w:rPr>
-                <w:lang w:val="nl-NL"/>
-              </w:rPr>
-            </w:pPr>
-          </w:p>
-        </w:tc>
-        <w:tc>
-          <w:tcPr>
-            <w:tcW w:w="1365" w:type="dxa"/>
-            <w:vAlign w:val="center"/>
+            <w:tcW w:w="654" w:type="dxa"/>
+            <w:vAlign w:val="center"/>
+          </w:tcPr>
+          <w:p>
+            <w:pPr>
+              <w:jc w:val="center"/>
+              <w:rPr>
+                <w:lang w:val="nl-NL"/>
+              </w:rPr>
+            </w:pPr>
+          </w:p>
+        </w:tc>
+        <w:tc>
+          <w:tcPr>
+            <w:tcW w:w="654" w:type="dxa"/>
+            <w:vAlign w:val="center"/>
+          </w:tcPr>
+          <w:p>
+            <w:pPr>
+              <w:jc w:val="center"/>
+              <w:rPr>
+                <w:lang w:val="nl-NL"/>
+              </w:rPr>
+            </w:pPr>
+          </w:p>
+        </w:tc>
+        <w:tc>
+          <w:tcPr>
+            <w:tcW w:w="654" w:type="dxa"/>
+            <w:vAlign w:val="center"/>
+          </w:tcPr>
+          <w:p>
+            <w:pPr>
+              <w:jc w:val="center"/>
+              <w:rPr>
+                <w:lang w:val="nl-NL"/>
+              </w:rPr>
+            </w:pPr>
+          </w:p>
+        </w:tc>
+        <w:tc>
+          <w:tcPr>
+            <w:tcW w:w="654" w:type="dxa"/>
+          </w:tcPr>
+          <w:p>
+            <w:pPr>
+              <w:rPr>
+                <w:lang w:val="nl-NL"/>
+              </w:rPr>
+            </w:pPr>
+          </w:p>
+        </w:tc>
+        <w:tc>
+          <w:tcPr>
+            <w:tcW w:w="654" w:type="dxa"/>
           </w:tcPr>
           <w:p>
             <w:pPr>
@@ -3887,19 +5991,58 @@
         </w:tc>
         <w:tc>
           <w:tcPr>
-            <w:tcW w:w="1365" w:type="dxa"/>
-          </w:tcPr>
-          <w:p>
-            <w:pPr>
-              <w:rPr>
-                <w:lang w:val="nl-NL"/>
-              </w:rPr>
-            </w:pPr>
-          </w:p>
-        </w:tc>
-        <w:tc>
-          <w:tcPr>
-            <w:tcW w:w="1275" w:type="dxa"/>
+            <w:tcW w:w="654" w:type="dxa"/>
+          </w:tcPr>
+          <w:p>
+            <w:pPr>
+              <w:jc w:val="center"/>
+              <w:rPr>
+                <w:lang w:val="nl-NL"/>
+              </w:rPr>
+            </w:pPr>
+          </w:p>
+        </w:tc>
+        <w:tc>
+          <w:tcPr>
+            <w:tcW w:w="654" w:type="dxa"/>
+            <w:vAlign w:val="center"/>
+          </w:tcPr>
+          <w:p>
+            <w:pPr>
+              <w:jc w:val="center"/>
+              <w:rPr>
+                <w:lang w:val="nl-NL"/>
+              </w:rPr>
+            </w:pPr>
+          </w:p>
+        </w:tc>
+        <w:tc>
+          <w:tcPr>
+            <w:tcW w:w="654" w:type="dxa"/>
+          </w:tcPr>
+          <w:p>
+            <w:pPr>
+              <w:rPr>
+                <w:lang w:val="nl-NL"/>
+              </w:rPr>
+            </w:pPr>
+          </w:p>
+        </w:tc>
+        <w:tc>
+          <w:tcPr>
+            <w:tcW w:w="654" w:type="dxa"/>
+          </w:tcPr>
+          <w:p>
+            <w:pPr>
+              <w:rPr>
+                <w:lang w:val="nl-NL"/>
+              </w:rPr>
+            </w:pPr>
+          </w:p>
+        </w:tc>
+        <w:tc>
+          <w:tcPr>
+            <w:tcW w:w="654" w:type="dxa"/>
           </w:tcPr>
           <w:p>
             <w:pPr>
@@ -3911,9 +6054,12 @@
         </w:tc>
       </w:tr>
       <w:tr>
-        <w:tc>
-          <w:tcPr>
-            <w:tcW w:w="1366" w:type="dxa"/>
+        <w:trPr>
+          <w:trHeight w:val="266"/>
+        </w:trPr>
+        <w:tc>
+          <w:tcPr>
+            <w:tcW w:w="2263" w:type="dxa"/>
             <w:shd w:val="clear" w:color="auto" w:fill="auto"/>
           </w:tcPr>
           <w:p>
@@ -3934,7 +6080,7 @@
         </w:tc>
         <w:tc>
           <w:tcPr>
-            <w:tcW w:w="1249" w:type="dxa"/>
+            <w:tcW w:w="1020" w:type="dxa"/>
             <w:vMerge w:val="restart"/>
             <w:vAlign w:val="center"/>
           </w:tcPr>
@@ -3949,63 +6095,117 @@
               <w:rPr>
                 <w:lang w:val="nl-NL"/>
               </w:rPr>
-              <w:t>1</w:t>
-            </w:r>
-          </w:p>
-        </w:tc>
-        <w:tc>
-          <w:tcPr>
-            <w:tcW w:w="1365" w:type="dxa"/>
-          </w:tcPr>
-          <w:p>
-            <w:pPr>
-              <w:rPr>
-                <w:lang w:val="nl-NL"/>
-              </w:rPr>
-            </w:pPr>
-          </w:p>
-        </w:tc>
-        <w:tc>
-          <w:tcPr>
-            <w:tcW w:w="1365" w:type="dxa"/>
-          </w:tcPr>
-          <w:p>
-            <w:pPr>
-              <w:rPr>
-                <w:lang w:val="nl-NL"/>
-              </w:rPr>
-            </w:pPr>
-          </w:p>
-        </w:tc>
-        <w:tc>
-          <w:tcPr>
-            <w:tcW w:w="1365" w:type="dxa"/>
-          </w:tcPr>
-          <w:p>
-            <w:pPr>
-              <w:rPr>
-                <w:lang w:val="nl-NL"/>
-              </w:rPr>
-            </w:pPr>
-          </w:p>
-        </w:tc>
-        <w:tc>
-          <w:tcPr>
-            <w:tcW w:w="1365" w:type="dxa"/>
-            <w:vAlign w:val="center"/>
-          </w:tcPr>
-          <w:p>
-            <w:pPr>
-              <w:jc w:val="center"/>
-              <w:rPr>
-                <w:lang w:val="nl-NL"/>
-              </w:rPr>
-            </w:pPr>
-          </w:p>
-        </w:tc>
-        <w:tc>
-          <w:tcPr>
-            <w:tcW w:w="1275" w:type="dxa"/>
+              <w:t>2</w:t>
+            </w:r>
+          </w:p>
+        </w:tc>
+        <w:tc>
+          <w:tcPr>
+            <w:tcW w:w="654" w:type="dxa"/>
+            <w:vAlign w:val="center"/>
+          </w:tcPr>
+          <w:p>
+            <w:pPr>
+              <w:jc w:val="center"/>
+              <w:rPr>
+                <w:lang w:val="nl-NL"/>
+              </w:rPr>
+            </w:pPr>
+          </w:p>
+        </w:tc>
+        <w:tc>
+          <w:tcPr>
+            <w:tcW w:w="654" w:type="dxa"/>
+            <w:vAlign w:val="center"/>
+          </w:tcPr>
+          <w:p>
+            <w:pPr>
+              <w:jc w:val="center"/>
+              <w:rPr>
+                <w:lang w:val="nl-NL"/>
+              </w:rPr>
+            </w:pPr>
+          </w:p>
+        </w:tc>
+        <w:tc>
+          <w:tcPr>
+            <w:tcW w:w="654" w:type="dxa"/>
+            <w:vAlign w:val="center"/>
+          </w:tcPr>
+          <w:p>
+            <w:pPr>
+              <w:jc w:val="center"/>
+              <w:rPr>
+                <w:lang w:val="nl-NL"/>
+              </w:rPr>
+            </w:pPr>
+          </w:p>
+        </w:tc>
+        <w:tc>
+          <w:tcPr>
+            <w:tcW w:w="654" w:type="dxa"/>
+          </w:tcPr>
+          <w:p>
+            <w:pPr>
+              <w:rPr>
+                <w:lang w:val="nl-NL"/>
+              </w:rPr>
+            </w:pPr>
+          </w:p>
+        </w:tc>
+        <w:tc>
+          <w:tcPr>
+            <w:tcW w:w="654" w:type="dxa"/>
+          </w:tcPr>
+          <w:p>
+            <w:pPr>
+              <w:rPr>
+                <w:lang w:val="nl-NL"/>
+              </w:rPr>
+            </w:pPr>
+          </w:p>
+        </w:tc>
+        <w:tc>
+          <w:tcPr>
+            <w:tcW w:w="654" w:type="dxa"/>
+          </w:tcPr>
+          <w:p>
+            <w:pPr>
+              <w:rPr>
+                <w:lang w:val="nl-NL"/>
+              </w:rPr>
+            </w:pPr>
+          </w:p>
+        </w:tc>
+        <w:tc>
+          <w:tcPr>
+            <w:tcW w:w="654" w:type="dxa"/>
+          </w:tcPr>
+          <w:p>
+            <w:pPr>
+              <w:rPr>
+                <w:lang w:val="nl-NL"/>
+              </w:rPr>
+            </w:pPr>
+          </w:p>
+        </w:tc>
+        <w:tc>
+          <w:tcPr>
+            <w:tcW w:w="654" w:type="dxa"/>
+            <w:vAlign w:val="center"/>
+          </w:tcPr>
+          <w:p>
+            <w:pPr>
+              <w:jc w:val="center"/>
+              <w:rPr>
+                <w:lang w:val="nl-NL"/>
+              </w:rPr>
+            </w:pPr>
+          </w:p>
+        </w:tc>
+        <w:tc>
+          <w:tcPr>
+            <w:tcW w:w="654" w:type="dxa"/>
             <w:vAlign w:val="center"/>
           </w:tcPr>
           <w:p>
@@ -4021,13 +6221,29 @@
               </w:rPr>
               <w:t>X</w:t>
             </w:r>
+          </w:p>
+        </w:tc>
+        <w:tc>
+          <w:tcPr>
+            <w:tcW w:w="654" w:type="dxa"/>
+          </w:tcPr>
+          <w:p>
+            <w:pPr>
+              <w:jc w:val="center"/>
+              <w:rPr>
+                <w:lang w:val="nl-NL"/>
+              </w:rPr>
+            </w:pPr>
           </w:p>
         </w:tc>
       </w:tr>
       <w:tr>
-        <w:tc>
-          <w:tcPr>
-            <w:tcW w:w="1366" w:type="dxa"/>
+        <w:trPr>
+          <w:trHeight w:val="251"/>
+        </w:trPr>
+        <w:tc>
+          <w:tcPr>
+            <w:tcW w:w="2263" w:type="dxa"/>
             <w:shd w:val="clear" w:color="auto" w:fill="auto"/>
           </w:tcPr>
           <w:p>
@@ -4048,7 +6264,7 @@
         </w:tc>
         <w:tc>
           <w:tcPr>
-            <w:tcW w:w="1249" w:type="dxa"/>
+            <w:tcW w:w="1020" w:type="dxa"/>
             <w:vMerge/>
           </w:tcPr>
           <w:p>
@@ -4061,58 +6277,477 @@
         </w:tc>
         <w:tc>
           <w:tcPr>
-            <w:tcW w:w="1365" w:type="dxa"/>
-          </w:tcPr>
-          <w:p>
-            <w:pPr>
-              <w:rPr>
-                <w:lang w:val="nl-NL"/>
-              </w:rPr>
-            </w:pPr>
-          </w:p>
-        </w:tc>
-        <w:tc>
-          <w:tcPr>
-            <w:tcW w:w="1365" w:type="dxa"/>
-          </w:tcPr>
-          <w:p>
-            <w:pPr>
-              <w:rPr>
-                <w:lang w:val="nl-NL"/>
-              </w:rPr>
-            </w:pPr>
-          </w:p>
-        </w:tc>
-        <w:tc>
-          <w:tcPr>
-            <w:tcW w:w="1365" w:type="dxa"/>
-          </w:tcPr>
-          <w:p>
-            <w:pPr>
-              <w:rPr>
-                <w:lang w:val="nl-NL"/>
-              </w:rPr>
-            </w:pPr>
-          </w:p>
-        </w:tc>
-        <w:tc>
-          <w:tcPr>
-            <w:tcW w:w="1365" w:type="dxa"/>
-            <w:vAlign w:val="center"/>
-          </w:tcPr>
-          <w:p>
-            <w:pPr>
-              <w:jc w:val="center"/>
-              <w:rPr>
-                <w:lang w:val="nl-NL"/>
-              </w:rPr>
-            </w:pPr>
-          </w:p>
-        </w:tc>
-        <w:tc>
-          <w:tcPr>
-            <w:tcW w:w="1275" w:type="dxa"/>
-            <w:vAlign w:val="center"/>
+            <w:tcW w:w="654" w:type="dxa"/>
+            <w:vAlign w:val="center"/>
+          </w:tcPr>
+          <w:p>
+            <w:pPr>
+              <w:jc w:val="center"/>
+              <w:rPr>
+                <w:lang w:val="nl-NL"/>
+              </w:rPr>
+            </w:pPr>
+          </w:p>
+        </w:tc>
+        <w:tc>
+          <w:tcPr>
+            <w:tcW w:w="654" w:type="dxa"/>
+            <w:vAlign w:val="center"/>
+          </w:tcPr>
+          <w:p>
+            <w:pPr>
+              <w:jc w:val="center"/>
+              <w:rPr>
+                <w:lang w:val="nl-NL"/>
+              </w:rPr>
+            </w:pPr>
+          </w:p>
+        </w:tc>
+        <w:tc>
+          <w:tcPr>
+            <w:tcW w:w="654" w:type="dxa"/>
+            <w:vAlign w:val="center"/>
+          </w:tcPr>
+          <w:p>
+            <w:pPr>
+              <w:jc w:val="center"/>
+              <w:rPr>
+                <w:lang w:val="nl-NL"/>
+              </w:rPr>
+            </w:pPr>
+          </w:p>
+        </w:tc>
+        <w:tc>
+          <w:tcPr>
+            <w:tcW w:w="654" w:type="dxa"/>
+          </w:tcPr>
+          <w:p>
+            <w:pPr>
+              <w:rPr>
+                <w:lang w:val="nl-NL"/>
+              </w:rPr>
+            </w:pPr>
+          </w:p>
+        </w:tc>
+        <w:tc>
+          <w:tcPr>
+            <w:tcW w:w="654" w:type="dxa"/>
+          </w:tcPr>
+          <w:p>
+            <w:pPr>
+              <w:rPr>
+                <w:lang w:val="nl-NL"/>
+              </w:rPr>
+            </w:pPr>
+          </w:p>
+        </w:tc>
+        <w:tc>
+          <w:tcPr>
+            <w:tcW w:w="654" w:type="dxa"/>
+          </w:tcPr>
+          <w:p>
+            <w:pPr>
+              <w:rPr>
+                <w:lang w:val="nl-NL"/>
+              </w:rPr>
+            </w:pPr>
+          </w:p>
+        </w:tc>
+        <w:tc>
+          <w:tcPr>
+            <w:tcW w:w="654" w:type="dxa"/>
+          </w:tcPr>
+          <w:p>
+            <w:pPr>
+              <w:rPr>
+                <w:lang w:val="nl-NL"/>
+              </w:rPr>
+            </w:pPr>
+          </w:p>
+        </w:tc>
+        <w:tc>
+          <w:tcPr>
+            <w:tcW w:w="654" w:type="dxa"/>
+            <w:vAlign w:val="center"/>
+          </w:tcPr>
+          <w:p>
+            <w:pPr>
+              <w:jc w:val="center"/>
+              <w:rPr>
+                <w:lang w:val="nl-NL"/>
+              </w:rPr>
+            </w:pPr>
+          </w:p>
+        </w:tc>
+        <w:tc>
+          <w:tcPr>
+            <w:tcW w:w="654" w:type="dxa"/>
+            <w:vAlign w:val="center"/>
+          </w:tcPr>
+          <w:p>
+            <w:pPr>
+              <w:jc w:val="center"/>
+              <w:rPr>
+                <w:lang w:val="nl-NL"/>
+              </w:rPr>
+            </w:pPr>
+            <w:r>
+              <w:rPr>
+                <w:lang w:val="nl-NL"/>
+              </w:rPr>
+              <w:t>X</w:t>
+            </w:r>
+          </w:p>
+        </w:tc>
+        <w:tc>
+          <w:tcPr>
+            <w:tcW w:w="654" w:type="dxa"/>
+          </w:tcPr>
+          <w:p>
+            <w:pPr>
+              <w:jc w:val="center"/>
+              <w:rPr>
+                <w:lang w:val="nl-NL"/>
+              </w:rPr>
+            </w:pPr>
+          </w:p>
+        </w:tc>
+      </w:tr>
+      <w:tr>
+        <w:trPr>
+          <w:trHeight w:val="266"/>
+        </w:trPr>
+        <w:tc>
+          <w:tcPr>
+            <w:tcW w:w="2263" w:type="dxa"/>
+            <w:shd w:val="clear" w:color="auto" w:fill="auto"/>
+          </w:tcPr>
+          <w:p>
+            <w:pPr>
+              <w:rPr>
+                <w:b/>
+                <w:lang w:val="nl-NL"/>
+              </w:rPr>
+            </w:pPr>
+            <w:r>
+              <w:rPr>
+                <w:b/>
+                <w:lang w:val="nl-NL"/>
+              </w:rPr>
+              <w:t>TC12</w:t>
+            </w:r>
+          </w:p>
+        </w:tc>
+        <w:tc>
+          <w:tcPr>
+            <w:tcW w:w="1020" w:type="dxa"/>
+            <w:vMerge/>
+          </w:tcPr>
+          <w:p>
+            <w:pPr>
+              <w:rPr>
+                <w:lang w:val="nl-NL"/>
+              </w:rPr>
+            </w:pPr>
+          </w:p>
+        </w:tc>
+        <w:tc>
+          <w:tcPr>
+            <w:tcW w:w="654" w:type="dxa"/>
+            <w:vAlign w:val="center"/>
+          </w:tcPr>
+          <w:p>
+            <w:pPr>
+              <w:jc w:val="center"/>
+              <w:rPr>
+                <w:lang w:val="nl-NL"/>
+              </w:rPr>
+            </w:pPr>
+          </w:p>
+        </w:tc>
+        <w:tc>
+          <w:tcPr>
+            <w:tcW w:w="654" w:type="dxa"/>
+            <w:vAlign w:val="center"/>
+          </w:tcPr>
+          <w:p>
+            <w:pPr>
+              <w:jc w:val="center"/>
+              <w:rPr>
+                <w:lang w:val="nl-NL"/>
+              </w:rPr>
+            </w:pPr>
+          </w:p>
+        </w:tc>
+        <w:tc>
+          <w:tcPr>
+            <w:tcW w:w="654" w:type="dxa"/>
+            <w:vAlign w:val="center"/>
+          </w:tcPr>
+          <w:p>
+            <w:pPr>
+              <w:jc w:val="center"/>
+              <w:rPr>
+                <w:lang w:val="nl-NL"/>
+              </w:rPr>
+            </w:pPr>
+          </w:p>
+        </w:tc>
+        <w:tc>
+          <w:tcPr>
+            <w:tcW w:w="654" w:type="dxa"/>
+          </w:tcPr>
+          <w:p>
+            <w:pPr>
+              <w:rPr>
+                <w:lang w:val="nl-NL"/>
+              </w:rPr>
+            </w:pPr>
+          </w:p>
+        </w:tc>
+        <w:tc>
+          <w:tcPr>
+            <w:tcW w:w="654" w:type="dxa"/>
+          </w:tcPr>
+          <w:p>
+            <w:pPr>
+              <w:rPr>
+                <w:lang w:val="nl-NL"/>
+              </w:rPr>
+            </w:pPr>
+          </w:p>
+        </w:tc>
+        <w:tc>
+          <w:tcPr>
+            <w:tcW w:w="654" w:type="dxa"/>
+          </w:tcPr>
+          <w:p>
+            <w:pPr>
+              <w:rPr>
+                <w:lang w:val="nl-NL"/>
+              </w:rPr>
+            </w:pPr>
+          </w:p>
+        </w:tc>
+        <w:tc>
+          <w:tcPr>
+            <w:tcW w:w="654" w:type="dxa"/>
+          </w:tcPr>
+          <w:p>
+            <w:pPr>
+              <w:rPr>
+                <w:lang w:val="nl-NL"/>
+              </w:rPr>
+            </w:pPr>
+          </w:p>
+        </w:tc>
+        <w:tc>
+          <w:tcPr>
+            <w:tcW w:w="654" w:type="dxa"/>
+            <w:vAlign w:val="center"/>
+          </w:tcPr>
+          <w:p>
+            <w:pPr>
+              <w:jc w:val="center"/>
+              <w:rPr>
+                <w:lang w:val="nl-NL"/>
+              </w:rPr>
+            </w:pPr>
+          </w:p>
+        </w:tc>
+        <w:tc>
+          <w:tcPr>
+            <w:tcW w:w="654" w:type="dxa"/>
+            <w:vAlign w:val="center"/>
+          </w:tcPr>
+          <w:p>
+            <w:pPr>
+              <w:jc w:val="center"/>
+              <w:rPr>
+                <w:lang w:val="nl-NL"/>
+              </w:rPr>
+            </w:pPr>
+          </w:p>
+        </w:tc>
+        <w:tc>
+          <w:tcPr>
+            <w:tcW w:w="654" w:type="dxa"/>
+          </w:tcPr>
+          <w:p>
+            <w:pPr>
+              <w:jc w:val="center"/>
+              <w:rPr>
+                <w:lang w:val="nl-NL"/>
+              </w:rPr>
+            </w:pPr>
+            <w:r>
+              <w:rPr>
+                <w:lang w:val="nl-NL"/>
+              </w:rPr>
+              <w:t>X</w:t>
+            </w:r>
+          </w:p>
+        </w:tc>
+      </w:tr>
+      <w:tr>
+        <w:trPr>
+          <w:trHeight w:val="251"/>
+        </w:trPr>
+        <w:tc>
+          <w:tcPr>
+            <w:tcW w:w="2263" w:type="dxa"/>
+            <w:shd w:val="clear" w:color="auto" w:fill="auto"/>
+          </w:tcPr>
+          <w:p>
+            <w:pPr>
+              <w:rPr>
+                <w:b/>
+                <w:lang w:val="nl-NL"/>
+              </w:rPr>
+            </w:pPr>
+            <w:r>
+              <w:rPr>
+                <w:b/>
+                <w:lang w:val="nl-NL"/>
+              </w:rPr>
+              <w:t>TC13</w:t>
+            </w:r>
+          </w:p>
+        </w:tc>
+        <w:tc>
+          <w:tcPr>
+            <w:tcW w:w="1020" w:type="dxa"/>
+            <w:vMerge/>
+          </w:tcPr>
+          <w:p>
+            <w:pPr>
+              <w:rPr>
+                <w:lang w:val="nl-NL"/>
+              </w:rPr>
+            </w:pPr>
+          </w:p>
+        </w:tc>
+        <w:tc>
+          <w:tcPr>
+            <w:tcW w:w="654" w:type="dxa"/>
+            <w:vAlign w:val="center"/>
+          </w:tcPr>
+          <w:p>
+            <w:pPr>
+              <w:jc w:val="center"/>
+              <w:rPr>
+                <w:lang w:val="nl-NL"/>
+              </w:rPr>
+            </w:pPr>
+          </w:p>
+        </w:tc>
+        <w:tc>
+          <w:tcPr>
+            <w:tcW w:w="654" w:type="dxa"/>
+            <w:vAlign w:val="center"/>
+          </w:tcPr>
+          <w:p>
+            <w:pPr>
+              <w:jc w:val="center"/>
+              <w:rPr>
+                <w:lang w:val="nl-NL"/>
+              </w:rPr>
+            </w:pPr>
+          </w:p>
+        </w:tc>
+        <w:tc>
+          <w:tcPr>
+            <w:tcW w:w="654" w:type="dxa"/>
+            <w:vAlign w:val="center"/>
+          </w:tcPr>
+          <w:p>
+            <w:pPr>
+              <w:jc w:val="center"/>
+              <w:rPr>
+                <w:lang w:val="nl-NL"/>
+              </w:rPr>
+            </w:pPr>
+          </w:p>
+        </w:tc>
+        <w:tc>
+          <w:tcPr>
+            <w:tcW w:w="654" w:type="dxa"/>
+          </w:tcPr>
+          <w:p>
+            <w:pPr>
+              <w:rPr>
+                <w:lang w:val="nl-NL"/>
+              </w:rPr>
+            </w:pPr>
+          </w:p>
+        </w:tc>
+        <w:tc>
+          <w:tcPr>
+            <w:tcW w:w="654" w:type="dxa"/>
+          </w:tcPr>
+          <w:p>
+            <w:pPr>
+              <w:rPr>
+                <w:lang w:val="nl-NL"/>
+              </w:rPr>
+            </w:pPr>
+          </w:p>
+        </w:tc>
+        <w:tc>
+          <w:tcPr>
+            <w:tcW w:w="654" w:type="dxa"/>
+          </w:tcPr>
+          <w:p>
+            <w:pPr>
+              <w:rPr>
+                <w:lang w:val="nl-NL"/>
+              </w:rPr>
+            </w:pPr>
+          </w:p>
+        </w:tc>
+        <w:tc>
+          <w:tcPr>
+            <w:tcW w:w="654" w:type="dxa"/>
+          </w:tcPr>
+          <w:p>
+            <w:pPr>
+              <w:rPr>
+                <w:lang w:val="nl-NL"/>
+              </w:rPr>
+            </w:pPr>
+          </w:p>
+        </w:tc>
+        <w:tc>
+          <w:tcPr>
+            <w:tcW w:w="654" w:type="dxa"/>
+            <w:vAlign w:val="center"/>
+          </w:tcPr>
+          <w:p>
+            <w:pPr>
+              <w:jc w:val="center"/>
+              <w:rPr>
+                <w:lang w:val="nl-NL"/>
+              </w:rPr>
+            </w:pPr>
+          </w:p>
+        </w:tc>
+        <w:tc>
+          <w:tcPr>
+            <w:tcW w:w="654" w:type="dxa"/>
+            <w:vAlign w:val="center"/>
+          </w:tcPr>
+          <w:p>
+            <w:pPr>
+              <w:jc w:val="center"/>
+              <w:rPr>
+                <w:lang w:val="nl-NL"/>
+              </w:rPr>
+            </w:pPr>
+          </w:p>
+        </w:tc>
+        <w:tc>
+          <w:tcPr>
+            <w:tcW w:w="654" w:type="dxa"/>
           </w:tcPr>
           <w:p>
             <w:pPr>
@@ -4137,6 +6772,8 @@
           <w:lang w:val="nl-NL"/>
         </w:rPr>
       </w:pPr>
+      <w:bookmarkStart w:id="2" w:name="_GoBack"/>
+      <w:bookmarkEnd w:id="2"/>
     </w:p>
     <w:sectPr>
       <w:pgSz w:w="12240" w:h="15840"/>
@@ -5231,7 +7868,7 @@
 </file>
 
 <file path=customXml/itemProps1.xml><?xml version="1.0" encoding="utf-8"?>
-<ds:datastoreItem xmlns:ds="http://schemas.openxmlformats.org/officeDocument/2006/customXml" ds:itemID="{7CDC43AD-C060-4D9D-92CD-1F874FD6A070}">
+<ds:datastoreItem xmlns:ds="http://schemas.openxmlformats.org/officeDocument/2006/customXml" ds:itemID="{E06DFE73-369A-491D-9680-A62E7FEF065D}">
   <ds:schemaRefs>
     <ds:schemaRef ds:uri="http://schemas.openxmlformats.org/officeDocument/2006/bibliography"/>
   </ds:schemaRefs>

--- a/docs/Test cases.docx
+++ b/docs/Test cases.docx
@@ -1551,10 +1551,10 @@
         <w:tblLook w:val="04A0" w:firstRow="1" w:lastRow="0" w:firstColumn="1" w:lastColumn="0" w:noHBand="0" w:noVBand="1"/>
       </w:tblPr>
       <w:tblGrid>
-        <w:gridCol w:w="1622"/>
-        <w:gridCol w:w="1297"/>
+        <w:gridCol w:w="1004"/>
+        <w:gridCol w:w="936"/>
         <w:gridCol w:w="3322"/>
-        <w:gridCol w:w="3682"/>
+        <w:gridCol w:w="4661"/>
       </w:tblGrid>
       <w:tr>
         <w:trPr>
@@ -1563,7 +1563,7 @@
         <w:tc>
           <w:tcPr>
             <w:cnfStyle w:val="001000000000" w:firstRow="0" w:lastRow="0" w:firstColumn="1" w:lastColumn="0" w:oddVBand="0" w:evenVBand="0" w:oddHBand="0" w:evenHBand="0" w:firstRowFirstColumn="0" w:firstRowLastColumn="0" w:lastRowFirstColumn="0" w:lastRowLastColumn="0"/>
-            <w:tcW w:w="1622" w:type="dxa"/>
+            <w:tcW w:w="1004" w:type="dxa"/>
             <w:tcBorders>
               <w:top w:val="single" w:sz="4" w:space="0" w:color="auto"/>
             </w:tcBorders>
@@ -1585,7 +1585,7 @@
         </w:tc>
         <w:tc>
           <w:tcPr>
-            <w:tcW w:w="1297" w:type="dxa"/>
+            <w:tcW w:w="936" w:type="dxa"/>
             <w:tcBorders>
               <w:top w:val="single" w:sz="4" w:space="0" w:color="auto"/>
             </w:tcBorders>
@@ -1637,7 +1637,7 @@
         </w:tc>
         <w:tc>
           <w:tcPr>
-            <w:tcW w:w="3682" w:type="dxa"/>
+            <w:tcW w:w="4661" w:type="dxa"/>
             <w:tcBorders>
               <w:top w:val="single" w:sz="4" w:space="0" w:color="auto"/>
             </w:tcBorders>
@@ -1666,7 +1666,7 @@
         <w:tc>
           <w:tcPr>
             <w:cnfStyle w:val="001000000000" w:firstRow="0" w:lastRow="0" w:firstColumn="1" w:lastColumn="0" w:oddVBand="0" w:evenVBand="0" w:oddHBand="0" w:evenHBand="0" w:firstRowFirstColumn="0" w:firstRowLastColumn="0" w:lastRowFirstColumn="0" w:lastRowLastColumn="0"/>
-            <w:tcW w:w="1622" w:type="dxa"/>
+            <w:tcW w:w="1004" w:type="dxa"/>
             <w:tcBorders>
               <w:top w:val="single" w:sz="4" w:space="0" w:color="666666" w:themeColor="text1" w:themeTint="99"/>
               <w:bottom w:val="single" w:sz="2" w:space="0" w:color="000000"/>
@@ -1689,7 +1689,7 @@
         </w:tc>
         <w:tc>
           <w:tcPr>
-            <w:tcW w:w="1297" w:type="dxa"/>
+            <w:tcW w:w="936" w:type="dxa"/>
             <w:tcBorders>
               <w:top w:val="single" w:sz="4" w:space="0" w:color="666666" w:themeColor="text1" w:themeTint="99"/>
               <w:bottom w:val="single" w:sz="2" w:space="0" w:color="000000"/>
@@ -1752,7 +1752,7 @@
               <w:rPr>
                 <w:lang w:val="en-GB"/>
               </w:rPr>
-              <w:t>Name</w:t>
+              <w:t>Google Calendar GET</w:t>
             </w:r>
             <w:r>
               <w:rPr>
@@ -1798,7 +1798,13 @@
               <w:rPr>
                 <w:lang w:val="en-GB"/>
               </w:rPr>
-              <w:t>Auth = “NO”</w:t>
+              <w:t>Auth = “No</w:t>
+            </w:r>
+            <w:r>
+              <w:rPr>
+                <w:lang w:val="en-GB"/>
+              </w:rPr>
+              <w:t>”</w:t>
             </w:r>
           </w:p>
           <w:p>
@@ -1818,7 +1824,7 @@
         </w:tc>
         <w:tc>
           <w:tcPr>
-            <w:tcW w:w="3682" w:type="dxa"/>
+            <w:tcW w:w="4661" w:type="dxa"/>
             <w:tcBorders>
               <w:top w:val="single" w:sz="4" w:space="0" w:color="666666" w:themeColor="text1" w:themeTint="99"/>
               <w:bottom w:val="single" w:sz="2" w:space="0" w:color="000000"/>
@@ -1863,7 +1869,7 @@
         <w:tc>
           <w:tcPr>
             <w:cnfStyle w:val="001000000000" w:firstRow="0" w:lastRow="0" w:firstColumn="1" w:lastColumn="0" w:oddVBand="0" w:evenVBand="0" w:oddHBand="0" w:evenHBand="0" w:firstRowFirstColumn="0" w:firstRowLastColumn="0" w:lastRowFirstColumn="0" w:lastRowLastColumn="0"/>
-            <w:tcW w:w="1622" w:type="dxa"/>
+            <w:tcW w:w="1004" w:type="dxa"/>
             <w:tcBorders>
               <w:top w:val="single" w:sz="4" w:space="0" w:color="666666" w:themeColor="text1" w:themeTint="99"/>
               <w:bottom w:val="single" w:sz="2" w:space="0" w:color="000000"/>
@@ -1886,7 +1892,7 @@
         </w:tc>
         <w:tc>
           <w:tcPr>
-            <w:tcW w:w="1297" w:type="dxa"/>
+            <w:tcW w:w="936" w:type="dxa"/>
             <w:tcBorders>
               <w:top w:val="single" w:sz="4" w:space="0" w:color="666666" w:themeColor="text1" w:themeTint="99"/>
               <w:bottom w:val="single" w:sz="2" w:space="0" w:color="000000"/>
@@ -1937,7 +1943,19 @@
               <w:rPr>
                 <w:lang w:val="en-GB"/>
               </w:rPr>
-              <w:t>Name = “Name”</w:t>
+              <w:t>Name = “</w:t>
+            </w:r>
+            <w:r>
+              <w:rPr>
+                <w:lang w:val="en-GB"/>
+              </w:rPr>
+              <w:t>Google Calendar GET</w:t>
+            </w:r>
+            <w:r>
+              <w:rPr>
+                <w:lang w:val="en-GB"/>
+              </w:rPr>
+              <w:t>”</w:t>
             </w:r>
           </w:p>
           <w:p>
@@ -1965,7 +1983,13 @@
               <w:rPr>
                 <w:lang w:val="en-GB"/>
               </w:rPr>
-              <w:t>Auth = “NO”</w:t>
+              <w:t>Auth = “No</w:t>
+            </w:r>
+            <w:r>
+              <w:rPr>
+                <w:lang w:val="en-GB"/>
+              </w:rPr>
+              <w:t>”</w:t>
             </w:r>
           </w:p>
           <w:p>
@@ -1985,7 +2009,7 @@
         </w:tc>
         <w:tc>
           <w:tcPr>
-            <w:tcW w:w="3682" w:type="dxa"/>
+            <w:tcW w:w="4661" w:type="dxa"/>
             <w:tcBorders>
               <w:top w:val="single" w:sz="4" w:space="0" w:color="666666" w:themeColor="text1" w:themeTint="99"/>
               <w:bottom w:val="single" w:sz="2" w:space="0" w:color="000000"/>
@@ -2021,7 +2045,7 @@
         <w:tc>
           <w:tcPr>
             <w:cnfStyle w:val="001000000000" w:firstRow="0" w:lastRow="0" w:firstColumn="1" w:lastColumn="0" w:oddVBand="0" w:evenVBand="0" w:oddHBand="0" w:evenHBand="0" w:firstRowFirstColumn="0" w:firstRowLastColumn="0" w:lastRowFirstColumn="0" w:lastRowLastColumn="0"/>
-            <w:tcW w:w="1622" w:type="dxa"/>
+            <w:tcW w:w="1004" w:type="dxa"/>
             <w:tcBorders>
               <w:top w:val="single" w:sz="2" w:space="0" w:color="000000"/>
               <w:bottom w:val="single" w:sz="2" w:space="0" w:color="000000"/>
@@ -2044,7 +2068,7 @@
         </w:tc>
         <w:tc>
           <w:tcPr>
-            <w:tcW w:w="1297" w:type="dxa"/>
+            <w:tcW w:w="936" w:type="dxa"/>
             <w:tcBorders>
               <w:top w:val="single" w:sz="2" w:space="0" w:color="000000"/>
               <w:bottom w:val="single" w:sz="2" w:space="0" w:color="000000"/>
@@ -2089,7 +2113,13 @@
               <w:cnfStyle w:val="000000100000" w:firstRow="0" w:lastRow="0" w:firstColumn="0" w:lastColumn="0" w:oddVBand="0" w:evenVBand="0" w:oddHBand="1" w:evenHBand="0" w:firstRowFirstColumn="0" w:firstRowLastColumn="0" w:lastRowFirstColumn="0" w:lastRowLastColumn="0"/>
             </w:pPr>
             <w:r>
-              <w:t>Package Name =“Name”</w:t>
+              <w:t>Package Name =“</w:t>
+            </w:r>
+            <w:r>
+              <w:t>Google Calls</w:t>
+            </w:r>
+            <w:r>
+              <w:t>”</w:t>
             </w:r>
           </w:p>
           <w:p>
@@ -2122,13 +2152,19 @@
               <w:cnfStyle w:val="000000100000" w:firstRow="0" w:lastRow="0" w:firstColumn="0" w:lastColumn="0" w:oddVBand="0" w:evenVBand="0" w:oddHBand="1" w:evenHBand="0" w:firstRowFirstColumn="0" w:firstRowLastColumn="0" w:lastRowFirstColumn="0" w:lastRowLastColumn="0"/>
             </w:pPr>
             <w:r>
-              <w:t>Calls = “Testcall1”</w:t>
-            </w:r>
-          </w:p>
-        </w:tc>
-        <w:tc>
-          <w:tcPr>
-            <w:tcW w:w="3682" w:type="dxa"/>
+              <w:t>Calls = “</w:t>
+            </w:r>
+            <w:r>
+              <w:t>Google Calendar GET</w:t>
+            </w:r>
+            <w:r>
+              <w:t>”</w:t>
+            </w:r>
+          </w:p>
+        </w:tc>
+        <w:tc>
+          <w:tcPr>
+            <w:tcW w:w="4661" w:type="dxa"/>
             <w:tcBorders>
               <w:top w:val="single" w:sz="2" w:space="0" w:color="000000"/>
               <w:bottom w:val="single" w:sz="2" w:space="0" w:color="000000"/>
@@ -2155,7 +2191,7 @@
         <w:tc>
           <w:tcPr>
             <w:cnfStyle w:val="001000000000" w:firstRow="0" w:lastRow="0" w:firstColumn="1" w:lastColumn="0" w:oddVBand="0" w:evenVBand="0" w:oddHBand="0" w:evenHBand="0" w:firstRowFirstColumn="0" w:firstRowLastColumn="0" w:lastRowFirstColumn="0" w:lastRowLastColumn="0"/>
-            <w:tcW w:w="1622" w:type="dxa"/>
+            <w:tcW w:w="1004" w:type="dxa"/>
             <w:tcBorders>
               <w:top w:val="single" w:sz="2" w:space="0" w:color="000000"/>
               <w:bottom w:val="single" w:sz="2" w:space="0" w:color="000000"/>
@@ -2178,7 +2214,7 @@
         </w:tc>
         <w:tc>
           <w:tcPr>
-            <w:tcW w:w="1297" w:type="dxa"/>
+            <w:tcW w:w="936" w:type="dxa"/>
             <w:tcBorders>
               <w:top w:val="single" w:sz="2" w:space="0" w:color="000000"/>
               <w:bottom w:val="single" w:sz="2" w:space="0" w:color="000000"/>
@@ -2270,7 +2306,7 @@
         </w:tc>
         <w:tc>
           <w:tcPr>
-            <w:tcW w:w="3682" w:type="dxa"/>
+            <w:tcW w:w="4661" w:type="dxa"/>
             <w:tcBorders>
               <w:top w:val="single" w:sz="2" w:space="0" w:color="000000"/>
               <w:bottom w:val="single" w:sz="2" w:space="0" w:color="000000"/>
@@ -2282,34 +2318,25 @@
               <w:cnfStyle w:val="000000000000" w:firstRow="0" w:lastRow="0" w:firstColumn="0" w:lastColumn="0" w:oddVBand="0" w:evenVBand="0" w:oddHBand="0" w:evenHBand="0" w:firstRowFirstColumn="0" w:firstRowLastColumn="0" w:lastRowFirstColumn="0" w:lastRowLastColumn="0"/>
               <w:rPr>
                 <w:shd w:val="clear" w:color="auto" w:fill="D0CECE" w:themeFill="background2" w:themeFillShade="E6"/>
-                <w:lang w:val="nl-NL"/>
-              </w:rPr>
-            </w:pPr>
-            <w:r>
-              <w:rPr>
-                <w:lang w:val="nl-NL"/>
-              </w:rPr>
+              </w:rPr>
+            </w:pPr>
+            <w:r>
               <w:t>Het</w:t>
             </w:r>
             <w:r>
-              <w:rPr>
-                <w:lang w:val="nl-NL"/>
-              </w:rPr>
               <w:t xml:space="preserve"> volgende stuk html wordt gegenereerd: </w:t>
             </w:r>
             <w:r>
               <w:rPr>
                 <w:shd w:val="clear" w:color="auto" w:fill="D0CECE" w:themeFill="background2" w:themeFillShade="E6"/>
-                <w:lang w:val="nl-NL"/>
-              </w:rPr>
-              <w:t>“&lt;div class=”row”&gt;&lt;div class=”col-md-6”&gt;</w:t>
+              </w:rPr>
+              <w:t>“</w:t>
             </w:r>
             <w:r>
               <w:rPr>
                 <w:shd w:val="clear" w:color="auto" w:fill="D0CECE" w:themeFill="background2" w:themeFillShade="E6"/>
-                <w:lang w:val="nl-NL"/>
-              </w:rPr>
-              <w:t>&lt;/div&gt;&lt;div class=”col-md-6”&gt;&lt;p&gt;Testblok&lt;/p&gt;&lt;/div&gt;&lt;/div&gt;”</w:t>
+              </w:rPr>
+              <w:t>&lt;div class=\"row\"&gt;&lt;div class=\"col-md-5 dynamicBlock\"&gt;&lt;p&gt;&lt;/p&gt;&lt;/div&gt;&lt;div class=\"col-md-5 col-md-offset-2 dynamicBlock\"&gt;&lt;p&gt;Callresults1&lt;/p&gt;&lt;/div&gt;&lt;/div&gt;</w:t>
             </w:r>
           </w:p>
           <w:p>
@@ -2335,7 +2362,7 @@
         <w:tc>
           <w:tcPr>
             <w:cnfStyle w:val="001000000000" w:firstRow="0" w:lastRow="0" w:firstColumn="1" w:lastColumn="0" w:oddVBand="0" w:evenVBand="0" w:oddHBand="0" w:evenHBand="0" w:firstRowFirstColumn="0" w:firstRowLastColumn="0" w:lastRowFirstColumn="0" w:lastRowLastColumn="0"/>
-            <w:tcW w:w="1622" w:type="dxa"/>
+            <w:tcW w:w="1004" w:type="dxa"/>
             <w:tcBorders>
               <w:top w:val="single" w:sz="2" w:space="0" w:color="000000"/>
               <w:bottom w:val="single" w:sz="2" w:space="0" w:color="000000"/>
@@ -2358,7 +2385,7 @@
         </w:tc>
         <w:tc>
           <w:tcPr>
-            <w:tcW w:w="1297" w:type="dxa"/>
+            <w:tcW w:w="936" w:type="dxa"/>
             <w:tcBorders>
               <w:top w:val="single" w:sz="2" w:space="0" w:color="000000"/>
               <w:bottom w:val="single" w:sz="2" w:space="0" w:color="000000"/>
@@ -2441,7 +2468,7 @@
         </w:tc>
         <w:tc>
           <w:tcPr>
-            <w:tcW w:w="3682" w:type="dxa"/>
+            <w:tcW w:w="4661" w:type="dxa"/>
             <w:tcBorders>
               <w:top w:val="single" w:sz="2" w:space="0" w:color="000000"/>
               <w:bottom w:val="single" w:sz="2" w:space="0" w:color="000000"/>
@@ -2462,7 +2489,121 @@
               <w:rPr>
                 <w:shd w:val="clear" w:color="auto" w:fill="D0CECE" w:themeFill="background2" w:themeFillShade="E6"/>
               </w:rPr>
-              <w:t>“&lt;div class=”row”&gt;&lt;div class=”col-md-6”&gt;&lt;/div&gt;&lt;div class=”col-md-6”&gt;&lt;/div&gt;&lt;/div&gt;&lt;div class=”row”&gt;&lt;div class=”col-md-6”&gt;&lt;p&gt;Textblok2&lt;/p&gt;&lt;/div&gt;&lt;div class=”col-md-6”&gt;&lt;/div&gt;&lt;/div&gt;”</w:t>
+              <w:t>“&lt;div class=</w:t>
+            </w:r>
+            <w:r>
+              <w:rPr>
+                <w:shd w:val="clear" w:color="auto" w:fill="D0CECE" w:themeFill="background2" w:themeFillShade="E6"/>
+              </w:rPr>
+              <w:t>\”</w:t>
+            </w:r>
+            <w:r>
+              <w:rPr>
+                <w:shd w:val="clear" w:color="auto" w:fill="D0CECE" w:themeFill="background2" w:themeFillShade="E6"/>
+              </w:rPr>
+              <w:t>row</w:t>
+            </w:r>
+            <w:r>
+              <w:rPr>
+                <w:shd w:val="clear" w:color="auto" w:fill="D0CECE" w:themeFill="background2" w:themeFillShade="E6"/>
+              </w:rPr>
+              <w:t>\”&gt;&lt;div class=\”col-md-5 dynamicBlock\</w:t>
+            </w:r>
+            <w:r>
+              <w:rPr>
+                <w:shd w:val="clear" w:color="auto" w:fill="D0CECE" w:themeFill="background2" w:themeFillShade="E6"/>
+              </w:rPr>
+              <w:t>”&gt;</w:t>
+            </w:r>
+            <w:r>
+              <w:rPr>
+                <w:shd w:val="clear" w:color="auto" w:fill="D0CECE" w:themeFill="background2" w:themeFillShade="E6"/>
+              </w:rPr>
+              <w:t>&lt;p&gt;&lt;/p&gt;</w:t>
+            </w:r>
+            <w:r>
+              <w:rPr>
+                <w:shd w:val="clear" w:color="auto" w:fill="D0CECE" w:themeFill="background2" w:themeFillShade="E6"/>
+              </w:rPr>
+              <w:t xml:space="preserve">&lt;/div&gt;&lt;div </w:t>
+            </w:r>
+            <w:r>
+              <w:rPr>
+                <w:shd w:val="clear" w:color="auto" w:fill="D0CECE" w:themeFill="background2" w:themeFillShade="E6"/>
+              </w:rPr>
+              <w:t>class=\”col-md-5 col-md-offset-2 dynamicBlock\</w:t>
+            </w:r>
+            <w:r>
+              <w:rPr>
+                <w:shd w:val="clear" w:color="auto" w:fill="D0CECE" w:themeFill="background2" w:themeFillShade="E6"/>
+              </w:rPr>
+              <w:t>”&gt;</w:t>
+            </w:r>
+            <w:r>
+              <w:rPr>
+                <w:shd w:val="clear" w:color="auto" w:fill="D0CECE" w:themeFill="background2" w:themeFillShade="E6"/>
+              </w:rPr>
+              <w:t>&lt;p&gt;&lt;/p&gt;</w:t>
+            </w:r>
+            <w:r>
+              <w:rPr>
+                <w:shd w:val="clear" w:color="auto" w:fill="D0CECE" w:themeFill="background2" w:themeFillShade="E6"/>
+              </w:rPr>
+              <w:t>&lt;/div&gt;&lt;/div&gt;&lt;div class=</w:t>
+            </w:r>
+            <w:r>
+              <w:rPr>
+                <w:shd w:val="clear" w:color="auto" w:fill="D0CECE" w:themeFill="background2" w:themeFillShade="E6"/>
+              </w:rPr>
+              <w:t>\</w:t>
+            </w:r>
+            <w:r>
+              <w:rPr>
+                <w:shd w:val="clear" w:color="auto" w:fill="D0CECE" w:themeFill="background2" w:themeFillShade="E6"/>
+              </w:rPr>
+              <w:t>”row</w:t>
+            </w:r>
+            <w:r>
+              <w:rPr>
+                <w:shd w:val="clear" w:color="auto" w:fill="D0CECE" w:themeFill="background2" w:themeFillShade="E6"/>
+              </w:rPr>
+              <w:t>\”&gt;&lt;div class=\”col-md-5 dynamicBlock\</w:t>
+            </w:r>
+            <w:r>
+              <w:rPr>
+                <w:shd w:val="clear" w:color="auto" w:fill="D0CECE" w:themeFill="background2" w:themeFillShade="E6"/>
+              </w:rPr>
+              <w:t>”&gt;&lt;p&gt;</w:t>
+            </w:r>
+            <w:r>
+              <w:rPr>
+                <w:shd w:val="clear" w:color="auto" w:fill="D0CECE" w:themeFill="background2" w:themeFillShade="E6"/>
+              </w:rPr>
+              <w:t>Callresults2</w:t>
+            </w:r>
+            <w:r>
+              <w:rPr>
+                <w:shd w:val="clear" w:color="auto" w:fill="D0CECE" w:themeFill="background2" w:themeFillShade="E6"/>
+              </w:rPr>
+              <w:t>&lt;/p&gt;&lt;/div&gt;&lt;div class=\”col-md-5 col-md-offset-2 dynamicBlock\</w:t>
+            </w:r>
+            <w:r>
+              <w:rPr>
+                <w:shd w:val="clear" w:color="auto" w:fill="D0CECE" w:themeFill="background2" w:themeFillShade="E6"/>
+              </w:rPr>
+              <w:t>”&gt;</w:t>
+            </w:r>
+            <w:r>
+              <w:rPr>
+                <w:shd w:val="clear" w:color="auto" w:fill="D0CECE" w:themeFill="background2" w:themeFillShade="E6"/>
+              </w:rPr>
+              <w:t>&lt;p&gt;&lt;/p&gt;</w:t>
+            </w:r>
+            <w:r>
+              <w:rPr>
+                <w:shd w:val="clear" w:color="auto" w:fill="D0CECE" w:themeFill="background2" w:themeFillShade="E6"/>
+              </w:rPr>
+              <w:t>&lt;/div&gt;&lt;/div&gt;”</w:t>
             </w:r>
           </w:p>
           <w:p>
@@ -2497,7 +2638,7 @@
         <w:tc>
           <w:tcPr>
             <w:cnfStyle w:val="001000000000" w:firstRow="0" w:lastRow="0" w:firstColumn="1" w:lastColumn="0" w:oddVBand="0" w:evenVBand="0" w:oddHBand="0" w:evenHBand="0" w:firstRowFirstColumn="0" w:firstRowLastColumn="0" w:lastRowFirstColumn="0" w:lastRowLastColumn="0"/>
-            <w:tcW w:w="1622" w:type="dxa"/>
+            <w:tcW w:w="1004" w:type="dxa"/>
             <w:tcBorders>
               <w:top w:val="single" w:sz="2" w:space="0" w:color="000000"/>
               <w:bottom w:val="single" w:sz="2" w:space="0" w:color="000000"/>
@@ -2514,7 +2655,7 @@
         </w:tc>
         <w:tc>
           <w:tcPr>
-            <w:tcW w:w="1297" w:type="dxa"/>
+            <w:tcW w:w="936" w:type="dxa"/>
             <w:tcBorders>
               <w:top w:val="single" w:sz="2" w:space="0" w:color="000000"/>
               <w:bottom w:val="single" w:sz="2" w:space="0" w:color="000000"/>
@@ -2551,7 +2692,7 @@
         </w:tc>
         <w:tc>
           <w:tcPr>
-            <w:tcW w:w="3682" w:type="dxa"/>
+            <w:tcW w:w="4661" w:type="dxa"/>
             <w:tcBorders>
               <w:top w:val="single" w:sz="2" w:space="0" w:color="000000"/>
               <w:bottom w:val="single" w:sz="2" w:space="0" w:color="000000"/>
@@ -2575,7 +2716,7 @@
         <w:tc>
           <w:tcPr>
             <w:cnfStyle w:val="001000000000" w:firstRow="0" w:lastRow="0" w:firstColumn="1" w:lastColumn="0" w:oddVBand="0" w:evenVBand="0" w:oddHBand="0" w:evenHBand="0" w:firstRowFirstColumn="0" w:firstRowLastColumn="0" w:lastRowFirstColumn="0" w:lastRowLastColumn="0"/>
-            <w:tcW w:w="1622" w:type="dxa"/>
+            <w:tcW w:w="1004" w:type="dxa"/>
             <w:tcBorders>
               <w:top w:val="single" w:sz="2" w:space="0" w:color="000000"/>
               <w:bottom w:val="single" w:sz="2" w:space="0" w:color="000000"/>
@@ -2604,7 +2745,7 @@
         </w:tc>
         <w:tc>
           <w:tcPr>
-            <w:tcW w:w="1297" w:type="dxa"/>
+            <w:tcW w:w="936" w:type="dxa"/>
             <w:tcBorders>
               <w:top w:val="single" w:sz="2" w:space="0" w:color="000000"/>
               <w:bottom w:val="single" w:sz="2" w:space="0" w:color="000000"/>
@@ -2672,7 +2813,7 @@
         </w:tc>
         <w:tc>
           <w:tcPr>
-            <w:tcW w:w="3682" w:type="dxa"/>
+            <w:tcW w:w="4661" w:type="dxa"/>
             <w:tcBorders>
               <w:top w:val="single" w:sz="2" w:space="0" w:color="000000"/>
               <w:bottom w:val="single" w:sz="2" w:space="0" w:color="000000"/>
@@ -2705,7 +2846,7 @@
         <w:tc>
           <w:tcPr>
             <w:cnfStyle w:val="001000000000" w:firstRow="0" w:lastRow="0" w:firstColumn="1" w:lastColumn="0" w:oddVBand="0" w:evenVBand="0" w:oddHBand="0" w:evenHBand="0" w:firstRowFirstColumn="0" w:firstRowLastColumn="0" w:lastRowFirstColumn="0" w:lastRowLastColumn="0"/>
-            <w:tcW w:w="1622" w:type="dxa"/>
+            <w:tcW w:w="1004" w:type="dxa"/>
             <w:tcBorders>
               <w:top w:val="single" w:sz="2" w:space="0" w:color="000000"/>
               <w:bottom w:val="single" w:sz="2" w:space="0" w:color="000000"/>
@@ -2728,7 +2869,7 @@
         </w:tc>
         <w:tc>
           <w:tcPr>
-            <w:tcW w:w="1297" w:type="dxa"/>
+            <w:tcW w:w="936" w:type="dxa"/>
             <w:tcBorders>
               <w:top w:val="single" w:sz="2" w:space="0" w:color="000000"/>
               <w:bottom w:val="single" w:sz="2" w:space="0" w:color="000000"/>
@@ -2796,7 +2937,7 @@
         </w:tc>
         <w:tc>
           <w:tcPr>
-            <w:tcW w:w="3682" w:type="dxa"/>
+            <w:tcW w:w="4661" w:type="dxa"/>
             <w:tcBorders>
               <w:top w:val="single" w:sz="2" w:space="0" w:color="000000"/>
               <w:bottom w:val="single" w:sz="2" w:space="0" w:color="000000"/>
@@ -2832,7 +2973,7 @@
         <w:tc>
           <w:tcPr>
             <w:cnfStyle w:val="001000000000" w:firstRow="0" w:lastRow="0" w:firstColumn="1" w:lastColumn="0" w:oddVBand="0" w:evenVBand="0" w:oddHBand="0" w:evenHBand="0" w:firstRowFirstColumn="0" w:firstRowLastColumn="0" w:lastRowFirstColumn="0" w:lastRowLastColumn="0"/>
-            <w:tcW w:w="1622" w:type="dxa"/>
+            <w:tcW w:w="1004" w:type="dxa"/>
             <w:tcBorders>
               <w:top w:val="single" w:sz="2" w:space="0" w:color="000000"/>
               <w:bottom w:val="single" w:sz="2" w:space="0" w:color="000000"/>
@@ -2849,7 +2990,7 @@
         </w:tc>
         <w:tc>
           <w:tcPr>
-            <w:tcW w:w="1297" w:type="dxa"/>
+            <w:tcW w:w="936" w:type="dxa"/>
             <w:tcBorders>
               <w:top w:val="single" w:sz="2" w:space="0" w:color="000000"/>
               <w:bottom w:val="single" w:sz="2" w:space="0" w:color="000000"/>
@@ -2886,7 +3027,7 @@
         </w:tc>
         <w:tc>
           <w:tcPr>
-            <w:tcW w:w="3682" w:type="dxa"/>
+            <w:tcW w:w="4661" w:type="dxa"/>
             <w:tcBorders>
               <w:top w:val="single" w:sz="2" w:space="0" w:color="000000"/>
               <w:bottom w:val="single" w:sz="2" w:space="0" w:color="000000"/>
@@ -2907,7 +3048,7 @@
         <w:tc>
           <w:tcPr>
             <w:cnfStyle w:val="001000000000" w:firstRow="0" w:lastRow="0" w:firstColumn="1" w:lastColumn="0" w:oddVBand="0" w:evenVBand="0" w:oddHBand="0" w:evenHBand="0" w:firstRowFirstColumn="0" w:firstRowLastColumn="0" w:lastRowFirstColumn="0" w:lastRowLastColumn="0"/>
-            <w:tcW w:w="1622" w:type="dxa"/>
+            <w:tcW w:w="1004" w:type="dxa"/>
             <w:tcBorders>
               <w:top w:val="single" w:sz="2" w:space="0" w:color="000000"/>
               <w:bottom w:val="single" w:sz="2" w:space="0" w:color="000000"/>
@@ -2930,7 +3071,7 @@
         </w:tc>
         <w:tc>
           <w:tcPr>
-            <w:tcW w:w="1297" w:type="dxa"/>
+            <w:tcW w:w="936" w:type="dxa"/>
             <w:tcBorders>
               <w:top w:val="single" w:sz="2" w:space="0" w:color="000000"/>
               <w:bottom w:val="single" w:sz="2" w:space="0" w:color="000000"/>
@@ -3004,7 +3145,7 @@
         </w:tc>
         <w:tc>
           <w:tcPr>
-            <w:tcW w:w="3682" w:type="dxa"/>
+            <w:tcW w:w="4661" w:type="dxa"/>
             <w:tcBorders>
               <w:top w:val="single" w:sz="2" w:space="0" w:color="000000"/>
               <w:bottom w:val="single" w:sz="2" w:space="0" w:color="000000"/>
@@ -3034,7 +3175,7 @@
         <w:tc>
           <w:tcPr>
             <w:cnfStyle w:val="001000000000" w:firstRow="0" w:lastRow="0" w:firstColumn="1" w:lastColumn="0" w:oddVBand="0" w:evenVBand="0" w:oddHBand="0" w:evenHBand="0" w:firstRowFirstColumn="0" w:firstRowLastColumn="0" w:lastRowFirstColumn="0" w:lastRowLastColumn="0"/>
-            <w:tcW w:w="1622" w:type="dxa"/>
+            <w:tcW w:w="1004" w:type="dxa"/>
             <w:tcBorders>
               <w:top w:val="single" w:sz="2" w:space="0" w:color="000000"/>
               <w:bottom w:val="single" w:sz="2" w:space="0" w:color="000000"/>
@@ -3057,7 +3198,7 @@
         </w:tc>
         <w:tc>
           <w:tcPr>
-            <w:tcW w:w="1297" w:type="dxa"/>
+            <w:tcW w:w="936" w:type="dxa"/>
             <w:tcBorders>
               <w:top w:val="single" w:sz="2" w:space="0" w:color="000000"/>
               <w:bottom w:val="single" w:sz="2" w:space="0" w:color="000000"/>
@@ -3134,7 +3275,7 @@
         </w:tc>
         <w:tc>
           <w:tcPr>
-            <w:tcW w:w="3682" w:type="dxa"/>
+            <w:tcW w:w="4661" w:type="dxa"/>
             <w:tcBorders>
               <w:top w:val="single" w:sz="2" w:space="0" w:color="000000"/>
               <w:bottom w:val="single" w:sz="2" w:space="0" w:color="000000"/>
@@ -3161,7 +3302,7 @@
         <w:tc>
           <w:tcPr>
             <w:cnfStyle w:val="001000000000" w:firstRow="0" w:lastRow="0" w:firstColumn="1" w:lastColumn="0" w:oddVBand="0" w:evenVBand="0" w:oddHBand="0" w:evenHBand="0" w:firstRowFirstColumn="0" w:firstRowLastColumn="0" w:lastRowFirstColumn="0" w:lastRowLastColumn="0"/>
-            <w:tcW w:w="1622" w:type="dxa"/>
+            <w:tcW w:w="1004" w:type="dxa"/>
             <w:tcBorders>
               <w:top w:val="single" w:sz="2" w:space="0" w:color="000000"/>
               <w:bottom w:val="single" w:sz="2" w:space="0" w:color="000000"/>
@@ -3178,7 +3319,7 @@
         </w:tc>
         <w:tc>
           <w:tcPr>
-            <w:tcW w:w="1297" w:type="dxa"/>
+            <w:tcW w:w="936" w:type="dxa"/>
             <w:tcBorders>
               <w:top w:val="single" w:sz="2" w:space="0" w:color="000000"/>
               <w:bottom w:val="single" w:sz="2" w:space="0" w:color="000000"/>
@@ -3215,7 +3356,7 @@
         </w:tc>
         <w:tc>
           <w:tcPr>
-            <w:tcW w:w="3682" w:type="dxa"/>
+            <w:tcW w:w="4661" w:type="dxa"/>
             <w:tcBorders>
               <w:top w:val="single" w:sz="2" w:space="0" w:color="000000"/>
               <w:bottom w:val="single" w:sz="2" w:space="0" w:color="000000"/>
@@ -3239,78 +3380,7 @@
         <w:tc>
           <w:tcPr>
             <w:cnfStyle w:val="001000000000" w:firstRow="0" w:lastRow="0" w:firstColumn="1" w:lastColumn="0" w:oddVBand="0" w:evenVBand="0" w:oddHBand="0" w:evenHBand="0" w:firstRowFirstColumn="0" w:firstRowLastColumn="0" w:lastRowFirstColumn="0" w:lastRowLastColumn="0"/>
-            <w:tcW w:w="1622" w:type="dxa"/>
-            <w:tcBorders>
-              <w:top w:val="single" w:sz="2" w:space="0" w:color="000000"/>
-            </w:tcBorders>
-            <w:shd w:val="clear" w:color="auto" w:fill="auto"/>
-          </w:tcPr>
-          <w:p>
-            <w:pPr>
-              <w:rPr>
-                <w:lang w:val="nl-NL"/>
-              </w:rPr>
-            </w:pPr>
-          </w:p>
-        </w:tc>
-        <w:tc>
-          <w:tcPr>
-            <w:tcW w:w="1297" w:type="dxa"/>
-            <w:tcBorders>
-              <w:top w:val="single" w:sz="2" w:space="0" w:color="000000"/>
-            </w:tcBorders>
-            <w:shd w:val="clear" w:color="auto" w:fill="auto"/>
-          </w:tcPr>
-          <w:p>
-            <w:pPr>
-              <w:cnfStyle w:val="000000100000" w:firstRow="0" w:lastRow="0" w:firstColumn="0" w:lastColumn="0" w:oddVBand="0" w:evenVBand="0" w:oddHBand="1" w:evenHBand="0" w:firstRowFirstColumn="0" w:firstRowLastColumn="0" w:lastRowFirstColumn="0" w:lastRowLastColumn="0"/>
-              <w:rPr>
-                <w:b/>
-                <w:lang w:val="nl-NL"/>
-              </w:rPr>
-            </w:pPr>
-          </w:p>
-        </w:tc>
-        <w:tc>
-          <w:tcPr>
-            <w:tcW w:w="3322" w:type="dxa"/>
-            <w:tcBorders>
-              <w:top w:val="single" w:sz="2" w:space="0" w:color="000000"/>
-            </w:tcBorders>
-            <w:shd w:val="clear" w:color="auto" w:fill="auto"/>
-          </w:tcPr>
-          <w:p>
-            <w:pPr>
-              <w:cnfStyle w:val="000000100000" w:firstRow="0" w:lastRow="0" w:firstColumn="0" w:lastColumn="0" w:oddVBand="0" w:evenVBand="0" w:oddHBand="1" w:evenHBand="0" w:firstRowFirstColumn="0" w:firstRowLastColumn="0" w:lastRowFirstColumn="0" w:lastRowLastColumn="0"/>
-              <w:rPr>
-                <w:lang w:val="nl-NL"/>
-              </w:rPr>
-            </w:pPr>
-          </w:p>
-        </w:tc>
-        <w:tc>
-          <w:tcPr>
-            <w:tcW w:w="3682" w:type="dxa"/>
-            <w:tcBorders>
-              <w:top w:val="single" w:sz="2" w:space="0" w:color="000000"/>
-            </w:tcBorders>
-            <w:shd w:val="clear" w:color="auto" w:fill="auto"/>
-          </w:tcPr>
-          <w:p>
-            <w:pPr>
-              <w:cnfStyle w:val="000000100000" w:firstRow="0" w:lastRow="0" w:firstColumn="0" w:lastColumn="0" w:oddVBand="0" w:evenVBand="0" w:oddHBand="1" w:evenHBand="0" w:firstRowFirstColumn="0" w:firstRowLastColumn="0" w:lastRowFirstColumn="0" w:lastRowLastColumn="0"/>
-              <w:rPr>
-                <w:lang w:val="nl-NL"/>
-              </w:rPr>
-            </w:pPr>
-          </w:p>
-        </w:tc>
-      </w:tr>
-      <w:tr>
-        <w:tc>
-          <w:tcPr>
-            <w:cnfStyle w:val="001000000000" w:firstRow="0" w:lastRow="0" w:firstColumn="1" w:lastColumn="0" w:oddVBand="0" w:evenVBand="0" w:oddHBand="0" w:evenHBand="0" w:firstRowFirstColumn="0" w:firstRowLastColumn="0" w:lastRowFirstColumn="0" w:lastRowLastColumn="0"/>
-            <w:tcW w:w="1622" w:type="dxa"/>
+            <w:tcW w:w="1004" w:type="dxa"/>
             <w:tcBorders>
               <w:top w:val="single" w:sz="2" w:space="0" w:color="000000"/>
               <w:bottom w:val="single" w:sz="2" w:space="0" w:color="000000"/>
@@ -3334,7 +3404,7 @@
         </w:tc>
         <w:tc>
           <w:tcPr>
-            <w:tcW w:w="1297" w:type="dxa"/>
+            <w:tcW w:w="936" w:type="dxa"/>
             <w:tcBorders>
               <w:top w:val="single" w:sz="2" w:space="0" w:color="000000"/>
               <w:bottom w:val="single" w:sz="2" w:space="0" w:color="000000"/>
@@ -3343,7 +3413,7 @@
           </w:tcPr>
           <w:p>
             <w:pPr>
-              <w:cnfStyle w:val="000000000000" w:firstRow="0" w:lastRow="0" w:firstColumn="0" w:lastColumn="0" w:oddVBand="0" w:evenVBand="0" w:oddHBand="0" w:evenHBand="0" w:firstRowFirstColumn="0" w:firstRowLastColumn="0" w:lastRowFirstColumn="0" w:lastRowLastColumn="0"/>
+              <w:cnfStyle w:val="000000100000" w:firstRow="0" w:lastRow="0" w:firstColumn="0" w:lastColumn="0" w:oddVBand="0" w:evenVBand="0" w:oddHBand="1" w:evenHBand="0" w:firstRowFirstColumn="0" w:firstRowLastColumn="0" w:lastRowFirstColumn="0" w:lastRowLastColumn="0"/>
               <w:rPr>
                 <w:b/>
                 <w:lang w:val="nl-NL"/>
@@ -3369,7 +3439,7 @@
           </w:tcPr>
           <w:p>
             <w:pPr>
-              <w:cnfStyle w:val="000000000000" w:firstRow="0" w:lastRow="0" w:firstColumn="0" w:lastColumn="0" w:oddVBand="0" w:evenVBand="0" w:oddHBand="0" w:evenHBand="0" w:firstRowFirstColumn="0" w:firstRowLastColumn="0" w:lastRowFirstColumn="0" w:lastRowLastColumn="0"/>
+              <w:cnfStyle w:val="000000100000" w:firstRow="0" w:lastRow="0" w:firstColumn="0" w:lastColumn="0" w:oddVBand="0" w:evenVBand="0" w:oddHBand="1" w:evenHBand="0" w:firstRowFirstColumn="0" w:firstRowLastColumn="0" w:lastRowFirstColumn="0" w:lastRowLastColumn="0"/>
               <w:rPr>
                 <w:b/>
                 <w:lang w:val="nl-NL"/>
@@ -3386,7 +3456,7 @@
         </w:tc>
         <w:tc>
           <w:tcPr>
-            <w:tcW w:w="3682" w:type="dxa"/>
+            <w:tcW w:w="4661" w:type="dxa"/>
             <w:tcBorders>
               <w:top w:val="single" w:sz="2" w:space="0" w:color="000000"/>
               <w:bottom w:val="single" w:sz="2" w:space="0" w:color="000000"/>
@@ -3395,6 +3465,58 @@
           </w:tcPr>
           <w:p>
             <w:pPr>
+              <w:cnfStyle w:val="000000100000" w:firstRow="0" w:lastRow="0" w:firstColumn="0" w:lastColumn="0" w:oddVBand="0" w:evenVBand="0" w:oddHBand="1" w:evenHBand="0" w:firstRowFirstColumn="0" w:firstRowLastColumn="0" w:lastRowFirstColumn="0" w:lastRowLastColumn="0"/>
+              <w:rPr>
+                <w:b/>
+                <w:lang w:val="nl-NL"/>
+              </w:rPr>
+            </w:pPr>
+            <w:r>
+              <w:rPr>
+                <w:b/>
+                <w:lang w:val="nl-NL"/>
+              </w:rPr>
+              <w:t>Verwachte uitvoer</w:t>
+            </w:r>
+          </w:p>
+        </w:tc>
+      </w:tr>
+      <w:tr>
+        <w:tc>
+          <w:tcPr>
+            <w:cnfStyle w:val="001000000000" w:firstRow="0" w:lastRow="0" w:firstColumn="1" w:lastColumn="0" w:oddVBand="0" w:evenVBand="0" w:oddHBand="0" w:evenHBand="0" w:firstRowFirstColumn="0" w:firstRowLastColumn="0" w:lastRowFirstColumn="0" w:lastRowLastColumn="0"/>
+            <w:tcW w:w="1004" w:type="dxa"/>
+            <w:tcBorders>
+              <w:top w:val="single" w:sz="2" w:space="0" w:color="000000"/>
+              <w:bottom w:val="single" w:sz="2" w:space="0" w:color="000000"/>
+            </w:tcBorders>
+            <w:shd w:val="clear" w:color="auto" w:fill="auto"/>
+          </w:tcPr>
+          <w:p>
+            <w:pPr>
+              <w:rPr>
+                <w:lang w:val="nl-NL"/>
+              </w:rPr>
+            </w:pPr>
+            <w:r>
+              <w:rPr>
+                <w:lang w:val="nl-NL"/>
+              </w:rPr>
+              <w:t>TC10</w:t>
+            </w:r>
+          </w:p>
+        </w:tc>
+        <w:tc>
+          <w:tcPr>
+            <w:tcW w:w="936" w:type="dxa"/>
+            <w:tcBorders>
+              <w:top w:val="single" w:sz="2" w:space="0" w:color="000000"/>
+              <w:bottom w:val="single" w:sz="2" w:space="0" w:color="000000"/>
+            </w:tcBorders>
+            <w:shd w:val="clear" w:color="auto" w:fill="auto"/>
+          </w:tcPr>
+          <w:p>
+            <w:pPr>
               <w:cnfStyle w:val="000000000000" w:firstRow="0" w:lastRow="0" w:firstColumn="0" w:lastColumn="0" w:oddVBand="0" w:evenVBand="0" w:oddHBand="0" w:evenHBand="0" w:firstRowFirstColumn="0" w:firstRowLastColumn="0" w:lastRowFirstColumn="0" w:lastRowLastColumn="0"/>
               <w:rPr>
                 <w:b/>
@@ -3406,7 +3528,87 @@
                 <w:b/>
                 <w:lang w:val="nl-NL"/>
               </w:rPr>
-              <w:t>Verwachte uitvoer</w:t>
+              <w:t>UC05</w:t>
+            </w:r>
+            <w:r>
+              <w:rPr>
+                <w:b/>
+                <w:lang w:val="nl-NL"/>
+              </w:rPr>
+              <w:t>-0</w:t>
+            </w:r>
+          </w:p>
+        </w:tc>
+        <w:tc>
+          <w:tcPr>
+            <w:tcW w:w="3322" w:type="dxa"/>
+            <w:tcBorders>
+              <w:top w:val="single" w:sz="2" w:space="0" w:color="000000"/>
+              <w:bottom w:val="single" w:sz="2" w:space="0" w:color="000000"/>
+            </w:tcBorders>
+            <w:shd w:val="clear" w:color="auto" w:fill="auto"/>
+          </w:tcPr>
+          <w:p>
+            <w:pPr>
+              <w:cnfStyle w:val="000000000000" w:firstRow="0" w:lastRow="0" w:firstColumn="0" w:lastColumn="0" w:oddVBand="0" w:evenVBand="0" w:oddHBand="0" w:evenHBand="0" w:firstRowFirstColumn="0" w:firstRowLastColumn="0" w:lastRowFirstColumn="0" w:lastRowLastColumn="0"/>
+            </w:pPr>
+            <w:r>
+              <w:t>Name = “Tobias”</w:t>
+            </w:r>
+          </w:p>
+          <w:p>
+            <w:pPr>
+              <w:cnfStyle w:val="000000000000" w:firstRow="0" w:lastRow="0" w:firstColumn="0" w:lastColumn="0" w:oddVBand="0" w:evenVBand="0" w:oddHBand="0" w:evenHBand="0" w:firstRowFirstColumn="0" w:firstRowLastColumn="0" w:lastRowFirstColumn="0" w:lastRowLastColumn="0"/>
+            </w:pPr>
+            <w:r>
+              <w:t xml:space="preserve">Email = </w:t>
+            </w:r>
+            <w:r>
+              <w:t>“</w:t>
+            </w:r>
+            <w:r>
+              <w:t>Tobiassagis@gmail.com</w:t>
+            </w:r>
+            <w:r>
+              <w:t>”</w:t>
+            </w:r>
+          </w:p>
+          <w:p>
+            <w:pPr>
+              <w:cnfStyle w:val="000000000000" w:firstRow="0" w:lastRow="0" w:firstColumn="0" w:lastColumn="0" w:oddVBand="0" w:evenVBand="0" w:oddHBand="0" w:evenHBand="0" w:firstRowFirstColumn="0" w:firstRowLastColumn="0" w:lastRowFirstColumn="0" w:lastRowLastColumn="0"/>
+            </w:pPr>
+            <w:r>
+              <w:t>Message = “This is my problem”</w:t>
+            </w:r>
+          </w:p>
+        </w:tc>
+        <w:tc>
+          <w:tcPr>
+            <w:tcW w:w="4661" w:type="dxa"/>
+            <w:tcBorders>
+              <w:top w:val="single" w:sz="2" w:space="0" w:color="000000"/>
+              <w:bottom w:val="single" w:sz="2" w:space="0" w:color="000000"/>
+            </w:tcBorders>
+            <w:shd w:val="clear" w:color="auto" w:fill="auto"/>
+          </w:tcPr>
+          <w:p>
+            <w:pPr>
+              <w:cnfStyle w:val="000000000000" w:firstRow="0" w:lastRow="0" w:firstColumn="0" w:lastColumn="0" w:oddVBand="0" w:evenVBand="0" w:oddHBand="0" w:evenHBand="0" w:firstRowFirstColumn="0" w:firstRowLastColumn="0" w:lastRowFirstColumn="0" w:lastRowLastColumn="0"/>
+              <w:rPr>
+                <w:lang w:val="nl-NL"/>
+              </w:rPr>
+            </w:pPr>
+            <w:r>
+              <w:rPr>
+                <w:lang w:val="nl-NL"/>
+              </w:rPr>
+              <w:t>De vraag wordt naar het postvak van de beheerder gestuur</w:t>
+            </w:r>
+            <w:r>
+              <w:rPr>
+                <w:lang w:val="nl-NL"/>
+              </w:rPr>
+              <w:t>d.</w:t>
             </w:r>
           </w:p>
         </w:tc>
@@ -3418,7 +3620,381 @@
         <w:tc>
           <w:tcPr>
             <w:cnfStyle w:val="001000000000" w:firstRow="0" w:lastRow="0" w:firstColumn="1" w:lastColumn="0" w:oddVBand="0" w:evenVBand="0" w:oddHBand="0" w:evenHBand="0" w:firstRowFirstColumn="0" w:firstRowLastColumn="0" w:lastRowFirstColumn="0" w:lastRowLastColumn="0"/>
-            <w:tcW w:w="1622" w:type="dxa"/>
+            <w:tcW w:w="1004" w:type="dxa"/>
+            <w:tcBorders>
+              <w:top w:val="single" w:sz="2" w:space="0" w:color="000000"/>
+              <w:bottom w:val="single" w:sz="2" w:space="0" w:color="000000"/>
+            </w:tcBorders>
+            <w:shd w:val="clear" w:color="auto" w:fill="auto"/>
+          </w:tcPr>
+          <w:p>
+            <w:pPr>
+              <w:rPr>
+                <w:lang w:val="nl-NL"/>
+              </w:rPr>
+            </w:pPr>
+            <w:r>
+              <w:rPr>
+                <w:lang w:val="nl-NL"/>
+              </w:rPr>
+              <w:t>TC1</w:t>
+            </w:r>
+            <w:r>
+              <w:rPr>
+                <w:lang w:val="nl-NL"/>
+              </w:rPr>
+              <w:t>1</w:t>
+            </w:r>
+          </w:p>
+        </w:tc>
+        <w:tc>
+          <w:tcPr>
+            <w:tcW w:w="936" w:type="dxa"/>
+            <w:tcBorders>
+              <w:top w:val="single" w:sz="2" w:space="0" w:color="000000"/>
+              <w:bottom w:val="single" w:sz="2" w:space="0" w:color="000000"/>
+            </w:tcBorders>
+            <w:shd w:val="clear" w:color="auto" w:fill="auto"/>
+          </w:tcPr>
+          <w:p>
+            <w:pPr>
+              <w:cnfStyle w:val="000000100000" w:firstRow="0" w:lastRow="0" w:firstColumn="0" w:lastColumn="0" w:oddVBand="0" w:evenVBand="0" w:oddHBand="1" w:evenHBand="0" w:firstRowFirstColumn="0" w:firstRowLastColumn="0" w:lastRowFirstColumn="0" w:lastRowLastColumn="0"/>
+              <w:rPr>
+                <w:b/>
+                <w:lang w:val="nl-NL"/>
+              </w:rPr>
+            </w:pPr>
+            <w:r>
+              <w:rPr>
+                <w:b/>
+                <w:lang w:val="nl-NL"/>
+              </w:rPr>
+              <w:t>UC05</w:t>
+            </w:r>
+            <w:r>
+              <w:rPr>
+                <w:b/>
+                <w:lang w:val="nl-NL"/>
+              </w:rPr>
+              <w:t>-0</w:t>
+            </w:r>
+          </w:p>
+        </w:tc>
+        <w:tc>
+          <w:tcPr>
+            <w:tcW w:w="3322" w:type="dxa"/>
+            <w:tcBorders>
+              <w:top w:val="single" w:sz="2" w:space="0" w:color="000000"/>
+              <w:bottom w:val="single" w:sz="2" w:space="0" w:color="000000"/>
+            </w:tcBorders>
+            <w:shd w:val="clear" w:color="auto" w:fill="auto"/>
+          </w:tcPr>
+          <w:p>
+            <w:pPr>
+              <w:cnfStyle w:val="000000100000" w:firstRow="0" w:lastRow="0" w:firstColumn="0" w:lastColumn="0" w:oddVBand="0" w:evenVBand="0" w:oddHBand="1" w:evenHBand="0" w:firstRowFirstColumn="0" w:firstRowLastColumn="0" w:lastRowFirstColumn="0" w:lastRowLastColumn="0"/>
+            </w:pPr>
+            <w:r>
+              <w:t>Name = “Tobias”</w:t>
+            </w:r>
+          </w:p>
+          <w:p>
+            <w:pPr>
+              <w:cnfStyle w:val="000000100000" w:firstRow="0" w:lastRow="0" w:firstColumn="0" w:lastColumn="0" w:oddVBand="0" w:evenVBand="0" w:oddHBand="1" w:evenHBand="0" w:firstRowFirstColumn="0" w:firstRowLastColumn="0" w:lastRowFirstColumn="0" w:lastRowLastColumn="0"/>
+            </w:pPr>
+            <w:r>
+              <w:t>Email = “</w:t>
+            </w:r>
+            <w:proofErr w:type="spellStart"/>
+            <w:r>
+              <w:t>Tobiassagis</w:t>
+            </w:r>
+            <w:proofErr w:type="spellEnd"/>
+            <w:r>
+              <w:t>”</w:t>
+            </w:r>
+          </w:p>
+          <w:p>
+            <w:pPr>
+              <w:cnfStyle w:val="000000100000" w:firstRow="0" w:lastRow="0" w:firstColumn="0" w:lastColumn="0" w:oddVBand="0" w:evenVBand="0" w:oddHBand="1" w:evenHBand="0" w:firstRowFirstColumn="0" w:firstRowLastColumn="0" w:lastRowFirstColumn="0" w:lastRowLastColumn="0"/>
+            </w:pPr>
+            <w:r>
+              <w:t>Message = “This is my problem”</w:t>
+            </w:r>
+          </w:p>
+        </w:tc>
+        <w:tc>
+          <w:tcPr>
+            <w:tcW w:w="4661" w:type="dxa"/>
+            <w:tcBorders>
+              <w:top w:val="single" w:sz="2" w:space="0" w:color="000000"/>
+              <w:bottom w:val="single" w:sz="2" w:space="0" w:color="000000"/>
+            </w:tcBorders>
+            <w:shd w:val="clear" w:color="auto" w:fill="auto"/>
+          </w:tcPr>
+          <w:p>
+            <w:pPr>
+              <w:cnfStyle w:val="000000100000" w:firstRow="0" w:lastRow="0" w:firstColumn="0" w:lastColumn="0" w:oddVBand="0" w:evenVBand="0" w:oddHBand="1" w:evenHBand="0" w:firstRowFirstColumn="0" w:firstRowLastColumn="0" w:lastRowFirstColumn="0" w:lastRowLastColumn="0"/>
+              <w:rPr>
+                <w:lang w:val="nl-NL"/>
+              </w:rPr>
+            </w:pPr>
+            <w:r>
+              <w:rPr>
+                <w:lang w:val="nl-NL"/>
+              </w:rPr>
+              <w:t xml:space="preserve">De vraag </w:t>
+            </w:r>
+            <w:r>
+              <w:rPr>
+                <w:lang w:val="nl-NL"/>
+              </w:rPr>
+              <w:t>wordt niet verzonden; Het opgegeven email adres is niet correc</w:t>
+            </w:r>
+            <w:bookmarkStart w:id="1" w:name="_GoBack"/>
+            <w:bookmarkEnd w:id="1"/>
+            <w:r>
+              <w:rPr>
+                <w:lang w:val="nl-NL"/>
+              </w:rPr>
+              <w:t>t.</w:t>
+            </w:r>
+          </w:p>
+        </w:tc>
+      </w:tr>
+      <w:tr>
+        <w:tc>
+          <w:tcPr>
+            <w:cnfStyle w:val="001000000000" w:firstRow="0" w:lastRow="0" w:firstColumn="1" w:lastColumn="0" w:oddVBand="0" w:evenVBand="0" w:oddHBand="0" w:evenHBand="0" w:firstRowFirstColumn="0" w:firstRowLastColumn="0" w:lastRowFirstColumn="0" w:lastRowLastColumn="0"/>
+            <w:tcW w:w="1004" w:type="dxa"/>
+            <w:tcBorders>
+              <w:top w:val="single" w:sz="2" w:space="0" w:color="000000"/>
+              <w:bottom w:val="single" w:sz="2" w:space="0" w:color="000000"/>
+            </w:tcBorders>
+            <w:shd w:val="clear" w:color="auto" w:fill="auto"/>
+          </w:tcPr>
+          <w:p>
+            <w:pPr>
+              <w:rPr>
+                <w:lang w:val="nl-NL"/>
+              </w:rPr>
+            </w:pPr>
+            <w:r>
+              <w:rPr>
+                <w:lang w:val="nl-NL"/>
+              </w:rPr>
+              <w:t>TC12</w:t>
+            </w:r>
+          </w:p>
+        </w:tc>
+        <w:tc>
+          <w:tcPr>
+            <w:tcW w:w="936" w:type="dxa"/>
+            <w:tcBorders>
+              <w:top w:val="single" w:sz="2" w:space="0" w:color="000000"/>
+              <w:bottom w:val="single" w:sz="2" w:space="0" w:color="000000"/>
+            </w:tcBorders>
+            <w:shd w:val="clear" w:color="auto" w:fill="auto"/>
+          </w:tcPr>
+          <w:p>
+            <w:pPr>
+              <w:cnfStyle w:val="000000000000" w:firstRow="0" w:lastRow="0" w:firstColumn="0" w:lastColumn="0" w:oddVBand="0" w:evenVBand="0" w:oddHBand="0" w:evenHBand="0" w:firstRowFirstColumn="0" w:firstRowLastColumn="0" w:lastRowFirstColumn="0" w:lastRowLastColumn="0"/>
+              <w:rPr>
+                <w:b/>
+                <w:lang w:val="nl-NL"/>
+              </w:rPr>
+            </w:pPr>
+            <w:r>
+              <w:rPr>
+                <w:b/>
+                <w:lang w:val="nl-NL"/>
+              </w:rPr>
+              <w:t>UC05-1</w:t>
+            </w:r>
+          </w:p>
+        </w:tc>
+        <w:tc>
+          <w:tcPr>
+            <w:tcW w:w="3322" w:type="dxa"/>
+            <w:tcBorders>
+              <w:top w:val="single" w:sz="2" w:space="0" w:color="000000"/>
+              <w:bottom w:val="single" w:sz="2" w:space="0" w:color="000000"/>
+            </w:tcBorders>
+            <w:shd w:val="clear" w:color="auto" w:fill="auto"/>
+          </w:tcPr>
+          <w:p>
+            <w:pPr>
+              <w:cnfStyle w:val="000000000000" w:firstRow="0" w:lastRow="0" w:firstColumn="0" w:lastColumn="0" w:oddVBand="0" w:evenVBand="0" w:oddHBand="0" w:evenHBand="0" w:firstRowFirstColumn="0" w:firstRowLastColumn="0" w:lastRowFirstColumn="0" w:lastRowLastColumn="0"/>
+            </w:pPr>
+            <w:r>
+              <w:t>Name = “Tobias”</w:t>
+            </w:r>
+          </w:p>
+          <w:p>
+            <w:pPr>
+              <w:cnfStyle w:val="000000000000" w:firstRow="0" w:lastRow="0" w:firstColumn="0" w:lastColumn="0" w:oddVBand="0" w:evenVBand="0" w:oddHBand="0" w:evenHBand="0" w:firstRowFirstColumn="0" w:firstRowLastColumn="0" w:lastRowFirstColumn="0" w:lastRowLastColumn="0"/>
+            </w:pPr>
+            <w:r>
+              <w:t>Feature Name = “Google Calendar”</w:t>
+            </w:r>
+          </w:p>
+          <w:p>
+            <w:pPr>
+              <w:cnfStyle w:val="000000000000" w:firstRow="0" w:lastRow="0" w:firstColumn="0" w:lastColumn="0" w:oddVBand="0" w:evenVBand="0" w:oddHBand="0" w:evenHBand="0" w:firstRowFirstColumn="0" w:firstRowLastColumn="0" w:lastRowFirstColumn="0" w:lastRowLastColumn="0"/>
+            </w:pPr>
+            <w:r>
+              <w:t>Feature info Url = ”http://www.google.nl”</w:t>
+            </w:r>
+          </w:p>
+        </w:tc>
+        <w:tc>
+          <w:tcPr>
+            <w:tcW w:w="4661" w:type="dxa"/>
+            <w:tcBorders>
+              <w:top w:val="single" w:sz="2" w:space="0" w:color="000000"/>
+              <w:bottom w:val="single" w:sz="2" w:space="0" w:color="000000"/>
+            </w:tcBorders>
+            <w:shd w:val="clear" w:color="auto" w:fill="auto"/>
+          </w:tcPr>
+          <w:p>
+            <w:pPr>
+              <w:cnfStyle w:val="000000000000" w:firstRow="0" w:lastRow="0" w:firstColumn="0" w:lastColumn="0" w:oddVBand="0" w:evenVBand="0" w:oddHBand="0" w:evenHBand="0" w:firstRowFirstColumn="0" w:firstRowLastColumn="0" w:lastRowFirstColumn="0" w:lastRowLastColumn="0"/>
+              <w:rPr>
+                <w:lang w:val="nl-NL"/>
+              </w:rPr>
+            </w:pPr>
+            <w:r>
+              <w:rPr>
+                <w:lang w:val="nl-NL"/>
+              </w:rPr>
+              <w:t>De vraag wo</w:t>
+            </w:r>
+            <w:r>
+              <w:rPr>
+                <w:lang w:val="nl-NL"/>
+              </w:rPr>
+              <w:t>rdt verzonden naar de beheerder en is te zien op de manager portal.</w:t>
+            </w:r>
+          </w:p>
+        </w:tc>
+      </w:tr>
+      <w:tr>
+        <w:trPr>
+          <w:cnfStyle w:val="000000100000" w:firstRow="0" w:lastRow="0" w:firstColumn="0" w:lastColumn="0" w:oddVBand="0" w:evenVBand="0" w:oddHBand="1" w:evenHBand="0" w:firstRowFirstColumn="0" w:firstRowLastColumn="0" w:lastRowFirstColumn="0" w:lastRowLastColumn="0"/>
+        </w:trPr>
+        <w:tc>
+          <w:tcPr>
+            <w:cnfStyle w:val="001000000000" w:firstRow="0" w:lastRow="0" w:firstColumn="1" w:lastColumn="0" w:oddVBand="0" w:evenVBand="0" w:oddHBand="0" w:evenHBand="0" w:firstRowFirstColumn="0" w:firstRowLastColumn="0" w:lastRowFirstColumn="0" w:lastRowLastColumn="0"/>
+            <w:tcW w:w="1004" w:type="dxa"/>
+            <w:tcBorders>
+              <w:top w:val="single" w:sz="2" w:space="0" w:color="000000"/>
+              <w:bottom w:val="single" w:sz="2" w:space="0" w:color="000000"/>
+            </w:tcBorders>
+            <w:shd w:val="clear" w:color="auto" w:fill="auto"/>
+          </w:tcPr>
+          <w:p>
+            <w:pPr>
+              <w:rPr>
+                <w:lang w:val="nl-NL"/>
+              </w:rPr>
+            </w:pPr>
+            <w:r>
+              <w:rPr>
+                <w:lang w:val="nl-NL"/>
+              </w:rPr>
+              <w:t>TC13</w:t>
+            </w:r>
+          </w:p>
+        </w:tc>
+        <w:tc>
+          <w:tcPr>
+            <w:tcW w:w="936" w:type="dxa"/>
+            <w:tcBorders>
+              <w:top w:val="single" w:sz="2" w:space="0" w:color="000000"/>
+              <w:bottom w:val="single" w:sz="2" w:space="0" w:color="000000"/>
+            </w:tcBorders>
+            <w:shd w:val="clear" w:color="auto" w:fill="auto"/>
+          </w:tcPr>
+          <w:p>
+            <w:pPr>
+              <w:cnfStyle w:val="000000100000" w:firstRow="0" w:lastRow="0" w:firstColumn="0" w:lastColumn="0" w:oddVBand="0" w:evenVBand="0" w:oddHBand="1" w:evenHBand="0" w:firstRowFirstColumn="0" w:firstRowLastColumn="0" w:lastRowFirstColumn="0" w:lastRowLastColumn="0"/>
+              <w:rPr>
+                <w:b/>
+                <w:lang w:val="nl-NL"/>
+              </w:rPr>
+            </w:pPr>
+            <w:r>
+              <w:rPr>
+                <w:b/>
+                <w:lang w:val="nl-NL"/>
+              </w:rPr>
+              <w:t>UC05-1</w:t>
+            </w:r>
+          </w:p>
+        </w:tc>
+        <w:tc>
+          <w:tcPr>
+            <w:tcW w:w="3322" w:type="dxa"/>
+            <w:tcBorders>
+              <w:top w:val="single" w:sz="2" w:space="0" w:color="000000"/>
+              <w:bottom w:val="single" w:sz="2" w:space="0" w:color="000000"/>
+            </w:tcBorders>
+            <w:shd w:val="clear" w:color="auto" w:fill="auto"/>
+          </w:tcPr>
+          <w:p>
+            <w:pPr>
+              <w:cnfStyle w:val="000000100000" w:firstRow="0" w:lastRow="0" w:firstColumn="0" w:lastColumn="0" w:oddVBand="0" w:evenVBand="0" w:oddHBand="1" w:evenHBand="0" w:firstRowFirstColumn="0" w:firstRowLastColumn="0" w:lastRowFirstColumn="0" w:lastRowLastColumn="0"/>
+            </w:pPr>
+            <w:r>
+              <w:t>Name = “Tobias”</w:t>
+            </w:r>
+          </w:p>
+          <w:p>
+            <w:pPr>
+              <w:cnfStyle w:val="000000100000" w:firstRow="0" w:lastRow="0" w:firstColumn="0" w:lastColumn="0" w:oddVBand="0" w:evenVBand="0" w:oddHBand="1" w:evenHBand="0" w:firstRowFirstColumn="0" w:firstRowLastColumn="0" w:lastRowFirstColumn="0" w:lastRowLastColumn="0"/>
+            </w:pPr>
+            <w:r>
+              <w:t>Feature Name = “Google Calendar”</w:t>
+            </w:r>
+          </w:p>
+          <w:p>
+            <w:pPr>
+              <w:cnfStyle w:val="000000100000" w:firstRow="0" w:lastRow="0" w:firstColumn="0" w:lastColumn="0" w:oddVBand="0" w:evenVBand="0" w:oddHBand="1" w:evenHBand="0" w:firstRowFirstColumn="0" w:firstRowLastColumn="0" w:lastRowFirstColumn="0" w:lastRowLastColumn="0"/>
+            </w:pPr>
+            <w:r>
+              <w:t>Feature info Url = “.nlgoogle!”</w:t>
+            </w:r>
+          </w:p>
+        </w:tc>
+        <w:tc>
+          <w:tcPr>
+            <w:tcW w:w="4661" w:type="dxa"/>
+            <w:tcBorders>
+              <w:top w:val="single" w:sz="2" w:space="0" w:color="000000"/>
+              <w:bottom w:val="single" w:sz="2" w:space="0" w:color="000000"/>
+            </w:tcBorders>
+            <w:shd w:val="clear" w:color="auto" w:fill="auto"/>
+          </w:tcPr>
+          <w:p>
+            <w:pPr>
+              <w:cnfStyle w:val="000000100000" w:firstRow="0" w:lastRow="0" w:firstColumn="0" w:lastColumn="0" w:oddVBand="0" w:evenVBand="0" w:oddHBand="1" w:evenHBand="0" w:firstRowFirstColumn="0" w:firstRowLastColumn="0" w:lastRowFirstColumn="0" w:lastRowLastColumn="0"/>
+              <w:rPr>
+                <w:lang w:val="nl-NL"/>
+              </w:rPr>
+            </w:pPr>
+            <w:r>
+              <w:rPr>
+                <w:lang w:val="nl-NL"/>
+              </w:rPr>
+              <w:t>De vraag wordt niet verzonden; De opgegeven Url is niet correct.</w:t>
+            </w:r>
+          </w:p>
+        </w:tc>
+      </w:tr>
+      <w:tr>
+        <w:tc>
+          <w:tcPr>
+            <w:cnfStyle w:val="001000000000" w:firstRow="0" w:lastRow="0" w:firstColumn="1" w:lastColumn="0" w:oddVBand="0" w:evenVBand="0" w:oddHBand="0" w:evenHBand="0" w:firstRowFirstColumn="0" w:firstRowLastColumn="0" w:lastRowFirstColumn="0" w:lastRowLastColumn="0"/>
+            <w:tcW w:w="1004" w:type="dxa"/>
             <w:tcBorders>
               <w:top w:val="single" w:sz="2" w:space="0" w:color="000000"/>
               <w:bottom w:val="single" w:sz="2" w:space="0" w:color="000000"/>
@@ -3435,7 +4011,7 @@
         </w:tc>
         <w:tc>
           <w:tcPr>
-            <w:tcW w:w="1297" w:type="dxa"/>
+            <w:tcW w:w="936" w:type="dxa"/>
             <w:tcBorders>
               <w:top w:val="single" w:sz="2" w:space="0" w:color="000000"/>
               <w:bottom w:val="single" w:sz="2" w:space="0" w:color="000000"/>
@@ -3444,7 +4020,7 @@
           </w:tcPr>
           <w:p>
             <w:pPr>
-              <w:cnfStyle w:val="000000100000" w:firstRow="0" w:lastRow="0" w:firstColumn="0" w:lastColumn="0" w:oddVBand="0" w:evenVBand="0" w:oddHBand="1" w:evenHBand="0" w:firstRowFirstColumn="0" w:firstRowLastColumn="0" w:lastRowFirstColumn="0" w:lastRowLastColumn="0"/>
+              <w:cnfStyle w:val="000000000000" w:firstRow="0" w:lastRow="0" w:firstColumn="0" w:lastColumn="0" w:oddVBand="0" w:evenVBand="0" w:oddHBand="0" w:evenHBand="0" w:firstRowFirstColumn="0" w:firstRowLastColumn="0" w:lastRowFirstColumn="0" w:lastRowLastColumn="0"/>
               <w:rPr>
                 <w:b/>
                 <w:lang w:val="nl-NL"/>
@@ -3463,587 +4039,16 @@
           </w:tcPr>
           <w:p>
             <w:pPr>
-              <w:cnfStyle w:val="000000100000" w:firstRow="0" w:lastRow="0" w:firstColumn="0" w:lastColumn="0" w:oddVBand="0" w:evenVBand="0" w:oddHBand="1" w:evenHBand="0" w:firstRowFirstColumn="0" w:firstRowLastColumn="0" w:lastRowFirstColumn="0" w:lastRowLastColumn="0"/>
-              <w:rPr>
-                <w:lang w:val="nl-NL"/>
-              </w:rPr>
-            </w:pPr>
-          </w:p>
-        </w:tc>
-        <w:tc>
-          <w:tcPr>
-            <w:tcW w:w="3682" w:type="dxa"/>
-            <w:tcBorders>
-              <w:top w:val="single" w:sz="2" w:space="0" w:color="000000"/>
-              <w:bottom w:val="single" w:sz="2" w:space="0" w:color="000000"/>
-            </w:tcBorders>
-            <w:shd w:val="clear" w:color="auto" w:fill="AEAAAA" w:themeFill="background2" w:themeFillShade="BF"/>
-          </w:tcPr>
-          <w:p>
-            <w:pPr>
-              <w:cnfStyle w:val="000000100000" w:firstRow="0" w:lastRow="0" w:firstColumn="0" w:lastColumn="0" w:oddVBand="0" w:evenVBand="0" w:oddHBand="1" w:evenHBand="0" w:firstRowFirstColumn="0" w:firstRowLastColumn="0" w:lastRowFirstColumn="0" w:lastRowLastColumn="0"/>
-              <w:rPr>
-                <w:lang w:val="nl-NL"/>
-              </w:rPr>
-            </w:pPr>
-          </w:p>
-        </w:tc>
-      </w:tr>
-      <w:tr>
-        <w:tc>
-          <w:tcPr>
-            <w:cnfStyle w:val="001000000000" w:firstRow="0" w:lastRow="0" w:firstColumn="1" w:lastColumn="0" w:oddVBand="0" w:evenVBand="0" w:oddHBand="0" w:evenHBand="0" w:firstRowFirstColumn="0" w:firstRowLastColumn="0" w:lastRowFirstColumn="0" w:lastRowLastColumn="0"/>
-            <w:tcW w:w="1622" w:type="dxa"/>
-            <w:tcBorders>
-              <w:top w:val="single" w:sz="2" w:space="0" w:color="000000"/>
-              <w:bottom w:val="single" w:sz="2" w:space="0" w:color="000000"/>
-            </w:tcBorders>
-            <w:shd w:val="clear" w:color="auto" w:fill="auto"/>
-          </w:tcPr>
-          <w:p>
-            <w:pPr>
-              <w:rPr>
-                <w:lang w:val="nl-NL"/>
-              </w:rPr>
-            </w:pPr>
-            <w:r>
-              <w:rPr>
-                <w:lang w:val="nl-NL"/>
-              </w:rPr>
-              <w:t>TC10</w:t>
-            </w:r>
-          </w:p>
-        </w:tc>
-        <w:tc>
-          <w:tcPr>
-            <w:tcW w:w="1297" w:type="dxa"/>
-            <w:tcBorders>
-              <w:top w:val="single" w:sz="2" w:space="0" w:color="000000"/>
-              <w:bottom w:val="single" w:sz="2" w:space="0" w:color="000000"/>
-            </w:tcBorders>
-            <w:shd w:val="clear" w:color="auto" w:fill="auto"/>
-          </w:tcPr>
-          <w:p>
-            <w:pPr>
               <w:cnfStyle w:val="000000000000" w:firstRow="0" w:lastRow="0" w:firstColumn="0" w:lastColumn="0" w:oddVBand="0" w:evenVBand="0" w:oddHBand="0" w:evenHBand="0" w:firstRowFirstColumn="0" w:firstRowLastColumn="0" w:lastRowFirstColumn="0" w:lastRowLastColumn="0"/>
               <w:rPr>
-                <w:b/>
-                <w:lang w:val="nl-NL"/>
-              </w:rPr>
-            </w:pPr>
-            <w:r>
-              <w:rPr>
-                <w:b/>
-                <w:lang w:val="nl-NL"/>
-              </w:rPr>
-              <w:t>UC05</w:t>
-            </w:r>
-            <w:r>
-              <w:rPr>
-                <w:b/>
-                <w:lang w:val="nl-NL"/>
-              </w:rPr>
-              <w:t>-0</w:t>
-            </w:r>
-          </w:p>
-        </w:tc>
-        <w:tc>
-          <w:tcPr>
-            <w:tcW w:w="3322" w:type="dxa"/>
-            <w:tcBorders>
-              <w:top w:val="single" w:sz="2" w:space="0" w:color="000000"/>
-              <w:bottom w:val="single" w:sz="2" w:space="0" w:color="000000"/>
-            </w:tcBorders>
-            <w:shd w:val="clear" w:color="auto" w:fill="auto"/>
-          </w:tcPr>
-          <w:p>
-            <w:pPr>
-              <w:cnfStyle w:val="000000000000" w:firstRow="0" w:lastRow="0" w:firstColumn="0" w:lastColumn="0" w:oddVBand="0" w:evenVBand="0" w:oddHBand="0" w:evenHBand="0" w:firstRowFirstColumn="0" w:firstRowLastColumn="0" w:lastRowFirstColumn="0" w:lastRowLastColumn="0"/>
-            </w:pPr>
-            <w:r>
-              <w:t>Name = “Tobias”</w:t>
-            </w:r>
-          </w:p>
-          <w:p>
-            <w:pPr>
-              <w:cnfStyle w:val="000000000000" w:firstRow="0" w:lastRow="0" w:firstColumn="0" w:lastColumn="0" w:oddVBand="0" w:evenVBand="0" w:oddHBand="0" w:evenHBand="0" w:firstRowFirstColumn="0" w:firstRowLastColumn="0" w:lastRowFirstColumn="0" w:lastRowLastColumn="0"/>
-            </w:pPr>
-            <w:r>
-              <w:t xml:space="preserve">Email = </w:t>
-            </w:r>
-            <w:r>
-              <w:t>“</w:t>
-            </w:r>
-            <w:r>
-              <w:t>Tobiassagis@gmail.com</w:t>
-            </w:r>
-            <w:r>
-              <w:t>”</w:t>
-            </w:r>
-          </w:p>
-          <w:p>
-            <w:pPr>
-              <w:cnfStyle w:val="000000000000" w:firstRow="0" w:lastRow="0" w:firstColumn="0" w:lastColumn="0" w:oddVBand="0" w:evenVBand="0" w:oddHBand="0" w:evenHBand="0" w:firstRowFirstColumn="0" w:firstRowLastColumn="0" w:lastRowFirstColumn="0" w:lastRowLastColumn="0"/>
-            </w:pPr>
-            <w:r>
-              <w:t>Message = “This is my problem”</w:t>
-            </w:r>
-          </w:p>
-        </w:tc>
-        <w:tc>
-          <w:tcPr>
-            <w:tcW w:w="3682" w:type="dxa"/>
-            <w:tcBorders>
-              <w:top w:val="single" w:sz="2" w:space="0" w:color="000000"/>
-              <w:bottom w:val="single" w:sz="2" w:space="0" w:color="000000"/>
-            </w:tcBorders>
-            <w:shd w:val="clear" w:color="auto" w:fill="auto"/>
-          </w:tcPr>
-          <w:p>
-            <w:pPr>
-              <w:cnfStyle w:val="000000000000" w:firstRow="0" w:lastRow="0" w:firstColumn="0" w:lastColumn="0" w:oddVBand="0" w:evenVBand="0" w:oddHBand="0" w:evenHBand="0" w:firstRowFirstColumn="0" w:firstRowLastColumn="0" w:lastRowFirstColumn="0" w:lastRowLastColumn="0"/>
-              <w:rPr>
-                <w:lang w:val="nl-NL"/>
-              </w:rPr>
-            </w:pPr>
-            <w:r>
-              <w:rPr>
-                <w:lang w:val="nl-NL"/>
-              </w:rPr>
-              <w:t>De vraag wordt naar het postvak van de beheerder gestuur</w:t>
-            </w:r>
-            <w:r>
-              <w:rPr>
-                <w:lang w:val="nl-NL"/>
-              </w:rPr>
-              <w:t>d.</w:t>
-            </w:r>
-          </w:p>
-        </w:tc>
-      </w:tr>
-      <w:tr>
-        <w:trPr>
-          <w:cnfStyle w:val="000000100000" w:firstRow="0" w:lastRow="0" w:firstColumn="0" w:lastColumn="0" w:oddVBand="0" w:evenVBand="0" w:oddHBand="1" w:evenHBand="0" w:firstRowFirstColumn="0" w:firstRowLastColumn="0" w:lastRowFirstColumn="0" w:lastRowLastColumn="0"/>
-        </w:trPr>
-        <w:tc>
-          <w:tcPr>
-            <w:cnfStyle w:val="001000000000" w:firstRow="0" w:lastRow="0" w:firstColumn="1" w:lastColumn="0" w:oddVBand="0" w:evenVBand="0" w:oddHBand="0" w:evenHBand="0" w:firstRowFirstColumn="0" w:firstRowLastColumn="0" w:lastRowFirstColumn="0" w:lastRowLastColumn="0"/>
-            <w:tcW w:w="1622" w:type="dxa"/>
-            <w:tcBorders>
-              <w:top w:val="single" w:sz="2" w:space="0" w:color="000000"/>
-              <w:bottom w:val="single" w:sz="2" w:space="0" w:color="000000"/>
-            </w:tcBorders>
-            <w:shd w:val="clear" w:color="auto" w:fill="auto"/>
-          </w:tcPr>
-          <w:p>
-            <w:pPr>
-              <w:rPr>
-                <w:lang w:val="nl-NL"/>
-              </w:rPr>
-            </w:pPr>
-            <w:r>
-              <w:rPr>
-                <w:lang w:val="nl-NL"/>
-              </w:rPr>
-              <w:t>TC1</w:t>
-            </w:r>
-            <w:r>
-              <w:rPr>
-                <w:lang w:val="nl-NL"/>
-              </w:rPr>
-              <w:t>1</w:t>
-            </w:r>
-          </w:p>
-        </w:tc>
-        <w:tc>
-          <w:tcPr>
-            <w:tcW w:w="1297" w:type="dxa"/>
-            <w:tcBorders>
-              <w:top w:val="single" w:sz="2" w:space="0" w:color="000000"/>
-              <w:bottom w:val="single" w:sz="2" w:space="0" w:color="000000"/>
-            </w:tcBorders>
-            <w:shd w:val="clear" w:color="auto" w:fill="auto"/>
-          </w:tcPr>
-          <w:p>
-            <w:pPr>
-              <w:cnfStyle w:val="000000100000" w:firstRow="0" w:lastRow="0" w:firstColumn="0" w:lastColumn="0" w:oddVBand="0" w:evenVBand="0" w:oddHBand="1" w:evenHBand="0" w:firstRowFirstColumn="0" w:firstRowLastColumn="0" w:lastRowFirstColumn="0" w:lastRowLastColumn="0"/>
-              <w:rPr>
-                <w:b/>
-                <w:lang w:val="nl-NL"/>
-              </w:rPr>
-            </w:pPr>
-            <w:r>
-              <w:rPr>
-                <w:b/>
-                <w:lang w:val="nl-NL"/>
-              </w:rPr>
-              <w:t>UC05</w:t>
-            </w:r>
-            <w:r>
-              <w:rPr>
-                <w:b/>
-                <w:lang w:val="nl-NL"/>
-              </w:rPr>
-              <w:t>-0</w:t>
-            </w:r>
-          </w:p>
-        </w:tc>
-        <w:tc>
-          <w:tcPr>
-            <w:tcW w:w="3322" w:type="dxa"/>
-            <w:tcBorders>
-              <w:top w:val="single" w:sz="2" w:space="0" w:color="000000"/>
-              <w:bottom w:val="single" w:sz="2" w:space="0" w:color="000000"/>
-            </w:tcBorders>
-            <w:shd w:val="clear" w:color="auto" w:fill="auto"/>
-          </w:tcPr>
-          <w:p>
-            <w:pPr>
-              <w:cnfStyle w:val="000000100000" w:firstRow="0" w:lastRow="0" w:firstColumn="0" w:lastColumn="0" w:oddVBand="0" w:evenVBand="0" w:oddHBand="1" w:evenHBand="0" w:firstRowFirstColumn="0" w:firstRowLastColumn="0" w:lastRowFirstColumn="0" w:lastRowLastColumn="0"/>
-            </w:pPr>
-            <w:r>
-              <w:t>Name = “Tobias”</w:t>
-            </w:r>
-          </w:p>
-          <w:p>
-            <w:pPr>
-              <w:cnfStyle w:val="000000100000" w:firstRow="0" w:lastRow="0" w:firstColumn="0" w:lastColumn="0" w:oddVBand="0" w:evenVBand="0" w:oddHBand="1" w:evenHBand="0" w:firstRowFirstColumn="0" w:firstRowLastColumn="0" w:lastRowFirstColumn="0" w:lastRowLastColumn="0"/>
-            </w:pPr>
-            <w:r>
-              <w:t>Email = “Tobiassagis@gmail</w:t>
-            </w:r>
-            <w:r>
-              <w:t>”</w:t>
-            </w:r>
-          </w:p>
-          <w:p>
-            <w:pPr>
-              <w:cnfStyle w:val="000000100000" w:firstRow="0" w:lastRow="0" w:firstColumn="0" w:lastColumn="0" w:oddVBand="0" w:evenVBand="0" w:oddHBand="1" w:evenHBand="0" w:firstRowFirstColumn="0" w:firstRowLastColumn="0" w:lastRowFirstColumn="0" w:lastRowLastColumn="0"/>
-            </w:pPr>
-            <w:r>
-              <w:t>Message = “This is my problem”</w:t>
-            </w:r>
-          </w:p>
-        </w:tc>
-        <w:tc>
-          <w:tcPr>
-            <w:tcW w:w="3682" w:type="dxa"/>
-            <w:tcBorders>
-              <w:top w:val="single" w:sz="2" w:space="0" w:color="000000"/>
-              <w:bottom w:val="single" w:sz="2" w:space="0" w:color="000000"/>
-            </w:tcBorders>
-            <w:shd w:val="clear" w:color="auto" w:fill="auto"/>
-          </w:tcPr>
-          <w:p>
-            <w:pPr>
-              <w:cnfStyle w:val="000000100000" w:firstRow="0" w:lastRow="0" w:firstColumn="0" w:lastColumn="0" w:oddVBand="0" w:evenVBand="0" w:oddHBand="1" w:evenHBand="0" w:firstRowFirstColumn="0" w:firstRowLastColumn="0" w:lastRowFirstColumn="0" w:lastRowLastColumn="0"/>
-              <w:rPr>
-                <w:lang w:val="nl-NL"/>
-              </w:rPr>
-            </w:pPr>
-            <w:r>
-              <w:rPr>
-                <w:lang w:val="nl-NL"/>
-              </w:rPr>
-              <w:t xml:space="preserve">De vraag </w:t>
-            </w:r>
-            <w:r>
-              <w:rPr>
-                <w:lang w:val="nl-NL"/>
-              </w:rPr>
-              <w:t>wordt niet verzonden; Het opgegeven email adres is niet correct.</w:t>
-            </w:r>
-          </w:p>
-        </w:tc>
-      </w:tr>
-      <w:tr>
-        <w:tc>
-          <w:tcPr>
-            <w:cnfStyle w:val="001000000000" w:firstRow="0" w:lastRow="0" w:firstColumn="1" w:lastColumn="0" w:oddVBand="0" w:evenVBand="0" w:oddHBand="0" w:evenHBand="0" w:firstRowFirstColumn="0" w:firstRowLastColumn="0" w:lastRowFirstColumn="0" w:lastRowLastColumn="0"/>
-            <w:tcW w:w="1622" w:type="dxa"/>
-            <w:tcBorders>
-              <w:top w:val="single" w:sz="2" w:space="0" w:color="000000"/>
-              <w:bottom w:val="single" w:sz="2" w:space="0" w:color="000000"/>
-            </w:tcBorders>
-            <w:shd w:val="clear" w:color="auto" w:fill="auto"/>
-          </w:tcPr>
-          <w:p>
-            <w:pPr>
-              <w:rPr>
-                <w:lang w:val="nl-NL"/>
-              </w:rPr>
-            </w:pPr>
-            <w:r>
-              <w:rPr>
-                <w:lang w:val="nl-NL"/>
-              </w:rPr>
-              <w:t>TC12</w:t>
-            </w:r>
-          </w:p>
-        </w:tc>
-        <w:tc>
-          <w:tcPr>
-            <w:tcW w:w="1297" w:type="dxa"/>
-            <w:tcBorders>
-              <w:top w:val="single" w:sz="2" w:space="0" w:color="000000"/>
-              <w:bottom w:val="single" w:sz="2" w:space="0" w:color="000000"/>
-            </w:tcBorders>
-            <w:shd w:val="clear" w:color="auto" w:fill="auto"/>
-          </w:tcPr>
-          <w:p>
-            <w:pPr>
-              <w:cnfStyle w:val="000000000000" w:firstRow="0" w:lastRow="0" w:firstColumn="0" w:lastColumn="0" w:oddVBand="0" w:evenVBand="0" w:oddHBand="0" w:evenHBand="0" w:firstRowFirstColumn="0" w:firstRowLastColumn="0" w:lastRowFirstColumn="0" w:lastRowLastColumn="0"/>
-              <w:rPr>
-                <w:b/>
-                <w:lang w:val="nl-NL"/>
-              </w:rPr>
-            </w:pPr>
-            <w:r>
-              <w:rPr>
-                <w:b/>
-                <w:lang w:val="nl-NL"/>
-              </w:rPr>
-              <w:t>UC05-1</w:t>
-            </w:r>
-          </w:p>
-        </w:tc>
-        <w:tc>
-          <w:tcPr>
-            <w:tcW w:w="3322" w:type="dxa"/>
-            <w:tcBorders>
-              <w:top w:val="single" w:sz="2" w:space="0" w:color="000000"/>
-              <w:bottom w:val="single" w:sz="2" w:space="0" w:color="000000"/>
-            </w:tcBorders>
-            <w:shd w:val="clear" w:color="auto" w:fill="auto"/>
-          </w:tcPr>
-          <w:p>
-            <w:pPr>
-              <w:cnfStyle w:val="000000000000" w:firstRow="0" w:lastRow="0" w:firstColumn="0" w:lastColumn="0" w:oddVBand="0" w:evenVBand="0" w:oddHBand="0" w:evenHBand="0" w:firstRowFirstColumn="0" w:firstRowLastColumn="0" w:lastRowFirstColumn="0" w:lastRowLastColumn="0"/>
-            </w:pPr>
-            <w:r>
-              <w:t>Name = “Tobias”</w:t>
-            </w:r>
-          </w:p>
-          <w:p>
-            <w:pPr>
-              <w:cnfStyle w:val="000000000000" w:firstRow="0" w:lastRow="0" w:firstColumn="0" w:lastColumn="0" w:oddVBand="0" w:evenVBand="0" w:oddHBand="0" w:evenHBand="0" w:firstRowFirstColumn="0" w:firstRowLastColumn="0" w:lastRowFirstColumn="0" w:lastRowLastColumn="0"/>
-            </w:pPr>
-            <w:r>
-              <w:t>Feature Name = “Google Calendar”</w:t>
-            </w:r>
-          </w:p>
-          <w:p>
-            <w:pPr>
-              <w:cnfStyle w:val="000000000000" w:firstRow="0" w:lastRow="0" w:firstColumn="0" w:lastColumn="0" w:oddVBand="0" w:evenVBand="0" w:oddHBand="0" w:evenHBand="0" w:firstRowFirstColumn="0" w:firstRowLastColumn="0" w:lastRowFirstColumn="0" w:lastRowLastColumn="0"/>
-            </w:pPr>
-            <w:r>
-              <w:t>Feature info Url = ”http://www.google.nl”</w:t>
-            </w:r>
-          </w:p>
-        </w:tc>
-        <w:tc>
-          <w:tcPr>
-            <w:tcW w:w="3682" w:type="dxa"/>
-            <w:tcBorders>
-              <w:top w:val="single" w:sz="2" w:space="0" w:color="000000"/>
-              <w:bottom w:val="single" w:sz="2" w:space="0" w:color="000000"/>
-            </w:tcBorders>
-            <w:shd w:val="clear" w:color="auto" w:fill="auto"/>
-          </w:tcPr>
-          <w:p>
-            <w:pPr>
-              <w:cnfStyle w:val="000000000000" w:firstRow="0" w:lastRow="0" w:firstColumn="0" w:lastColumn="0" w:oddVBand="0" w:evenVBand="0" w:oddHBand="0" w:evenHBand="0" w:firstRowFirstColumn="0" w:firstRowLastColumn="0" w:lastRowFirstColumn="0" w:lastRowLastColumn="0"/>
-              <w:rPr>
-                <w:lang w:val="nl-NL"/>
-              </w:rPr>
-            </w:pPr>
-            <w:r>
-              <w:rPr>
-                <w:lang w:val="nl-NL"/>
-              </w:rPr>
-              <w:t>De vraag wo</w:t>
-            </w:r>
-            <w:r>
-              <w:rPr>
-                <w:lang w:val="nl-NL"/>
-              </w:rPr>
-              <w:t>rdt verzonden naar de beheerder en is te zien op de manager portal.</w:t>
-            </w:r>
-          </w:p>
-        </w:tc>
-      </w:tr>
-      <w:tr>
-        <w:trPr>
-          <w:cnfStyle w:val="000000100000" w:firstRow="0" w:lastRow="0" w:firstColumn="0" w:lastColumn="0" w:oddVBand="0" w:evenVBand="0" w:oddHBand="1" w:evenHBand="0" w:firstRowFirstColumn="0" w:firstRowLastColumn="0" w:lastRowFirstColumn="0" w:lastRowLastColumn="0"/>
-        </w:trPr>
-        <w:tc>
-          <w:tcPr>
-            <w:cnfStyle w:val="001000000000" w:firstRow="0" w:lastRow="0" w:firstColumn="1" w:lastColumn="0" w:oddVBand="0" w:evenVBand="0" w:oddHBand="0" w:evenHBand="0" w:firstRowFirstColumn="0" w:firstRowLastColumn="0" w:lastRowFirstColumn="0" w:lastRowLastColumn="0"/>
-            <w:tcW w:w="1622" w:type="dxa"/>
-            <w:tcBorders>
-              <w:top w:val="single" w:sz="2" w:space="0" w:color="000000"/>
-              <w:bottom w:val="single" w:sz="2" w:space="0" w:color="000000"/>
-            </w:tcBorders>
-            <w:shd w:val="clear" w:color="auto" w:fill="auto"/>
-          </w:tcPr>
-          <w:p>
-            <w:pPr>
-              <w:rPr>
-                <w:lang w:val="nl-NL"/>
-              </w:rPr>
-            </w:pPr>
-            <w:r>
-              <w:rPr>
-                <w:lang w:val="nl-NL"/>
-              </w:rPr>
-              <w:t>TC13</w:t>
-            </w:r>
-          </w:p>
-        </w:tc>
-        <w:tc>
-          <w:tcPr>
-            <w:tcW w:w="1297" w:type="dxa"/>
-            <w:tcBorders>
-              <w:top w:val="single" w:sz="2" w:space="0" w:color="000000"/>
-              <w:bottom w:val="single" w:sz="2" w:space="0" w:color="000000"/>
-            </w:tcBorders>
-            <w:shd w:val="clear" w:color="auto" w:fill="auto"/>
-          </w:tcPr>
-          <w:p>
-            <w:pPr>
-              <w:cnfStyle w:val="000000100000" w:firstRow="0" w:lastRow="0" w:firstColumn="0" w:lastColumn="0" w:oddVBand="0" w:evenVBand="0" w:oddHBand="1" w:evenHBand="0" w:firstRowFirstColumn="0" w:firstRowLastColumn="0" w:lastRowFirstColumn="0" w:lastRowLastColumn="0"/>
-              <w:rPr>
-                <w:b/>
-                <w:lang w:val="nl-NL"/>
-              </w:rPr>
-            </w:pPr>
-            <w:r>
-              <w:rPr>
-                <w:b/>
-                <w:lang w:val="nl-NL"/>
-              </w:rPr>
-              <w:t>UC05-1</w:t>
-            </w:r>
-          </w:p>
-        </w:tc>
-        <w:tc>
-          <w:tcPr>
-            <w:tcW w:w="3322" w:type="dxa"/>
-            <w:tcBorders>
-              <w:top w:val="single" w:sz="2" w:space="0" w:color="000000"/>
-              <w:bottom w:val="single" w:sz="2" w:space="0" w:color="000000"/>
-            </w:tcBorders>
-            <w:shd w:val="clear" w:color="auto" w:fill="auto"/>
-          </w:tcPr>
-          <w:p>
-            <w:pPr>
-              <w:cnfStyle w:val="000000100000" w:firstRow="0" w:lastRow="0" w:firstColumn="0" w:lastColumn="0" w:oddVBand="0" w:evenVBand="0" w:oddHBand="1" w:evenHBand="0" w:firstRowFirstColumn="0" w:firstRowLastColumn="0" w:lastRowFirstColumn="0" w:lastRowLastColumn="0"/>
-            </w:pPr>
-            <w:r>
-              <w:t>Name = “Tobias”</w:t>
-            </w:r>
-          </w:p>
-          <w:p>
-            <w:pPr>
-              <w:cnfStyle w:val="000000100000" w:firstRow="0" w:lastRow="0" w:firstColumn="0" w:lastColumn="0" w:oddVBand="0" w:evenVBand="0" w:oddHBand="1" w:evenHBand="0" w:firstRowFirstColumn="0" w:firstRowLastColumn="0" w:lastRowFirstColumn="0" w:lastRowLastColumn="0"/>
-            </w:pPr>
-            <w:r>
-              <w:t>Feature Name = “Google Calendar”</w:t>
-            </w:r>
-          </w:p>
-          <w:p>
-            <w:pPr>
-              <w:cnfStyle w:val="000000100000" w:firstRow="0" w:lastRow="0" w:firstColumn="0" w:lastColumn="0" w:oddVBand="0" w:evenVBand="0" w:oddHBand="1" w:evenHBand="0" w:firstRowFirstColumn="0" w:firstRowLastColumn="0" w:lastRowFirstColumn="0" w:lastRowLastColumn="0"/>
-            </w:pPr>
-            <w:r>
-              <w:t>Feature info Url = “.nlgoogle!”</w:t>
-            </w:r>
-          </w:p>
-        </w:tc>
-        <w:tc>
-          <w:tcPr>
-            <w:tcW w:w="3682" w:type="dxa"/>
-            <w:tcBorders>
-              <w:top w:val="single" w:sz="2" w:space="0" w:color="000000"/>
-              <w:bottom w:val="single" w:sz="2" w:space="0" w:color="000000"/>
-            </w:tcBorders>
-            <w:shd w:val="clear" w:color="auto" w:fill="auto"/>
-          </w:tcPr>
-          <w:p>
-            <w:pPr>
-              <w:cnfStyle w:val="000000100000" w:firstRow="0" w:lastRow="0" w:firstColumn="0" w:lastColumn="0" w:oddVBand="0" w:evenVBand="0" w:oddHBand="1" w:evenHBand="0" w:firstRowFirstColumn="0" w:firstRowLastColumn="0" w:lastRowFirstColumn="0" w:lastRowLastColumn="0"/>
-              <w:rPr>
-                <w:lang w:val="nl-NL"/>
-              </w:rPr>
-            </w:pPr>
-            <w:r>
-              <w:rPr>
-                <w:lang w:val="nl-NL"/>
-              </w:rPr>
-              <w:t>De vraag wordt niet verzonden; De opgegeven Url is niet correct.</w:t>
-            </w:r>
-          </w:p>
-        </w:tc>
-      </w:tr>
-      <w:tr>
-        <w:tc>
-          <w:tcPr>
-            <w:cnfStyle w:val="001000000000" w:firstRow="0" w:lastRow="0" w:firstColumn="1" w:lastColumn="0" w:oddVBand="0" w:evenVBand="0" w:oddHBand="0" w:evenHBand="0" w:firstRowFirstColumn="0" w:firstRowLastColumn="0" w:lastRowFirstColumn="0" w:lastRowLastColumn="0"/>
-            <w:tcW w:w="1622" w:type="dxa"/>
-            <w:tcBorders>
-              <w:top w:val="single" w:sz="2" w:space="0" w:color="000000"/>
-              <w:bottom w:val="single" w:sz="2" w:space="0" w:color="000000"/>
-            </w:tcBorders>
-            <w:shd w:val="clear" w:color="auto" w:fill="AEAAAA" w:themeFill="background2" w:themeFillShade="BF"/>
-          </w:tcPr>
-          <w:p>
-            <w:pPr>
-              <w:rPr>
-                <w:lang w:val="nl-NL"/>
-              </w:rPr>
-            </w:pPr>
-          </w:p>
-        </w:tc>
-        <w:tc>
-          <w:tcPr>
-            <w:tcW w:w="1297" w:type="dxa"/>
-            <w:tcBorders>
-              <w:top w:val="single" w:sz="2" w:space="0" w:color="000000"/>
-              <w:bottom w:val="single" w:sz="2" w:space="0" w:color="000000"/>
-            </w:tcBorders>
-            <w:shd w:val="clear" w:color="auto" w:fill="AEAAAA" w:themeFill="background2" w:themeFillShade="BF"/>
-          </w:tcPr>
-          <w:p>
-            <w:pPr>
-              <w:cnfStyle w:val="000000000000" w:firstRow="0" w:lastRow="0" w:firstColumn="0" w:lastColumn="0" w:oddVBand="0" w:evenVBand="0" w:oddHBand="0" w:evenHBand="0" w:firstRowFirstColumn="0" w:firstRowLastColumn="0" w:lastRowFirstColumn="0" w:lastRowLastColumn="0"/>
-              <w:rPr>
-                <w:b/>
-                <w:lang w:val="nl-NL"/>
-              </w:rPr>
-            </w:pPr>
-          </w:p>
-        </w:tc>
-        <w:tc>
-          <w:tcPr>
-            <w:tcW w:w="3322" w:type="dxa"/>
-            <w:tcBorders>
-              <w:top w:val="single" w:sz="2" w:space="0" w:color="000000"/>
-              <w:bottom w:val="single" w:sz="2" w:space="0" w:color="000000"/>
-            </w:tcBorders>
-            <w:shd w:val="clear" w:color="auto" w:fill="AEAAAA" w:themeFill="background2" w:themeFillShade="BF"/>
-          </w:tcPr>
-          <w:p>
-            <w:pPr>
-              <w:cnfStyle w:val="000000000000" w:firstRow="0" w:lastRow="0" w:firstColumn="0" w:lastColumn="0" w:oddVBand="0" w:evenVBand="0" w:oddHBand="0" w:evenHBand="0" w:firstRowFirstColumn="0" w:firstRowLastColumn="0" w:lastRowFirstColumn="0" w:lastRowLastColumn="0"/>
-              <w:rPr>
-                <w:lang w:val="nl-NL"/>
-              </w:rPr>
-            </w:pPr>
-          </w:p>
-        </w:tc>
-        <w:tc>
-          <w:tcPr>
-            <w:tcW w:w="3682" w:type="dxa"/>
+                <w:lang w:val="nl-NL"/>
+              </w:rPr>
+            </w:pPr>
+          </w:p>
+        </w:tc>
+        <w:tc>
+          <w:tcPr>
+            <w:tcW w:w="4661" w:type="dxa"/>
             <w:tcBorders>
               <w:top w:val="single" w:sz="2" w:space="0" w:color="000000"/>
               <w:bottom w:val="single" w:sz="2" w:space="0" w:color="000000"/>
@@ -4081,6 +4086,7 @@
         <w:br w:type="page"/>
       </w:r>
     </w:p>
+    <w:bookmarkStart w:id="2" w:name="_Toc515997966"/>
     <w:p>
       <w:pPr>
         <w:pStyle w:val="Kop1"/>
@@ -4088,7 +4094,6 @@
           <w:lang w:val="nl-NL"/>
         </w:rPr>
       </w:pPr>
-      <w:bookmarkStart w:id="1" w:name="_Toc515997966"/>
       <w:r>
         <w:rPr>
           <w:noProof/>
@@ -4170,7 +4175,7 @@
         </w:rPr>
         <w:t>Testmatrix</w:t>
       </w:r>
-      <w:bookmarkEnd w:id="1"/>
+      <w:bookmarkEnd w:id="2"/>
     </w:p>
     <w:tbl>
       <w:tblPr>
@@ -6772,8 +6777,6 @@
           <w:lang w:val="nl-NL"/>
         </w:rPr>
       </w:pPr>
-      <w:bookmarkStart w:id="2" w:name="_GoBack"/>
-      <w:bookmarkEnd w:id="2"/>
     </w:p>
     <w:sectPr>
       <w:pgSz w:w="12240" w:h="15840"/>
@@ -7868,7 +7871,7 @@
 </file>
 
 <file path=customXml/itemProps1.xml><?xml version="1.0" encoding="utf-8"?>
-<ds:datastoreItem xmlns:ds="http://schemas.openxmlformats.org/officeDocument/2006/customXml" ds:itemID="{E06DFE73-369A-491D-9680-A62E7FEF065D}">
+<ds:datastoreItem xmlns:ds="http://schemas.openxmlformats.org/officeDocument/2006/customXml" ds:itemID="{A1C6C2A5-D403-47DA-9A65-42F05512C77D}">
   <ds:schemaRefs>
     <ds:schemaRef ds:uri="http://schemas.openxmlformats.org/officeDocument/2006/bibliography"/>
   </ds:schemaRefs>

--- a/docs/Test cases.docx
+++ b/docs/Test cases.docx
@@ -1,6 +1,6 @@
 
 <file path=word/document.xml><?xml version="1.0" encoding="utf-8"?>
-<w:document xmlns:wpc="http://schemas.microsoft.com/office/word/2010/wordprocessingCanvas" xmlns:cx="http://schemas.microsoft.com/office/drawing/2014/chartex" xmlns:cx1="http://schemas.microsoft.com/office/drawing/2015/9/8/chartex" xmlns:mc="http://schemas.openxmlformats.org/markup-compatibility/2006" xmlns:o="urn:schemas-microsoft-com:office:office" xmlns:r="http://schemas.openxmlformats.org/officeDocument/2006/relationships" xmlns:m="http://schemas.openxmlformats.org/officeDocument/2006/math" xmlns:v="urn:schemas-microsoft-com:vml" xmlns:wp14="http://schemas.microsoft.com/office/word/2010/wordprocessingDrawing" xmlns:wp="http://schemas.openxmlformats.org/drawingml/2006/wordprocessingDrawing" xmlns:w10="urn:schemas-microsoft-com:office:word" xmlns:w="http://schemas.openxmlformats.org/wordprocessingml/2006/main" xmlns:w14="http://schemas.microsoft.com/office/word/2010/wordml" xmlns:w15="http://schemas.microsoft.com/office/word/2012/wordml" xmlns:w16se="http://schemas.microsoft.com/office/word/2015/wordml/symex" xmlns:wpg="http://schemas.microsoft.com/office/word/2010/wordprocessingGroup" xmlns:wpi="http://schemas.microsoft.com/office/word/2010/wordprocessingInk" xmlns:wne="http://schemas.microsoft.com/office/word/2006/wordml" xmlns:wps="http://schemas.microsoft.com/office/word/2010/wordprocessingShape" mc:Ignorable="w14 w15 w16se wp14">
+<w:document xmlns:wpc="http://schemas.microsoft.com/office/word/2010/wordprocessingCanvas" xmlns:cx="http://schemas.microsoft.com/office/drawing/2014/chartex" xmlns:cx1="http://schemas.microsoft.com/office/drawing/2015/9/8/chartex" xmlns:cx2="http://schemas.microsoft.com/office/drawing/2015/10/21/chartex" xmlns:cx3="http://schemas.microsoft.com/office/drawing/2016/5/9/chartex" xmlns:cx4="http://schemas.microsoft.com/office/drawing/2016/5/10/chartex" xmlns:cx5="http://schemas.microsoft.com/office/drawing/2016/5/11/chartex" xmlns:cx6="http://schemas.microsoft.com/office/drawing/2016/5/12/chartex" xmlns:cx7="http://schemas.microsoft.com/office/drawing/2016/5/13/chartex" xmlns:cx8="http://schemas.microsoft.com/office/drawing/2016/5/14/chartex" xmlns:mc="http://schemas.openxmlformats.org/markup-compatibility/2006" xmlns:aink="http://schemas.microsoft.com/office/drawing/2016/ink" xmlns:am3d="http://schemas.microsoft.com/office/drawing/2017/model3d" xmlns:o="urn:schemas-microsoft-com:office:office" xmlns:r="http://schemas.openxmlformats.org/officeDocument/2006/relationships" xmlns:m="http://schemas.openxmlformats.org/officeDocument/2006/math" xmlns:v="urn:schemas-microsoft-com:vml" xmlns:wp14="http://schemas.microsoft.com/office/word/2010/wordprocessingDrawing" xmlns:wp="http://schemas.openxmlformats.org/drawingml/2006/wordprocessingDrawing" xmlns:w10="urn:schemas-microsoft-com:office:word" xmlns:w="http://schemas.openxmlformats.org/wordprocessingml/2006/main" xmlns:w14="http://schemas.microsoft.com/office/word/2010/wordml" xmlns:w15="http://schemas.microsoft.com/office/word/2012/wordml" xmlns:w16cid="http://schemas.microsoft.com/office/word/2016/wordml/cid" xmlns:w16se="http://schemas.microsoft.com/office/word/2015/wordml/symex" xmlns:wpg="http://schemas.microsoft.com/office/word/2010/wordprocessingGroup" xmlns:wpi="http://schemas.microsoft.com/office/word/2010/wordprocessingInk" xmlns:wne="http://schemas.microsoft.com/office/word/2006/wordml" xmlns:wps="http://schemas.microsoft.com/office/word/2010/wordprocessingShape" mc:Ignorable="w14 w15 w16se w16cid wp14">
   <w:body>
     <w:p>
       <w:pPr>
@@ -263,7 +263,7 @@
           <w:noProof/>
           <w:lang w:val="nl-NL"/>
         </w:rPr>
-        <w:t>7-6-2018</w:t>
+        <w:t>8-6-2018</w:t>
       </w:r>
       <w:r>
         <w:rPr>
@@ -327,6 +327,7 @@
             <w:rPr>
               <w:rFonts w:eastAsiaTheme="minorEastAsia"/>
               <w:noProof/>
+              <w:lang w:val="nl-NL" w:eastAsia="nl-NL"/>
             </w:rPr>
           </w:pPr>
           <w:r>
@@ -338,14 +339,14 @@
           <w:r>
             <w:fldChar w:fldCharType="separate"/>
           </w:r>
-          <w:hyperlink w:anchor="_Toc515997965" w:history="1">
+          <w:hyperlink w:anchor="_Toc516226672" w:history="1">
             <w:r>
               <w:rPr>
                 <w:rStyle w:val="Hyperlink"/>
                 <w:noProof/>
                 <w:lang w:val="nl-NL"/>
               </w:rPr>
-              <w:t>Test cases overzicht</w:t>
+              <w:t>Functionele requirements</w:t>
             </w:r>
             <w:r>
               <w:rPr>
@@ -366,7 +367,7 @@
                 <w:noProof/>
                 <w:webHidden/>
               </w:rPr>
-              <w:instrText xml:space="preserve"> PAGEREF _Toc515997965 \h </w:instrText>
+              <w:instrText xml:space="preserve"> PAGEREF _Toc516226672 \h </w:instrText>
             </w:r>
             <w:r>
               <w:rPr>
@@ -406,16 +407,17 @@
             <w:rPr>
               <w:rFonts w:eastAsiaTheme="minorEastAsia"/>
               <w:noProof/>
+              <w:lang w:val="nl-NL" w:eastAsia="nl-NL"/>
             </w:rPr>
           </w:pPr>
-          <w:hyperlink w:anchor="_Toc515997966" w:history="1">
+          <w:hyperlink w:anchor="_Toc516226673" w:history="1">
             <w:r>
               <w:rPr>
                 <w:rStyle w:val="Hyperlink"/>
                 <w:noProof/>
                 <w:lang w:val="nl-NL"/>
               </w:rPr>
-              <w:t>Testmatrix</w:t>
+              <w:t>Test cases overzicht</w:t>
             </w:r>
             <w:r>
               <w:rPr>
@@ -436,7 +438,7 @@
                 <w:noProof/>
                 <w:webHidden/>
               </w:rPr>
-              <w:instrText xml:space="preserve"> PAGEREF _Toc515997966 \h </w:instrText>
+              <w:instrText xml:space="preserve"> PAGEREF _Toc516226673 \h </w:instrText>
             </w:r>
             <w:r>
               <w:rPr>
@@ -456,7 +458,78 @@
                 <w:noProof/>
                 <w:webHidden/>
               </w:rPr>
-              <w:t>5</w:t>
+              <w:t>4</w:t>
+            </w:r>
+            <w:r>
+              <w:rPr>
+                <w:noProof/>
+                <w:webHidden/>
+              </w:rPr>
+              <w:fldChar w:fldCharType="end"/>
+            </w:r>
+          </w:hyperlink>
+        </w:p>
+        <w:p>
+          <w:pPr>
+            <w:pStyle w:val="Inhopg1"/>
+            <w:tabs>
+              <w:tab w:val="right" w:leader="dot" w:pos="9350"/>
+            </w:tabs>
+            <w:rPr>
+              <w:rFonts w:eastAsiaTheme="minorEastAsia"/>
+              <w:noProof/>
+              <w:lang w:val="nl-NL" w:eastAsia="nl-NL"/>
+            </w:rPr>
+          </w:pPr>
+          <w:hyperlink w:anchor="_Toc516226674" w:history="1">
+            <w:r>
+              <w:rPr>
+                <w:rStyle w:val="Hyperlink"/>
+                <w:noProof/>
+                <w:lang w:val="nl-NL"/>
+              </w:rPr>
+              <w:t>Testmatrix</w:t>
+            </w:r>
+            <w:r>
+              <w:rPr>
+                <w:noProof/>
+                <w:webHidden/>
+              </w:rPr>
+              <w:tab/>
+            </w:r>
+            <w:r>
+              <w:rPr>
+                <w:noProof/>
+                <w:webHidden/>
+              </w:rPr>
+              <w:fldChar w:fldCharType="begin"/>
+            </w:r>
+            <w:r>
+              <w:rPr>
+                <w:noProof/>
+                <w:webHidden/>
+              </w:rPr>
+              <w:instrText xml:space="preserve"> PAGEREF _Toc516226674 \h </w:instrText>
+            </w:r>
+            <w:r>
+              <w:rPr>
+                <w:noProof/>
+                <w:webHidden/>
+              </w:rPr>
+            </w:r>
+            <w:r>
+              <w:rPr>
+                <w:noProof/>
+                <w:webHidden/>
+              </w:rPr>
+              <w:fldChar w:fldCharType="separate"/>
+            </w:r>
+            <w:r>
+              <w:rPr>
+                <w:noProof/>
+                <w:webHidden/>
+              </w:rPr>
+              <w:t>6</w:t>
             </w:r>
             <w:r>
               <w:rPr>
@@ -499,7 +572,7 @@
           <w:lang w:val="nl-NL"/>
         </w:rPr>
       </w:pPr>
-      <w:bookmarkStart w:id="0" w:name="_Toc515997965"/>
+      <w:bookmarkStart w:id="0" w:name="_Toc516226672"/>
       <w:r>
         <w:rPr>
           <w:lang w:val="nl-NL"/>
@@ -507,6 +580,7 @@
         <w:lastRenderedPageBreak/>
         <w:t>Functionele requirements</w:t>
       </w:r>
+      <w:bookmarkEnd w:id="0"/>
     </w:p>
     <w:p>
       <w:pPr>
@@ -523,7 +597,7 @@
     </w:p>
     <w:tbl>
       <w:tblPr>
-        <w:tblStyle w:val="Tabelraster1licht"/>
+        <w:tblStyle w:val="Rastertabel1licht"/>
         <w:tblW w:w="10020" w:type="dxa"/>
         <w:tblLook w:val="04A0" w:firstRow="1" w:lastRow="0" w:firstColumn="1" w:lastColumn="0" w:noHBand="0" w:noVBand="1"/>
       </w:tblPr>
@@ -644,7 +718,21 @@
               <w:rPr>
                 <w:lang w:val="nl-NL"/>
               </w:rPr>
-              <w:t>Beheerder kan een API call toevoegen, om te gebruiken bij de voortbrenging van een API package</w:t>
+              <w:t xml:space="preserve">Beheerder kan een </w:t>
+            </w:r>
+            <w:proofErr w:type="gramStart"/>
+            <w:r>
+              <w:rPr>
+                <w:lang w:val="nl-NL"/>
+              </w:rPr>
+              <w:t>API call</w:t>
+            </w:r>
+            <w:proofErr w:type="gramEnd"/>
+            <w:r>
+              <w:rPr>
+                <w:lang w:val="nl-NL"/>
+              </w:rPr>
+              <w:t xml:space="preserve"> toevoegen, om te gebruiken bij de voortbrenging van een API package</w:t>
             </w:r>
             <w:r>
               <w:rPr>
@@ -713,7 +801,21 @@
               <w:rPr>
                 <w:lang w:val="nl-NL"/>
               </w:rPr>
-              <w:t>Beheerder kan een API package toevoegen om als invoer te gebruiken voor het maken van een aparte “service” pagina.</w:t>
+              <w:t xml:space="preserve">Beheerder kan een </w:t>
+            </w:r>
+            <w:proofErr w:type="gramStart"/>
+            <w:r>
+              <w:rPr>
+                <w:lang w:val="nl-NL"/>
+              </w:rPr>
+              <w:t>API package</w:t>
+            </w:r>
+            <w:proofErr w:type="gramEnd"/>
+            <w:r>
+              <w:rPr>
+                <w:lang w:val="nl-NL"/>
+              </w:rPr>
+              <w:t xml:space="preserve"> toevoegen om als invoer te gebruiken voor het maken van een aparte “service” pagina.</w:t>
             </w:r>
           </w:p>
         </w:tc>
@@ -776,7 +878,21 @@
               <w:rPr>
                 <w:lang w:val="nl-NL"/>
               </w:rPr>
-              <w:t>Beheerder kan een “service” pagina aanmaken door een gemaakte package te selecteren, en de uitvoer(blokken met contextuele tekst) te gebruiken om een pagina vorm te geven.</w:t>
+              <w:t xml:space="preserve">Beheerder kan een “service” pagina aanmaken door een gemaakte package te selecteren, en de </w:t>
+            </w:r>
+            <w:proofErr w:type="gramStart"/>
+            <w:r>
+              <w:rPr>
+                <w:lang w:val="nl-NL"/>
+              </w:rPr>
+              <w:t>uitvoer(</w:t>
+            </w:r>
+            <w:proofErr w:type="gramEnd"/>
+            <w:r>
+              <w:rPr>
+                <w:lang w:val="nl-NL"/>
+              </w:rPr>
+              <w:t>blokken met contextuele tekst) te gebruiken om een pagina vorm te geven.</w:t>
             </w:r>
           </w:p>
         </w:tc>
@@ -889,7 +1005,21 @@
               <w:rPr>
                 <w:lang w:val="nl-NL"/>
               </w:rPr>
-              <w:t>De gebruiker kan met zijn/haar FHICT gegevens inloggen tot de service. Als de gebruiker niet is ingelogd en hij/zij probeert een service te benaderen, wordt er verzocht om in te loggen.</w:t>
+              <w:t xml:space="preserve">De gebruiker kan met zijn/haar </w:t>
+            </w:r>
+            <w:proofErr w:type="gramStart"/>
+            <w:r>
+              <w:rPr>
+                <w:lang w:val="nl-NL"/>
+              </w:rPr>
+              <w:t>FHICT gegevens</w:t>
+            </w:r>
+            <w:proofErr w:type="gramEnd"/>
+            <w:r>
+              <w:rPr>
+                <w:lang w:val="nl-NL"/>
+              </w:rPr>
+              <w:t xml:space="preserve"> inloggen tot de service. Als de gebruiker niet is ingelogd en hij/zij probeert een service te benaderen, wordt er verzocht om in te loggen.</w:t>
             </w:r>
           </w:p>
         </w:tc>
@@ -1183,7 +1313,13 @@
               <w:rPr>
                 <w:lang w:val="nl-NL"/>
               </w:rPr>
-              <w:t>De gebruiker kan door op de hoofdpagina informatie opdoen omtrent de werking van het systeem.</w:t>
+              <w:t>De gebruiker kan</w:t>
+            </w:r>
+            <w:r>
+              <w:rPr>
+                <w:lang w:val="nl-NL"/>
+              </w:rPr>
+              <w:t xml:space="preserve"> op de hoofdpagina informatie opdoen omtrent de werking van het systeem.</w:t>
             </w:r>
           </w:p>
         </w:tc>
@@ -1249,7 +1385,15 @@
               <w:rPr>
                 <w:lang w:val="nl-NL"/>
               </w:rPr>
-              <w:t>De gebruiker kan een PDF downloaden met extra informatie omtrent de werking van het systeem.</w:t>
+              <w:t>De gebruiker kan een PDF downloaden met</w:t>
+            </w:r>
+            <w:bookmarkStart w:id="1" w:name="_GoBack"/>
+            <w:bookmarkEnd w:id="1"/>
+            <w:r>
+              <w:rPr>
+                <w:lang w:val="nl-NL"/>
+              </w:rPr>
+              <w:t xml:space="preserve"> extra informatie omtrent de werking van het systeem.</w:t>
             </w:r>
           </w:p>
         </w:tc>
@@ -1529,6 +1673,7 @@
           <w:lang w:val="nl-NL"/>
         </w:rPr>
       </w:pPr>
+      <w:bookmarkStart w:id="2" w:name="_Toc516226673"/>
       <w:r>
         <w:rPr>
           <w:lang w:val="nl-NL"/>
@@ -1542,7 +1687,7 @@
         </w:rPr>
         <w:t>s overzicht</w:t>
       </w:r>
-      <w:bookmarkEnd w:id="0"/>
+      <w:bookmarkEnd w:id="2"/>
     </w:p>
     <w:tbl>
       <w:tblPr>
@@ -1838,12 +1983,14 @@
                 <w:lang w:val="nl-NL"/>
               </w:rPr>
             </w:pPr>
+            <w:proofErr w:type="gramStart"/>
             <w:r>
               <w:rPr>
                 <w:lang w:val="nl-NL"/>
               </w:rPr>
               <w:t>GET call</w:t>
             </w:r>
+            <w:proofErr w:type="gramEnd"/>
             <w:r>
               <w:rPr>
                 <w:lang w:val="nl-NL"/>
@@ -1969,7 +2116,21 @@
               <w:rPr>
                 <w:lang w:val="en-GB"/>
               </w:rPr>
-              <w:t>Url = “.nlgoogle”</w:t>
+              <w:t xml:space="preserve">Url = </w:t>
+            </w:r>
+            <w:proofErr w:type="gramStart"/>
+            <w:r>
+              <w:rPr>
+                <w:lang w:val="en-GB"/>
+              </w:rPr>
+              <w:t>“.nlgoogle</w:t>
+            </w:r>
+            <w:proofErr w:type="gramEnd"/>
+            <w:r>
+              <w:rPr>
+                <w:lang w:val="en-GB"/>
+              </w:rPr>
+              <w:t>”</w:t>
             </w:r>
           </w:p>
           <w:p>
@@ -2023,11 +2184,19 @@
                 <w:lang w:val="nl-NL"/>
               </w:rPr>
             </w:pPr>
-            <w:r>
-              <w:rPr>
-                <w:lang w:val="nl-NL"/>
-              </w:rPr>
-              <w:t>GET call wordt niet toegevoegd</w:t>
+            <w:proofErr w:type="gramStart"/>
+            <w:r>
+              <w:rPr>
+                <w:lang w:val="nl-NL"/>
+              </w:rPr>
+              <w:t>GET call</w:t>
+            </w:r>
+            <w:proofErr w:type="gramEnd"/>
+            <w:r>
+              <w:rPr>
+                <w:lang w:val="nl-NL"/>
+              </w:rPr>
+              <w:t xml:space="preserve"> wordt niet toegevoegd</w:t>
             </w:r>
             <w:r>
               <w:rPr>
@@ -2113,8 +2282,13 @@
               <w:cnfStyle w:val="000000100000" w:firstRow="0" w:lastRow="0" w:firstColumn="0" w:lastColumn="0" w:oddVBand="0" w:evenVBand="0" w:oddHBand="1" w:evenHBand="0" w:firstRowFirstColumn="0" w:firstRowLastColumn="0" w:lastRowFirstColumn="0" w:lastRowLastColumn="0"/>
             </w:pPr>
             <w:r>
-              <w:t>Package Name =“</w:t>
-            </w:r>
+              <w:t xml:space="preserve">Package Name </w:t>
+            </w:r>
+            <w:proofErr w:type="gramStart"/>
+            <w:r>
+              <w:t>=“</w:t>
+            </w:r>
+            <w:proofErr w:type="gramEnd"/>
             <w:r>
               <w:t>Google Calls</w:t>
             </w:r>
@@ -3139,7 +3313,15 @@
               <w:cnfStyle w:val="000000000000" w:firstRow="0" w:lastRow="0" w:firstColumn="0" w:lastColumn="0" w:oddVBand="0" w:evenVBand="0" w:oddHBand="0" w:evenHBand="0" w:firstRowFirstColumn="0" w:firstRowLastColumn="0" w:lastRowFirstColumn="0" w:lastRowLastColumn="0"/>
             </w:pPr>
             <w:r>
-              <w:t>Params = “?days=7&amp;startLastMonday=true”</w:t>
+              <w:t xml:space="preserve">Params = </w:t>
+            </w:r>
+            <w:proofErr w:type="gramStart"/>
+            <w:r>
+              <w:t>“?days</w:t>
+            </w:r>
+            <w:proofErr w:type="gramEnd"/>
+            <w:r>
+              <w:t>=7&amp;startLastMonday=true”</w:t>
             </w:r>
           </w:p>
         </w:tc>
@@ -3269,7 +3451,15 @@
               </w:rPr>
             </w:pPr>
             <w:r>
-              <w:t>Params = “?days=7&amp;startLastMonday=false”</w:t>
+              <w:t xml:space="preserve">Params = </w:t>
+            </w:r>
+            <w:proofErr w:type="gramStart"/>
+            <w:r>
+              <w:t>“?days</w:t>
+            </w:r>
+            <w:proofErr w:type="gramEnd"/>
+            <w:r>
+              <w:t>=7&amp;startLastMonday=false”</w:t>
             </w:r>
           </w:p>
         </w:tc>
@@ -3748,15 +3938,7 @@
               <w:rPr>
                 <w:lang w:val="nl-NL"/>
               </w:rPr>
-              <w:t>wordt niet verzonden; Het opgegeven email adres is niet correc</w:t>
-            </w:r>
-            <w:bookmarkStart w:id="1" w:name="_GoBack"/>
-            <w:bookmarkEnd w:id="1"/>
-            <w:r>
-              <w:rPr>
-                <w:lang w:val="nl-NL"/>
-              </w:rPr>
-              <w:t>t.</w:t>
+              <w:t>wordt niet verzonden; Het opgegeven email adres is niet correct.</w:t>
             </w:r>
           </w:p>
         </w:tc>
@@ -3842,7 +4024,15 @@
               <w:cnfStyle w:val="000000000000" w:firstRow="0" w:lastRow="0" w:firstColumn="0" w:lastColumn="0" w:oddVBand="0" w:evenVBand="0" w:oddHBand="0" w:evenHBand="0" w:firstRowFirstColumn="0" w:firstRowLastColumn="0" w:lastRowFirstColumn="0" w:lastRowLastColumn="0"/>
             </w:pPr>
             <w:r>
-              <w:t>Feature info Url = ”http://www.google.nl”</w:t>
+              <w:t xml:space="preserve">Feature info Url </w:t>
+            </w:r>
+            <w:proofErr w:type="gramStart"/>
+            <w:r>
+              <w:t>= ”</w:t>
+            </w:r>
+            <w:proofErr w:type="gramEnd"/>
+            <w:r>
+              <w:t>http://www.google.nl”</w:t>
             </w:r>
           </w:p>
         </w:tc>
@@ -3961,7 +4151,15 @@
               <w:cnfStyle w:val="000000100000" w:firstRow="0" w:lastRow="0" w:firstColumn="0" w:lastColumn="0" w:oddVBand="0" w:evenVBand="0" w:oddHBand="1" w:evenHBand="0" w:firstRowFirstColumn="0" w:firstRowLastColumn="0" w:lastRowFirstColumn="0" w:lastRowLastColumn="0"/>
             </w:pPr>
             <w:r>
-              <w:t>Feature info Url = “.nlgoogle!”</w:t>
+              <w:t xml:space="preserve">Feature info Url = </w:t>
+            </w:r>
+            <w:proofErr w:type="gramStart"/>
+            <w:r>
+              <w:t>“.nlgoogle</w:t>
+            </w:r>
+            <w:proofErr w:type="gramEnd"/>
+            <w:r>
+              <w:t>!”</w:t>
             </w:r>
           </w:p>
         </w:tc>
@@ -4086,7 +4284,7 @@
         <w:br w:type="page"/>
       </w:r>
     </w:p>
-    <w:bookmarkStart w:id="2" w:name="_Toc515997966"/>
+    <w:bookmarkStart w:id="3" w:name="_Toc516226674"/>
     <w:p>
       <w:pPr>
         <w:pStyle w:val="Kop1"/>
@@ -4175,7 +4373,7 @@
         </w:rPr>
         <w:t>Testmatrix</w:t>
       </w:r>
-      <w:bookmarkEnd w:id="2"/>
+      <w:bookmarkEnd w:id="3"/>
     </w:p>
     <w:tbl>
       <w:tblPr>
@@ -6789,7 +6987,7 @@
 </file>
 
 <file path=word/styles.xml><?xml version="1.0" encoding="utf-8"?>
-<w:styles xmlns:mc="http://schemas.openxmlformats.org/markup-compatibility/2006" xmlns:r="http://schemas.openxmlformats.org/officeDocument/2006/relationships" xmlns:w="http://schemas.openxmlformats.org/wordprocessingml/2006/main" xmlns:w14="http://schemas.microsoft.com/office/word/2010/wordml" xmlns:w15="http://schemas.microsoft.com/office/word/2012/wordml" xmlns:w16se="http://schemas.microsoft.com/office/word/2015/wordml/symex" mc:Ignorable="w14 w15 w16se">
+<w:styles xmlns:mc="http://schemas.openxmlformats.org/markup-compatibility/2006" xmlns:r="http://schemas.openxmlformats.org/officeDocument/2006/relationships" xmlns:w="http://schemas.openxmlformats.org/wordprocessingml/2006/main" xmlns:w14="http://schemas.microsoft.com/office/word/2010/wordml" xmlns:w15="http://schemas.microsoft.com/office/word/2012/wordml" xmlns:w16cid="http://schemas.microsoft.com/office/word/2016/wordml/cid" xmlns:w16se="http://schemas.microsoft.com/office/word/2015/wordml/symex" mc:Ignorable="w14 w15 w16se w16cid">
   <w:docDefaults>
     <w:rPrDefault>
       <w:rPr>
@@ -6805,7 +7003,7 @@
       </w:pPr>
     </w:pPrDefault>
   </w:docDefaults>
-  <w:latentStyles w:defLockedState="0" w:defUIPriority="99" w:defSemiHidden="0" w:defUnhideWhenUsed="0" w:defQFormat="0" w:count="371">
+  <w:latentStyles w:defLockedState="0" w:defUIPriority="99" w:defSemiHidden="0" w:defUnhideWhenUsed="0" w:defQFormat="0" w:count="375">
     <w:lsdException w:name="Normal" w:uiPriority="0" w:qFormat="1"/>
     <w:lsdException w:name="heading 1" w:uiPriority="9" w:qFormat="1"/>
     <w:lsdException w:name="heading 2" w:semiHidden="1" w:uiPriority="9" w:unhideWhenUsed="1" w:qFormat="1"/>
@@ -6911,7 +7109,6 @@
     <w:lsdException w:name="HTML Sample" w:semiHidden="1" w:unhideWhenUsed="1"/>
     <w:lsdException w:name="HTML Typewriter" w:semiHidden="1" w:unhideWhenUsed="1"/>
     <w:lsdException w:name="HTML Variable" w:semiHidden="1" w:unhideWhenUsed="1"/>
-    <w:lsdException w:name="Normal Table" w:semiHidden="1" w:unhideWhenUsed="1"/>
     <w:lsdException w:name="annotation subject" w:semiHidden="1" w:unhideWhenUsed="1"/>
     <w:lsdException w:name="No List" w:semiHidden="1" w:unhideWhenUsed="1"/>
     <w:lsdException w:name="Outline List 1" w:semiHidden="1" w:unhideWhenUsed="1"/>
@@ -6955,10 +7152,8 @@
     <w:lsdException w:name="Table Elegant" w:semiHidden="1" w:unhideWhenUsed="1"/>
     <w:lsdException w:name="Table Professional" w:semiHidden="1" w:unhideWhenUsed="1"/>
     <w:lsdException w:name="Table Subtle 1" w:semiHidden="1" w:unhideWhenUsed="1"/>
-    <w:lsdException w:name="Table Subtle 2" w:semiHidden="1" w:unhideWhenUsed="1"/>
     <w:lsdException w:name="Table Web 1" w:semiHidden="1" w:unhideWhenUsed="1"/>
     <w:lsdException w:name="Table Web 2" w:semiHidden="1" w:unhideWhenUsed="1"/>
-    <w:lsdException w:name="Table Web 3" w:semiHidden="1" w:unhideWhenUsed="1"/>
     <w:lsdException w:name="Balloon Text" w:semiHidden="1" w:unhideWhenUsed="1"/>
     <w:lsdException w:name="Table Grid" w:uiPriority="39"/>
     <w:lsdException w:name="Table Theme" w:semiHidden="1" w:unhideWhenUsed="1"/>
@@ -7177,6 +7372,10 @@
     <w:lsdException w:name="List Table 5 Dark Accent 6" w:uiPriority="50"/>
     <w:lsdException w:name="List Table 6 Colorful Accent 6" w:uiPriority="51"/>
     <w:lsdException w:name="List Table 7 Colorful Accent 6" w:uiPriority="52"/>
+    <w:lsdException w:name="Mention" w:semiHidden="1" w:unhideWhenUsed="1"/>
+    <w:lsdException w:name="Smart Hyperlink" w:semiHidden="1" w:unhideWhenUsed="1"/>
+    <w:lsdException w:name="Hashtag" w:semiHidden="1" w:unhideWhenUsed="1"/>
+    <w:lsdException w:name="Unresolved Mention" w:semiHidden="1" w:unhideWhenUsed="1"/>
   </w:latentStyles>
   <w:style w:type="paragraph" w:default="1" w:styleId="Standaard">
     <w:name w:val="Normal"/>
@@ -7339,7 +7538,7 @@
       </w:tblBorders>
     </w:tblPr>
   </w:style>
-  <w:style w:type="table" w:styleId="Tabelraster1licht">
+  <w:style w:type="table" w:styleId="Rastertabel1licht">
     <w:name w:val="Grid Table 1 Light"/>
     <w:basedOn w:val="Standaardtabel"/>
     <w:uiPriority w:val="46"/>
@@ -7871,7 +8070,7 @@
 </file>
 
 <file path=customXml/itemProps1.xml><?xml version="1.0" encoding="utf-8"?>
-<ds:datastoreItem xmlns:ds="http://schemas.openxmlformats.org/officeDocument/2006/customXml" ds:itemID="{A1C6C2A5-D403-47DA-9A65-42F05512C77D}">
+<ds:datastoreItem xmlns:ds="http://schemas.openxmlformats.org/officeDocument/2006/customXml" ds:itemID="{759DAE3B-5510-47C4-A6CB-CEC351A59BAB}">
   <ds:schemaRefs>
     <ds:schemaRef ds:uri="http://schemas.openxmlformats.org/officeDocument/2006/bibliography"/>
   </ds:schemaRefs>
